--- a/SQL + LINQ/YouTubeTutorial/SQL TRAINING.docx
+++ b/SQL + LINQ/YouTubeTutorial/SQL TRAINING.docx
@@ -8,6 +8,12 @@
           <w:b/>
         </w:rPr>
       </w:pPr>
+      <w:r>
+        <w:rPr>
+          <w:b/>
+        </w:rPr>
+        <w:t>dden</w:t>
+      </w:r>
       <w:r>
         <w:rPr>
           <w:b/>
@@ -4143,7 +4149,7 @@
           <w:szCs w:val="24"/>
           <w:lang w:val="en-US"/>
         </w:rPr>
-        <w:instrText xml:space="preserve"> </w:instrText>
+        <w:instrText xml:space="preserve"> INCLUDEPICTURE  "https://i.ytimg.com/vi/dwSqHhMl32Y/hqdefault.jpg?sqp=-oaymwEWCKgBEF5IWvKriqkDCQgBFQAAiEIYAQ==&amp;rs=AOn4CLBKtgw8mC7znGGU744B6XaN6yJiwA" \* MERGEFORMATINET </w:instrText>
       </w:r>
       <w:r>
         <w:rPr>
@@ -4153,7 +4159,7 @@
           <w:szCs w:val="24"/>
           <w:lang w:val="en-US"/>
         </w:rPr>
-        <w:instrText>INCLUDEPICTURE  "https://i.ytimg.com/vi/dwSqHhMl32Y/hqdefault.jpg?sqp=-oaymwEWCKgBEF5IW</w:instrText>
+        <w:fldChar w:fldCharType="separate"/>
       </w:r>
       <w:r>
         <w:rPr>
@@ -4163,7 +4169,7 @@
           <w:szCs w:val="24"/>
           <w:lang w:val="en-US"/>
         </w:rPr>
-        <w:instrText>vKriqkDCQgBFQAAiEIYAQ==&amp;rs=AOn4CLBKtgw8mC7znGGU744B6XaN6yJiwA" \* MERGEFORMATINET</w:instrText>
+        <w:fldChar w:fldCharType="begin"/>
       </w:r>
       <w:r>
         <w:rPr>
@@ -4173,7 +4179,7 @@
           <w:szCs w:val="24"/>
           <w:lang w:val="en-US"/>
         </w:rPr>
-        <w:instrText xml:space="preserve"> </w:instrText>
+        <w:instrText xml:space="preserve"> INCLUDEPICTURE  "https://i.ytimg.com/vi/dwSqHhMl32Y/hqdefault.jpg?sqp=-oaymwEWCKgBEF5IWvKriqkDCQgBFQAAiEIYAQ==&amp;rs=AOn4CLBKtgw8mC7znGGU744B6XaN6yJiwA" \* MERGEFORMATINET </w:instrText>
       </w:r>
       <w:r>
         <w:rPr>
@@ -4217,6 +4223,16 @@
             <v:imagedata r:id="rId10" r:href="rId11"/>
           </v:shape>
         </w:pict>
+      </w:r>
+      <w:r>
+        <w:rPr>
+          <w:rFonts w:ascii="Times New Roman" w:eastAsia="Times New Roman" w:hAnsi="Times New Roman" w:cs="Times New Roman"/>
+          <w:color w:val="0000FF"/>
+          <w:sz w:val="20"/>
+          <w:szCs w:val="24"/>
+          <w:lang w:val="en-US"/>
+        </w:rPr>
+        <w:fldChar w:fldCharType="end"/>
       </w:r>
       <w:r>
         <w:rPr>
@@ -6326,6 +6342,7 @@
           <w:b/>
           <w:bCs w:val="0"/>
         </w:rPr>
+        <w:lastRenderedPageBreak/>
         <w:t>Identity Column</w:t>
       </w:r>
     </w:p>
@@ -20091,7 +20108,6 @@
         <w:pStyle w:val="Nadpis3"/>
       </w:pPr>
       <w:r>
-        <w:lastRenderedPageBreak/>
         <w:t>Pridani a odstraneni sloupce</w:t>
       </w:r>
     </w:p>
@@ -55060,22 +55076,2195 @@
         </w:rPr>
         <w:t>;</w:t>
       </w:r>
+    </w:p>
+    <w:p>
+      <w:pPr>
+        <w:rPr>
+          <w:lang w:val="en-US"/>
+        </w:rPr>
+      </w:pPr>
+    </w:p>
+    <w:p>
+      <w:pPr>
+        <w:pStyle w:val="Nadpis3"/>
+      </w:pPr>
+      <w:r>
+        <w:t>Snapshot a reset databaze</w:t>
+      </w:r>
+    </w:p>
+    <w:p>
+      <w:pPr>
+        <w:autoSpaceDE w:val="0"/>
+        <w:autoSpaceDN w:val="0"/>
+        <w:adjustRightInd w:val="0"/>
+        <w:spacing w:before="0" w:line="240" w:lineRule="auto"/>
+        <w15:collapsed w:val="0"/>
+        <w:rPr>
+          <w:rFonts w:ascii="Consolas" w:hAnsi="Consolas" w:cs="Consolas"/>
+          <w:color w:val="000000"/>
+          <w:sz w:val="19"/>
+          <w:szCs w:val="19"/>
+          <w:highlight w:val="white"/>
+          <w:lang w:val="en-US"/>
+        </w:rPr>
+      </w:pPr>
+      <w:r>
+        <w:rPr>
+          <w:rFonts w:ascii="Consolas" w:hAnsi="Consolas" w:cs="Consolas"/>
+          <w:color w:val="008000"/>
+          <w:sz w:val="19"/>
+          <w:szCs w:val="19"/>
+          <w:highlight w:val="white"/>
+          <w:lang w:val="en-US"/>
+        </w:rPr>
+        <w:t>-- create snapshot MEDIADATA</w:t>
+      </w:r>
+    </w:p>
+    <w:p>
+      <w:pPr>
+        <w:autoSpaceDE w:val="0"/>
+        <w:autoSpaceDN w:val="0"/>
+        <w:adjustRightInd w:val="0"/>
+        <w:spacing w:before="0" w:line="240" w:lineRule="auto"/>
+        <w15:collapsed w:val="0"/>
+        <w:rPr>
+          <w:rFonts w:ascii="Consolas" w:hAnsi="Consolas" w:cs="Consolas"/>
+          <w:color w:val="000000"/>
+          <w:sz w:val="19"/>
+          <w:szCs w:val="19"/>
+          <w:highlight w:val="white"/>
+          <w:lang w:val="en-US"/>
+        </w:rPr>
+      </w:pPr>
+      <w:r>
+        <w:rPr>
+          <w:rFonts w:ascii="Consolas" w:hAnsi="Consolas" w:cs="Consolas"/>
+          <w:color w:val="0000FF"/>
+          <w:sz w:val="19"/>
+          <w:szCs w:val="19"/>
+          <w:highlight w:val="white"/>
+          <w:lang w:val="en-US"/>
+        </w:rPr>
+        <w:t>USE</w:t>
+      </w:r>
+      <w:r>
+        <w:rPr>
+          <w:rFonts w:ascii="Consolas" w:hAnsi="Consolas" w:cs="Consolas"/>
+          <w:color w:val="000000"/>
+          <w:sz w:val="19"/>
+          <w:szCs w:val="19"/>
+          <w:highlight w:val="white"/>
+          <w:lang w:val="en-US"/>
+        </w:rPr>
+        <w:t xml:space="preserve"> </w:t>
+      </w:r>
+      <w:r>
+        <w:rPr>
+          <w:rFonts w:ascii="Consolas" w:hAnsi="Consolas" w:cs="Consolas"/>
+          <w:color w:val="0000FF"/>
+          <w:sz w:val="19"/>
+          <w:szCs w:val="19"/>
+          <w:highlight w:val="white"/>
+          <w:lang w:val="en-US"/>
+        </w:rPr>
+        <w:t>master</w:t>
+      </w:r>
+    </w:p>
+    <w:p>
+      <w:pPr>
+        <w:autoSpaceDE w:val="0"/>
+        <w:autoSpaceDN w:val="0"/>
+        <w:adjustRightInd w:val="0"/>
+        <w:spacing w:before="0" w:line="240" w:lineRule="auto"/>
+        <w15:collapsed w:val="0"/>
+        <w:rPr>
+          <w:rFonts w:ascii="Consolas" w:hAnsi="Consolas" w:cs="Consolas"/>
+          <w:color w:val="000000"/>
+          <w:sz w:val="19"/>
+          <w:szCs w:val="19"/>
+          <w:highlight w:val="white"/>
+          <w:lang w:val="en-US"/>
+        </w:rPr>
+      </w:pPr>
+      <w:r>
+        <w:rPr>
+          <w:rFonts w:ascii="Consolas" w:hAnsi="Consolas" w:cs="Consolas"/>
+          <w:color w:val="0000FF"/>
+          <w:sz w:val="19"/>
+          <w:szCs w:val="19"/>
+          <w:highlight w:val="white"/>
+          <w:lang w:val="en-US"/>
+        </w:rPr>
+        <w:t>CREATE</w:t>
+      </w:r>
+      <w:r>
+        <w:rPr>
+          <w:rFonts w:ascii="Consolas" w:hAnsi="Consolas" w:cs="Consolas"/>
+          <w:color w:val="000000"/>
+          <w:sz w:val="19"/>
+          <w:szCs w:val="19"/>
+          <w:highlight w:val="white"/>
+          <w:lang w:val="en-US"/>
+        </w:rPr>
+        <w:t xml:space="preserve"> </w:t>
+      </w:r>
+      <w:r>
+        <w:rPr>
+          <w:rFonts w:ascii="Consolas" w:hAnsi="Consolas" w:cs="Consolas"/>
+          <w:color w:val="0000FF"/>
+          <w:sz w:val="19"/>
+          <w:szCs w:val="19"/>
+          <w:highlight w:val="white"/>
+          <w:lang w:val="en-US"/>
+        </w:rPr>
+        <w:t>DATABASE</w:t>
+      </w:r>
+      <w:r>
+        <w:rPr>
+          <w:rFonts w:ascii="Consolas" w:hAnsi="Consolas" w:cs="Consolas"/>
+          <w:color w:val="000000"/>
+          <w:sz w:val="19"/>
+          <w:szCs w:val="19"/>
+          <w:highlight w:val="white"/>
+          <w:lang w:val="en-US"/>
+        </w:rPr>
+        <w:t xml:space="preserve"> MediaData3Auto_ss </w:t>
+      </w:r>
+      <w:r>
+        <w:rPr>
+          <w:rFonts w:ascii="Consolas" w:hAnsi="Consolas" w:cs="Consolas"/>
+          <w:color w:val="0000FF"/>
+          <w:sz w:val="19"/>
+          <w:szCs w:val="19"/>
+          <w:highlight w:val="white"/>
+          <w:lang w:val="en-US"/>
+        </w:rPr>
+        <w:t>ON</w:t>
+      </w:r>
+    </w:p>
+    <w:p>
+      <w:pPr>
+        <w:autoSpaceDE w:val="0"/>
+        <w:autoSpaceDN w:val="0"/>
+        <w:adjustRightInd w:val="0"/>
+        <w:spacing w:before="0" w:line="240" w:lineRule="auto"/>
+        <w15:collapsed w:val="0"/>
+        <w:rPr>
+          <w:rFonts w:ascii="Consolas" w:hAnsi="Consolas" w:cs="Consolas"/>
+          <w:color w:val="000000"/>
+          <w:sz w:val="19"/>
+          <w:szCs w:val="19"/>
+          <w:highlight w:val="white"/>
+          <w:lang w:val="en-US"/>
+        </w:rPr>
+      </w:pPr>
+      <w:r>
+        <w:rPr>
+          <w:rFonts w:ascii="Consolas" w:hAnsi="Consolas" w:cs="Consolas"/>
+          <w:color w:val="808080"/>
+          <w:sz w:val="19"/>
+          <w:szCs w:val="19"/>
+          <w:highlight w:val="white"/>
+          <w:lang w:val="en-US"/>
+        </w:rPr>
+        <w:t>(</w:t>
+      </w:r>
+      <w:r>
+        <w:rPr>
+          <w:rFonts w:ascii="Consolas" w:hAnsi="Consolas" w:cs="Consolas"/>
+          <w:color w:val="000000"/>
+          <w:sz w:val="19"/>
+          <w:szCs w:val="19"/>
+          <w:highlight w:val="white"/>
+          <w:lang w:val="en-US"/>
+        </w:rPr>
+        <w:t xml:space="preserve"> </w:t>
+      </w:r>
+      <w:r>
+        <w:rPr>
+          <w:rFonts w:ascii="Consolas" w:hAnsi="Consolas" w:cs="Consolas"/>
+          <w:color w:val="0000FF"/>
+          <w:sz w:val="19"/>
+          <w:szCs w:val="19"/>
+          <w:highlight w:val="white"/>
+          <w:lang w:val="en-US"/>
+        </w:rPr>
+        <w:t>NAME</w:t>
+      </w:r>
+      <w:r>
+        <w:rPr>
+          <w:rFonts w:ascii="Consolas" w:hAnsi="Consolas" w:cs="Consolas"/>
+          <w:color w:val="000000"/>
+          <w:sz w:val="19"/>
+          <w:szCs w:val="19"/>
+          <w:highlight w:val="white"/>
+          <w:lang w:val="en-US"/>
+        </w:rPr>
+        <w:t xml:space="preserve"> </w:t>
+      </w:r>
+      <w:r>
+        <w:rPr>
+          <w:rFonts w:ascii="Consolas" w:hAnsi="Consolas" w:cs="Consolas"/>
+          <w:color w:val="808080"/>
+          <w:sz w:val="19"/>
+          <w:szCs w:val="19"/>
+          <w:highlight w:val="white"/>
+          <w:lang w:val="en-US"/>
+        </w:rPr>
+        <w:t>=</w:t>
+      </w:r>
+      <w:r>
+        <w:rPr>
+          <w:rFonts w:ascii="Consolas" w:hAnsi="Consolas" w:cs="Consolas"/>
+          <w:color w:val="000000"/>
+          <w:sz w:val="19"/>
+          <w:szCs w:val="19"/>
+          <w:highlight w:val="white"/>
+          <w:lang w:val="en-US"/>
+        </w:rPr>
+        <w:t xml:space="preserve"> </w:t>
+      </w:r>
+      <w:r>
+        <w:rPr>
+          <w:rFonts w:ascii="Consolas" w:hAnsi="Consolas" w:cs="Consolas"/>
+          <w:color w:val="FF0000"/>
+          <w:sz w:val="19"/>
+          <w:szCs w:val="19"/>
+          <w:highlight w:val="white"/>
+          <w:lang w:val="en-US"/>
+        </w:rPr>
+        <w:t>N'MediaData'</w:t>
+      </w:r>
+      <w:r>
+        <w:rPr>
+          <w:rFonts w:ascii="Consolas" w:hAnsi="Consolas" w:cs="Consolas"/>
+          <w:color w:val="808080"/>
+          <w:sz w:val="19"/>
+          <w:szCs w:val="19"/>
+          <w:highlight w:val="white"/>
+          <w:lang w:val="en-US"/>
+        </w:rPr>
+        <w:t>,</w:t>
+      </w:r>
+      <w:r>
+        <w:rPr>
+          <w:rFonts w:ascii="Consolas" w:hAnsi="Consolas" w:cs="Consolas"/>
+          <w:color w:val="000000"/>
+          <w:sz w:val="19"/>
+          <w:szCs w:val="19"/>
+          <w:highlight w:val="white"/>
+          <w:lang w:val="en-US"/>
+        </w:rPr>
+        <w:t xml:space="preserve"> </w:t>
+      </w:r>
+      <w:r>
+        <w:rPr>
+          <w:rFonts w:ascii="Consolas" w:hAnsi="Consolas" w:cs="Consolas"/>
+          <w:color w:val="0000FF"/>
+          <w:sz w:val="19"/>
+          <w:szCs w:val="19"/>
+          <w:highlight w:val="white"/>
+          <w:lang w:val="en-US"/>
+        </w:rPr>
+        <w:t>FILENAME</w:t>
+      </w:r>
+      <w:r>
+        <w:rPr>
+          <w:rFonts w:ascii="Consolas" w:hAnsi="Consolas" w:cs="Consolas"/>
+          <w:color w:val="000000"/>
+          <w:sz w:val="19"/>
+          <w:szCs w:val="19"/>
+          <w:highlight w:val="white"/>
+          <w:lang w:val="en-US"/>
+        </w:rPr>
+        <w:t xml:space="preserve"> </w:t>
+      </w:r>
+      <w:r>
+        <w:rPr>
+          <w:rFonts w:ascii="Consolas" w:hAnsi="Consolas" w:cs="Consolas"/>
+          <w:color w:val="808080"/>
+          <w:sz w:val="19"/>
+          <w:szCs w:val="19"/>
+          <w:highlight w:val="white"/>
+          <w:lang w:val="en-US"/>
+        </w:rPr>
+        <w:t>=</w:t>
+      </w:r>
+      <w:r>
+        <w:rPr>
+          <w:rFonts w:ascii="Consolas" w:hAnsi="Consolas" w:cs="Consolas"/>
+          <w:color w:val="000000"/>
+          <w:sz w:val="19"/>
+          <w:szCs w:val="19"/>
+          <w:highlight w:val="white"/>
+          <w:lang w:val="en-US"/>
+        </w:rPr>
+        <w:t xml:space="preserve"> </w:t>
+      </w:r>
+      <w:r>
+        <w:rPr>
+          <w:rFonts w:ascii="Consolas" w:hAnsi="Consolas" w:cs="Consolas"/>
+          <w:color w:val="FF0000"/>
+          <w:sz w:val="19"/>
+          <w:szCs w:val="19"/>
+          <w:highlight w:val="white"/>
+          <w:lang w:val="en-US"/>
+        </w:rPr>
+        <w:t>N'd:\SNAPSHOTS\MediaData3Auto_ss'</w:t>
+      </w:r>
+      <w:r>
+        <w:rPr>
+          <w:rFonts w:ascii="Consolas" w:hAnsi="Consolas" w:cs="Consolas"/>
+          <w:color w:val="000000"/>
+          <w:sz w:val="19"/>
+          <w:szCs w:val="19"/>
+          <w:highlight w:val="white"/>
+          <w:lang w:val="en-US"/>
+        </w:rPr>
+        <w:t xml:space="preserve">  </w:t>
+      </w:r>
+      <w:r>
+        <w:rPr>
+          <w:rFonts w:ascii="Consolas" w:hAnsi="Consolas" w:cs="Consolas"/>
+          <w:color w:val="808080"/>
+          <w:sz w:val="19"/>
+          <w:szCs w:val="19"/>
+          <w:highlight w:val="white"/>
+          <w:lang w:val="en-US"/>
+        </w:rPr>
+        <w:t>),</w:t>
+      </w:r>
+      <w:r>
+        <w:rPr>
+          <w:rFonts w:ascii="Consolas" w:hAnsi="Consolas" w:cs="Consolas"/>
+          <w:color w:val="000000"/>
+          <w:sz w:val="19"/>
+          <w:szCs w:val="19"/>
+          <w:highlight w:val="white"/>
+          <w:lang w:val="en-US"/>
+        </w:rPr>
+        <w:t xml:space="preserve"> </w:t>
+      </w:r>
+    </w:p>
+    <w:p>
+      <w:pPr>
+        <w:autoSpaceDE w:val="0"/>
+        <w:autoSpaceDN w:val="0"/>
+        <w:adjustRightInd w:val="0"/>
+        <w:spacing w:before="0" w:line="240" w:lineRule="auto"/>
+        <w15:collapsed w:val="0"/>
+        <w:rPr>
+          <w:rFonts w:ascii="Consolas" w:hAnsi="Consolas" w:cs="Consolas"/>
+          <w:color w:val="000000"/>
+          <w:sz w:val="19"/>
+          <w:szCs w:val="19"/>
+          <w:highlight w:val="white"/>
+          <w:lang w:val="en-US"/>
+        </w:rPr>
+      </w:pPr>
+      <w:r>
+        <w:rPr>
+          <w:rFonts w:ascii="Consolas" w:hAnsi="Consolas" w:cs="Consolas"/>
+          <w:color w:val="808080"/>
+          <w:sz w:val="19"/>
+          <w:szCs w:val="19"/>
+          <w:highlight w:val="white"/>
+          <w:lang w:val="en-US"/>
+        </w:rPr>
+        <w:t>(</w:t>
+      </w:r>
+      <w:r>
+        <w:rPr>
+          <w:rFonts w:ascii="Consolas" w:hAnsi="Consolas" w:cs="Consolas"/>
+          <w:color w:val="000000"/>
+          <w:sz w:val="19"/>
+          <w:szCs w:val="19"/>
+          <w:highlight w:val="white"/>
+          <w:lang w:val="en-US"/>
+        </w:rPr>
+        <w:t xml:space="preserve"> </w:t>
+      </w:r>
+      <w:r>
+        <w:rPr>
+          <w:rFonts w:ascii="Consolas" w:hAnsi="Consolas" w:cs="Consolas"/>
+          <w:color w:val="0000FF"/>
+          <w:sz w:val="19"/>
+          <w:szCs w:val="19"/>
+          <w:highlight w:val="white"/>
+          <w:lang w:val="en-US"/>
+        </w:rPr>
+        <w:t>NAME</w:t>
+      </w:r>
+      <w:r>
+        <w:rPr>
+          <w:rFonts w:ascii="Consolas" w:hAnsi="Consolas" w:cs="Consolas"/>
+          <w:color w:val="000000"/>
+          <w:sz w:val="19"/>
+          <w:szCs w:val="19"/>
+          <w:highlight w:val="white"/>
+          <w:lang w:val="en-US"/>
+        </w:rPr>
+        <w:t xml:space="preserve"> </w:t>
+      </w:r>
+      <w:r>
+        <w:rPr>
+          <w:rFonts w:ascii="Consolas" w:hAnsi="Consolas" w:cs="Consolas"/>
+          <w:color w:val="808080"/>
+          <w:sz w:val="19"/>
+          <w:szCs w:val="19"/>
+          <w:highlight w:val="white"/>
+          <w:lang w:val="en-US"/>
+        </w:rPr>
+        <w:t>=</w:t>
+      </w:r>
+      <w:r>
+        <w:rPr>
+          <w:rFonts w:ascii="Consolas" w:hAnsi="Consolas" w:cs="Consolas"/>
+          <w:color w:val="000000"/>
+          <w:sz w:val="19"/>
+          <w:szCs w:val="19"/>
+          <w:highlight w:val="white"/>
+          <w:lang w:val="en-US"/>
+        </w:rPr>
+        <w:t xml:space="preserve"> </w:t>
+      </w:r>
+      <w:r>
+        <w:rPr>
+          <w:rFonts w:ascii="Consolas" w:hAnsi="Consolas" w:cs="Consolas"/>
+          <w:color w:val="FF0000"/>
+          <w:sz w:val="19"/>
+          <w:szCs w:val="19"/>
+          <w:highlight w:val="white"/>
+          <w:lang w:val="en-US"/>
+        </w:rPr>
+        <w:t>N'DefaultCreativeData'</w:t>
+      </w:r>
+      <w:r>
+        <w:rPr>
+          <w:rFonts w:ascii="Consolas" w:hAnsi="Consolas" w:cs="Consolas"/>
+          <w:color w:val="808080"/>
+          <w:sz w:val="19"/>
+          <w:szCs w:val="19"/>
+          <w:highlight w:val="white"/>
+          <w:lang w:val="en-US"/>
+        </w:rPr>
+        <w:t>,</w:t>
+      </w:r>
+      <w:r>
+        <w:rPr>
+          <w:rFonts w:ascii="Consolas" w:hAnsi="Consolas" w:cs="Consolas"/>
+          <w:color w:val="000000"/>
+          <w:sz w:val="19"/>
+          <w:szCs w:val="19"/>
+          <w:highlight w:val="white"/>
+          <w:lang w:val="en-US"/>
+        </w:rPr>
+        <w:t xml:space="preserve"> </w:t>
+      </w:r>
+      <w:r>
+        <w:rPr>
+          <w:rFonts w:ascii="Consolas" w:hAnsi="Consolas" w:cs="Consolas"/>
+          <w:color w:val="0000FF"/>
+          <w:sz w:val="19"/>
+          <w:szCs w:val="19"/>
+          <w:highlight w:val="white"/>
+          <w:lang w:val="en-US"/>
+        </w:rPr>
+        <w:t>FILENAME</w:t>
+      </w:r>
+      <w:r>
+        <w:rPr>
+          <w:rFonts w:ascii="Consolas" w:hAnsi="Consolas" w:cs="Consolas"/>
+          <w:color w:val="000000"/>
+          <w:sz w:val="19"/>
+          <w:szCs w:val="19"/>
+          <w:highlight w:val="white"/>
+          <w:lang w:val="en-US"/>
+        </w:rPr>
+        <w:t xml:space="preserve"> </w:t>
+      </w:r>
+      <w:r>
+        <w:rPr>
+          <w:rFonts w:ascii="Consolas" w:hAnsi="Consolas" w:cs="Consolas"/>
+          <w:color w:val="808080"/>
+          <w:sz w:val="19"/>
+          <w:szCs w:val="19"/>
+          <w:highlight w:val="white"/>
+          <w:lang w:val="en-US"/>
+        </w:rPr>
+        <w:t>=</w:t>
+      </w:r>
+      <w:r>
+        <w:rPr>
+          <w:rFonts w:ascii="Consolas" w:hAnsi="Consolas" w:cs="Consolas"/>
+          <w:color w:val="000000"/>
+          <w:sz w:val="19"/>
+          <w:szCs w:val="19"/>
+          <w:highlight w:val="white"/>
+          <w:lang w:val="en-US"/>
+        </w:rPr>
+        <w:t xml:space="preserve"> </w:t>
+      </w:r>
+      <w:r>
+        <w:rPr>
+          <w:rFonts w:ascii="Consolas" w:hAnsi="Consolas" w:cs="Consolas"/>
+          <w:color w:val="FF0000"/>
+          <w:sz w:val="19"/>
+          <w:szCs w:val="19"/>
+          <w:highlight w:val="white"/>
+          <w:lang w:val="en-US"/>
+        </w:rPr>
+        <w:t>N'd:\SNAPSHOTS\MediaData3Auto_ss_DefaultCreativeData'</w:t>
+      </w:r>
+      <w:r>
+        <w:rPr>
+          <w:rFonts w:ascii="Consolas" w:hAnsi="Consolas" w:cs="Consolas"/>
+          <w:color w:val="000000"/>
+          <w:sz w:val="19"/>
+          <w:szCs w:val="19"/>
+          <w:highlight w:val="white"/>
+          <w:lang w:val="en-US"/>
+        </w:rPr>
+        <w:t xml:space="preserve"> </w:t>
+      </w:r>
+      <w:r>
+        <w:rPr>
+          <w:rFonts w:ascii="Consolas" w:hAnsi="Consolas" w:cs="Consolas"/>
+          <w:color w:val="808080"/>
+          <w:sz w:val="19"/>
+          <w:szCs w:val="19"/>
+          <w:highlight w:val="white"/>
+          <w:lang w:val="en-US"/>
+        </w:rPr>
+        <w:t>),</w:t>
+      </w:r>
+      <w:r>
+        <w:rPr>
+          <w:rFonts w:ascii="Consolas" w:hAnsi="Consolas" w:cs="Consolas"/>
+          <w:color w:val="000000"/>
+          <w:sz w:val="19"/>
+          <w:szCs w:val="19"/>
+          <w:highlight w:val="white"/>
+          <w:lang w:val="en-US"/>
+        </w:rPr>
+        <w:t xml:space="preserve"> </w:t>
+      </w:r>
+    </w:p>
+    <w:p>
+      <w:pPr>
+        <w:autoSpaceDE w:val="0"/>
+        <w:autoSpaceDN w:val="0"/>
+        <w:adjustRightInd w:val="0"/>
+        <w:spacing w:before="0" w:line="240" w:lineRule="auto"/>
+        <w15:collapsed w:val="0"/>
+        <w:rPr>
+          <w:rFonts w:ascii="Consolas" w:hAnsi="Consolas" w:cs="Consolas"/>
+          <w:color w:val="000000"/>
+          <w:sz w:val="19"/>
+          <w:szCs w:val="19"/>
+          <w:highlight w:val="white"/>
+          <w:lang w:val="en-US"/>
+        </w:rPr>
+      </w:pPr>
+      <w:r>
+        <w:rPr>
+          <w:rFonts w:ascii="Consolas" w:hAnsi="Consolas" w:cs="Consolas"/>
+          <w:color w:val="808080"/>
+          <w:sz w:val="19"/>
+          <w:szCs w:val="19"/>
+          <w:highlight w:val="white"/>
+          <w:lang w:val="en-US"/>
+        </w:rPr>
+        <w:t>(</w:t>
+      </w:r>
+      <w:r>
+        <w:rPr>
+          <w:rFonts w:ascii="Consolas" w:hAnsi="Consolas" w:cs="Consolas"/>
+          <w:color w:val="000000"/>
+          <w:sz w:val="19"/>
+          <w:szCs w:val="19"/>
+          <w:highlight w:val="white"/>
+          <w:lang w:val="en-US"/>
+        </w:rPr>
+        <w:t xml:space="preserve"> </w:t>
+      </w:r>
+      <w:r>
+        <w:rPr>
+          <w:rFonts w:ascii="Consolas" w:hAnsi="Consolas" w:cs="Consolas"/>
+          <w:color w:val="0000FF"/>
+          <w:sz w:val="19"/>
+          <w:szCs w:val="19"/>
+          <w:highlight w:val="white"/>
+          <w:lang w:val="en-US"/>
+        </w:rPr>
+        <w:t>NAME</w:t>
+      </w:r>
+      <w:r>
+        <w:rPr>
+          <w:rFonts w:ascii="Consolas" w:hAnsi="Consolas" w:cs="Consolas"/>
+          <w:color w:val="000000"/>
+          <w:sz w:val="19"/>
+          <w:szCs w:val="19"/>
+          <w:highlight w:val="white"/>
+          <w:lang w:val="en-US"/>
+        </w:rPr>
+        <w:t xml:space="preserve"> </w:t>
+      </w:r>
+      <w:r>
+        <w:rPr>
+          <w:rFonts w:ascii="Consolas" w:hAnsi="Consolas" w:cs="Consolas"/>
+          <w:color w:val="808080"/>
+          <w:sz w:val="19"/>
+          <w:szCs w:val="19"/>
+          <w:highlight w:val="white"/>
+          <w:lang w:val="en-US"/>
+        </w:rPr>
+        <w:t>=</w:t>
+      </w:r>
+      <w:r>
+        <w:rPr>
+          <w:rFonts w:ascii="Consolas" w:hAnsi="Consolas" w:cs="Consolas"/>
+          <w:color w:val="000000"/>
+          <w:sz w:val="19"/>
+          <w:szCs w:val="19"/>
+          <w:highlight w:val="white"/>
+          <w:lang w:val="en-US"/>
+        </w:rPr>
+        <w:t xml:space="preserve"> </w:t>
+      </w:r>
+      <w:r>
+        <w:rPr>
+          <w:rFonts w:ascii="Consolas" w:hAnsi="Consolas" w:cs="Consolas"/>
+          <w:color w:val="FF0000"/>
+          <w:sz w:val="19"/>
+          <w:szCs w:val="19"/>
+          <w:highlight w:val="white"/>
+          <w:lang w:val="en-US"/>
+        </w:rPr>
+        <w:t>N'VideoCreativeData'</w:t>
+      </w:r>
+      <w:r>
+        <w:rPr>
+          <w:rFonts w:ascii="Consolas" w:hAnsi="Consolas" w:cs="Consolas"/>
+          <w:color w:val="808080"/>
+          <w:sz w:val="19"/>
+          <w:szCs w:val="19"/>
+          <w:highlight w:val="white"/>
+          <w:lang w:val="en-US"/>
+        </w:rPr>
+        <w:t>,</w:t>
+      </w:r>
+      <w:r>
+        <w:rPr>
+          <w:rFonts w:ascii="Consolas" w:hAnsi="Consolas" w:cs="Consolas"/>
+          <w:color w:val="000000"/>
+          <w:sz w:val="19"/>
+          <w:szCs w:val="19"/>
+          <w:highlight w:val="white"/>
+          <w:lang w:val="en-US"/>
+        </w:rPr>
+        <w:t xml:space="preserve"> </w:t>
+      </w:r>
+      <w:r>
+        <w:rPr>
+          <w:rFonts w:ascii="Consolas" w:hAnsi="Consolas" w:cs="Consolas"/>
+          <w:color w:val="0000FF"/>
+          <w:sz w:val="19"/>
+          <w:szCs w:val="19"/>
+          <w:highlight w:val="white"/>
+          <w:lang w:val="en-US"/>
+        </w:rPr>
+        <w:t>FILENAME</w:t>
+      </w:r>
+      <w:r>
+        <w:rPr>
+          <w:rFonts w:ascii="Consolas" w:hAnsi="Consolas" w:cs="Consolas"/>
+          <w:color w:val="000000"/>
+          <w:sz w:val="19"/>
+          <w:szCs w:val="19"/>
+          <w:highlight w:val="white"/>
+          <w:lang w:val="en-US"/>
+        </w:rPr>
+        <w:t xml:space="preserve"> </w:t>
+      </w:r>
+      <w:r>
+        <w:rPr>
+          <w:rFonts w:ascii="Consolas" w:hAnsi="Consolas" w:cs="Consolas"/>
+          <w:color w:val="808080"/>
+          <w:sz w:val="19"/>
+          <w:szCs w:val="19"/>
+          <w:highlight w:val="white"/>
+          <w:lang w:val="en-US"/>
+        </w:rPr>
+        <w:t>=</w:t>
+      </w:r>
+      <w:r>
+        <w:rPr>
+          <w:rFonts w:ascii="Consolas" w:hAnsi="Consolas" w:cs="Consolas"/>
+          <w:color w:val="000000"/>
+          <w:sz w:val="19"/>
+          <w:szCs w:val="19"/>
+          <w:highlight w:val="white"/>
+          <w:lang w:val="en-US"/>
+        </w:rPr>
+        <w:t xml:space="preserve"> </w:t>
+      </w:r>
+      <w:r>
+        <w:rPr>
+          <w:rFonts w:ascii="Consolas" w:hAnsi="Consolas" w:cs="Consolas"/>
+          <w:color w:val="FF0000"/>
+          <w:sz w:val="19"/>
+          <w:szCs w:val="19"/>
+          <w:highlight w:val="white"/>
+          <w:lang w:val="en-US"/>
+        </w:rPr>
+        <w:t>N'd:\SNAPSHOTS\MediaData3Auto_ss_VideoCreativeData'</w:t>
+      </w:r>
+      <w:r>
+        <w:rPr>
+          <w:rFonts w:ascii="Consolas" w:hAnsi="Consolas" w:cs="Consolas"/>
+          <w:color w:val="000000"/>
+          <w:sz w:val="19"/>
+          <w:szCs w:val="19"/>
+          <w:highlight w:val="white"/>
+          <w:lang w:val="en-US"/>
+        </w:rPr>
+        <w:t xml:space="preserve"> </w:t>
+      </w:r>
+      <w:r>
+        <w:rPr>
+          <w:rFonts w:ascii="Consolas" w:hAnsi="Consolas" w:cs="Consolas"/>
+          <w:color w:val="808080"/>
+          <w:sz w:val="19"/>
+          <w:szCs w:val="19"/>
+          <w:highlight w:val="white"/>
+          <w:lang w:val="en-US"/>
+        </w:rPr>
+        <w:t>),</w:t>
+      </w:r>
+    </w:p>
+    <w:p>
+      <w:pPr>
+        <w:autoSpaceDE w:val="0"/>
+        <w:autoSpaceDN w:val="0"/>
+        <w:adjustRightInd w:val="0"/>
+        <w:spacing w:before="0" w:line="240" w:lineRule="auto"/>
+        <w15:collapsed w:val="0"/>
+        <w:rPr>
+          <w:rFonts w:ascii="Consolas" w:hAnsi="Consolas" w:cs="Consolas"/>
+          <w:color w:val="000000"/>
+          <w:sz w:val="19"/>
+          <w:szCs w:val="19"/>
+          <w:highlight w:val="white"/>
+          <w:lang w:val="en-US"/>
+        </w:rPr>
+      </w:pPr>
+      <w:r>
+        <w:rPr>
+          <w:rFonts w:ascii="Consolas" w:hAnsi="Consolas" w:cs="Consolas"/>
+          <w:color w:val="808080"/>
+          <w:sz w:val="19"/>
+          <w:szCs w:val="19"/>
+          <w:highlight w:val="white"/>
+          <w:lang w:val="en-US"/>
+        </w:rPr>
+        <w:t>(</w:t>
+      </w:r>
+      <w:r>
+        <w:rPr>
+          <w:rFonts w:ascii="Consolas" w:hAnsi="Consolas" w:cs="Consolas"/>
+          <w:color w:val="000000"/>
+          <w:sz w:val="19"/>
+          <w:szCs w:val="19"/>
+          <w:highlight w:val="white"/>
+          <w:lang w:val="en-US"/>
+        </w:rPr>
+        <w:t xml:space="preserve"> </w:t>
+      </w:r>
+      <w:r>
+        <w:rPr>
+          <w:rFonts w:ascii="Consolas" w:hAnsi="Consolas" w:cs="Consolas"/>
+          <w:color w:val="0000FF"/>
+          <w:sz w:val="19"/>
+          <w:szCs w:val="19"/>
+          <w:highlight w:val="white"/>
+          <w:lang w:val="en-US"/>
+        </w:rPr>
+        <w:t>NAME</w:t>
+      </w:r>
+      <w:r>
+        <w:rPr>
+          <w:rFonts w:ascii="Consolas" w:hAnsi="Consolas" w:cs="Consolas"/>
+          <w:color w:val="000000"/>
+          <w:sz w:val="19"/>
+          <w:szCs w:val="19"/>
+          <w:highlight w:val="white"/>
+          <w:lang w:val="en-US"/>
+        </w:rPr>
+        <w:t xml:space="preserve"> </w:t>
+      </w:r>
+      <w:r>
+        <w:rPr>
+          <w:rFonts w:ascii="Consolas" w:hAnsi="Consolas" w:cs="Consolas"/>
+          <w:color w:val="808080"/>
+          <w:sz w:val="19"/>
+          <w:szCs w:val="19"/>
+          <w:highlight w:val="white"/>
+          <w:lang w:val="en-US"/>
+        </w:rPr>
+        <w:t>=</w:t>
+      </w:r>
+      <w:r>
+        <w:rPr>
+          <w:rFonts w:ascii="Consolas" w:hAnsi="Consolas" w:cs="Consolas"/>
+          <w:color w:val="000000"/>
+          <w:sz w:val="19"/>
+          <w:szCs w:val="19"/>
+          <w:highlight w:val="white"/>
+          <w:lang w:val="en-US"/>
+        </w:rPr>
+        <w:t xml:space="preserve"> </w:t>
+      </w:r>
+      <w:r>
+        <w:rPr>
+          <w:rFonts w:ascii="Consolas" w:hAnsi="Consolas" w:cs="Consolas"/>
+          <w:color w:val="FF0000"/>
+          <w:sz w:val="19"/>
+          <w:szCs w:val="19"/>
+          <w:highlight w:val="white"/>
+          <w:lang w:val="en-US"/>
+        </w:rPr>
+        <w:t>N'VideoCreativeData_2'</w:t>
+      </w:r>
+      <w:r>
+        <w:rPr>
+          <w:rFonts w:ascii="Consolas" w:hAnsi="Consolas" w:cs="Consolas"/>
+          <w:color w:val="808080"/>
+          <w:sz w:val="19"/>
+          <w:szCs w:val="19"/>
+          <w:highlight w:val="white"/>
+          <w:lang w:val="en-US"/>
+        </w:rPr>
+        <w:t>,</w:t>
+      </w:r>
+      <w:r>
+        <w:rPr>
+          <w:rFonts w:ascii="Consolas" w:hAnsi="Consolas" w:cs="Consolas"/>
+          <w:color w:val="000000"/>
+          <w:sz w:val="19"/>
+          <w:szCs w:val="19"/>
+          <w:highlight w:val="white"/>
+          <w:lang w:val="en-US"/>
+        </w:rPr>
+        <w:t xml:space="preserve"> </w:t>
+      </w:r>
+      <w:r>
+        <w:rPr>
+          <w:rFonts w:ascii="Consolas" w:hAnsi="Consolas" w:cs="Consolas"/>
+          <w:color w:val="0000FF"/>
+          <w:sz w:val="19"/>
+          <w:szCs w:val="19"/>
+          <w:highlight w:val="white"/>
+          <w:lang w:val="en-US"/>
+        </w:rPr>
+        <w:t>FILENAME</w:t>
+      </w:r>
+      <w:r>
+        <w:rPr>
+          <w:rFonts w:ascii="Consolas" w:hAnsi="Consolas" w:cs="Consolas"/>
+          <w:color w:val="000000"/>
+          <w:sz w:val="19"/>
+          <w:szCs w:val="19"/>
+          <w:highlight w:val="white"/>
+          <w:lang w:val="en-US"/>
+        </w:rPr>
+        <w:t xml:space="preserve"> </w:t>
+      </w:r>
+      <w:r>
+        <w:rPr>
+          <w:rFonts w:ascii="Consolas" w:hAnsi="Consolas" w:cs="Consolas"/>
+          <w:color w:val="808080"/>
+          <w:sz w:val="19"/>
+          <w:szCs w:val="19"/>
+          <w:highlight w:val="white"/>
+          <w:lang w:val="en-US"/>
+        </w:rPr>
+        <w:t>=</w:t>
+      </w:r>
+      <w:r>
+        <w:rPr>
+          <w:rFonts w:ascii="Consolas" w:hAnsi="Consolas" w:cs="Consolas"/>
+          <w:color w:val="000000"/>
+          <w:sz w:val="19"/>
+          <w:szCs w:val="19"/>
+          <w:highlight w:val="white"/>
+          <w:lang w:val="en-US"/>
+        </w:rPr>
+        <w:t xml:space="preserve"> </w:t>
+      </w:r>
+      <w:r>
+        <w:rPr>
+          <w:rFonts w:ascii="Consolas" w:hAnsi="Consolas" w:cs="Consolas"/>
+          <w:color w:val="FF0000"/>
+          <w:sz w:val="19"/>
+          <w:szCs w:val="19"/>
+          <w:highlight w:val="white"/>
+          <w:lang w:val="en-US"/>
+        </w:rPr>
+        <w:t>N'd:\SNAPSHOTS\MediaData3Auto_ss_VideoCreativeData25'</w:t>
+      </w:r>
+      <w:r>
+        <w:rPr>
+          <w:rFonts w:ascii="Consolas" w:hAnsi="Consolas" w:cs="Consolas"/>
+          <w:color w:val="000000"/>
+          <w:sz w:val="19"/>
+          <w:szCs w:val="19"/>
+          <w:highlight w:val="white"/>
+          <w:lang w:val="en-US"/>
+        </w:rPr>
+        <w:t xml:space="preserve"> </w:t>
+      </w:r>
+      <w:r>
+        <w:rPr>
+          <w:rFonts w:ascii="Consolas" w:hAnsi="Consolas" w:cs="Consolas"/>
+          <w:color w:val="808080"/>
+          <w:sz w:val="19"/>
+          <w:szCs w:val="19"/>
+          <w:highlight w:val="white"/>
+          <w:lang w:val="en-US"/>
+        </w:rPr>
+        <w:t>),</w:t>
+      </w:r>
+    </w:p>
+    <w:p>
+      <w:pPr>
+        <w:autoSpaceDE w:val="0"/>
+        <w:autoSpaceDN w:val="0"/>
+        <w:adjustRightInd w:val="0"/>
+        <w:spacing w:before="0" w:line="240" w:lineRule="auto"/>
+        <w15:collapsed w:val="0"/>
+        <w:rPr>
+          <w:rFonts w:ascii="Consolas" w:hAnsi="Consolas" w:cs="Consolas"/>
+          <w:color w:val="000000"/>
+          <w:sz w:val="19"/>
+          <w:szCs w:val="19"/>
+          <w:highlight w:val="white"/>
+          <w:lang w:val="en-US"/>
+        </w:rPr>
+      </w:pPr>
+      <w:r>
+        <w:rPr>
+          <w:rFonts w:ascii="Consolas" w:hAnsi="Consolas" w:cs="Consolas"/>
+          <w:color w:val="808080"/>
+          <w:sz w:val="19"/>
+          <w:szCs w:val="19"/>
+          <w:highlight w:val="white"/>
+          <w:lang w:val="en-US"/>
+        </w:rPr>
+        <w:t>(</w:t>
+      </w:r>
+      <w:r>
+        <w:rPr>
+          <w:rFonts w:ascii="Consolas" w:hAnsi="Consolas" w:cs="Consolas"/>
+          <w:color w:val="000000"/>
+          <w:sz w:val="19"/>
+          <w:szCs w:val="19"/>
+          <w:highlight w:val="white"/>
+          <w:lang w:val="en-US"/>
+        </w:rPr>
+        <w:t xml:space="preserve"> </w:t>
+      </w:r>
+      <w:r>
+        <w:rPr>
+          <w:rFonts w:ascii="Consolas" w:hAnsi="Consolas" w:cs="Consolas"/>
+          <w:color w:val="0000FF"/>
+          <w:sz w:val="19"/>
+          <w:szCs w:val="19"/>
+          <w:highlight w:val="white"/>
+          <w:lang w:val="en-US"/>
+        </w:rPr>
+        <w:t>NAME</w:t>
+      </w:r>
+      <w:r>
+        <w:rPr>
+          <w:rFonts w:ascii="Consolas" w:hAnsi="Consolas" w:cs="Consolas"/>
+          <w:color w:val="000000"/>
+          <w:sz w:val="19"/>
+          <w:szCs w:val="19"/>
+          <w:highlight w:val="white"/>
+          <w:lang w:val="en-US"/>
+        </w:rPr>
+        <w:t xml:space="preserve"> </w:t>
+      </w:r>
+      <w:r>
+        <w:rPr>
+          <w:rFonts w:ascii="Consolas" w:hAnsi="Consolas" w:cs="Consolas"/>
+          <w:color w:val="808080"/>
+          <w:sz w:val="19"/>
+          <w:szCs w:val="19"/>
+          <w:highlight w:val="white"/>
+          <w:lang w:val="en-US"/>
+        </w:rPr>
+        <w:t>=</w:t>
+      </w:r>
+      <w:r>
+        <w:rPr>
+          <w:rFonts w:ascii="Consolas" w:hAnsi="Consolas" w:cs="Consolas"/>
+          <w:color w:val="000000"/>
+          <w:sz w:val="19"/>
+          <w:szCs w:val="19"/>
+          <w:highlight w:val="white"/>
+          <w:lang w:val="en-US"/>
+        </w:rPr>
+        <w:t xml:space="preserve"> </w:t>
+      </w:r>
+      <w:r>
+        <w:rPr>
+          <w:rFonts w:ascii="Consolas" w:hAnsi="Consolas" w:cs="Consolas"/>
+          <w:color w:val="FF0000"/>
+          <w:sz w:val="19"/>
+          <w:szCs w:val="19"/>
+          <w:highlight w:val="white"/>
+          <w:lang w:val="en-US"/>
+        </w:rPr>
+        <w:t>N'ftrow_ft'</w:t>
+      </w:r>
+      <w:r>
+        <w:rPr>
+          <w:rFonts w:ascii="Consolas" w:hAnsi="Consolas" w:cs="Consolas"/>
+          <w:color w:val="808080"/>
+          <w:sz w:val="19"/>
+          <w:szCs w:val="19"/>
+          <w:highlight w:val="white"/>
+          <w:lang w:val="en-US"/>
+        </w:rPr>
+        <w:t>,</w:t>
+      </w:r>
+      <w:r>
+        <w:rPr>
+          <w:rFonts w:ascii="Consolas" w:hAnsi="Consolas" w:cs="Consolas"/>
+          <w:color w:val="000000"/>
+          <w:sz w:val="19"/>
+          <w:szCs w:val="19"/>
+          <w:highlight w:val="white"/>
+          <w:lang w:val="en-US"/>
+        </w:rPr>
+        <w:t xml:space="preserve"> </w:t>
+      </w:r>
+      <w:r>
+        <w:rPr>
+          <w:rFonts w:ascii="Consolas" w:hAnsi="Consolas" w:cs="Consolas"/>
+          <w:color w:val="0000FF"/>
+          <w:sz w:val="19"/>
+          <w:szCs w:val="19"/>
+          <w:highlight w:val="white"/>
+          <w:lang w:val="en-US"/>
+        </w:rPr>
+        <w:t>FILENAME</w:t>
+      </w:r>
+      <w:r>
+        <w:rPr>
+          <w:rFonts w:ascii="Consolas" w:hAnsi="Consolas" w:cs="Consolas"/>
+          <w:color w:val="000000"/>
+          <w:sz w:val="19"/>
+          <w:szCs w:val="19"/>
+          <w:highlight w:val="white"/>
+          <w:lang w:val="en-US"/>
+        </w:rPr>
+        <w:t xml:space="preserve"> </w:t>
+      </w:r>
+      <w:r>
+        <w:rPr>
+          <w:rFonts w:ascii="Consolas" w:hAnsi="Consolas" w:cs="Consolas"/>
+          <w:color w:val="808080"/>
+          <w:sz w:val="19"/>
+          <w:szCs w:val="19"/>
+          <w:highlight w:val="white"/>
+          <w:lang w:val="en-US"/>
+        </w:rPr>
+        <w:t>=</w:t>
+      </w:r>
+      <w:r>
+        <w:rPr>
+          <w:rFonts w:ascii="Consolas" w:hAnsi="Consolas" w:cs="Consolas"/>
+          <w:color w:val="000000"/>
+          <w:sz w:val="19"/>
+          <w:szCs w:val="19"/>
+          <w:highlight w:val="white"/>
+          <w:lang w:val="en-US"/>
+        </w:rPr>
+        <w:t xml:space="preserve"> </w:t>
+      </w:r>
+      <w:r>
+        <w:rPr>
+          <w:rFonts w:ascii="Consolas" w:hAnsi="Consolas" w:cs="Consolas"/>
+          <w:color w:val="FF0000"/>
+          <w:sz w:val="19"/>
+          <w:szCs w:val="19"/>
+          <w:highlight w:val="white"/>
+          <w:lang w:val="en-US"/>
+        </w:rPr>
+        <w:t>N'd:\SNAPSHOTS\MediaData3Auto_ss_ftrow_ft'</w:t>
+      </w:r>
+      <w:r>
+        <w:rPr>
+          <w:rFonts w:ascii="Consolas" w:hAnsi="Consolas" w:cs="Consolas"/>
+          <w:color w:val="000000"/>
+          <w:sz w:val="19"/>
+          <w:szCs w:val="19"/>
+          <w:highlight w:val="white"/>
+          <w:lang w:val="en-US"/>
+        </w:rPr>
+        <w:t xml:space="preserve"> </w:t>
+      </w:r>
+      <w:r>
+        <w:rPr>
+          <w:rFonts w:ascii="Consolas" w:hAnsi="Consolas" w:cs="Consolas"/>
+          <w:color w:val="808080"/>
+          <w:sz w:val="19"/>
+          <w:szCs w:val="19"/>
+          <w:highlight w:val="white"/>
+          <w:lang w:val="en-US"/>
+        </w:rPr>
+        <w:t>)</w:t>
+      </w:r>
+    </w:p>
+    <w:p>
+      <w:pPr>
+        <w:autoSpaceDE w:val="0"/>
+        <w:autoSpaceDN w:val="0"/>
+        <w:adjustRightInd w:val="0"/>
+        <w:spacing w:before="0" w:line="240" w:lineRule="auto"/>
+        <w15:collapsed w:val="0"/>
+        <w:rPr>
+          <w:rFonts w:ascii="Consolas" w:hAnsi="Consolas" w:cs="Consolas"/>
+          <w:color w:val="000000"/>
+          <w:sz w:val="19"/>
+          <w:szCs w:val="19"/>
+          <w:highlight w:val="white"/>
+          <w:lang w:val="en-US"/>
+        </w:rPr>
+      </w:pPr>
+      <w:r>
+        <w:rPr>
+          <w:rFonts w:ascii="Consolas" w:hAnsi="Consolas" w:cs="Consolas"/>
+          <w:color w:val="0000FF"/>
+          <w:sz w:val="19"/>
+          <w:szCs w:val="19"/>
+          <w:highlight w:val="white"/>
+          <w:lang w:val="en-US"/>
+        </w:rPr>
+        <w:t>AS</w:t>
+      </w:r>
+      <w:r>
+        <w:rPr>
+          <w:rFonts w:ascii="Consolas" w:hAnsi="Consolas" w:cs="Consolas"/>
+          <w:color w:val="000000"/>
+          <w:sz w:val="19"/>
+          <w:szCs w:val="19"/>
+          <w:highlight w:val="white"/>
+          <w:lang w:val="en-US"/>
+        </w:rPr>
+        <w:t xml:space="preserve"> </w:t>
+      </w:r>
+      <w:r>
+        <w:rPr>
+          <w:rFonts w:ascii="Consolas" w:hAnsi="Consolas" w:cs="Consolas"/>
+          <w:color w:val="0000FF"/>
+          <w:sz w:val="19"/>
+          <w:szCs w:val="19"/>
+          <w:highlight w:val="white"/>
+          <w:lang w:val="en-US"/>
+        </w:rPr>
+        <w:t>SNAPSHOT</w:t>
+      </w:r>
+      <w:r>
+        <w:rPr>
+          <w:rFonts w:ascii="Consolas" w:hAnsi="Consolas" w:cs="Consolas"/>
+          <w:color w:val="000000"/>
+          <w:sz w:val="19"/>
+          <w:szCs w:val="19"/>
+          <w:highlight w:val="white"/>
+          <w:lang w:val="en-US"/>
+        </w:rPr>
+        <w:t xml:space="preserve"> </w:t>
+      </w:r>
+      <w:r>
+        <w:rPr>
+          <w:rFonts w:ascii="Consolas" w:hAnsi="Consolas" w:cs="Consolas"/>
+          <w:color w:val="0000FF"/>
+          <w:sz w:val="19"/>
+          <w:szCs w:val="19"/>
+          <w:highlight w:val="white"/>
+          <w:lang w:val="en-US"/>
+        </w:rPr>
+        <w:t>OF</w:t>
+      </w:r>
+      <w:r>
+        <w:rPr>
+          <w:rFonts w:ascii="Consolas" w:hAnsi="Consolas" w:cs="Consolas"/>
+          <w:color w:val="000000"/>
+          <w:sz w:val="19"/>
+          <w:szCs w:val="19"/>
+          <w:highlight w:val="white"/>
+          <w:lang w:val="en-US"/>
+        </w:rPr>
+        <w:t xml:space="preserve"> MediaData3Auto</w:t>
+      </w:r>
+      <w:r>
+        <w:rPr>
+          <w:rFonts w:ascii="Consolas" w:hAnsi="Consolas" w:cs="Consolas"/>
+          <w:color w:val="808080"/>
+          <w:sz w:val="19"/>
+          <w:szCs w:val="19"/>
+          <w:highlight w:val="white"/>
+          <w:lang w:val="en-US"/>
+        </w:rPr>
+        <w:t>;</w:t>
+      </w:r>
+    </w:p>
+    <w:p>
+      <w:pPr>
+        <w:autoSpaceDE w:val="0"/>
+        <w:autoSpaceDN w:val="0"/>
+        <w:adjustRightInd w:val="0"/>
+        <w:spacing w:before="0" w:line="240" w:lineRule="auto"/>
+        <w15:collapsed w:val="0"/>
+        <w:rPr>
+          <w:rFonts w:ascii="Consolas" w:hAnsi="Consolas" w:cs="Consolas"/>
+          <w:color w:val="000000"/>
+          <w:sz w:val="19"/>
+          <w:szCs w:val="19"/>
+          <w:highlight w:val="white"/>
+          <w:lang w:val="en-US"/>
+        </w:rPr>
+      </w:pPr>
+      <w:r>
+        <w:rPr>
+          <w:rFonts w:ascii="Consolas" w:hAnsi="Consolas" w:cs="Consolas"/>
+          <w:color w:val="0000FF"/>
+          <w:sz w:val="19"/>
+          <w:szCs w:val="19"/>
+          <w:highlight w:val="white"/>
+          <w:lang w:val="en-US"/>
+        </w:rPr>
+        <w:t>GO</w:t>
+      </w:r>
+    </w:p>
+    <w:p>
+      <w:pPr>
+        <w:autoSpaceDE w:val="0"/>
+        <w:autoSpaceDN w:val="0"/>
+        <w:adjustRightInd w:val="0"/>
+        <w:spacing w:before="0" w:line="240" w:lineRule="auto"/>
+        <w15:collapsed w:val="0"/>
+        <w:rPr>
+          <w:rFonts w:ascii="Consolas" w:hAnsi="Consolas" w:cs="Consolas"/>
+          <w:color w:val="000000"/>
+          <w:sz w:val="19"/>
+          <w:szCs w:val="19"/>
+          <w:highlight w:val="white"/>
+          <w:lang w:val="en-US"/>
+        </w:rPr>
+      </w:pPr>
+    </w:p>
+    <w:p>
+      <w:pPr>
+        <w:autoSpaceDE w:val="0"/>
+        <w:autoSpaceDN w:val="0"/>
+        <w:adjustRightInd w:val="0"/>
+        <w:spacing w:before="0" w:line="240" w:lineRule="auto"/>
+        <w15:collapsed w:val="0"/>
+        <w:rPr>
+          <w:rFonts w:ascii="Consolas" w:hAnsi="Consolas" w:cs="Consolas"/>
+          <w:color w:val="000000"/>
+          <w:sz w:val="19"/>
+          <w:szCs w:val="19"/>
+          <w:highlight w:val="white"/>
+          <w:lang w:val="en-US"/>
+        </w:rPr>
+      </w:pPr>
+      <w:r>
+        <w:rPr>
+          <w:rFonts w:ascii="Consolas" w:hAnsi="Consolas" w:cs="Consolas"/>
+          <w:color w:val="008000"/>
+          <w:sz w:val="19"/>
+          <w:szCs w:val="19"/>
+          <w:highlight w:val="white"/>
+          <w:lang w:val="en-US"/>
+        </w:rPr>
+        <w:t>-- restore to snapshot</w:t>
+      </w:r>
+    </w:p>
+    <w:p>
+      <w:pPr>
+        <w:autoSpaceDE w:val="0"/>
+        <w:autoSpaceDN w:val="0"/>
+        <w:adjustRightInd w:val="0"/>
+        <w:spacing w:before="0" w:line="240" w:lineRule="auto"/>
+        <w15:collapsed w:val="0"/>
+        <w:rPr>
+          <w:rFonts w:ascii="Consolas" w:hAnsi="Consolas" w:cs="Consolas"/>
+          <w:color w:val="000000"/>
+          <w:sz w:val="19"/>
+          <w:szCs w:val="19"/>
+          <w:highlight w:val="white"/>
+          <w:lang w:val="en-US"/>
+        </w:rPr>
+      </w:pPr>
+      <w:r>
+        <w:rPr>
+          <w:rFonts w:ascii="Consolas" w:hAnsi="Consolas" w:cs="Consolas"/>
+          <w:color w:val="0000FF"/>
+          <w:sz w:val="19"/>
+          <w:szCs w:val="19"/>
+          <w:highlight w:val="white"/>
+          <w:lang w:val="en-US"/>
+        </w:rPr>
+        <w:t>USE</w:t>
+      </w:r>
+      <w:r>
+        <w:rPr>
+          <w:rFonts w:ascii="Consolas" w:hAnsi="Consolas" w:cs="Consolas"/>
+          <w:color w:val="000000"/>
+          <w:sz w:val="19"/>
+          <w:szCs w:val="19"/>
+          <w:highlight w:val="white"/>
+          <w:lang w:val="en-US"/>
+        </w:rPr>
+        <w:t xml:space="preserve"> </w:t>
+      </w:r>
+      <w:r>
+        <w:rPr>
+          <w:rFonts w:ascii="Consolas" w:hAnsi="Consolas" w:cs="Consolas"/>
+          <w:color w:val="0000FF"/>
+          <w:sz w:val="19"/>
+          <w:szCs w:val="19"/>
+          <w:highlight w:val="white"/>
+          <w:lang w:val="en-US"/>
+        </w:rPr>
+        <w:t>master</w:t>
+      </w:r>
+    </w:p>
+    <w:p>
+      <w:pPr>
+        <w:autoSpaceDE w:val="0"/>
+        <w:autoSpaceDN w:val="0"/>
+        <w:adjustRightInd w:val="0"/>
+        <w:spacing w:before="0" w:line="240" w:lineRule="auto"/>
+        <w15:collapsed w:val="0"/>
+        <w:rPr>
+          <w:rFonts w:ascii="Consolas" w:hAnsi="Consolas" w:cs="Consolas"/>
+          <w:color w:val="000000"/>
+          <w:sz w:val="19"/>
+          <w:szCs w:val="19"/>
+          <w:highlight w:val="white"/>
+          <w:lang w:val="en-US"/>
+        </w:rPr>
+      </w:pPr>
+      <w:r>
+        <w:rPr>
+          <w:rFonts w:ascii="Consolas" w:hAnsi="Consolas" w:cs="Consolas"/>
+          <w:color w:val="0000FF"/>
+          <w:sz w:val="19"/>
+          <w:szCs w:val="19"/>
+          <w:highlight w:val="white"/>
+          <w:lang w:val="en-US"/>
+        </w:rPr>
+        <w:t>EXEC</w:t>
+      </w:r>
+      <w:r>
+        <w:rPr>
+          <w:rFonts w:ascii="Consolas" w:hAnsi="Consolas" w:cs="Consolas"/>
+          <w:color w:val="000000"/>
+          <w:sz w:val="19"/>
+          <w:szCs w:val="19"/>
+          <w:highlight w:val="white"/>
+          <w:lang w:val="en-US"/>
+        </w:rPr>
+        <w:t xml:space="preserve"> dbo</w:t>
+      </w:r>
+      <w:r>
+        <w:rPr>
+          <w:rFonts w:ascii="Consolas" w:hAnsi="Consolas" w:cs="Consolas"/>
+          <w:color w:val="808080"/>
+          <w:sz w:val="19"/>
+          <w:szCs w:val="19"/>
+          <w:highlight w:val="white"/>
+          <w:lang w:val="en-US"/>
+        </w:rPr>
+        <w:t>.</w:t>
+      </w:r>
+      <w:r>
+        <w:rPr>
+          <w:rFonts w:ascii="Consolas" w:hAnsi="Consolas" w:cs="Consolas"/>
+          <w:color w:val="000000"/>
+          <w:sz w:val="19"/>
+          <w:szCs w:val="19"/>
+          <w:highlight w:val="white"/>
+          <w:lang w:val="en-US"/>
+        </w:rPr>
+        <w:t>killusers</w:t>
+      </w:r>
+      <w:r>
+        <w:rPr>
+          <w:rFonts w:ascii="Consolas" w:hAnsi="Consolas" w:cs="Consolas"/>
+          <w:color w:val="0000FF"/>
+          <w:sz w:val="19"/>
+          <w:szCs w:val="19"/>
+          <w:highlight w:val="white"/>
+          <w:lang w:val="en-US"/>
+        </w:rPr>
+        <w:t xml:space="preserve"> </w:t>
+      </w:r>
+      <w:r>
+        <w:rPr>
+          <w:rFonts w:ascii="Consolas" w:hAnsi="Consolas" w:cs="Consolas"/>
+          <w:color w:val="FF0000"/>
+          <w:sz w:val="19"/>
+          <w:szCs w:val="19"/>
+          <w:highlight w:val="white"/>
+          <w:lang w:val="en-US"/>
+        </w:rPr>
+        <w:t>'MediaData3Auto'</w:t>
+      </w:r>
+    </w:p>
+    <w:p>
+      <w:pPr>
+        <w:autoSpaceDE w:val="0"/>
+        <w:autoSpaceDN w:val="0"/>
+        <w:adjustRightInd w:val="0"/>
+        <w:spacing w:before="0" w:line="240" w:lineRule="auto"/>
+        <w15:collapsed w:val="0"/>
+        <w:rPr>
+          <w:rFonts w:ascii="Consolas" w:hAnsi="Consolas" w:cs="Consolas"/>
+          <w:color w:val="000000"/>
+          <w:sz w:val="19"/>
+          <w:szCs w:val="19"/>
+          <w:highlight w:val="white"/>
+          <w:lang w:val="en-US"/>
+        </w:rPr>
+      </w:pPr>
+      <w:r>
+        <w:rPr>
+          <w:rFonts w:ascii="Consolas" w:hAnsi="Consolas" w:cs="Consolas"/>
+          <w:color w:val="0000FF"/>
+          <w:sz w:val="19"/>
+          <w:szCs w:val="19"/>
+          <w:highlight w:val="white"/>
+          <w:lang w:val="en-US"/>
+        </w:rPr>
+        <w:t>EXEC</w:t>
+      </w:r>
+      <w:r>
+        <w:rPr>
+          <w:rFonts w:ascii="Consolas" w:hAnsi="Consolas" w:cs="Consolas"/>
+          <w:color w:val="000000"/>
+          <w:sz w:val="19"/>
+          <w:szCs w:val="19"/>
+          <w:highlight w:val="white"/>
+          <w:lang w:val="en-US"/>
+        </w:rPr>
+        <w:t xml:space="preserve"> dbo</w:t>
+      </w:r>
+      <w:r>
+        <w:rPr>
+          <w:rFonts w:ascii="Consolas" w:hAnsi="Consolas" w:cs="Consolas"/>
+          <w:color w:val="808080"/>
+          <w:sz w:val="19"/>
+          <w:szCs w:val="19"/>
+          <w:highlight w:val="white"/>
+          <w:lang w:val="en-US"/>
+        </w:rPr>
+        <w:t>.</w:t>
+      </w:r>
+      <w:r>
+        <w:rPr>
+          <w:rFonts w:ascii="Consolas" w:hAnsi="Consolas" w:cs="Consolas"/>
+          <w:color w:val="000000"/>
+          <w:sz w:val="19"/>
+          <w:szCs w:val="19"/>
+          <w:highlight w:val="white"/>
+          <w:lang w:val="en-US"/>
+        </w:rPr>
+        <w:t>killusers</w:t>
+      </w:r>
+      <w:r>
+        <w:rPr>
+          <w:rFonts w:ascii="Consolas" w:hAnsi="Consolas" w:cs="Consolas"/>
+          <w:color w:val="0000FF"/>
+          <w:sz w:val="19"/>
+          <w:szCs w:val="19"/>
+          <w:highlight w:val="white"/>
+          <w:lang w:val="en-US"/>
+        </w:rPr>
+        <w:t xml:space="preserve"> </w:t>
+      </w:r>
+      <w:r>
+        <w:rPr>
+          <w:rFonts w:ascii="Consolas" w:hAnsi="Consolas" w:cs="Consolas"/>
+          <w:color w:val="FF0000"/>
+          <w:sz w:val="19"/>
+          <w:szCs w:val="19"/>
+          <w:highlight w:val="white"/>
+          <w:lang w:val="en-US"/>
+        </w:rPr>
+        <w:t>'MediaData3Auto_ss'</w:t>
+      </w:r>
+    </w:p>
+    <w:p>
+      <w:pPr>
+        <w:autoSpaceDE w:val="0"/>
+        <w:autoSpaceDN w:val="0"/>
+        <w:adjustRightInd w:val="0"/>
+        <w:spacing w:before="0" w:line="240" w:lineRule="auto"/>
+        <w15:collapsed w:val="0"/>
+        <w:rPr>
+          <w:rFonts w:ascii="Consolas" w:hAnsi="Consolas" w:cs="Consolas"/>
+          <w:color w:val="000000"/>
+          <w:sz w:val="19"/>
+          <w:szCs w:val="19"/>
+          <w:highlight w:val="white"/>
+          <w:lang w:val="en-US"/>
+        </w:rPr>
+      </w:pPr>
+      <w:r>
+        <w:rPr>
+          <w:rFonts w:ascii="Consolas" w:hAnsi="Consolas" w:cs="Consolas"/>
+          <w:color w:val="0000FF"/>
+          <w:sz w:val="19"/>
+          <w:szCs w:val="19"/>
+          <w:highlight w:val="white"/>
+          <w:lang w:val="en-US"/>
+        </w:rPr>
+        <w:t>RESTORE</w:t>
+      </w:r>
+      <w:r>
+        <w:rPr>
+          <w:rFonts w:ascii="Consolas" w:hAnsi="Consolas" w:cs="Consolas"/>
+          <w:color w:val="000000"/>
+          <w:sz w:val="19"/>
+          <w:szCs w:val="19"/>
+          <w:highlight w:val="white"/>
+          <w:lang w:val="en-US"/>
+        </w:rPr>
+        <w:t xml:space="preserve"> </w:t>
+      </w:r>
+      <w:r>
+        <w:rPr>
+          <w:rFonts w:ascii="Consolas" w:hAnsi="Consolas" w:cs="Consolas"/>
+          <w:color w:val="0000FF"/>
+          <w:sz w:val="19"/>
+          <w:szCs w:val="19"/>
+          <w:highlight w:val="white"/>
+          <w:lang w:val="en-US"/>
+        </w:rPr>
+        <w:t>DATABASE</w:t>
+      </w:r>
+      <w:r>
+        <w:rPr>
+          <w:rFonts w:ascii="Consolas" w:hAnsi="Consolas" w:cs="Consolas"/>
+          <w:color w:val="000000"/>
+          <w:sz w:val="19"/>
+          <w:szCs w:val="19"/>
+          <w:highlight w:val="white"/>
+          <w:lang w:val="en-US"/>
+        </w:rPr>
+        <w:t xml:space="preserve"> MediaData3Auto </w:t>
+      </w:r>
+      <w:r>
+        <w:rPr>
+          <w:rFonts w:ascii="Consolas" w:hAnsi="Consolas" w:cs="Consolas"/>
+          <w:color w:val="0000FF"/>
+          <w:sz w:val="19"/>
+          <w:szCs w:val="19"/>
+          <w:highlight w:val="white"/>
+          <w:lang w:val="en-US"/>
+        </w:rPr>
+        <w:t>from</w:t>
+      </w:r>
+      <w:r>
+        <w:rPr>
+          <w:rFonts w:ascii="Consolas" w:hAnsi="Consolas" w:cs="Consolas"/>
+          <w:color w:val="000000"/>
+          <w:sz w:val="19"/>
+          <w:szCs w:val="19"/>
+          <w:highlight w:val="white"/>
+          <w:lang w:val="en-US"/>
+        </w:rPr>
+        <w:t xml:space="preserve"> </w:t>
+      </w:r>
+    </w:p>
+    <w:p>
+      <w:pPr>
+        <w:autoSpaceDE w:val="0"/>
+        <w:autoSpaceDN w:val="0"/>
+        <w:adjustRightInd w:val="0"/>
+        <w:spacing w:before="0" w:line="240" w:lineRule="auto"/>
+        <w15:collapsed w:val="0"/>
+        <w:rPr>
+          <w:rFonts w:ascii="Consolas" w:hAnsi="Consolas" w:cs="Consolas"/>
+          <w:color w:val="000000"/>
+          <w:sz w:val="19"/>
+          <w:szCs w:val="19"/>
+          <w:highlight w:val="white"/>
+          <w:lang w:val="en-US"/>
+        </w:rPr>
+      </w:pPr>
+      <w:r>
+        <w:rPr>
+          <w:rFonts w:ascii="Consolas" w:hAnsi="Consolas" w:cs="Consolas"/>
+          <w:color w:val="0000FF"/>
+          <w:sz w:val="19"/>
+          <w:szCs w:val="19"/>
+          <w:highlight w:val="white"/>
+          <w:lang w:val="en-US"/>
+        </w:rPr>
+        <w:t>DATABASE_SNAPSHOT</w:t>
+      </w:r>
+      <w:r>
+        <w:rPr>
+          <w:rFonts w:ascii="Consolas" w:hAnsi="Consolas" w:cs="Consolas"/>
+          <w:color w:val="000000"/>
+          <w:sz w:val="19"/>
+          <w:szCs w:val="19"/>
+          <w:highlight w:val="white"/>
+          <w:lang w:val="en-US"/>
+        </w:rPr>
+        <w:t xml:space="preserve"> </w:t>
+      </w:r>
+      <w:r>
+        <w:rPr>
+          <w:rFonts w:ascii="Consolas" w:hAnsi="Consolas" w:cs="Consolas"/>
+          <w:color w:val="808080"/>
+          <w:sz w:val="19"/>
+          <w:szCs w:val="19"/>
+          <w:highlight w:val="white"/>
+          <w:lang w:val="en-US"/>
+        </w:rPr>
+        <w:t>=</w:t>
+      </w:r>
+      <w:r>
+        <w:rPr>
+          <w:rFonts w:ascii="Consolas" w:hAnsi="Consolas" w:cs="Consolas"/>
+          <w:color w:val="000000"/>
+          <w:sz w:val="19"/>
+          <w:szCs w:val="19"/>
+          <w:highlight w:val="white"/>
+          <w:lang w:val="en-US"/>
+        </w:rPr>
+        <w:t xml:space="preserve"> </w:t>
+      </w:r>
+      <w:r>
+        <w:rPr>
+          <w:rFonts w:ascii="Consolas" w:hAnsi="Consolas" w:cs="Consolas"/>
+          <w:color w:val="FF0000"/>
+          <w:sz w:val="19"/>
+          <w:szCs w:val="19"/>
+          <w:highlight w:val="white"/>
+          <w:lang w:val="en-US"/>
+        </w:rPr>
+        <w:t>'MediaData3Auto_ss'</w:t>
+      </w:r>
+      <w:r>
+        <w:rPr>
+          <w:rFonts w:ascii="Consolas" w:hAnsi="Consolas" w:cs="Consolas"/>
+          <w:color w:val="808080"/>
+          <w:sz w:val="19"/>
+          <w:szCs w:val="19"/>
+          <w:highlight w:val="white"/>
+          <w:lang w:val="en-US"/>
+        </w:rPr>
+        <w:t>;</w:t>
+      </w:r>
+    </w:p>
+    <w:p>
+      <w:pPr>
+        <w:autoSpaceDE w:val="0"/>
+        <w:autoSpaceDN w:val="0"/>
+        <w:adjustRightInd w:val="0"/>
+        <w:spacing w:before="0" w:line="240" w:lineRule="auto"/>
+        <w15:collapsed w:val="0"/>
+        <w:rPr>
+          <w:rFonts w:ascii="Consolas" w:hAnsi="Consolas" w:cs="Consolas"/>
+          <w:color w:val="000000"/>
+          <w:sz w:val="19"/>
+          <w:szCs w:val="19"/>
+          <w:highlight w:val="white"/>
+          <w:lang w:val="en-US"/>
+        </w:rPr>
+      </w:pPr>
+    </w:p>
+    <w:p>
+      <w:pPr>
+        <w:autoSpaceDE w:val="0"/>
+        <w:autoSpaceDN w:val="0"/>
+        <w:adjustRightInd w:val="0"/>
+        <w:spacing w:before="0" w:line="240" w:lineRule="auto"/>
+        <w15:collapsed w:val="0"/>
+        <w:rPr>
+          <w:rFonts w:ascii="Consolas" w:hAnsi="Consolas" w:cs="Consolas"/>
+          <w:color w:val="000000"/>
+          <w:sz w:val="19"/>
+          <w:szCs w:val="19"/>
+          <w:highlight w:val="white"/>
+          <w:lang w:val="en-US"/>
+        </w:rPr>
+      </w:pPr>
+    </w:p>
+    <w:p>
+      <w:pPr>
+        <w:autoSpaceDE w:val="0"/>
+        <w:autoSpaceDN w:val="0"/>
+        <w:adjustRightInd w:val="0"/>
+        <w:spacing w:before="0" w:line="240" w:lineRule="auto"/>
+        <w15:collapsed w:val="0"/>
+        <w:rPr>
+          <w:rFonts w:ascii="Consolas" w:hAnsi="Consolas" w:cs="Consolas"/>
+          <w:color w:val="000000"/>
+          <w:sz w:val="19"/>
+          <w:szCs w:val="19"/>
+          <w:highlight w:val="white"/>
+          <w:lang w:val="en-US"/>
+        </w:rPr>
+      </w:pPr>
+    </w:p>
+    <w:p>
+      <w:pPr>
+        <w:autoSpaceDE w:val="0"/>
+        <w:autoSpaceDN w:val="0"/>
+        <w:adjustRightInd w:val="0"/>
+        <w:spacing w:before="0" w:line="240" w:lineRule="auto"/>
+        <w15:collapsed w:val="0"/>
+        <w:rPr>
+          <w:rFonts w:ascii="Consolas" w:hAnsi="Consolas" w:cs="Consolas"/>
+          <w:color w:val="000000"/>
+          <w:sz w:val="19"/>
+          <w:szCs w:val="19"/>
+          <w:highlight w:val="white"/>
+          <w:lang w:val="en-US"/>
+        </w:rPr>
+      </w:pPr>
+      <w:r>
+        <w:rPr>
+          <w:rFonts w:ascii="Consolas" w:hAnsi="Consolas" w:cs="Consolas"/>
+          <w:color w:val="008000"/>
+          <w:sz w:val="19"/>
+          <w:szCs w:val="19"/>
+          <w:highlight w:val="white"/>
+          <w:lang w:val="en-US"/>
+        </w:rPr>
+        <w:t>--Skript na DT db by měl být jen: (tam je snapshotem vlastně RO db):</w:t>
+      </w:r>
+    </w:p>
+    <w:p>
+      <w:pPr>
+        <w:autoSpaceDE w:val="0"/>
+        <w:autoSpaceDN w:val="0"/>
+        <w:adjustRightInd w:val="0"/>
+        <w:spacing w:before="0" w:line="240" w:lineRule="auto"/>
+        <w15:collapsed w:val="0"/>
+        <w:rPr>
+          <w:rFonts w:ascii="Consolas" w:hAnsi="Consolas" w:cs="Consolas"/>
+          <w:color w:val="000000"/>
+          <w:sz w:val="19"/>
+          <w:szCs w:val="19"/>
+          <w:highlight w:val="white"/>
+          <w:lang w:val="en-US"/>
+        </w:rPr>
+      </w:pPr>
+      <w:r>
+        <w:rPr>
+          <w:rFonts w:ascii="Consolas" w:hAnsi="Consolas" w:cs="Consolas"/>
+          <w:color w:val="0000FF"/>
+          <w:sz w:val="19"/>
+          <w:szCs w:val="19"/>
+          <w:highlight w:val="white"/>
+          <w:lang w:val="en-US"/>
+        </w:rPr>
+        <w:t>USE</w:t>
+      </w:r>
+      <w:r>
+        <w:rPr>
+          <w:rFonts w:ascii="Consolas" w:hAnsi="Consolas" w:cs="Consolas"/>
+          <w:color w:val="000000"/>
+          <w:sz w:val="19"/>
+          <w:szCs w:val="19"/>
+          <w:highlight w:val="white"/>
+          <w:lang w:val="en-US"/>
+        </w:rPr>
+        <w:t xml:space="preserve"> </w:t>
+      </w:r>
+      <w:r>
+        <w:rPr>
+          <w:rFonts w:ascii="Consolas" w:hAnsi="Consolas" w:cs="Consolas"/>
+          <w:color w:val="0000FF"/>
+          <w:sz w:val="19"/>
+          <w:szCs w:val="19"/>
+          <w:highlight w:val="white"/>
+          <w:lang w:val="en-US"/>
+        </w:rPr>
+        <w:t>master</w:t>
+      </w:r>
+    </w:p>
+    <w:p>
+      <w:pPr>
+        <w:autoSpaceDE w:val="0"/>
+        <w:autoSpaceDN w:val="0"/>
+        <w:adjustRightInd w:val="0"/>
+        <w:spacing w:before="0" w:line="240" w:lineRule="auto"/>
+        <w15:collapsed w:val="0"/>
+        <w:rPr>
+          <w:rFonts w:ascii="Consolas" w:hAnsi="Consolas" w:cs="Consolas"/>
+          <w:color w:val="000000"/>
+          <w:sz w:val="19"/>
+          <w:szCs w:val="19"/>
+          <w:highlight w:val="white"/>
+          <w:lang w:val="en-US"/>
+        </w:rPr>
+      </w:pPr>
+      <w:r>
+        <w:rPr>
+          <w:rFonts w:ascii="Consolas" w:hAnsi="Consolas" w:cs="Consolas"/>
+          <w:color w:val="0000FF"/>
+          <w:sz w:val="19"/>
+          <w:szCs w:val="19"/>
+          <w:highlight w:val="white"/>
+          <w:lang w:val="en-US"/>
+        </w:rPr>
+        <w:t>EXEC</w:t>
+      </w:r>
+      <w:r>
+        <w:rPr>
+          <w:rFonts w:ascii="Consolas" w:hAnsi="Consolas" w:cs="Consolas"/>
+          <w:color w:val="000000"/>
+          <w:sz w:val="19"/>
+          <w:szCs w:val="19"/>
+          <w:highlight w:val="white"/>
+          <w:lang w:val="en-US"/>
+        </w:rPr>
+        <w:t xml:space="preserve"> dbo</w:t>
+      </w:r>
+      <w:r>
+        <w:rPr>
+          <w:rFonts w:ascii="Consolas" w:hAnsi="Consolas" w:cs="Consolas"/>
+          <w:color w:val="808080"/>
+          <w:sz w:val="19"/>
+          <w:szCs w:val="19"/>
+          <w:highlight w:val="white"/>
+          <w:lang w:val="en-US"/>
+        </w:rPr>
+        <w:t>.</w:t>
+      </w:r>
+      <w:r>
+        <w:rPr>
+          <w:rFonts w:ascii="Consolas" w:hAnsi="Consolas" w:cs="Consolas"/>
+          <w:color w:val="000000"/>
+          <w:sz w:val="19"/>
+          <w:szCs w:val="19"/>
+          <w:highlight w:val="white"/>
+          <w:lang w:val="en-US"/>
+        </w:rPr>
+        <w:t>killusers</w:t>
+      </w:r>
+      <w:r>
+        <w:rPr>
+          <w:rFonts w:ascii="Consolas" w:hAnsi="Consolas" w:cs="Consolas"/>
+          <w:color w:val="0000FF"/>
+          <w:sz w:val="19"/>
+          <w:szCs w:val="19"/>
+          <w:highlight w:val="white"/>
+          <w:lang w:val="en-US"/>
+        </w:rPr>
+        <w:t xml:space="preserve"> </w:t>
+      </w:r>
+      <w:r>
+        <w:rPr>
+          <w:rFonts w:ascii="Consolas" w:hAnsi="Consolas" w:cs="Consolas"/>
+          <w:color w:val="FF0000"/>
+          <w:sz w:val="19"/>
+          <w:szCs w:val="19"/>
+          <w:highlight w:val="white"/>
+          <w:lang w:val="en-US"/>
+        </w:rPr>
+        <w:t>'MediaData3DT'</w:t>
+      </w:r>
+    </w:p>
+    <w:p>
+      <w:pPr>
+        <w:autoSpaceDE w:val="0"/>
+        <w:autoSpaceDN w:val="0"/>
+        <w:adjustRightInd w:val="0"/>
+        <w:spacing w:before="0" w:line="240" w:lineRule="auto"/>
+        <w15:collapsed w:val="0"/>
+        <w:rPr>
+          <w:rFonts w:ascii="Consolas" w:hAnsi="Consolas" w:cs="Consolas"/>
+          <w:color w:val="000000"/>
+          <w:sz w:val="19"/>
+          <w:szCs w:val="19"/>
+          <w:highlight w:val="white"/>
+          <w:lang w:val="en-US"/>
+        </w:rPr>
+      </w:pPr>
+      <w:r>
+        <w:rPr>
+          <w:rFonts w:ascii="Consolas" w:hAnsi="Consolas" w:cs="Consolas"/>
+          <w:color w:val="0000FF"/>
+          <w:sz w:val="19"/>
+          <w:szCs w:val="19"/>
+          <w:highlight w:val="white"/>
+          <w:lang w:val="en-US"/>
+        </w:rPr>
+        <w:t>RESTORE</w:t>
+      </w:r>
+      <w:r>
+        <w:rPr>
+          <w:rFonts w:ascii="Consolas" w:hAnsi="Consolas" w:cs="Consolas"/>
+          <w:color w:val="000000"/>
+          <w:sz w:val="19"/>
+          <w:szCs w:val="19"/>
+          <w:highlight w:val="white"/>
+          <w:lang w:val="en-US"/>
+        </w:rPr>
+        <w:t xml:space="preserve"> </w:t>
+      </w:r>
+      <w:r>
+        <w:rPr>
+          <w:rFonts w:ascii="Consolas" w:hAnsi="Consolas" w:cs="Consolas"/>
+          <w:color w:val="0000FF"/>
+          <w:sz w:val="19"/>
+          <w:szCs w:val="19"/>
+          <w:highlight w:val="white"/>
+          <w:lang w:val="en-US"/>
+        </w:rPr>
+        <w:t>DATABASE</w:t>
+      </w:r>
+      <w:r>
+        <w:rPr>
+          <w:rFonts w:ascii="Consolas" w:hAnsi="Consolas" w:cs="Consolas"/>
+          <w:color w:val="000000"/>
+          <w:sz w:val="19"/>
+          <w:szCs w:val="19"/>
+          <w:highlight w:val="white"/>
+          <w:lang w:val="en-US"/>
+        </w:rPr>
+        <w:t xml:space="preserve"> MediaData3DT </w:t>
+      </w:r>
+      <w:r>
+        <w:rPr>
+          <w:rFonts w:ascii="Consolas" w:hAnsi="Consolas" w:cs="Consolas"/>
+          <w:color w:val="0000FF"/>
+          <w:sz w:val="19"/>
+          <w:szCs w:val="19"/>
+          <w:highlight w:val="white"/>
+          <w:lang w:val="en-US"/>
+        </w:rPr>
+        <w:t>from</w:t>
+      </w:r>
+      <w:r>
+        <w:rPr>
+          <w:rFonts w:ascii="Consolas" w:hAnsi="Consolas" w:cs="Consolas"/>
+          <w:color w:val="000000"/>
+          <w:sz w:val="19"/>
+          <w:szCs w:val="19"/>
+          <w:highlight w:val="white"/>
+          <w:lang w:val="en-US"/>
+        </w:rPr>
+        <w:t xml:space="preserve"> </w:t>
+      </w:r>
+    </w:p>
+    <w:p>
+      <w:pPr>
+        <w:autoSpaceDE w:val="0"/>
+        <w:autoSpaceDN w:val="0"/>
+        <w:adjustRightInd w:val="0"/>
+        <w:spacing w:before="0" w:line="240" w:lineRule="auto"/>
+        <w15:collapsed w:val="0"/>
+        <w:rPr>
+          <w:rFonts w:ascii="Consolas" w:hAnsi="Consolas" w:cs="Consolas"/>
+          <w:color w:val="000000"/>
+          <w:sz w:val="19"/>
+          <w:szCs w:val="19"/>
+          <w:highlight w:val="white"/>
+          <w:lang w:val="en-US"/>
+        </w:rPr>
+      </w:pPr>
+      <w:r>
+        <w:rPr>
+          <w:rFonts w:ascii="Consolas" w:hAnsi="Consolas" w:cs="Consolas"/>
+          <w:color w:val="0000FF"/>
+          <w:sz w:val="19"/>
+          <w:szCs w:val="19"/>
+          <w:highlight w:val="white"/>
+          <w:lang w:val="en-US"/>
+        </w:rPr>
+        <w:t>DATABASE_SNAPSHOT</w:t>
+      </w:r>
+      <w:r>
+        <w:rPr>
+          <w:rFonts w:ascii="Consolas" w:hAnsi="Consolas" w:cs="Consolas"/>
+          <w:color w:val="000000"/>
+          <w:sz w:val="19"/>
+          <w:szCs w:val="19"/>
+          <w:highlight w:val="white"/>
+          <w:lang w:val="en-US"/>
+        </w:rPr>
+        <w:t xml:space="preserve"> </w:t>
+      </w:r>
+      <w:r>
+        <w:rPr>
+          <w:rFonts w:ascii="Consolas" w:hAnsi="Consolas" w:cs="Consolas"/>
+          <w:color w:val="808080"/>
+          <w:sz w:val="19"/>
+          <w:szCs w:val="19"/>
+          <w:highlight w:val="white"/>
+          <w:lang w:val="en-US"/>
+        </w:rPr>
+        <w:t>=</w:t>
+      </w:r>
+      <w:r>
+        <w:rPr>
+          <w:rFonts w:ascii="Consolas" w:hAnsi="Consolas" w:cs="Consolas"/>
+          <w:color w:val="000000"/>
+          <w:sz w:val="19"/>
+          <w:szCs w:val="19"/>
+          <w:highlight w:val="white"/>
+          <w:lang w:val="en-US"/>
+        </w:rPr>
+        <w:t xml:space="preserve"> </w:t>
+      </w:r>
+      <w:r>
+        <w:rPr>
+          <w:rFonts w:ascii="Consolas" w:hAnsi="Consolas" w:cs="Consolas"/>
+          <w:color w:val="FF0000"/>
+          <w:sz w:val="19"/>
+          <w:szCs w:val="19"/>
+          <w:highlight w:val="white"/>
+          <w:lang w:val="en-US"/>
+        </w:rPr>
+        <w:t>'MediaData3RO'</w:t>
+      </w:r>
+      <w:r>
+        <w:rPr>
+          <w:rFonts w:ascii="Consolas" w:hAnsi="Consolas" w:cs="Consolas"/>
+          <w:color w:val="808080"/>
+          <w:sz w:val="19"/>
+          <w:szCs w:val="19"/>
+          <w:highlight w:val="white"/>
+          <w:lang w:val="en-US"/>
+        </w:rPr>
+        <w:t>;</w:t>
+      </w:r>
+    </w:p>
+    <w:p>
+      <w:pPr>
+        <w:autoSpaceDE w:val="0"/>
+        <w:autoSpaceDN w:val="0"/>
+        <w:adjustRightInd w:val="0"/>
+        <w:spacing w:before="0" w:line="240" w:lineRule="auto"/>
+        <w15:collapsed w:val="0"/>
+        <w:rPr>
+          <w:rFonts w:ascii="Consolas" w:hAnsi="Consolas" w:cs="Consolas"/>
+          <w:color w:val="000000"/>
+          <w:sz w:val="19"/>
+          <w:szCs w:val="19"/>
+          <w:highlight w:val="white"/>
+          <w:lang w:val="en-US"/>
+        </w:rPr>
+      </w:pPr>
+      <w:r>
+        <w:rPr>
+          <w:rFonts w:ascii="Consolas" w:hAnsi="Consolas" w:cs="Consolas"/>
+          <w:color w:val="0000FF"/>
+          <w:sz w:val="19"/>
+          <w:szCs w:val="19"/>
+          <w:highlight w:val="white"/>
+          <w:lang w:val="en-US"/>
+        </w:rPr>
+        <w:t>GO</w:t>
+      </w:r>
+    </w:p>
+    <w:p>
+      <w:pPr>
+        <w:autoSpaceDE w:val="0"/>
+        <w:autoSpaceDN w:val="0"/>
+        <w:adjustRightInd w:val="0"/>
+        <w:spacing w:before="0" w:line="240" w:lineRule="auto"/>
+        <w15:collapsed w:val="0"/>
+        <w:rPr>
+          <w:rFonts w:ascii="Consolas" w:hAnsi="Consolas" w:cs="Consolas"/>
+          <w:color w:val="000000"/>
+          <w:sz w:val="19"/>
+          <w:szCs w:val="19"/>
+          <w:highlight w:val="white"/>
+          <w:lang w:val="en-US"/>
+        </w:rPr>
+      </w:pPr>
+    </w:p>
+    <w:p>
+      <w:pPr>
+        <w:autoSpaceDE w:val="0"/>
+        <w:autoSpaceDN w:val="0"/>
+        <w:adjustRightInd w:val="0"/>
+        <w:spacing w:before="0" w:line="240" w:lineRule="auto"/>
+        <w15:collapsed w:val="0"/>
+        <w:rPr>
+          <w:rFonts w:ascii="Consolas" w:hAnsi="Consolas" w:cs="Consolas"/>
+          <w:color w:val="000000"/>
+          <w:sz w:val="19"/>
+          <w:szCs w:val="19"/>
+          <w:highlight w:val="white"/>
+          <w:lang w:val="en-US"/>
+        </w:rPr>
+      </w:pPr>
+    </w:p>
+    <w:p>
+      <w:pPr>
+        <w:autoSpaceDE w:val="0"/>
+        <w:autoSpaceDN w:val="0"/>
+        <w:adjustRightInd w:val="0"/>
+        <w:spacing w:before="0" w:line="240" w:lineRule="auto"/>
+        <w15:collapsed w:val="0"/>
+        <w:rPr>
+          <w:rFonts w:ascii="Consolas" w:hAnsi="Consolas" w:cs="Consolas"/>
+          <w:color w:val="000000"/>
+          <w:sz w:val="19"/>
+          <w:szCs w:val="19"/>
+          <w:highlight w:val="white"/>
+          <w:lang w:val="en-US"/>
+        </w:rPr>
+      </w:pPr>
+      <w:r>
+        <w:rPr>
+          <w:rFonts w:ascii="Consolas" w:hAnsi="Consolas" w:cs="Consolas"/>
+          <w:color w:val="008000"/>
+          <w:sz w:val="19"/>
+          <w:szCs w:val="19"/>
+          <w:highlight w:val="white"/>
+          <w:lang w:val="en-US"/>
+        </w:rPr>
+        <w:t>-- na Auto je potreba si na zacatku tydne vytvorit snapshot, ke kteremu se da vracet</w:t>
+      </w:r>
+    </w:p>
+    <w:p>
+      <w:pPr>
+        <w:rPr>
+          <w:lang w:val="en-US"/>
+        </w:rPr>
+      </w:pPr>
+      <w:r>
+        <w:rPr>
+          <w:rFonts w:ascii="Consolas" w:hAnsi="Consolas" w:cs="Consolas"/>
+          <w:color w:val="008000"/>
+          <w:sz w:val="19"/>
+          <w:szCs w:val="19"/>
+          <w:highlight w:val="white"/>
+          <w:lang w:val="en-US"/>
+        </w:rPr>
+        <w:t xml:space="preserve">-- na DT je snapshot a staci restornout </w:t>
+      </w:r>
       <w:bookmarkStart w:id="2" w:name="_GoBack"/>
       <w:bookmarkEnd w:id="2"/>
-    </w:p>
-    <w:p>
-      <w:pPr>
-        <w:rPr>
-          <w:lang w:val="en-US"/>
-        </w:rPr>
-      </w:pPr>
-    </w:p>
-    <w:p>
-      <w:pPr>
-        <w:rPr>
-          <w:lang w:val="en-US"/>
-        </w:rPr>
-      </w:pPr>
     </w:p>
     <w:p>
       <w:pPr>
@@ -58704,7 +60893,7 @@
 </file>
 
 <file path=customXml/itemProps1.xml><?xml version="1.0" encoding="utf-8"?>
-<ds:datastoreItem xmlns:ds="http://schemas.openxmlformats.org/officeDocument/2006/customXml" ds:itemID="{C183F9AB-EF31-4527-85AB-FBAFE6DB8DF1}">
+<ds:datastoreItem xmlns:ds="http://schemas.openxmlformats.org/officeDocument/2006/customXml" ds:itemID="{BB278E86-0A61-4D2B-A1EF-3EEC2669813A}">
   <ds:schemaRefs>
     <ds:schemaRef ds:uri="http://schemas.openxmlformats.org/officeDocument/2006/bibliography"/>
   </ds:schemaRefs>

--- a/SQL + LINQ/YouTubeTutorial/SQL TRAINING.docx
+++ b/SQL + LINQ/YouTubeTutorial/SQL TRAINING.docx
@@ -2390,6 +2390,21 @@
         <w:fldChar w:fldCharType="separate"/>
       </w:r>
       <w:r>
+        <w:fldChar w:fldCharType="begin"/>
+      </w:r>
+      <w:r>
+        <w:instrText xml:space="preserve"> </w:instrText>
+      </w:r>
+      <w:r>
+        <w:instrText>INCLUDEPICTURE  "https://i.ytimg.com/vi/dwSqHhMl32Y/hqdefault.jpg?sqp=-oaymwEWCKgBEF5IWvKriqkDCQgBFQAAiEIYAQ==&amp;rs=AOn4CLBKtgw8mC7znGGU744B6XaN6yJiwA" \* MERGEFORMATINET</w:instrText>
+      </w:r>
+      <w:r>
+        <w:instrText xml:space="preserve"> </w:instrText>
+      </w:r>
+      <w:r>
+        <w:fldChar w:fldCharType="separate"/>
+      </w:r>
+      <w:r>
         <w:pict w14:anchorId="1C67C05A">
           <v:shapetype id="_x0000_t75" coordsize="21600,21600" o:spt="75" o:preferrelative="t" path="m@4@5l@4@11@9@11@9@5xe" filled="f" stroked="f">
             <v:stroke joinstyle="miter"/>
@@ -2410,7 +2425,7 @@
             <v:path o:extrusionok="f" gradientshapeok="t" o:connecttype="rect"/>
             <o:lock v:ext="edit" aspectratio="t"/>
           </v:shapetype>
-          <v:shape id="_x0000_i1025" type="#_x0000_t75" alt="" href="https://www.youtube.com/watch?v=dwSqHhMl32Y" style="width:103.9pt;height:58.4pt" o:button="t">
+          <v:shape id="_x0000_i1025" type="#_x0000_t75" alt="" href="https://www.youtube.com/watch?v=dwSqHhMl32Y" style="width:104.25pt;height:58.5pt" o:button="t">
             <v:imagedata r:id="rId10" r:href="rId11"/>
           </v:shape>
         </w:pict>
@@ -2469,6 +2484,9 @@
       <w:r>
         <w:fldChar w:fldCharType="end"/>
       </w:r>
+      <w:r>
+        <w:fldChar w:fldCharType="end"/>
+      </w:r>
     </w:p>
     <w:p>
       <w:r>
@@ -2482,7 +2500,7 @@
       </w:r>
       <w:r>
         <w:pict w14:anchorId="534B0959">
-          <v:shape id="_x0000_i1026" type="#_x0000_t75" alt="" href="https://www.youtube.com/watch?v=dwSqHhMl32Y" style="width:23.75pt;height:23.75pt" o:button="t"/>
+          <v:shape id="_x0000_i1026" type="#_x0000_t75" alt="" href="https://www.youtube.com/watch?v=dwSqHhMl32Y" style="width:24pt;height:24pt" o:button="t"/>
         </w:pict>
       </w:r>
       <w:r>
@@ -2960,6 +2978,7 @@
         <w:rPr>
           <w:highlight w:val="white"/>
         </w:rPr>
+        <w:lastRenderedPageBreak/>
         <w:tab/>
       </w:r>
       <w:r>
@@ -3654,6 +3673,105 @@
           <w:rStyle w:val="Siln"/>
         </w:rPr>
       </w:pPr>
+    </w:p>
+    <w:p>
+      <w:pPr>
+        <w:pStyle w:val="Nadpis3"/>
+        <w:rPr>
+          <w:rStyle w:val="Siln"/>
+          <w:b/>
+          <w:bCs w:val="0"/>
+        </w:rPr>
+      </w:pPr>
+      <w:r>
+        <w:rPr>
+          <w:rStyle w:val="Siln"/>
+          <w:b/>
+          <w:bCs w:val="0"/>
+        </w:rPr>
+        <w:t xml:space="preserve">Invalid column name </w:t>
+      </w:r>
+    </w:p>
+    <w:p>
+      <w:pPr>
+        <w:shd w:val="clear" w:color="auto" w:fill="FFFFFF"/>
+        <w:spacing w:before="30" w:line="240" w:lineRule="auto"/>
+        <w:textAlignment w:val="baseline"/>
+        <w15:collapsed w:val="0"/>
+        <w:rPr>
+          <w:rFonts w:ascii="inherit" w:eastAsia="Times New Roman" w:hAnsi="inherit" w:cs="Arial"/>
+          <w:color w:val="242729"/>
+          <w:sz w:val="20"/>
+          <w:szCs w:val="20"/>
+        </w:rPr>
+      </w:pPr>
+      <w:r>
+        <w:rPr>
+          <w:rFonts w:ascii="inherit" w:eastAsia="Times New Roman" w:hAnsi="inherit" w:cs="Arial"/>
+          <w:color w:val="242729"/>
+          <w:sz w:val="20"/>
+          <w:szCs w:val="20"/>
+        </w:rPr>
+        <w:t>0</w:t>
+      </w:r>
+    </w:p>
+    <w:p>
+      <w:pPr>
+        <w:shd w:val="clear" w:color="auto" w:fill="FFFFFF"/>
+        <w:spacing w:before="0" w:line="240" w:lineRule="auto"/>
+        <w:textAlignment w:val="baseline"/>
+        <w15:collapsed w:val="0"/>
+        <w:rPr>
+          <w:rFonts w:ascii="inherit" w:eastAsia="Times New Roman" w:hAnsi="inherit" w:cs="Arial"/>
+          <w:color w:val="242729"/>
+          <w:sz w:val="23"/>
+          <w:szCs w:val="23"/>
+        </w:rPr>
+      </w:pPr>
+      <w:r>
+        <w:rPr>
+          <w:rFonts w:ascii="inherit" w:eastAsia="Times New Roman" w:hAnsi="inherit" w:cs="Arial"/>
+          <w:color w:val="242729"/>
+          <w:sz w:val="23"/>
+          <w:szCs w:val="23"/>
+        </w:rPr>
+        <w:t>My Problem is , i was unable to see </w:t>
+      </w:r>
+      <w:r>
+        <w:rPr>
+          <w:rFonts w:ascii="Consolas" w:eastAsia="Times New Roman" w:hAnsi="Consolas" w:cs="Courier New"/>
+          <w:color w:val="242729"/>
+          <w:sz w:val="20"/>
+          <w:szCs w:val="20"/>
+          <w:bdr w:val="none" w:sz="0" w:space="0" w:color="auto" w:frame="1"/>
+          <w:shd w:val="clear" w:color="auto" w:fill="EFF0F1"/>
+        </w:rPr>
+        <w:t>Error Message</w:t>
+      </w:r>
+      <w:r>
+        <w:rPr>
+          <w:rFonts w:ascii="inherit" w:eastAsia="Times New Roman" w:hAnsi="inherit" w:cs="Arial"/>
+          <w:color w:val="242729"/>
+          <w:sz w:val="23"/>
+          <w:szCs w:val="23"/>
+        </w:rPr>
+        <w:t> (Red Underline) in MS SQL although the column name is invalid</w:t>
+      </w:r>
+    </w:p>
+    <w:p/>
+    <w:p>
+      <w:r>
+        <w:rPr>
+          <w:rFonts w:ascii="Arial" w:hAnsi="Arial" w:cs="Arial"/>
+          <w:color w:val="242729"/>
+          <w:sz w:val="23"/>
+          <w:szCs w:val="23"/>
+          <w:shd w:val="clear" w:color="auto" w:fill="FFFFFF"/>
+        </w:rPr>
+        <w:t>Press CTRL + Shift + R Its refresh an intellisense</w:t>
+      </w:r>
+      <w:bookmarkStart w:id="0" w:name="_GoBack"/>
+      <w:bookmarkEnd w:id="0"/>
     </w:p>
     <w:p>
       <w:pPr>
@@ -11738,7 +11856,6 @@
         <w:pStyle w:val="Nadpis3"/>
       </w:pPr>
       <w:r>
-        <w:lastRenderedPageBreak/>
         <w:t>While , If, Else</w:t>
       </w:r>
       <w:r>
@@ -13526,8 +13643,8 @@
           <w:highlight w:val="white"/>
         </w:rPr>
       </w:pPr>
-      <w:bookmarkStart w:id="0" w:name="OLE_LINK1"/>
-      <w:bookmarkStart w:id="1" w:name="OLE_LINK2"/>
+      <w:bookmarkStart w:id="1" w:name="OLE_LINK1"/>
+      <w:bookmarkStart w:id="2" w:name="OLE_LINK2"/>
       <w:r>
         <w:rPr>
           <w:highlight w:val="white"/>
@@ -13575,8 +13692,8 @@
         <w:t>)</w:t>
       </w:r>
     </w:p>
-    <w:bookmarkEnd w:id="0"/>
     <w:bookmarkEnd w:id="1"/>
+    <w:bookmarkEnd w:id="2"/>
     <w:p>
       <w:pPr>
         <w:rPr>
@@ -34546,8 +34663,6 @@
         </w:rPr>
         <w:t xml:space="preserve"> 161</w:t>
       </w:r>
-      <w:bookmarkStart w:id="2" w:name="_GoBack"/>
-      <w:bookmarkEnd w:id="2"/>
     </w:p>
     <w:p/>
     <w:p/>
@@ -36018,6 +36133,7 @@
   <w:style w:type="character" w:default="1" w:styleId="Standardnpsmoodstavce">
     <w:name w:val="Default Paragraph Font"/>
     <w:uiPriority w:val="1"/>
+    <w:semiHidden/>
     <w:unhideWhenUsed/>
   </w:style>
   <w:style w:type="table" w:default="1" w:styleId="Normlntabulka">
@@ -37846,6 +37962,19 @@
       <w:u w:val="single"/>
     </w:rPr>
   </w:style>
+  <w:style w:type="character" w:styleId="KdHTML">
+    <w:name w:val="HTML Code"/>
+    <w:basedOn w:val="Standardnpsmoodstavce"/>
+    <w:uiPriority w:val="99"/>
+    <w:semiHidden/>
+    <w:unhideWhenUsed/>
+    <w:rsid w:val="008A5097"/>
+    <w:rPr>
+      <w:rFonts w:ascii="Courier New" w:eastAsia="Times New Roman" w:hAnsi="Courier New" w:cs="Courier New"/>
+      <w:sz w:val="20"/>
+      <w:szCs w:val="20"/>
+    </w:rPr>
+  </w:style>
 </w:styles>
 </file>
 
@@ -38135,7 +38264,7 @@
 </file>
 
 <file path=customXml/itemProps1.xml><?xml version="1.0" encoding="utf-8"?>
-<ds:datastoreItem xmlns:ds="http://schemas.openxmlformats.org/officeDocument/2006/customXml" ds:itemID="{BE6FBF90-7D33-4DA0-8522-713BF3608705}">
+<ds:datastoreItem xmlns:ds="http://schemas.openxmlformats.org/officeDocument/2006/customXml" ds:itemID="{129A89BB-060F-4AD1-9AF8-72F44E04EAC5}">
   <ds:schemaRefs>
     <ds:schemaRef ds:uri="http://schemas.openxmlformats.org/officeDocument/2006/bibliography"/>
   </ds:schemaRefs>

--- a/SQL + LINQ/YouTubeTutorial/SQL TRAINING.docx
+++ b/SQL + LINQ/YouTubeTutorial/SQL TRAINING.docx
@@ -3,6 +3,10 @@
 <w:document xmlns:wpc="http://schemas.microsoft.com/office/word/2010/wordprocessingCanvas" xmlns:cx="http://schemas.microsoft.com/office/drawing/2014/chartex" xmlns:cx1="http://schemas.microsoft.com/office/drawing/2015/9/8/chartex" xmlns:mc="http://schemas.openxmlformats.org/markup-compatibility/2006" xmlns:o="urn:schemas-microsoft-com:office:office" xmlns:r="http://schemas.openxmlformats.org/officeDocument/2006/relationships" xmlns:m="http://schemas.openxmlformats.org/officeDocument/2006/math" xmlns:v="urn:schemas-microsoft-com:vml" xmlns:wp14="http://schemas.microsoft.com/office/word/2010/wordprocessingDrawing" xmlns:wp="http://schemas.openxmlformats.org/drawingml/2006/wordprocessingDrawing" xmlns:w10="urn:schemas-microsoft-com:office:word" xmlns:w="http://schemas.openxmlformats.org/wordprocessingml/2006/main" xmlns:w14="http://schemas.microsoft.com/office/word/2010/wordml" xmlns:w15="http://schemas.microsoft.com/office/word/2012/wordml" xmlns:w16se="http://schemas.microsoft.com/office/word/2015/wordml/symex" xmlns:wpg="http://schemas.microsoft.com/office/word/2010/wordprocessingGroup" xmlns:wpi="http://schemas.microsoft.com/office/word/2010/wordprocessingInk" xmlns:wne="http://schemas.microsoft.com/office/word/2006/wordml" xmlns:wps="http://schemas.microsoft.com/office/word/2010/wordprocessingShape" mc:Ignorable="w14 w15 w16se wp14">
   <w:body>
     <w:p>
+      <w:pPr>
+        <w:spacing w:line="240" w:lineRule="auto"/>
+        <w:contextualSpacing/>
+      </w:pPr>
       <w:r>
         <w:t>dden</w:t>
       </w:r>
@@ -10,7 +14,12 @@
         <w:t>SQL TRAINING</w:t>
       </w:r>
     </w:p>
-    <w:p/>
+    <w:p>
+      <w:pPr>
+        <w:spacing w:line="240" w:lineRule="auto"/>
+        <w:contextualSpacing/>
+      </w:pPr>
+    </w:p>
     <w:p>
       <w:pPr>
         <w:pStyle w:val="Nadpis3"/>
@@ -1004,7 +1013,7 @@
           </mc:Choice>
           <mc:Fallback>
             <w:pict>
-              <v:shapetype w14:anchorId="448FA8EC" id="_x0000_t32" coordsize="21600,21600" o:spt="32" o:oned="t" path="m,l21600,21600e" filled="f">
+              <v:shapetype w14:anchorId="1863707B" id="_x0000_t32" coordsize="21600,21600" o:spt="32" o:oned="t" path="m,l21600,21600e" filled="f">
                 <v:path arrowok="t" fillok="f" o:connecttype="none"/>
                 <o:lock v:ext="edit" shapetype="t"/>
               </v:shapetype>
@@ -2393,10 +2402,31 @@
         <w:fldChar w:fldCharType="begin"/>
       </w:r>
       <w:r>
+        <w:instrText xml:space="preserve"> INCLUDEPICTURE  "https://i.ytimg.com/vi/dwSqHhMl32Y/hqdefault.jpg?sqp=-oaymwEWCKgBEF5IWvKriqkDCQgBFQAAiEIYAQ==&amp;rs=AOn4CLBKtgw8mC7znGGU744B6XaN6yJiwA" \* MERGEFORMATINET </w:instrText>
+      </w:r>
+      <w:r>
+        <w:fldChar w:fldCharType="separate"/>
+      </w:r>
+      <w:r>
+        <w:fldChar w:fldCharType="begin"/>
+      </w:r>
+      <w:r>
+        <w:instrText xml:space="preserve"> INCLUDEPICTURE  "https://i.ytimg.com/vi/dwSqHhMl32Y/hqdefault.jpg?sqp=-oaymwEWCKgBEF5IWvKriqkDCQgBFQAAiEIYAQ==&amp;rs=AOn4CLBKtgw8mC7znGGU744B6XaN6yJiwA" \* MERGEFORMATINET </w:instrText>
+      </w:r>
+      <w:r>
+        <w:fldChar w:fldCharType="separate"/>
+      </w:r>
+      <w:r>
+        <w:fldChar w:fldCharType="begin"/>
+      </w:r>
+      <w:r>
         <w:instrText xml:space="preserve"> </w:instrText>
       </w:r>
       <w:r>
-        <w:instrText>INCLUDEPICTURE  "https://i.ytimg.com/vi/dwSqHhMl32Y/hqdefault.jpg?sqp=-oaymwEWCKgBEF5IWvKriqkDCQgBFQAAiEIYAQ==&amp;rs=AOn4CLBKtgw8mC7znGGU744B6XaN6yJiwA" \* MERGEFORMATINET</w:instrText>
+        <w:instrText>INCLUDEPICTURE  "https://i.ytimg.com/vi/dwSqHhMl32Y/hqdefault.jpg?sqp=-oaymwEWCKgBEF5IWvKriqkDCQgBFQAAiEIYAQ==&amp;rs=AOn4CLBKtgw8m</w:instrText>
+      </w:r>
+      <w:r>
+        <w:instrText>C7znGGU744B6XaN6yJiwA" \* MERGEFORMATINET</w:instrText>
       </w:r>
       <w:r>
         <w:instrText xml:space="preserve"> </w:instrText>
@@ -2487,6 +2517,12 @@
       <w:r>
         <w:fldChar w:fldCharType="end"/>
       </w:r>
+      <w:r>
+        <w:fldChar w:fldCharType="end"/>
+      </w:r>
+      <w:r>
+        <w:fldChar w:fldCharType="end"/>
+      </w:r>
     </w:p>
     <w:p>
       <w:r>
@@ -2978,7 +3014,6 @@
         <w:rPr>
           <w:highlight w:val="white"/>
         </w:rPr>
-        <w:lastRenderedPageBreak/>
         <w:tab/>
       </w:r>
       <w:r>
@@ -3718,7 +3753,7 @@
     <w:p>
       <w:pPr>
         <w:shd w:val="clear" w:color="auto" w:fill="FFFFFF"/>
-        <w:spacing w:before="0" w:line="240" w:lineRule="auto"/>
+        <w:spacing w:line="240" w:lineRule="auto"/>
         <w:textAlignment w:val="baseline"/>
         <w15:collapsed w:val="0"/>
         <w:rPr>
@@ -3770,8 +3805,6 @@
         </w:rPr>
         <w:t>Press CTRL + Shift + R Its refresh an intellisense</w:t>
       </w:r>
-      <w:bookmarkStart w:id="0" w:name="_GoBack"/>
-      <w:bookmarkEnd w:id="0"/>
     </w:p>
     <w:p>
       <w:pPr>
@@ -4065,6 +4098,8 @@
     </w:p>
     <w:p>
       <w:pPr>
+        <w:spacing w:line="240" w:lineRule="auto"/>
+        <w:contextualSpacing/>
         <w:rPr>
           <w:rStyle w:val="Siln"/>
         </w:rPr>
@@ -4098,11 +4133,19 @@
       </w:r>
     </w:p>
     <w:p>
+      <w:pPr>
+        <w:spacing w:line="240" w:lineRule="auto"/>
+        <w:contextualSpacing/>
+      </w:pPr>
       <w:r>
         <w:t>Nebo:</w:t>
       </w:r>
     </w:p>
     <w:p>
+      <w:pPr>
+        <w:spacing w:line="240" w:lineRule="auto"/>
+        <w:contextualSpacing/>
+      </w:pPr>
       <w:r>
         <w:rPr>
           <w:color w:val="0000FF"/>
@@ -4122,6 +4165,54 @@
           <w:highlight w:val="white"/>
         </w:rPr>
         <w:t>@@IDENTITY</w:t>
+      </w:r>
+    </w:p>
+    <w:p/>
+    <w:p>
+      <w:pPr>
+        <w:autoSpaceDE w:val="0"/>
+        <w:autoSpaceDN w:val="0"/>
+        <w:adjustRightInd w:val="0"/>
+        <w:spacing w:line="240" w:lineRule="auto"/>
+        <w15:collapsed w:val="0"/>
+        <w:rPr>
+          <w:rFonts w:ascii="Consolas" w:hAnsi="Consolas" w:cs="Consolas"/>
+          <w:color w:val="000000"/>
+          <w:sz w:val="19"/>
+          <w:szCs w:val="19"/>
+          <w:highlight w:val="white"/>
+        </w:rPr>
+      </w:pPr>
+      <w:r>
+        <w:rPr>
+          <w:rFonts w:ascii="Consolas" w:hAnsi="Consolas" w:cs="Consolas"/>
+          <w:color w:val="008000"/>
+          <w:sz w:val="19"/>
+          <w:szCs w:val="19"/>
+          <w:highlight w:val="white"/>
+        </w:rPr>
+        <w:t>-- Scope identity muzu pouzit jen v pripade, ze jsem do nejake tabulky insertoval. Pak mi vrati nejvyssi Id teto (naposledy pouzite) tabulky (pokud ma ta tabulka identitu). Tj. insertnul jsem Pricing a Scope_identity mi vrati Id pricingu.</w:t>
+      </w:r>
+    </w:p>
+    <w:p>
+      <w:r>
+        <w:rPr>
+          <w:rFonts w:ascii="Consolas" w:hAnsi="Consolas" w:cs="Consolas"/>
+          <w:color w:val="008000"/>
+          <w:sz w:val="19"/>
+          <w:szCs w:val="19"/>
+          <w:highlight w:val="white"/>
+        </w:rPr>
+        <w:t>-- SimLog uz ale existuje a proto musim ziskat Id jinak</w:t>
+      </w:r>
+      <w:r>
+        <w:rPr>
+          <w:rFonts w:ascii="Consolas" w:hAnsi="Consolas" w:cs="Consolas"/>
+          <w:color w:val="008000"/>
+          <w:sz w:val="19"/>
+          <w:szCs w:val="19"/>
+        </w:rPr>
+        <w:t xml:space="preserve"> (script na pridavani securable)</w:t>
       </w:r>
     </w:p>
     <w:p>
@@ -6886,7 +6977,7 @@
           </mc:Choice>
           <mc:Fallback>
             <w:pict>
-              <v:roundrect w14:anchorId="5BE54134" id="Zaoblený obdélník 11" o:spid="_x0000_s1026" style="position:absolute;margin-left:-9pt;margin-top:20.15pt;width:329.25pt;height:40.5pt;z-index:251659264;visibility:visible;mso-wrap-style:square;mso-wrap-distance-left:9pt;mso-wrap-distance-top:0;mso-wrap-distance-right:9pt;mso-wrap-distance-bottom:0;mso-position-horizontal:absolute;mso-position-horizontal-relative:text;mso-position-vertical:absolute;mso-position-vertical-relative:text;v-text-anchor:middle" arcsize="10923f" o:gfxdata="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" filled="f" strokecolor="black [3200]"/>
+              <v:roundrect w14:anchorId="66B29C0B" id="Zaoblený obdélník 11" o:spid="_x0000_s1026" style="position:absolute;margin-left:-9pt;margin-top:20.15pt;width:329.25pt;height:40.5pt;z-index:251659264;visibility:visible;mso-wrap-style:square;mso-wrap-distance-left:9pt;mso-wrap-distance-top:0;mso-wrap-distance-right:9pt;mso-wrap-distance-bottom:0;mso-position-horizontal:absolute;mso-position-horizontal-relative:text;mso-position-vertical:absolute;mso-position-vertical-relative:text;v-text-anchor:middle" arcsize="10923f" o:gfxdata="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" filled="f" strokecolor="black [3200]"/>
             </w:pict>
           </mc:Fallback>
         </mc:AlternateContent>
@@ -7448,9 +7539,15 @@
     </w:p>
     <w:p>
       <w:r>
-        <w:t xml:space="preserve">Pokud nechceme aby sloupec zobrazoval hodnoty NULL ale místo toho vypsal neco smysluplnejsiho muzeme otestovat sloupect prikazem ISNULL a zamenit hodnotu v miste vyskytu Null za něco jineho. Bohuzel nelze zmenit datovy typ takze pokud chci menit DepartmentId které je typu int muzu ho zamenit jen za hodnotu typu int tady 5000. </w:t>
-      </w:r>
-    </w:p>
+        <w:t xml:space="preserve">Pokud nechceme aby sloupec zobrazoval hodnoty NULL ale místo toho vypsal neco smysluplnejsiho muzeme otestovat sloupect prikazem ISNULL a zamenit hodnotu v miste vyskytu Null za něco jineho. </w:t>
+      </w:r>
+    </w:p>
+    <w:p>
+      <w:r>
+        <w:t xml:space="preserve">Bohuzel nelze zmenit datovy typ takze pokud chci menit DepartmentId které je typu int muzu ho zamenit jen za hodnotu typu int tady 5000. </w:t>
+      </w:r>
+    </w:p>
+    <w:p/>
     <w:p>
       <w:r>
         <w:rPr>
@@ -7512,8 +7609,17 @@
         <w:t xml:space="preserve"> Department</w:t>
       </w:r>
     </w:p>
-    <w:p>
-      <w:r>
+    <w:p/>
+    <w:p>
+      <w:pPr>
+        <w:rPr>
+          <w:b/>
+        </w:rPr>
+      </w:pPr>
+      <w:r>
+        <w:rPr>
+          <w:b/>
+        </w:rPr>
         <w:t>Lepsim prikladem je zamenit hodnotu ve sloupci jehož typ je nvarchar:</w:t>
       </w:r>
     </w:p>
@@ -7583,9 +7689,19 @@
     </w:p>
     <w:p/>
     <w:p>
-      <w:r>
+      <w:pPr>
+        <w:rPr>
+          <w:b/>
+        </w:rPr>
+      </w:pPr>
+      <w:r>
+        <w:rPr>
+          <w:b/>
+        </w:rPr>
         <w:t>Další moznost jak zmenit null hodnotu  je pouzit CASE statement</w:t>
       </w:r>
+      <w:bookmarkStart w:id="0" w:name="_GoBack"/>
+      <w:bookmarkEnd w:id="0"/>
     </w:p>
     <w:p>
       <w:pPr>
@@ -7768,6 +7884,7 @@
           <w:color w:val="0000FF"/>
           <w:highlight w:val="white"/>
         </w:rPr>
+        <w:lastRenderedPageBreak/>
         <w:t>END</w:t>
       </w:r>
       <w:r>
@@ -8831,7 +8948,7 @@
           </mc:Choice>
           <mc:Fallback>
             <w:pict>
-              <v:roundrect w14:anchorId="28A9698A" id="Zaoblený obdélník 15" o:spid="_x0000_s1026" style="position:absolute;margin-left:-6pt;margin-top:17.6pt;width:120.75pt;height:22.5pt;z-index:251660288;visibility:visible;mso-wrap-style:square;mso-wrap-distance-left:9pt;mso-wrap-distance-top:0;mso-wrap-distance-right:9pt;mso-wrap-distance-bottom:0;mso-position-horizontal:absolute;mso-position-horizontal-relative:text;mso-position-vertical:absolute;mso-position-vertical-relative:text;v-text-anchor:middle" arcsize="10923f" o:gfxdata="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" filled="f" strokecolor="black [3200]"/>
+              <v:roundrect w14:anchorId="5EE6A02D" id="Zaoblený obdélník 15" o:spid="_x0000_s1026" style="position:absolute;margin-left:-6pt;margin-top:17.6pt;width:120.75pt;height:22.5pt;z-index:251660288;visibility:visible;mso-wrap-style:square;mso-wrap-distance-left:9pt;mso-wrap-distance-top:0;mso-wrap-distance-right:9pt;mso-wrap-distance-bottom:0;mso-position-horizontal:absolute;mso-position-horizontal-relative:text;mso-position-vertical:absolute;mso-position-vertical-relative:text;v-text-anchor:middle" arcsize="10923f" o:gfxdata="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" filled="f" strokecolor="black [3200]"/>
             </w:pict>
           </mc:Fallback>
         </mc:AlternateContent>
@@ -8999,7 +9116,7 @@
           </mc:Choice>
           <mc:Fallback>
             <w:pict>
-              <v:roundrect w14:anchorId="2BA7B6E3" id="Zaoblený obdélník 16" o:spid="_x0000_s1026" style="position:absolute;margin-left:188.25pt;margin-top:2.85pt;width:51.75pt;height:22.5pt;z-index:251661312;visibility:visible;mso-wrap-style:square;mso-wrap-distance-left:9pt;mso-wrap-distance-top:0;mso-wrap-distance-right:9pt;mso-wrap-distance-bottom:0;mso-position-horizontal:absolute;mso-position-horizontal-relative:text;mso-position-vertical:absolute;mso-position-vertical-relative:text;v-text-anchor:middle" arcsize="10923f" o:gfxdata="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" filled="f" strokecolor="black [3200]"/>
+              <v:roundrect w14:anchorId="34C451E8" id="Zaoblený obdélník 16" o:spid="_x0000_s1026" style="position:absolute;margin-left:188.25pt;margin-top:2.85pt;width:51.75pt;height:22.5pt;z-index:251661312;visibility:visible;mso-wrap-style:square;mso-wrap-distance-left:9pt;mso-wrap-distance-top:0;mso-wrap-distance-right:9pt;mso-wrap-distance-bottom:0;mso-position-horizontal:absolute;mso-position-horizontal-relative:text;mso-position-vertical:absolute;mso-position-vertical-relative:text;v-text-anchor:middle" arcsize="10923f" o:gfxdata="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" filled="f" strokecolor="black [3200]"/>
             </w:pict>
           </mc:Fallback>
         </mc:AlternateContent>
@@ -9177,7 +9294,7 @@
           </mc:Choice>
           <mc:Fallback>
             <w:pict>
-              <v:oval w14:anchorId="37CCD45E" id="Ovál 17" o:spid="_x0000_s1026" style="position:absolute;margin-left:93pt;margin-top:25.65pt;width:22.5pt;height:21pt;z-index:251662336;visibility:visible;mso-wrap-style:square;mso-wrap-distance-left:9pt;mso-wrap-distance-top:0;mso-wrap-distance-right:9pt;mso-wrap-distance-bottom:0;mso-position-horizontal:absolute;mso-position-horizontal-relative:text;mso-position-vertical:absolute;mso-position-vertical-relative:text;v-text-anchor:middle" o:gfxdata="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" filled="f" strokecolor="black [3200]"/>
+              <v:oval w14:anchorId="4709B46E" id="Ovál 17" o:spid="_x0000_s1026" style="position:absolute;margin-left:93pt;margin-top:25.65pt;width:22.5pt;height:21pt;z-index:251662336;visibility:visible;mso-wrap-style:square;mso-wrap-distance-left:9pt;mso-wrap-distance-top:0;mso-wrap-distance-right:9pt;mso-wrap-distance-bottom:0;mso-position-horizontal:absolute;mso-position-horizontal-relative:text;mso-position-vertical:absolute;mso-position-vertical-relative:text;v-text-anchor:middle" o:gfxdata="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" filled="f" strokecolor="black [3200]"/>
             </w:pict>
           </mc:Fallback>
         </mc:AlternateContent>
@@ -9471,7 +9588,7 @@
           </mc:Choice>
           <mc:Fallback>
             <w:pict>
-              <v:oval w14:anchorId="4FB83FBD" id="Ovál 19" o:spid="_x0000_s1026" style="position:absolute;margin-left:54.75pt;margin-top:3.35pt;width:42.75pt;height:21pt;z-index:251664384;visibility:visible;mso-wrap-style:square;mso-wrap-distance-left:9pt;mso-wrap-distance-top:0;mso-wrap-distance-right:9pt;mso-wrap-distance-bottom:0;mso-position-horizontal:absolute;mso-position-horizontal-relative:text;mso-position-vertical:absolute;mso-position-vertical-relative:text;v-text-anchor:middle" o:gfxdata="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" filled="f" strokecolor="black [3200]"/>
+              <v:oval w14:anchorId="117B7A54" id="Ovál 19" o:spid="_x0000_s1026" style="position:absolute;margin-left:54.75pt;margin-top:3.35pt;width:42.75pt;height:21pt;z-index:251664384;visibility:visible;mso-wrap-style:square;mso-wrap-distance-left:9pt;mso-wrap-distance-top:0;mso-wrap-distance-right:9pt;mso-wrap-distance-bottom:0;mso-position-horizontal:absolute;mso-position-horizontal-relative:text;mso-position-vertical:absolute;mso-position-vertical-relative:text;v-text-anchor:middle" o:gfxdata="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" filled="f" strokecolor="black [3200]"/>
             </w:pict>
           </mc:Fallback>
         </mc:AlternateContent>
@@ -9915,7 +10032,7 @@
           </mc:Choice>
           <mc:Fallback>
             <w:pict>
-              <v:oval w14:anchorId="29E1F13F" id="Ovál 18" o:spid="_x0000_s1026" style="position:absolute;margin-left:-5.25pt;margin-top:18.15pt;width:36pt;height:26.25pt;z-index:251663360;visibility:visible;mso-wrap-style:square;mso-wrap-distance-left:9pt;mso-wrap-distance-top:0;mso-wrap-distance-right:9pt;mso-wrap-distance-bottom:0;mso-position-horizontal:absolute;mso-position-horizontal-relative:text;mso-position-vertical:absolute;mso-position-vertical-relative:text;v-text-anchor:middle" o:gfxdata="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" filled="f" strokecolor="black [3200]"/>
+              <v:oval w14:anchorId="792D8E52" id="Ovál 18" o:spid="_x0000_s1026" style="position:absolute;margin-left:-5.25pt;margin-top:18.15pt;width:36pt;height:26.25pt;z-index:251663360;visibility:visible;mso-wrap-style:square;mso-wrap-distance-left:9pt;mso-wrap-distance-top:0;mso-wrap-distance-right:9pt;mso-wrap-distance-bottom:0;mso-position-horizontal:absolute;mso-position-horizontal-relative:text;mso-position-vertical:absolute;mso-position-vertical-relative:text;v-text-anchor:middle" o:gfxdata="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" filled="f" strokecolor="black [3200]"/>
             </w:pict>
           </mc:Fallback>
         </mc:AlternateContent>
@@ -11367,7 +11484,7 @@
           </mc:Choice>
           <mc:Fallback>
             <w:pict>
-              <v:roundrect w14:anchorId="78C0DF0B" id="Zaoblený obdélník 23" o:spid="_x0000_s1026" style="position:absolute;margin-left:-18.75pt;margin-top:18.4pt;width:357.75pt;height:201pt;z-index:251665408;visibility:visible;mso-wrap-style:square;mso-wrap-distance-left:9pt;mso-wrap-distance-top:0;mso-wrap-distance-right:9pt;mso-wrap-distance-bottom:0;mso-position-horizontal:absolute;mso-position-horizontal-relative:text;mso-position-vertical:absolute;mso-position-vertical-relative:text;v-text-anchor:middle" arcsize="10923f" o:gfxdata="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" filled="f" strokecolor="black [3200]"/>
+              <v:roundrect w14:anchorId="68BC4282" id="Zaoblený obdélník 23" o:spid="_x0000_s1026" style="position:absolute;margin-left:-18.75pt;margin-top:18.4pt;width:357.75pt;height:201pt;z-index:251665408;visibility:visible;mso-wrap-style:square;mso-wrap-distance-left:9pt;mso-wrap-distance-top:0;mso-wrap-distance-right:9pt;mso-wrap-distance-bottom:0;mso-position-horizontal:absolute;mso-position-horizontal-relative:text;mso-position-vertical:absolute;mso-position-vertical-relative:text;v-text-anchor:middle" arcsize="10923f" o:gfxdata="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" filled="f" strokecolor="black [3200]"/>
             </w:pict>
           </mc:Fallback>
         </mc:AlternateContent>
@@ -12000,7 +12117,7 @@
           </mc:Choice>
           <mc:Fallback>
             <w:pict>
-              <v:roundrect w14:anchorId="21177138" id="Zaoblený obdélník 25" o:spid="_x0000_s1026" style="position:absolute;margin-left:-4.5pt;margin-top:7.8pt;width:104.25pt;height:21pt;z-index:251666432;visibility:visible;mso-wrap-style:square;mso-wrap-distance-left:9pt;mso-wrap-distance-top:0;mso-wrap-distance-right:9pt;mso-wrap-distance-bottom:0;mso-position-horizontal:absolute;mso-position-horizontal-relative:text;mso-position-vertical:absolute;mso-position-vertical-relative:text;v-text-anchor:middle" arcsize="10923f" o:gfxdata="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" filled="f" strokecolor="black [3200]"/>
+              <v:roundrect w14:anchorId="7804FB13" id="Zaoblený obdélník 25" o:spid="_x0000_s1026" style="position:absolute;margin-left:-4.5pt;margin-top:7.8pt;width:104.25pt;height:21pt;z-index:251666432;visibility:visible;mso-wrap-style:square;mso-wrap-distance-left:9pt;mso-wrap-distance-top:0;mso-wrap-distance-right:9pt;mso-wrap-distance-bottom:0;mso-position-horizontal:absolute;mso-position-horizontal-relative:text;mso-position-vertical:absolute;mso-position-vertical-relative:text;v-text-anchor:middle" arcsize="10923f" o:gfxdata="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" filled="f" strokecolor="black [3200]"/>
             </w:pict>
           </mc:Fallback>
         </mc:AlternateContent>
@@ -15653,7 +15770,7 @@
           </mc:Choice>
           <mc:Fallback>
             <w:pict>
-              <v:roundrect w14:anchorId="09C8EDC5" id="Zaoblený obdélník 3" o:spid="_x0000_s1026" style="position:absolute;margin-left:-10.5pt;margin-top:12.1pt;width:866.25pt;height:117pt;z-index:251668480;visibility:visible;mso-wrap-style:square;mso-wrap-distance-left:9pt;mso-wrap-distance-top:0;mso-wrap-distance-right:9pt;mso-wrap-distance-bottom:0;mso-position-horizontal:absolute;mso-position-horizontal-relative:text;mso-position-vertical:absolute;mso-position-vertical-relative:text;v-text-anchor:middle" arcsize="10923f" o:gfxdata="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" filled="f" strokecolor="black [3200]"/>
+              <v:roundrect w14:anchorId="4F4182B6" id="Zaoblený obdélník 3" o:spid="_x0000_s1026" style="position:absolute;margin-left:-10.5pt;margin-top:12.1pt;width:866.25pt;height:117pt;z-index:251668480;visibility:visible;mso-wrap-style:square;mso-wrap-distance-left:9pt;mso-wrap-distance-top:0;mso-wrap-distance-right:9pt;mso-wrap-distance-bottom:0;mso-position-horizontal:absolute;mso-position-horizontal-relative:text;mso-position-vertical:absolute;mso-position-vertical-relative:text;v-text-anchor:middle" arcsize="10923f" o:gfxdata="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" filled="f" strokecolor="black [3200]"/>
             </w:pict>
           </mc:Fallback>
         </mc:AlternateContent>
@@ -19711,7 +19828,7 @@
           </mc:Choice>
           <mc:Fallback>
             <w:pict>
-              <v:oval w14:anchorId="0110D3AC" id="Ovál 42" o:spid="_x0000_s1026" style="position:absolute;margin-left:90.75pt;margin-top:8.95pt;width:17.25pt;height:17.25pt;z-index:251670528;visibility:visible;mso-wrap-style:square;mso-wrap-distance-left:9pt;mso-wrap-distance-top:0;mso-wrap-distance-right:9pt;mso-wrap-distance-bottom:0;mso-position-horizontal:absolute;mso-position-horizontal-relative:text;mso-position-vertical:absolute;mso-position-vertical-relative:text;v-text-anchor:middle" o:gfxdata="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" filled="f" strokecolor="black [3200]"/>
+              <v:oval w14:anchorId="6B49C75B" id="Ovál 42" o:spid="_x0000_s1026" style="position:absolute;margin-left:90.75pt;margin-top:8.95pt;width:17.25pt;height:17.25pt;z-index:251670528;visibility:visible;mso-wrap-style:square;mso-wrap-distance-left:9pt;mso-wrap-distance-top:0;mso-wrap-distance-right:9pt;mso-wrap-distance-bottom:0;mso-position-horizontal:absolute;mso-position-horizontal-relative:text;mso-position-vertical:absolute;mso-position-vertical-relative:text;v-text-anchor:middle" o:gfxdata="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" filled="f" strokecolor="black [3200]"/>
             </w:pict>
           </mc:Fallback>
         </mc:AlternateContent>
@@ -19927,7 +20044,7 @@
           </mc:Choice>
           <mc:Fallback>
             <w:pict>
-              <v:roundrect w14:anchorId="5E08CAC4" id="Zaoblený obdélník 44" o:spid="_x0000_s1026" style="position:absolute;margin-left:17.25pt;margin-top:291.05pt;width:111.75pt;height:40.5pt;z-index:251671552;visibility:visible;mso-wrap-style:square;mso-wrap-distance-left:9pt;mso-wrap-distance-top:0;mso-wrap-distance-right:9pt;mso-wrap-distance-bottom:0;mso-position-horizontal:absolute;mso-position-horizontal-relative:text;mso-position-vertical:absolute;mso-position-vertical-relative:text;v-text-anchor:middle" arcsize="10923f" o:gfxdata="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" filled="f" strokecolor="black [3200]"/>
+              <v:roundrect w14:anchorId="56E4CA63" id="Zaoblený obdélník 44" o:spid="_x0000_s1026" style="position:absolute;margin-left:17.25pt;margin-top:291.05pt;width:111.75pt;height:40.5pt;z-index:251671552;visibility:visible;mso-wrap-style:square;mso-wrap-distance-left:9pt;mso-wrap-distance-top:0;mso-wrap-distance-right:9pt;mso-wrap-distance-bottom:0;mso-position-horizontal:absolute;mso-position-horizontal-relative:text;mso-position-vertical:absolute;mso-position-vertical-relative:text;v-text-anchor:middle" arcsize="10923f" o:gfxdata="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" filled="f" strokecolor="black [3200]"/>
             </w:pict>
           </mc:Fallback>
         </mc:AlternateContent>
@@ -27372,7 +27489,7 @@
           </mc:Choice>
           <mc:Fallback>
             <w:pict>
-              <v:shape w14:anchorId="4840B6C2" id="Přímá spojnice se šipkou 46" o:spid="_x0000_s1026" type="#_x0000_t32" style="position:absolute;margin-left:99pt;margin-top:10.5pt;width:279.75pt;height:50.25pt;flip:x;z-index:251673600;visibility:visible;mso-wrap-style:square;mso-wrap-distance-left:9pt;mso-wrap-distance-top:0;mso-wrap-distance-right:9pt;mso-wrap-distance-bottom:0;mso-position-horizontal:absolute;mso-position-horizontal-relative:text;mso-position-vertical:absolute;mso-position-vertical-relative:text" o:gfxdata="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" strokecolor="#5b9bd5 [3204]" strokeweight=".5pt">
+              <v:shape w14:anchorId="646DD1FA" id="Přímá spojnice se šipkou 46" o:spid="_x0000_s1026" type="#_x0000_t32" style="position:absolute;margin-left:99pt;margin-top:10.5pt;width:279.75pt;height:50.25pt;flip:x;z-index:251673600;visibility:visible;mso-wrap-style:square;mso-wrap-distance-left:9pt;mso-wrap-distance-top:0;mso-wrap-distance-right:9pt;mso-wrap-distance-bottom:0;mso-position-horizontal:absolute;mso-position-horizontal-relative:text;mso-position-vertical:absolute;mso-position-vertical-relative:text" o:gfxdata="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" strokecolor="#5b9bd5 [3204]" strokeweight=".5pt">
                 <v:stroke endarrow="block" joinstyle="miter"/>
               </v:shape>
             </w:pict>
@@ -27439,7 +27556,7 @@
           </mc:Choice>
           <mc:Fallback>
             <w:pict>
-              <v:shape w14:anchorId="44B0F2B5" id="Přímá spojnice se šipkou 45" o:spid="_x0000_s1026" type="#_x0000_t32" style="position:absolute;margin-left:131.25pt;margin-top:5.25pt;width:51.75pt;height:.75pt;flip:x;z-index:251672576;visibility:visible;mso-wrap-style:square;mso-wrap-distance-left:9pt;mso-wrap-distance-top:0;mso-wrap-distance-right:9pt;mso-wrap-distance-bottom:0;mso-position-horizontal:absolute;mso-position-horizontal-relative:text;mso-position-vertical:absolute;mso-position-vertical-relative:text" o:gfxdata="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" strokecolor="#5b9bd5 [3204]" strokeweight=".5pt">
+              <v:shape w14:anchorId="69D07B25" id="Přímá spojnice se šipkou 45" o:spid="_x0000_s1026" type="#_x0000_t32" style="position:absolute;margin-left:131.25pt;margin-top:5.25pt;width:51.75pt;height:.75pt;flip:x;z-index:251672576;visibility:visible;mso-wrap-style:square;mso-wrap-distance-left:9pt;mso-wrap-distance-top:0;mso-wrap-distance-right:9pt;mso-wrap-distance-bottom:0;mso-position-horizontal:absolute;mso-position-horizontal-relative:text;mso-position-vertical:absolute;mso-position-vertical-relative:text" o:gfxdata="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" strokecolor="#5b9bd5 [3204]" strokeweight=".5pt">
                 <v:stroke endarrow="block" joinstyle="miter"/>
               </v:shape>
             </w:pict>
@@ -27883,7 +28000,7 @@
           </mc:Choice>
           <mc:Fallback>
             <w:pict>
-              <v:shape w14:anchorId="1C8C0B31" id="Přímá spojnice se šipkou 50" o:spid="_x0000_s1026" type="#_x0000_t32" style="position:absolute;margin-left:84pt;margin-top:5.8pt;width:46.5pt;height:0;flip:x;z-index:251674624;visibility:visible;mso-wrap-style:square;mso-wrap-distance-left:9pt;mso-wrap-distance-top:0;mso-wrap-distance-right:9pt;mso-wrap-distance-bottom:0;mso-position-horizontal:absolute;mso-position-horizontal-relative:text;mso-position-vertical:absolute;mso-position-vertical-relative:text" o:gfxdata="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" strokecolor="#5b9bd5 [3204]" strokeweight=".5pt">
+              <v:shape w14:anchorId="2CCBAB95" id="Přímá spojnice se šipkou 50" o:spid="_x0000_s1026" type="#_x0000_t32" style="position:absolute;margin-left:84pt;margin-top:5.8pt;width:46.5pt;height:0;flip:x;z-index:251674624;visibility:visible;mso-wrap-style:square;mso-wrap-distance-left:9pt;mso-wrap-distance-top:0;mso-wrap-distance-right:9pt;mso-wrap-distance-bottom:0;mso-position-horizontal:absolute;mso-position-horizontal-relative:text;mso-position-vertical:absolute;mso-position-vertical-relative:text" o:gfxdata="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" strokecolor="#5b9bd5 [3204]" strokeweight=".5pt">
                 <v:stroke endarrow="block" joinstyle="miter"/>
               </v:shape>
             </w:pict>
@@ -29299,7 +29416,7 @@
           </mc:Choice>
           <mc:Fallback>
             <w:pict>
-              <v:shape w14:anchorId="7AD8B75D" id="Přímá spojnice se šipkou 54" o:spid="_x0000_s1026" type="#_x0000_t32" style="position:absolute;margin-left:471pt;margin-top:17.2pt;width:170.25pt;height:29.25pt;flip:x;z-index:251676672;visibility:visible;mso-wrap-style:square;mso-wrap-distance-left:9pt;mso-wrap-distance-top:0;mso-wrap-distance-right:9pt;mso-wrap-distance-bottom:0;mso-position-horizontal:absolute;mso-position-horizontal-relative:text;mso-position-vertical:absolute;mso-position-vertical-relative:text" o:gfxdata="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" strokecolor="#5b9bd5 [3204]" strokeweight=".5pt">
+              <v:shape w14:anchorId="5DDE488D" id="Přímá spojnice se šipkou 54" o:spid="_x0000_s1026" type="#_x0000_t32" style="position:absolute;margin-left:471pt;margin-top:17.2pt;width:170.25pt;height:29.25pt;flip:x;z-index:251676672;visibility:visible;mso-wrap-style:square;mso-wrap-distance-left:9pt;mso-wrap-distance-top:0;mso-wrap-distance-right:9pt;mso-wrap-distance-bottom:0;mso-position-horizontal:absolute;mso-position-horizontal-relative:text;mso-position-vertical:absolute;mso-position-vertical-relative:text" o:gfxdata="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" strokecolor="#5b9bd5 [3204]" strokeweight=".5pt">
                 <v:stroke endarrow="block" joinstyle="miter"/>
               </v:shape>
             </w:pict>
@@ -29388,7 +29505,7 @@
           </mc:Choice>
           <mc:Fallback>
             <w:pict>
-              <v:shape w14:anchorId="24E2E2B5" id="Přímá spojnice se šipkou 57" o:spid="_x0000_s1026" type="#_x0000_t32" style="position:absolute;margin-left:437.25pt;margin-top:2.15pt;width:376.5pt;height:150.75pt;flip:x;z-index:251677696;visibility:visible;mso-wrap-style:square;mso-wrap-distance-left:9pt;mso-wrap-distance-top:0;mso-wrap-distance-right:9pt;mso-wrap-distance-bottom:0;mso-position-horizontal:absolute;mso-position-horizontal-relative:text;mso-position-vertical:absolute;mso-position-vertical-relative:text" o:gfxdata="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" strokecolor="#5b9bd5 [3204]" strokeweight=".5pt">
+              <v:shape w14:anchorId="68EC2E1A" id="Přímá spojnice se šipkou 57" o:spid="_x0000_s1026" type="#_x0000_t32" style="position:absolute;margin-left:437.25pt;margin-top:2.15pt;width:376.5pt;height:150.75pt;flip:x;z-index:251677696;visibility:visible;mso-wrap-style:square;mso-wrap-distance-left:9pt;mso-wrap-distance-top:0;mso-wrap-distance-right:9pt;mso-wrap-distance-bottom:0;mso-position-horizontal:absolute;mso-position-horizontal-relative:text;mso-position-vertical:absolute;mso-position-vertical-relative:text" o:gfxdata="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" strokecolor="#5b9bd5 [3204]" strokeweight=".5pt">
                 <v:stroke endarrow="block" joinstyle="miter"/>
               </v:shape>
             </w:pict>
@@ -30263,7 +30380,7 @@
           </mc:Choice>
           <mc:Fallback>
             <w:pict>
-              <v:roundrect w14:anchorId="4F88320E" id="Zaoblený obdélník 68" o:spid="_x0000_s1026" style="position:absolute;margin-left:134.25pt;margin-top:93.65pt;width:20.25pt;height:27.75pt;z-index:251684864;visibility:visible;mso-wrap-style:square;mso-height-percent:0;mso-wrap-distance-left:9pt;mso-wrap-distance-top:0;mso-wrap-distance-right:9pt;mso-wrap-distance-bottom:0;mso-position-horizontal:absolute;mso-position-horizontal-relative:text;mso-position-vertical:absolute;mso-position-vertical-relative:text;mso-height-percent:0;mso-height-relative:margin;v-text-anchor:middle" arcsize="10923f" o:gfxdata="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" filled="f" strokecolor="#ed7d31 [3205]"/>
+              <v:roundrect w14:anchorId="3BCA108E" id="Zaoblený obdélník 68" o:spid="_x0000_s1026" style="position:absolute;margin-left:134.25pt;margin-top:93.65pt;width:20.25pt;height:27.75pt;z-index:251684864;visibility:visible;mso-wrap-style:square;mso-height-percent:0;mso-wrap-distance-left:9pt;mso-wrap-distance-top:0;mso-wrap-distance-right:9pt;mso-wrap-distance-bottom:0;mso-position-horizontal:absolute;mso-position-horizontal-relative:text;mso-position-vertical:absolute;mso-position-vertical-relative:text;mso-height-percent:0;mso-height-relative:margin;v-text-anchor:middle" arcsize="10923f" o:gfxdata="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" filled="f" strokecolor="#ed7d31 [3205]"/>
             </w:pict>
           </mc:Fallback>
         </mc:AlternateContent>
@@ -30335,7 +30452,7 @@
           </mc:Choice>
           <mc:Fallback>
             <w:pict>
-              <v:roundrect w14:anchorId="61FDE26F" id="Zaoblený obdélník 67" o:spid="_x0000_s1026" style="position:absolute;margin-left:27pt;margin-top:92.15pt;width:17.25pt;height:29.25pt;z-index:251683840;visibility:visible;mso-wrap-style:square;mso-wrap-distance-left:9pt;mso-wrap-distance-top:0;mso-wrap-distance-right:9pt;mso-wrap-distance-bottom:0;mso-position-horizontal:absolute;mso-position-horizontal-relative:text;mso-position-vertical:absolute;mso-position-vertical-relative:text;v-text-anchor:middle" arcsize="10923f" o:gfxdata="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" filled="f" strokecolor="#ed7d31 [3205]"/>
+              <v:roundrect w14:anchorId="0DEB8F1A" id="Zaoblený obdélník 67" o:spid="_x0000_s1026" style="position:absolute;margin-left:27pt;margin-top:92.15pt;width:17.25pt;height:29.25pt;z-index:251683840;visibility:visible;mso-wrap-style:square;mso-wrap-distance-left:9pt;mso-wrap-distance-top:0;mso-wrap-distance-right:9pt;mso-wrap-distance-bottom:0;mso-position-horizontal:absolute;mso-position-horizontal-relative:text;mso-position-vertical:absolute;mso-position-vertical-relative:text;v-text-anchor:middle" arcsize="10923f" o:gfxdata="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" filled="f" strokecolor="#ed7d31 [3205]"/>
             </w:pict>
           </mc:Fallback>
         </mc:AlternateContent>
@@ -30407,7 +30524,7 @@
           </mc:Choice>
           <mc:Fallback>
             <w:pict>
-              <v:roundrect w14:anchorId="2C6F9EA1" id="Zaoblený obdélník 66" o:spid="_x0000_s1026" style="position:absolute;margin-left:27pt;margin-top:22.4pt;width:21pt;height:40.5pt;z-index:251682816;visibility:visible;mso-wrap-style:square;mso-wrap-distance-left:9pt;mso-wrap-distance-top:0;mso-wrap-distance-right:9pt;mso-wrap-distance-bottom:0;mso-position-horizontal:absolute;mso-position-horizontal-relative:text;mso-position-vertical:absolute;mso-position-vertical-relative:text;v-text-anchor:middle" arcsize="10923f" o:gfxdata="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" filled="f" strokecolor="#ed7d31 [3205]"/>
+              <v:roundrect w14:anchorId="76383C0E" id="Zaoblený obdélník 66" o:spid="_x0000_s1026" style="position:absolute;margin-left:27pt;margin-top:22.4pt;width:21pt;height:40.5pt;z-index:251682816;visibility:visible;mso-wrap-style:square;mso-wrap-distance-left:9pt;mso-wrap-distance-top:0;mso-wrap-distance-right:9pt;mso-wrap-distance-bottom:0;mso-position-horizontal:absolute;mso-position-horizontal-relative:text;mso-position-vertical:absolute;mso-position-vertical-relative:text;v-text-anchor:middle" arcsize="10923f" o:gfxdata="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" filled="f" strokecolor="#ed7d31 [3205]"/>
             </w:pict>
           </mc:Fallback>
         </mc:AlternateContent>
@@ -30483,7 +30600,7 @@
           </mc:Choice>
           <mc:Fallback>
             <w:pict>
-              <v:roundrect w14:anchorId="25C97F2F" id="Zaoblený obdélník 63" o:spid="_x0000_s1026" style="position:absolute;margin-left:136.5pt;margin-top:18.65pt;width:18pt;height:45.75pt;z-index:251679744;visibility:visible;mso-wrap-style:square;mso-wrap-distance-left:9pt;mso-wrap-distance-top:0;mso-wrap-distance-right:9pt;mso-wrap-distance-bottom:0;mso-position-horizontal:absolute;mso-position-horizontal-relative:text;mso-position-vertical:absolute;mso-position-vertical-relative:text;v-text-anchor:middle" arcsize="10923f" o:gfxdata="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" filled="f" strokecolor="#ed7d31 [3205]" strokeweight="1.5pt"/>
+              <v:roundrect w14:anchorId="1721D95E" id="Zaoblený obdélník 63" o:spid="_x0000_s1026" style="position:absolute;margin-left:136.5pt;margin-top:18.65pt;width:18pt;height:45.75pt;z-index:251679744;visibility:visible;mso-wrap-style:square;mso-wrap-distance-left:9pt;mso-wrap-distance-top:0;mso-wrap-distance-right:9pt;mso-wrap-distance-bottom:0;mso-position-horizontal:absolute;mso-position-horizontal-relative:text;mso-position-vertical:absolute;mso-position-vertical-relative:text;v-text-anchor:middle" arcsize="10923f" o:gfxdata="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" filled="f" strokecolor="#ed7d31 [3205]" strokeweight="1.5pt"/>
             </w:pict>
           </mc:Fallback>
         </mc:AlternateContent>
@@ -31171,7 +31288,7 @@
           </mc:Choice>
           <mc:Fallback>
             <w:pict>
-              <v:roundrect w14:anchorId="74750232" id="Zaoblený obdélník 71" o:spid="_x0000_s1026" style="position:absolute;margin-left:65.25pt;margin-top:14.3pt;width:100.5pt;height:25.5pt;z-index:251685888;visibility:visible;mso-wrap-style:square;mso-wrap-distance-left:9pt;mso-wrap-distance-top:0;mso-wrap-distance-right:9pt;mso-wrap-distance-bottom:0;mso-position-horizontal:absolute;mso-position-horizontal-relative:text;mso-position-vertical:absolute;mso-position-vertical-relative:text;v-text-anchor:middle" arcsize="10923f" o:gfxdata="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" filled="f" strokecolor="#ed7d31 [3205]" strokeweight="2.25pt"/>
+              <v:roundrect w14:anchorId="391494F5" id="Zaoblený obdélník 71" o:spid="_x0000_s1026" style="position:absolute;margin-left:65.25pt;margin-top:14.3pt;width:100.5pt;height:25.5pt;z-index:251685888;visibility:visible;mso-wrap-style:square;mso-wrap-distance-left:9pt;mso-wrap-distance-top:0;mso-wrap-distance-right:9pt;mso-wrap-distance-bottom:0;mso-position-horizontal:absolute;mso-position-horizontal-relative:text;mso-position-vertical:absolute;mso-position-vertical-relative:text;v-text-anchor:middle" arcsize="10923f" o:gfxdata="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" filled="f" strokecolor="#ed7d31 [3205]" strokeweight="2.25pt"/>
             </w:pict>
           </mc:Fallback>
         </mc:AlternateContent>
@@ -35555,7 +35672,7 @@
     </w:rPrDefault>
     <w:pPrDefault>
       <w:pPr>
-        <w:spacing w:before="120" w:line="360" w:lineRule="auto"/>
+        <w:spacing w:line="360" w:lineRule="auto"/>
         <w15:collapsed/>
       </w:pPr>
     </w:pPrDefault>
@@ -35996,10 +36113,12 @@
     <w:uiPriority w:val="9"/>
     <w:unhideWhenUsed/>
     <w:qFormat/>
-    <w:rsid w:val="00A86396"/>
+    <w:rsid w:val="00FD4E1A"/>
     <w:pPr>
       <w:keepNext/>
       <w:keepLines/>
+      <w:spacing w:line="240" w:lineRule="auto"/>
+      <w:contextualSpacing/>
       <w:outlineLvl w:val="2"/>
     </w:pPr>
     <w:rPr>
@@ -36230,7 +36349,7 @@
     <w:basedOn w:val="Standardnpsmoodstavce"/>
     <w:link w:val="Nadpis3"/>
     <w:uiPriority w:val="9"/>
-    <w:rsid w:val="00A86396"/>
+    <w:rsid w:val="00FD4E1A"/>
     <w:rPr>
       <w:rFonts w:asciiTheme="majorHAnsi" w:eastAsiaTheme="majorEastAsia" w:hAnsiTheme="majorHAnsi" w:cstheme="majorBidi"/>
       <w:b/>
@@ -37839,7 +37958,7 @@
         <w:tab w:val="left" w:pos="13740"/>
         <w:tab w:val="left" w:pos="14656"/>
       </w:tabs>
-      <w:spacing w:before="0" w:line="240" w:lineRule="auto"/>
+      <w:spacing w:line="240" w:lineRule="auto"/>
       <w15:collapsed w:val="0"/>
     </w:pPr>
     <w:rPr>
@@ -38264,7 +38383,7 @@
 </file>
 
 <file path=customXml/itemProps1.xml><?xml version="1.0" encoding="utf-8"?>
-<ds:datastoreItem xmlns:ds="http://schemas.openxmlformats.org/officeDocument/2006/customXml" ds:itemID="{129A89BB-060F-4AD1-9AF8-72F44E04EAC5}">
+<ds:datastoreItem xmlns:ds="http://schemas.openxmlformats.org/officeDocument/2006/customXml" ds:itemID="{884E1CC9-EABB-48CF-8FAA-1C96F714FDC2}">
   <ds:schemaRefs>
     <ds:schemaRef ds:uri="http://schemas.openxmlformats.org/officeDocument/2006/bibliography"/>
   </ds:schemaRefs>

--- a/SQL + LINQ/YouTubeTutorial/SQL TRAINING.docx
+++ b/SQL + LINQ/YouTubeTutorial/SQL TRAINING.docx
@@ -20,6 +20,445 @@
         <w:contextualSpacing/>
       </w:pPr>
     </w:p>
+    <w:p>
+      <w:pPr>
+        <w:pStyle w:val="Nadpis3"/>
+      </w:pPr>
+      <w:r>
+        <w:t>tempdb</w:t>
+      </w:r>
+    </w:p>
+    <w:p>
+      <w:pPr>
+        <w:autoSpaceDE w:val="0"/>
+        <w:autoSpaceDN w:val="0"/>
+        <w:adjustRightInd w:val="0"/>
+        <w:spacing w:line="240" w:lineRule="auto"/>
+        <w15:collapsed w:val="0"/>
+        <w:rPr>
+          <w:rFonts w:ascii="Consolas" w:hAnsi="Consolas" w:cs="Consolas"/>
+          <w:color w:val="000000"/>
+          <w:sz w:val="19"/>
+          <w:szCs w:val="19"/>
+          <w:highlight w:val="white"/>
+        </w:rPr>
+      </w:pPr>
+      <w:r>
+        <w:rPr>
+          <w:rFonts w:ascii="Consolas" w:hAnsi="Consolas" w:cs="Consolas"/>
+          <w:color w:val="0000FF"/>
+          <w:sz w:val="19"/>
+          <w:szCs w:val="19"/>
+          <w:highlight w:val="white"/>
+        </w:rPr>
+        <w:t>USE</w:t>
+      </w:r>
+      <w:r>
+        <w:rPr>
+          <w:rFonts w:ascii="Consolas" w:hAnsi="Consolas" w:cs="Consolas"/>
+          <w:color w:val="000000"/>
+          <w:sz w:val="19"/>
+          <w:szCs w:val="19"/>
+          <w:highlight w:val="white"/>
+        </w:rPr>
+        <w:t xml:space="preserve"> tempdb</w:t>
+      </w:r>
+    </w:p>
+    <w:p>
+      <w:pPr>
+        <w:autoSpaceDE w:val="0"/>
+        <w:autoSpaceDN w:val="0"/>
+        <w:adjustRightInd w:val="0"/>
+        <w:spacing w:line="240" w:lineRule="auto"/>
+        <w15:collapsed w:val="0"/>
+        <w:rPr>
+          <w:rFonts w:ascii="Consolas" w:hAnsi="Consolas" w:cs="Consolas"/>
+          <w:color w:val="000000"/>
+          <w:sz w:val="19"/>
+          <w:szCs w:val="19"/>
+          <w:highlight w:val="white"/>
+        </w:rPr>
+      </w:pPr>
+    </w:p>
+    <w:p>
+      <w:pPr>
+        <w:autoSpaceDE w:val="0"/>
+        <w:autoSpaceDN w:val="0"/>
+        <w:adjustRightInd w:val="0"/>
+        <w:spacing w:line="240" w:lineRule="auto"/>
+        <w15:collapsed w:val="0"/>
+        <w:rPr>
+          <w:rFonts w:ascii="Consolas" w:hAnsi="Consolas" w:cs="Consolas"/>
+          <w:color w:val="000000"/>
+          <w:sz w:val="19"/>
+          <w:szCs w:val="19"/>
+          <w:highlight w:val="white"/>
+        </w:rPr>
+      </w:pPr>
+      <w:r>
+        <w:rPr>
+          <w:rFonts w:ascii="Consolas" w:hAnsi="Consolas" w:cs="Consolas"/>
+          <w:color w:val="0000FF"/>
+          <w:sz w:val="19"/>
+          <w:szCs w:val="19"/>
+          <w:highlight w:val="white"/>
+        </w:rPr>
+        <w:t>create</w:t>
+      </w:r>
+      <w:r>
+        <w:rPr>
+          <w:rFonts w:ascii="Consolas" w:hAnsi="Consolas" w:cs="Consolas"/>
+          <w:color w:val="000000"/>
+          <w:sz w:val="19"/>
+          <w:szCs w:val="19"/>
+          <w:highlight w:val="white"/>
+        </w:rPr>
+        <w:t xml:space="preserve"> </w:t>
+      </w:r>
+      <w:r>
+        <w:rPr>
+          <w:rFonts w:ascii="Consolas" w:hAnsi="Consolas" w:cs="Consolas"/>
+          <w:color w:val="0000FF"/>
+          <w:sz w:val="19"/>
+          <w:szCs w:val="19"/>
+          <w:highlight w:val="white"/>
+        </w:rPr>
+        <w:t>table</w:t>
+      </w:r>
+      <w:r>
+        <w:rPr>
+          <w:rFonts w:ascii="Consolas" w:hAnsi="Consolas" w:cs="Consolas"/>
+          <w:color w:val="000000"/>
+          <w:sz w:val="19"/>
+          <w:szCs w:val="19"/>
+          <w:highlight w:val="white"/>
+        </w:rPr>
+        <w:t xml:space="preserve"> Person </w:t>
+      </w:r>
+    </w:p>
+    <w:p>
+      <w:pPr>
+        <w:autoSpaceDE w:val="0"/>
+        <w:autoSpaceDN w:val="0"/>
+        <w:adjustRightInd w:val="0"/>
+        <w:spacing w:line="240" w:lineRule="auto"/>
+        <w15:collapsed w:val="0"/>
+        <w:rPr>
+          <w:rFonts w:ascii="Consolas" w:hAnsi="Consolas" w:cs="Consolas"/>
+          <w:color w:val="000000"/>
+          <w:sz w:val="19"/>
+          <w:szCs w:val="19"/>
+          <w:highlight w:val="white"/>
+        </w:rPr>
+      </w:pPr>
+      <w:r>
+        <w:rPr>
+          <w:rFonts w:ascii="Consolas" w:hAnsi="Consolas" w:cs="Consolas"/>
+          <w:color w:val="808080"/>
+          <w:sz w:val="19"/>
+          <w:szCs w:val="19"/>
+          <w:highlight w:val="white"/>
+        </w:rPr>
+        <w:t>(</w:t>
+      </w:r>
+    </w:p>
+    <w:p>
+      <w:pPr>
+        <w:autoSpaceDE w:val="0"/>
+        <w:autoSpaceDN w:val="0"/>
+        <w:adjustRightInd w:val="0"/>
+        <w:spacing w:line="240" w:lineRule="auto"/>
+        <w15:collapsed w:val="0"/>
+        <w:rPr>
+          <w:rFonts w:ascii="Consolas" w:hAnsi="Consolas" w:cs="Consolas"/>
+          <w:color w:val="000000"/>
+          <w:sz w:val="19"/>
+          <w:szCs w:val="19"/>
+          <w:highlight w:val="white"/>
+        </w:rPr>
+      </w:pPr>
+      <w:r>
+        <w:rPr>
+          <w:rFonts w:ascii="Consolas" w:hAnsi="Consolas" w:cs="Consolas"/>
+          <w:color w:val="000000"/>
+          <w:sz w:val="19"/>
+          <w:szCs w:val="19"/>
+          <w:highlight w:val="white"/>
+        </w:rPr>
+        <w:tab/>
+        <w:t xml:space="preserve">Id </w:t>
+      </w:r>
+      <w:r>
+        <w:rPr>
+          <w:rFonts w:ascii="Consolas" w:hAnsi="Consolas" w:cs="Consolas"/>
+          <w:color w:val="0000FF"/>
+          <w:sz w:val="19"/>
+          <w:szCs w:val="19"/>
+          <w:highlight w:val="white"/>
+        </w:rPr>
+        <w:t>int</w:t>
+      </w:r>
+      <w:r>
+        <w:rPr>
+          <w:rFonts w:ascii="Consolas" w:hAnsi="Consolas" w:cs="Consolas"/>
+          <w:color w:val="000000"/>
+          <w:sz w:val="19"/>
+          <w:szCs w:val="19"/>
+          <w:highlight w:val="white"/>
+        </w:rPr>
+        <w:t xml:space="preserve"> </w:t>
+      </w:r>
+      <w:r>
+        <w:rPr>
+          <w:rFonts w:ascii="Consolas" w:hAnsi="Consolas" w:cs="Consolas"/>
+          <w:color w:val="808080"/>
+          <w:sz w:val="19"/>
+          <w:szCs w:val="19"/>
+          <w:highlight w:val="white"/>
+        </w:rPr>
+        <w:t>not</w:t>
+      </w:r>
+      <w:r>
+        <w:rPr>
+          <w:rFonts w:ascii="Consolas" w:hAnsi="Consolas" w:cs="Consolas"/>
+          <w:color w:val="000000"/>
+          <w:sz w:val="19"/>
+          <w:szCs w:val="19"/>
+          <w:highlight w:val="white"/>
+        </w:rPr>
+        <w:t xml:space="preserve"> </w:t>
+      </w:r>
+      <w:r>
+        <w:rPr>
+          <w:rFonts w:ascii="Consolas" w:hAnsi="Consolas" w:cs="Consolas"/>
+          <w:color w:val="808080"/>
+          <w:sz w:val="19"/>
+          <w:szCs w:val="19"/>
+          <w:highlight w:val="white"/>
+        </w:rPr>
+        <w:t>null</w:t>
+      </w:r>
+      <w:r>
+        <w:rPr>
+          <w:rFonts w:ascii="Consolas" w:hAnsi="Consolas" w:cs="Consolas"/>
+          <w:color w:val="000000"/>
+          <w:sz w:val="19"/>
+          <w:szCs w:val="19"/>
+          <w:highlight w:val="white"/>
+        </w:rPr>
+        <w:t xml:space="preserve"> </w:t>
+      </w:r>
+      <w:r>
+        <w:rPr>
+          <w:rFonts w:ascii="Consolas" w:hAnsi="Consolas" w:cs="Consolas"/>
+          <w:color w:val="0000FF"/>
+          <w:sz w:val="19"/>
+          <w:szCs w:val="19"/>
+          <w:highlight w:val="white"/>
+        </w:rPr>
+        <w:t>Primary</w:t>
+      </w:r>
+      <w:r>
+        <w:rPr>
+          <w:rFonts w:ascii="Consolas" w:hAnsi="Consolas" w:cs="Consolas"/>
+          <w:color w:val="000000"/>
+          <w:sz w:val="19"/>
+          <w:szCs w:val="19"/>
+          <w:highlight w:val="white"/>
+        </w:rPr>
+        <w:t xml:space="preserve"> </w:t>
+      </w:r>
+      <w:r>
+        <w:rPr>
+          <w:rFonts w:ascii="Consolas" w:hAnsi="Consolas" w:cs="Consolas"/>
+          <w:color w:val="0000FF"/>
+          <w:sz w:val="19"/>
+          <w:szCs w:val="19"/>
+          <w:highlight w:val="white"/>
+        </w:rPr>
+        <w:t>key</w:t>
+      </w:r>
+      <w:r>
+        <w:rPr>
+          <w:rFonts w:ascii="Consolas" w:hAnsi="Consolas" w:cs="Consolas"/>
+          <w:color w:val="808080"/>
+          <w:sz w:val="19"/>
+          <w:szCs w:val="19"/>
+          <w:highlight w:val="white"/>
+        </w:rPr>
+        <w:t>,</w:t>
+      </w:r>
+    </w:p>
+    <w:p>
+      <w:pPr>
+        <w:autoSpaceDE w:val="0"/>
+        <w:autoSpaceDN w:val="0"/>
+        <w:adjustRightInd w:val="0"/>
+        <w:spacing w:line="240" w:lineRule="auto"/>
+        <w15:collapsed w:val="0"/>
+        <w:rPr>
+          <w:rFonts w:ascii="Consolas" w:hAnsi="Consolas" w:cs="Consolas"/>
+          <w:color w:val="000000"/>
+          <w:sz w:val="19"/>
+          <w:szCs w:val="19"/>
+          <w:highlight w:val="white"/>
+        </w:rPr>
+      </w:pPr>
+      <w:r>
+        <w:rPr>
+          <w:rFonts w:ascii="Consolas" w:hAnsi="Consolas" w:cs="Consolas"/>
+          <w:color w:val="000000"/>
+          <w:sz w:val="19"/>
+          <w:szCs w:val="19"/>
+          <w:highlight w:val="white"/>
+        </w:rPr>
+        <w:tab/>
+        <w:t xml:space="preserve">Gender </w:t>
+      </w:r>
+      <w:r>
+        <w:rPr>
+          <w:rFonts w:ascii="Consolas" w:hAnsi="Consolas" w:cs="Consolas"/>
+          <w:color w:val="0000FF"/>
+          <w:sz w:val="19"/>
+          <w:szCs w:val="19"/>
+          <w:highlight w:val="white"/>
+        </w:rPr>
+        <w:t>int</w:t>
+      </w:r>
+      <w:r>
+        <w:rPr>
+          <w:rFonts w:ascii="Consolas" w:hAnsi="Consolas" w:cs="Consolas"/>
+          <w:color w:val="000000"/>
+          <w:sz w:val="19"/>
+          <w:szCs w:val="19"/>
+          <w:highlight w:val="white"/>
+        </w:rPr>
+        <w:t xml:space="preserve"> </w:t>
+      </w:r>
+      <w:r>
+        <w:rPr>
+          <w:rFonts w:ascii="Consolas" w:hAnsi="Consolas" w:cs="Consolas"/>
+          <w:color w:val="808080"/>
+          <w:sz w:val="19"/>
+          <w:szCs w:val="19"/>
+          <w:highlight w:val="white"/>
+        </w:rPr>
+        <w:t>null</w:t>
+      </w:r>
+    </w:p>
+    <w:p>
+      <w:pPr>
+        <w:rPr>
+          <w:rFonts w:ascii="Consolas" w:hAnsi="Consolas" w:cs="Consolas"/>
+          <w:color w:val="808080"/>
+          <w:sz w:val="19"/>
+          <w:szCs w:val="19"/>
+        </w:rPr>
+      </w:pPr>
+      <w:r>
+        <w:rPr>
+          <w:rFonts w:ascii="Consolas" w:hAnsi="Consolas" w:cs="Consolas"/>
+          <w:color w:val="808080"/>
+          <w:sz w:val="19"/>
+          <w:szCs w:val="19"/>
+          <w:highlight w:val="white"/>
+        </w:rPr>
+        <w:t>)</w:t>
+      </w:r>
+    </w:p>
+    <w:p>
+      <w:pPr>
+        <w:rPr>
+          <w:rFonts w:ascii="Consolas" w:hAnsi="Consolas" w:cs="Consolas"/>
+          <w:color w:val="808080"/>
+          <w:sz w:val="19"/>
+          <w:szCs w:val="19"/>
+        </w:rPr>
+      </w:pPr>
+    </w:p>
+    <w:p>
+      <w:pPr>
+        <w:rPr>
+          <w:rFonts w:ascii="Consolas" w:hAnsi="Consolas" w:cs="Consolas"/>
+          <w:color w:val="808080"/>
+          <w:sz w:val="19"/>
+          <w:szCs w:val="19"/>
+        </w:rPr>
+      </w:pPr>
+      <w:r>
+        <w:rPr>
+          <w:rFonts w:ascii="Consolas" w:hAnsi="Consolas" w:cs="Consolas"/>
+          <w:color w:val="0000FF"/>
+          <w:sz w:val="19"/>
+          <w:szCs w:val="19"/>
+          <w:highlight w:val="white"/>
+        </w:rPr>
+        <w:t xml:space="preserve">-- </w:t>
+      </w:r>
+      <w:r>
+        <w:rPr>
+          <w:rFonts w:ascii="Consolas" w:hAnsi="Consolas" w:cs="Consolas"/>
+          <w:color w:val="0000FF"/>
+          <w:sz w:val="19"/>
+          <w:szCs w:val="19"/>
+          <w:highlight w:val="white"/>
+        </w:rPr>
+        <w:t>DROP</w:t>
+      </w:r>
+      <w:r>
+        <w:rPr>
+          <w:rFonts w:ascii="Consolas" w:hAnsi="Consolas" w:cs="Consolas"/>
+          <w:color w:val="000000"/>
+          <w:sz w:val="19"/>
+          <w:szCs w:val="19"/>
+          <w:highlight w:val="white"/>
+        </w:rPr>
+        <w:t xml:space="preserve"> </w:t>
+      </w:r>
+      <w:r>
+        <w:rPr>
+          <w:rFonts w:ascii="Consolas" w:hAnsi="Consolas" w:cs="Consolas"/>
+          <w:color w:val="0000FF"/>
+          <w:sz w:val="19"/>
+          <w:szCs w:val="19"/>
+          <w:highlight w:val="white"/>
+        </w:rPr>
+        <w:t>TABLE</w:t>
+      </w:r>
+      <w:r>
+        <w:rPr>
+          <w:rFonts w:ascii="Consolas" w:hAnsi="Consolas" w:cs="Consolas"/>
+          <w:color w:val="000000"/>
+          <w:sz w:val="19"/>
+          <w:szCs w:val="19"/>
+          <w:highlight w:val="white"/>
+        </w:rPr>
+        <w:t xml:space="preserve"> dbo</w:t>
+      </w:r>
+      <w:r>
+        <w:rPr>
+          <w:rFonts w:ascii="Consolas" w:hAnsi="Consolas" w:cs="Consolas"/>
+          <w:color w:val="808080"/>
+          <w:sz w:val="19"/>
+          <w:szCs w:val="19"/>
+          <w:highlight w:val="white"/>
+        </w:rPr>
+        <w:t>.</w:t>
+      </w:r>
+      <w:r>
+        <w:rPr>
+          <w:rFonts w:ascii="Consolas" w:hAnsi="Consolas" w:cs="Consolas"/>
+          <w:color w:val="000000"/>
+          <w:sz w:val="19"/>
+          <w:szCs w:val="19"/>
+          <w:highlight w:val="white"/>
+        </w:rPr>
+        <w:t>Person</w:t>
+      </w:r>
+      <w:bookmarkStart w:id="0" w:name="_GoBack"/>
+      <w:bookmarkEnd w:id="0"/>
+    </w:p>
+    <w:p/>
     <w:p>
       <w:pPr>
         <w:pStyle w:val="Nadpis3"/>
@@ -2420,13 +2859,19 @@
         <w:fldChar w:fldCharType="begin"/>
       </w:r>
       <w:r>
+        <w:instrText xml:space="preserve"> INCLUDEPICTURE  "https://i.ytimg.com/vi/dwSqHhMl32Y/hqdefault.jpg?sqp=-oaymwEWCKgBEF5IWvKriqkDCQgBFQAAiEIYAQ==&amp;rs=AOn4CLBKtgw8mC7znGGU744B6XaN6yJiwA" \* MERGEFORMATINET </w:instrText>
+      </w:r>
+      <w:r>
+        <w:fldChar w:fldCharType="separate"/>
+      </w:r>
+      <w:r>
+        <w:fldChar w:fldCharType="begin"/>
+      </w:r>
+      <w:r>
         <w:instrText xml:space="preserve"> </w:instrText>
       </w:r>
       <w:r>
-        <w:instrText>INCLUDEPICTURE  "https://i.ytimg.com/vi/dwSqHhMl32Y/hqdefault.jpg?sqp=-oaymwEWCKgBEF5IWvKriqkDCQgBFQAAiEIYAQ==&amp;rs=AOn4CLBKtgw8m</w:instrText>
-      </w:r>
-      <w:r>
-        <w:instrText>C7znGGU744B6XaN6yJiwA" \* MERGEFORMATINET</w:instrText>
+        <w:instrText>INCLUDEPICTURE  "https://i.ytimg.com/vi/dwSqHhMl32Y/hqdefault.jpg?sqp=-oaymwEWCKgBEF5IWvKriqkDCQgBFQAAiEIYAQ==&amp;rs=AOn4CLBKtgw8mC7znGGU744B6XaN6yJiwA" \* MERGEFORMATINET</w:instrText>
       </w:r>
       <w:r>
         <w:instrText xml:space="preserve"> </w:instrText>
@@ -2459,6 +2904,9 @@
             <v:imagedata r:id="rId10" r:href="rId11"/>
           </v:shape>
         </w:pict>
+      </w:r>
+      <w:r>
+        <w:fldChar w:fldCharType="end"/>
       </w:r>
       <w:r>
         <w:fldChar w:fldCharType="end"/>
@@ -7700,8 +8148,6 @@
         </w:rPr>
         <w:t>Další moznost jak zmenit null hodnotu  je pouzit CASE statement</w:t>
       </w:r>
-      <w:bookmarkStart w:id="0" w:name="_GoBack"/>
-      <w:bookmarkEnd w:id="0"/>
     </w:p>
     <w:p>
       <w:pPr>
@@ -7884,7 +8330,6 @@
           <w:color w:val="0000FF"/>
           <w:highlight w:val="white"/>
         </w:rPr>
-        <w:lastRenderedPageBreak/>
         <w:t>END</w:t>
       </w:r>
       <w:r>
@@ -10339,6 +10784,7 @@
         <w:pStyle w:val="Nadpis3"/>
       </w:pPr>
       <w:r>
+        <w:lastRenderedPageBreak/>
         <w:t>Output parameters vs Return values</w:t>
       </w:r>
     </w:p>
@@ -38383,7 +38829,7 @@
 </file>
 
 <file path=customXml/itemProps1.xml><?xml version="1.0" encoding="utf-8"?>
-<ds:datastoreItem xmlns:ds="http://schemas.openxmlformats.org/officeDocument/2006/customXml" ds:itemID="{884E1CC9-EABB-48CF-8FAA-1C96F714FDC2}">
+<ds:datastoreItem xmlns:ds="http://schemas.openxmlformats.org/officeDocument/2006/customXml" ds:itemID="{CBA4DE65-AD13-4295-84AA-357024F44C2A}">
   <ds:schemaRefs>
     <ds:schemaRef ds:uri="http://schemas.openxmlformats.org/officeDocument/2006/bibliography"/>
   </ds:schemaRefs>

--- a/SQL + LINQ/YouTubeTutorial/SQL TRAINING.docx
+++ b/SQL + LINQ/YouTubeTutorial/SQL TRAINING.docx
@@ -393,61 +393,51 @@
           <w:szCs w:val="19"/>
           <w:highlight w:val="white"/>
         </w:rPr>
-        <w:t xml:space="preserve">-- </w:t>
+        <w:t>-- DROP</w:t>
       </w:r>
       <w:r>
         <w:rPr>
           <w:rFonts w:ascii="Consolas" w:hAnsi="Consolas" w:cs="Consolas"/>
-          <w:color w:val="0000FF"/>
-          <w:sz w:val="19"/>
-          <w:szCs w:val="19"/>
-          <w:highlight w:val="white"/>
-        </w:rPr>
-        <w:t>DROP</w:t>
+          <w:color w:val="000000"/>
+          <w:sz w:val="19"/>
+          <w:szCs w:val="19"/>
+          <w:highlight w:val="white"/>
+        </w:rPr>
+        <w:t xml:space="preserve"> </w:t>
       </w:r>
       <w:r>
         <w:rPr>
           <w:rFonts w:ascii="Consolas" w:hAnsi="Consolas" w:cs="Consolas"/>
-          <w:color w:val="000000"/>
-          <w:sz w:val="19"/>
-          <w:szCs w:val="19"/>
-          <w:highlight w:val="white"/>
-        </w:rPr>
-        <w:t xml:space="preserve"> </w:t>
+          <w:color w:val="0000FF"/>
+          <w:sz w:val="19"/>
+          <w:szCs w:val="19"/>
+          <w:highlight w:val="white"/>
+        </w:rPr>
+        <w:t>TABLE</w:t>
       </w:r>
       <w:r>
         <w:rPr>
           <w:rFonts w:ascii="Consolas" w:hAnsi="Consolas" w:cs="Consolas"/>
-          <w:color w:val="0000FF"/>
-          <w:sz w:val="19"/>
-          <w:szCs w:val="19"/>
-          <w:highlight w:val="white"/>
-        </w:rPr>
-        <w:t>TABLE</w:t>
+          <w:color w:val="000000"/>
+          <w:sz w:val="19"/>
+          <w:szCs w:val="19"/>
+          <w:highlight w:val="white"/>
+        </w:rPr>
+        <w:t xml:space="preserve"> dbo</w:t>
       </w:r>
       <w:r>
         <w:rPr>
           <w:rFonts w:ascii="Consolas" w:hAnsi="Consolas" w:cs="Consolas"/>
-          <w:color w:val="000000"/>
-          <w:sz w:val="19"/>
-          <w:szCs w:val="19"/>
-          <w:highlight w:val="white"/>
-        </w:rPr>
-        <w:t xml:space="preserve"> dbo</w:t>
+          <w:color w:val="808080"/>
+          <w:sz w:val="19"/>
+          <w:szCs w:val="19"/>
+          <w:highlight w:val="white"/>
+        </w:rPr>
+        <w:t>.</w:t>
       </w:r>
       <w:r>
         <w:rPr>
           <w:rFonts w:ascii="Consolas" w:hAnsi="Consolas" w:cs="Consolas"/>
-          <w:color w:val="808080"/>
-          <w:sz w:val="19"/>
-          <w:szCs w:val="19"/>
-          <w:highlight w:val="white"/>
-        </w:rPr>
-        <w:t>.</w:t>
-      </w:r>
-      <w:r>
-        <w:rPr>
-          <w:rFonts w:ascii="Consolas" w:hAnsi="Consolas" w:cs="Consolas"/>
           <w:color w:val="000000"/>
           <w:sz w:val="19"/>
           <w:szCs w:val="19"/>
@@ -455,8 +445,6 @@
         </w:rPr>
         <w:t>Person</w:t>
       </w:r>
-      <w:bookmarkStart w:id="0" w:name="_GoBack"/>
-      <w:bookmarkEnd w:id="0"/>
     </w:p>
     <w:p/>
     <w:p>
@@ -2868,13 +2856,16 @@
         <w:fldChar w:fldCharType="begin"/>
       </w:r>
       <w:r>
-        <w:instrText xml:space="preserve"> </w:instrText>
-      </w:r>
-      <w:r>
-        <w:instrText>INCLUDEPICTURE  "https://i.ytimg.com/vi/dwSqHhMl32Y/hqdefault.jpg?sqp=-oaymwEWCKgBEF5IWvKriqkDCQgBFQAAiEIYAQ==&amp;rs=AOn4CLBKtgw8mC7znGGU744B6XaN6yJiwA" \* MERGEFORMATINET</w:instrText>
-      </w:r>
-      <w:r>
-        <w:instrText xml:space="preserve"> </w:instrText>
+        <w:instrText xml:space="preserve"> INCLUDEPICTURE  "https://i.ytimg.com/vi/dwSqHhMl32Y/hqdefault.jpg?sqp=-oaymwEWCKgBEF5IWvKriqkDCQgBFQAAiEIYAQ==&amp;rs=AOn4CLBKtgw8mC7znGGU744B6XaN6yJiwA" \* MERGEFORMATINET </w:instrText>
+      </w:r>
+      <w:r>
+        <w:fldChar w:fldCharType="separate"/>
+      </w:r>
+      <w:r>
+        <w:fldChar w:fldCharType="begin"/>
+      </w:r>
+      <w:r>
+        <w:instrText xml:space="preserve"> INCLUDEPICTURE  "https://i.ytimg.com/vi/dwSqHhMl32Y/hqdefault.jpg?sqp=-oaymwEWCKgBEF5IWvKriqkDCQgBFQAAiEIYAQ==&amp;rs=AOn4CLBKtgw8mC7znGGU744B6XaN6yJiwA" \* MERGEFORMATINET </w:instrText>
       </w:r>
       <w:r>
         <w:fldChar w:fldCharType="separate"/>
@@ -2904,6 +2895,9 @@
             <v:imagedata r:id="rId10" r:href="rId11"/>
           </v:shape>
         </w:pict>
+      </w:r>
+      <w:r>
+        <w:fldChar w:fldCharType="end"/>
       </w:r>
       <w:r>
         <w:fldChar w:fldCharType="end"/>
@@ -7964,6 +7958,1726 @@
         <w:pStyle w:val="Nadpis3"/>
       </w:pPr>
       <w:r>
+        <w:t>Select top 1 1</w:t>
+      </w:r>
+    </w:p>
+    <w:p>
+      <w:pPr>
+        <w:shd w:val="clear" w:color="auto" w:fill="FFFFFF"/>
+        <w:spacing w:line="240" w:lineRule="auto"/>
+        <w:textAlignment w:val="baseline"/>
+        <w15:collapsed w:val="0"/>
+        <w:rPr>
+          <w:rFonts w:ascii="Arial" w:eastAsia="Times New Roman" w:hAnsi="Arial" w:cs="Arial"/>
+          <w:color w:val="242729"/>
+          <w:sz w:val="23"/>
+          <w:szCs w:val="23"/>
+        </w:rPr>
+      </w:pPr>
+      <w:r>
+        <w:rPr>
+          <w:rFonts w:ascii="Consolas" w:eastAsia="Times New Roman" w:hAnsi="Consolas" w:cs="Courier New"/>
+          <w:color w:val="242729"/>
+          <w:sz w:val="20"/>
+          <w:szCs w:val="20"/>
+          <w:bdr w:val="none" w:sz="0" w:space="0" w:color="auto" w:frame="1"/>
+          <w:shd w:val="clear" w:color="auto" w:fill="EFF0F1"/>
+        </w:rPr>
+        <w:br/>
+        <w:t>SELECT TOP 1 1 FROM [SomeTable] WHERE &lt;SomeCondition&gt;</w:t>
+      </w:r>
+      <w:r>
+        <w:rPr>
+          <w:rFonts w:ascii="Arial" w:eastAsia="Times New Roman" w:hAnsi="Arial" w:cs="Arial"/>
+          <w:color w:val="242729"/>
+          <w:sz w:val="23"/>
+          <w:szCs w:val="23"/>
+        </w:rPr>
+        <w:t> Means if the condition is true and any rows are returned from the select, only return top </w:t>
+      </w:r>
+      <w:r>
+        <w:rPr>
+          <w:rFonts w:ascii="Consolas" w:eastAsia="Times New Roman" w:hAnsi="Consolas" w:cs="Courier New"/>
+          <w:color w:val="242729"/>
+          <w:sz w:val="20"/>
+          <w:szCs w:val="20"/>
+          <w:bdr w:val="none" w:sz="0" w:space="0" w:color="auto" w:frame="1"/>
+          <w:shd w:val="clear" w:color="auto" w:fill="EFF0F1"/>
+        </w:rPr>
+        <w:t>1</w:t>
+      </w:r>
+      <w:r>
+        <w:rPr>
+          <w:rFonts w:ascii="Arial" w:eastAsia="Times New Roman" w:hAnsi="Arial" w:cs="Arial"/>
+          <w:color w:val="242729"/>
+          <w:sz w:val="23"/>
+          <w:szCs w:val="23"/>
+        </w:rPr>
+        <w:t> row and only return integer </w:t>
+      </w:r>
+      <w:r>
+        <w:rPr>
+          <w:rFonts w:ascii="Consolas" w:eastAsia="Times New Roman" w:hAnsi="Consolas" w:cs="Courier New"/>
+          <w:color w:val="242729"/>
+          <w:sz w:val="20"/>
+          <w:szCs w:val="20"/>
+          <w:bdr w:val="none" w:sz="0" w:space="0" w:color="auto" w:frame="1"/>
+          <w:shd w:val="clear" w:color="auto" w:fill="EFF0F1"/>
+        </w:rPr>
+        <w:t>1</w:t>
+      </w:r>
+      <w:r>
+        <w:rPr>
+          <w:rFonts w:ascii="Arial" w:eastAsia="Times New Roman" w:hAnsi="Arial" w:cs="Arial"/>
+          <w:color w:val="242729"/>
+          <w:sz w:val="23"/>
+          <w:szCs w:val="23"/>
+        </w:rPr>
+        <w:t> for the row (no data just the integer 1 is returned).</w:t>
+      </w:r>
+    </w:p>
+    <w:p>
+      <w:pPr>
+        <w:shd w:val="clear" w:color="auto" w:fill="FFFFFF"/>
+        <w:spacing w:line="240" w:lineRule="auto"/>
+        <w:textAlignment w:val="baseline"/>
+        <w15:collapsed w:val="0"/>
+        <w:rPr>
+          <w:rFonts w:ascii="Arial" w:eastAsia="Times New Roman" w:hAnsi="Arial" w:cs="Arial"/>
+          <w:color w:val="242729"/>
+          <w:sz w:val="23"/>
+          <w:szCs w:val="23"/>
+        </w:rPr>
+      </w:pPr>
+    </w:p>
+    <w:p>
+      <w:pPr>
+        <w:shd w:val="clear" w:color="auto" w:fill="FFFFFF"/>
+        <w:spacing w:line="240" w:lineRule="auto"/>
+        <w:textAlignment w:val="baseline"/>
+        <w15:collapsed w:val="0"/>
+        <w:rPr>
+          <w:rFonts w:ascii="Arial" w:eastAsia="Times New Roman" w:hAnsi="Arial" w:cs="Arial"/>
+          <w:color w:val="242729"/>
+          <w:sz w:val="23"/>
+          <w:szCs w:val="23"/>
+        </w:rPr>
+      </w:pPr>
+      <w:r>
+        <w:rPr>
+          <w:rFonts w:ascii="Arial" w:eastAsia="Times New Roman" w:hAnsi="Arial" w:cs="Arial"/>
+          <w:color w:val="242729"/>
+          <w:sz w:val="23"/>
+          <w:szCs w:val="23"/>
+        </w:rPr>
+        <w:t>Pokud je result pravdivy, nebo by se vratily nejake radky kdybychom misto 1 1 pouzili 1 *, vrati sql server pouze jeden radek kde bude jen jeden sloupec a v nom hodnota 0 nebo 1.</w:t>
+      </w:r>
+    </w:p>
+    <w:p>
+      <w:pPr>
+        <w:shd w:val="clear" w:color="auto" w:fill="FFFFFF"/>
+        <w:spacing w:line="240" w:lineRule="auto"/>
+        <w:textAlignment w:val="baseline"/>
+        <w15:collapsed w:val="0"/>
+        <w:rPr>
+          <w:rFonts w:ascii="Arial" w:eastAsia="Times New Roman" w:hAnsi="Arial" w:cs="Arial"/>
+          <w:color w:val="242729"/>
+          <w:sz w:val="23"/>
+          <w:szCs w:val="23"/>
+        </w:rPr>
+      </w:pPr>
+    </w:p>
+    <w:p>
+      <w:pPr>
+        <w:shd w:val="clear" w:color="auto" w:fill="FFFFFF"/>
+        <w:spacing w:line="240" w:lineRule="auto"/>
+        <w:textAlignment w:val="baseline"/>
+        <w15:collapsed w:val="0"/>
+        <w:rPr>
+          <w:rFonts w:ascii="Arial" w:eastAsia="Times New Roman" w:hAnsi="Arial" w:cs="Arial"/>
+          <w:b/>
+          <w:color w:val="242729"/>
+          <w:sz w:val="23"/>
+          <w:szCs w:val="23"/>
+        </w:rPr>
+      </w:pPr>
+      <w:r>
+        <w:rPr>
+          <w:rFonts w:ascii="Arial" w:eastAsia="Times New Roman" w:hAnsi="Arial" w:cs="Arial"/>
+          <w:b/>
+          <w:color w:val="242729"/>
+          <w:sz w:val="23"/>
+          <w:szCs w:val="23"/>
+        </w:rPr>
+        <w:t>Priklad:</w:t>
+      </w:r>
+    </w:p>
+    <w:p>
+      <w:pPr>
+        <w:autoSpaceDE w:val="0"/>
+        <w:autoSpaceDN w:val="0"/>
+        <w:adjustRightInd w:val="0"/>
+        <w:spacing w:line="240" w:lineRule="auto"/>
+        <w15:collapsed w:val="0"/>
+        <w:rPr>
+          <w:rFonts w:ascii="Consolas" w:hAnsi="Consolas" w:cs="Consolas"/>
+          <w:color w:val="000000"/>
+          <w:sz w:val="19"/>
+          <w:szCs w:val="19"/>
+          <w:highlight w:val="white"/>
+        </w:rPr>
+      </w:pPr>
+      <w:r>
+        <w:rPr>
+          <w:rFonts w:ascii="Consolas" w:hAnsi="Consolas" w:cs="Consolas"/>
+          <w:color w:val="0000FF"/>
+          <w:sz w:val="19"/>
+          <w:szCs w:val="19"/>
+          <w:highlight w:val="white"/>
+        </w:rPr>
+        <w:t>use</w:t>
+      </w:r>
+      <w:r>
+        <w:rPr>
+          <w:rFonts w:ascii="Consolas" w:hAnsi="Consolas" w:cs="Consolas"/>
+          <w:color w:val="000000"/>
+          <w:sz w:val="19"/>
+          <w:szCs w:val="19"/>
+          <w:highlight w:val="white"/>
+        </w:rPr>
+        <w:t xml:space="preserve"> MediaData3BGAuto</w:t>
+      </w:r>
+    </w:p>
+    <w:p>
+      <w:pPr>
+        <w:autoSpaceDE w:val="0"/>
+        <w:autoSpaceDN w:val="0"/>
+        <w:adjustRightInd w:val="0"/>
+        <w:spacing w:line="240" w:lineRule="auto"/>
+        <w15:collapsed w:val="0"/>
+        <w:rPr>
+          <w:rFonts w:ascii="Consolas" w:hAnsi="Consolas" w:cs="Consolas"/>
+          <w:color w:val="000000"/>
+          <w:sz w:val="19"/>
+          <w:szCs w:val="19"/>
+          <w:highlight w:val="white"/>
+        </w:rPr>
+      </w:pPr>
+      <w:r>
+        <w:rPr>
+          <w:rFonts w:ascii="Consolas" w:hAnsi="Consolas" w:cs="Consolas"/>
+          <w:color w:val="0000FF"/>
+          <w:sz w:val="19"/>
+          <w:szCs w:val="19"/>
+          <w:highlight w:val="white"/>
+        </w:rPr>
+        <w:t>declare</w:t>
+      </w:r>
+      <w:r>
+        <w:rPr>
+          <w:rFonts w:ascii="Consolas" w:hAnsi="Consolas" w:cs="Consolas"/>
+          <w:color w:val="000000"/>
+          <w:sz w:val="19"/>
+          <w:szCs w:val="19"/>
+          <w:highlight w:val="white"/>
+        </w:rPr>
+        <w:t xml:space="preserve"> @mediumId </w:t>
+      </w:r>
+      <w:r>
+        <w:rPr>
+          <w:rFonts w:ascii="Consolas" w:hAnsi="Consolas" w:cs="Consolas"/>
+          <w:color w:val="0000FF"/>
+          <w:sz w:val="19"/>
+          <w:szCs w:val="19"/>
+          <w:highlight w:val="white"/>
+        </w:rPr>
+        <w:t>tinyint</w:t>
+      </w:r>
+      <w:r>
+        <w:rPr>
+          <w:rFonts w:ascii="Consolas" w:hAnsi="Consolas" w:cs="Consolas"/>
+          <w:color w:val="808080"/>
+          <w:sz w:val="19"/>
+          <w:szCs w:val="19"/>
+          <w:highlight w:val="white"/>
+        </w:rPr>
+        <w:t>,</w:t>
+      </w:r>
+      <w:r>
+        <w:rPr>
+          <w:rFonts w:ascii="Consolas" w:hAnsi="Consolas" w:cs="Consolas"/>
+          <w:color w:val="000000"/>
+          <w:sz w:val="19"/>
+          <w:szCs w:val="19"/>
+          <w:highlight w:val="white"/>
+        </w:rPr>
+        <w:t xml:space="preserve"> @dateTimeFrom </w:t>
+      </w:r>
+      <w:r>
+        <w:rPr>
+          <w:rFonts w:ascii="Consolas" w:hAnsi="Consolas" w:cs="Consolas"/>
+          <w:color w:val="0000FF"/>
+          <w:sz w:val="19"/>
+          <w:szCs w:val="19"/>
+          <w:highlight w:val="white"/>
+        </w:rPr>
+        <w:t>datetime</w:t>
+      </w:r>
+      <w:r>
+        <w:rPr>
+          <w:rFonts w:ascii="Consolas" w:hAnsi="Consolas" w:cs="Consolas"/>
+          <w:color w:val="808080"/>
+          <w:sz w:val="19"/>
+          <w:szCs w:val="19"/>
+          <w:highlight w:val="white"/>
+        </w:rPr>
+        <w:t>,</w:t>
+      </w:r>
+      <w:r>
+        <w:rPr>
+          <w:rFonts w:ascii="Consolas" w:hAnsi="Consolas" w:cs="Consolas"/>
+          <w:color w:val="000000"/>
+          <w:sz w:val="19"/>
+          <w:szCs w:val="19"/>
+          <w:highlight w:val="white"/>
+        </w:rPr>
+        <w:t xml:space="preserve"> @dateTimeTo </w:t>
+      </w:r>
+      <w:r>
+        <w:rPr>
+          <w:rFonts w:ascii="Consolas" w:hAnsi="Consolas" w:cs="Consolas"/>
+          <w:color w:val="0000FF"/>
+          <w:sz w:val="19"/>
+          <w:szCs w:val="19"/>
+          <w:highlight w:val="white"/>
+        </w:rPr>
+        <w:t>datetime</w:t>
+      </w:r>
+      <w:r>
+        <w:rPr>
+          <w:rFonts w:ascii="Consolas" w:hAnsi="Consolas" w:cs="Consolas"/>
+          <w:color w:val="808080"/>
+          <w:sz w:val="19"/>
+          <w:szCs w:val="19"/>
+          <w:highlight w:val="white"/>
+        </w:rPr>
+        <w:t>;</w:t>
+      </w:r>
+    </w:p>
+    <w:p>
+      <w:pPr>
+        <w:autoSpaceDE w:val="0"/>
+        <w:autoSpaceDN w:val="0"/>
+        <w:adjustRightInd w:val="0"/>
+        <w:spacing w:line="240" w:lineRule="auto"/>
+        <w15:collapsed w:val="0"/>
+        <w:rPr>
+          <w:rFonts w:ascii="Consolas" w:hAnsi="Consolas" w:cs="Consolas"/>
+          <w:color w:val="000000"/>
+          <w:sz w:val="19"/>
+          <w:szCs w:val="19"/>
+          <w:highlight w:val="white"/>
+        </w:rPr>
+      </w:pPr>
+    </w:p>
+    <w:p>
+      <w:pPr>
+        <w:autoSpaceDE w:val="0"/>
+        <w:autoSpaceDN w:val="0"/>
+        <w:adjustRightInd w:val="0"/>
+        <w:spacing w:line="240" w:lineRule="auto"/>
+        <w15:collapsed w:val="0"/>
+        <w:rPr>
+          <w:rFonts w:ascii="Consolas" w:hAnsi="Consolas" w:cs="Consolas"/>
+          <w:color w:val="000000"/>
+          <w:sz w:val="19"/>
+          <w:szCs w:val="19"/>
+          <w:highlight w:val="white"/>
+        </w:rPr>
+      </w:pPr>
+      <w:r>
+        <w:rPr>
+          <w:rFonts w:ascii="Consolas" w:hAnsi="Consolas" w:cs="Consolas"/>
+          <w:color w:val="0000FF"/>
+          <w:sz w:val="19"/>
+          <w:szCs w:val="19"/>
+          <w:highlight w:val="white"/>
+        </w:rPr>
+        <w:t>set</w:t>
+      </w:r>
+      <w:r>
+        <w:rPr>
+          <w:rFonts w:ascii="Consolas" w:hAnsi="Consolas" w:cs="Consolas"/>
+          <w:color w:val="000000"/>
+          <w:sz w:val="19"/>
+          <w:szCs w:val="19"/>
+          <w:highlight w:val="white"/>
+        </w:rPr>
+        <w:t xml:space="preserve"> @mediumId </w:t>
+      </w:r>
+      <w:r>
+        <w:rPr>
+          <w:rFonts w:ascii="Consolas" w:hAnsi="Consolas" w:cs="Consolas"/>
+          <w:color w:val="808080"/>
+          <w:sz w:val="19"/>
+          <w:szCs w:val="19"/>
+          <w:highlight w:val="white"/>
+        </w:rPr>
+        <w:t>=</w:t>
+      </w:r>
+      <w:r>
+        <w:rPr>
+          <w:rFonts w:ascii="Consolas" w:hAnsi="Consolas" w:cs="Consolas"/>
+          <w:color w:val="000000"/>
+          <w:sz w:val="19"/>
+          <w:szCs w:val="19"/>
+          <w:highlight w:val="white"/>
+        </w:rPr>
+        <w:t xml:space="preserve"> </w:t>
+      </w:r>
+      <w:r>
+        <w:rPr>
+          <w:rFonts w:ascii="Consolas" w:hAnsi="Consolas" w:cs="Consolas"/>
+          <w:color w:val="FF0000"/>
+          <w:sz w:val="19"/>
+          <w:szCs w:val="19"/>
+          <w:highlight w:val="white"/>
+        </w:rPr>
+        <w:t>'68'</w:t>
+      </w:r>
+      <w:r>
+        <w:rPr>
+          <w:rFonts w:ascii="Consolas" w:hAnsi="Consolas" w:cs="Consolas"/>
+          <w:color w:val="808080"/>
+          <w:sz w:val="19"/>
+          <w:szCs w:val="19"/>
+          <w:highlight w:val="white"/>
+        </w:rPr>
+        <w:t>;</w:t>
+      </w:r>
+      <w:r>
+        <w:rPr>
+          <w:rFonts w:ascii="Consolas" w:hAnsi="Consolas" w:cs="Consolas"/>
+          <w:color w:val="000000"/>
+          <w:sz w:val="19"/>
+          <w:szCs w:val="19"/>
+          <w:highlight w:val="white"/>
+        </w:rPr>
+        <w:t xml:space="preserve"> </w:t>
+      </w:r>
+      <w:r>
+        <w:rPr>
+          <w:rFonts w:ascii="Consolas" w:hAnsi="Consolas" w:cs="Consolas"/>
+          <w:color w:val="008000"/>
+          <w:sz w:val="19"/>
+          <w:szCs w:val="19"/>
+          <w:highlight w:val="white"/>
+        </w:rPr>
+        <w:t>--lze preskocit</w:t>
+      </w:r>
+    </w:p>
+    <w:p>
+      <w:pPr>
+        <w:autoSpaceDE w:val="0"/>
+        <w:autoSpaceDN w:val="0"/>
+        <w:adjustRightInd w:val="0"/>
+        <w:spacing w:line="240" w:lineRule="auto"/>
+        <w15:collapsed w:val="0"/>
+        <w:rPr>
+          <w:rFonts w:ascii="Consolas" w:hAnsi="Consolas" w:cs="Consolas"/>
+          <w:color w:val="000000"/>
+          <w:sz w:val="19"/>
+          <w:szCs w:val="19"/>
+          <w:highlight w:val="white"/>
+        </w:rPr>
+      </w:pPr>
+      <w:r>
+        <w:rPr>
+          <w:rFonts w:ascii="Consolas" w:hAnsi="Consolas" w:cs="Consolas"/>
+          <w:color w:val="008000"/>
+          <w:sz w:val="19"/>
+          <w:szCs w:val="19"/>
+          <w:highlight w:val="white"/>
+        </w:rPr>
+        <w:t>--set @mediumId = '1'; --nelze preskocit</w:t>
+      </w:r>
+    </w:p>
+    <w:p>
+      <w:pPr>
+        <w:autoSpaceDE w:val="0"/>
+        <w:autoSpaceDN w:val="0"/>
+        <w:adjustRightInd w:val="0"/>
+        <w:spacing w:line="240" w:lineRule="auto"/>
+        <w15:collapsed w:val="0"/>
+        <w:rPr>
+          <w:rFonts w:ascii="Consolas" w:hAnsi="Consolas" w:cs="Consolas"/>
+          <w:color w:val="000000"/>
+          <w:sz w:val="19"/>
+          <w:szCs w:val="19"/>
+          <w:highlight w:val="white"/>
+        </w:rPr>
+      </w:pPr>
+      <w:r>
+        <w:rPr>
+          <w:rFonts w:ascii="Consolas" w:hAnsi="Consolas" w:cs="Consolas"/>
+          <w:color w:val="0000FF"/>
+          <w:sz w:val="19"/>
+          <w:szCs w:val="19"/>
+          <w:highlight w:val="white"/>
+        </w:rPr>
+        <w:t>set</w:t>
+      </w:r>
+      <w:r>
+        <w:rPr>
+          <w:rFonts w:ascii="Consolas" w:hAnsi="Consolas" w:cs="Consolas"/>
+          <w:color w:val="000000"/>
+          <w:sz w:val="19"/>
+          <w:szCs w:val="19"/>
+          <w:highlight w:val="white"/>
+        </w:rPr>
+        <w:t xml:space="preserve"> @dateTimeFrom </w:t>
+      </w:r>
+      <w:r>
+        <w:rPr>
+          <w:rFonts w:ascii="Consolas" w:hAnsi="Consolas" w:cs="Consolas"/>
+          <w:color w:val="808080"/>
+          <w:sz w:val="19"/>
+          <w:szCs w:val="19"/>
+          <w:highlight w:val="white"/>
+        </w:rPr>
+        <w:t>=</w:t>
+      </w:r>
+      <w:r>
+        <w:rPr>
+          <w:rFonts w:ascii="Consolas" w:hAnsi="Consolas" w:cs="Consolas"/>
+          <w:color w:val="000000"/>
+          <w:sz w:val="19"/>
+          <w:szCs w:val="19"/>
+          <w:highlight w:val="white"/>
+        </w:rPr>
+        <w:t xml:space="preserve"> </w:t>
+      </w:r>
+      <w:r>
+        <w:rPr>
+          <w:rFonts w:ascii="Consolas" w:hAnsi="Consolas" w:cs="Consolas"/>
+          <w:color w:val="FF0000"/>
+          <w:sz w:val="19"/>
+          <w:szCs w:val="19"/>
+          <w:highlight w:val="white"/>
+        </w:rPr>
+        <w:t>'2019-04-12 01:00:00.000'</w:t>
+      </w:r>
+      <w:r>
+        <w:rPr>
+          <w:rFonts w:ascii="Consolas" w:hAnsi="Consolas" w:cs="Consolas"/>
+          <w:color w:val="808080"/>
+          <w:sz w:val="19"/>
+          <w:szCs w:val="19"/>
+          <w:highlight w:val="white"/>
+        </w:rPr>
+        <w:t>;</w:t>
+      </w:r>
+    </w:p>
+    <w:p>
+      <w:pPr>
+        <w:autoSpaceDE w:val="0"/>
+        <w:autoSpaceDN w:val="0"/>
+        <w:adjustRightInd w:val="0"/>
+        <w:spacing w:line="240" w:lineRule="auto"/>
+        <w15:collapsed w:val="0"/>
+        <w:rPr>
+          <w:rFonts w:ascii="Consolas" w:hAnsi="Consolas" w:cs="Consolas"/>
+          <w:color w:val="000000"/>
+          <w:sz w:val="19"/>
+          <w:szCs w:val="19"/>
+          <w:highlight w:val="white"/>
+        </w:rPr>
+      </w:pPr>
+      <w:r>
+        <w:rPr>
+          <w:rFonts w:ascii="Consolas" w:hAnsi="Consolas" w:cs="Consolas"/>
+          <w:color w:val="0000FF"/>
+          <w:sz w:val="19"/>
+          <w:szCs w:val="19"/>
+          <w:highlight w:val="white"/>
+        </w:rPr>
+        <w:t>set</w:t>
+      </w:r>
+      <w:r>
+        <w:rPr>
+          <w:rFonts w:ascii="Consolas" w:hAnsi="Consolas" w:cs="Consolas"/>
+          <w:color w:val="000000"/>
+          <w:sz w:val="19"/>
+          <w:szCs w:val="19"/>
+          <w:highlight w:val="white"/>
+        </w:rPr>
+        <w:t xml:space="preserve"> @dateTimeTo </w:t>
+      </w:r>
+      <w:r>
+        <w:rPr>
+          <w:rFonts w:ascii="Consolas" w:hAnsi="Consolas" w:cs="Consolas"/>
+          <w:color w:val="808080"/>
+          <w:sz w:val="19"/>
+          <w:szCs w:val="19"/>
+          <w:highlight w:val="white"/>
+        </w:rPr>
+        <w:t>=</w:t>
+      </w:r>
+      <w:r>
+        <w:rPr>
+          <w:rFonts w:ascii="Consolas" w:hAnsi="Consolas" w:cs="Consolas"/>
+          <w:color w:val="000000"/>
+          <w:sz w:val="19"/>
+          <w:szCs w:val="19"/>
+          <w:highlight w:val="white"/>
+        </w:rPr>
+        <w:t xml:space="preserve"> </w:t>
+      </w:r>
+      <w:r>
+        <w:rPr>
+          <w:rFonts w:ascii="Consolas" w:hAnsi="Consolas" w:cs="Consolas"/>
+          <w:color w:val="FF00FF"/>
+          <w:sz w:val="19"/>
+          <w:szCs w:val="19"/>
+          <w:highlight w:val="white"/>
+        </w:rPr>
+        <w:t>dateadd</w:t>
+      </w:r>
+      <w:r>
+        <w:rPr>
+          <w:rFonts w:ascii="Consolas" w:hAnsi="Consolas" w:cs="Consolas"/>
+          <w:color w:val="808080"/>
+          <w:sz w:val="19"/>
+          <w:szCs w:val="19"/>
+          <w:highlight w:val="white"/>
+        </w:rPr>
+        <w:t>(</w:t>
+      </w:r>
+      <w:r>
+        <w:rPr>
+          <w:rFonts w:ascii="Consolas" w:hAnsi="Consolas" w:cs="Consolas"/>
+          <w:color w:val="FF00FF"/>
+          <w:sz w:val="19"/>
+          <w:szCs w:val="19"/>
+          <w:highlight w:val="white"/>
+        </w:rPr>
+        <w:t>hour</w:t>
+      </w:r>
+      <w:r>
+        <w:rPr>
+          <w:rFonts w:ascii="Consolas" w:hAnsi="Consolas" w:cs="Consolas"/>
+          <w:color w:val="808080"/>
+          <w:sz w:val="19"/>
+          <w:szCs w:val="19"/>
+          <w:highlight w:val="white"/>
+        </w:rPr>
+        <w:t>,</w:t>
+      </w:r>
+      <w:r>
+        <w:rPr>
+          <w:rFonts w:ascii="Consolas" w:hAnsi="Consolas" w:cs="Consolas"/>
+          <w:color w:val="000000"/>
+          <w:sz w:val="19"/>
+          <w:szCs w:val="19"/>
+          <w:highlight w:val="white"/>
+        </w:rPr>
+        <w:t xml:space="preserve"> 1</w:t>
+      </w:r>
+      <w:r>
+        <w:rPr>
+          <w:rFonts w:ascii="Consolas" w:hAnsi="Consolas" w:cs="Consolas"/>
+          <w:color w:val="808080"/>
+          <w:sz w:val="19"/>
+          <w:szCs w:val="19"/>
+          <w:highlight w:val="white"/>
+        </w:rPr>
+        <w:t>,</w:t>
+      </w:r>
+      <w:r>
+        <w:rPr>
+          <w:rFonts w:ascii="Consolas" w:hAnsi="Consolas" w:cs="Consolas"/>
+          <w:color w:val="000000"/>
+          <w:sz w:val="19"/>
+          <w:szCs w:val="19"/>
+          <w:highlight w:val="white"/>
+        </w:rPr>
+        <w:t xml:space="preserve"> @dateTimeFrom</w:t>
+      </w:r>
+      <w:r>
+        <w:rPr>
+          <w:rFonts w:ascii="Consolas" w:hAnsi="Consolas" w:cs="Consolas"/>
+          <w:color w:val="808080"/>
+          <w:sz w:val="19"/>
+          <w:szCs w:val="19"/>
+          <w:highlight w:val="white"/>
+        </w:rPr>
+        <w:t>);</w:t>
+      </w:r>
+    </w:p>
+    <w:p>
+      <w:pPr>
+        <w:autoSpaceDE w:val="0"/>
+        <w:autoSpaceDN w:val="0"/>
+        <w:adjustRightInd w:val="0"/>
+        <w:spacing w:line="240" w:lineRule="auto"/>
+        <w15:collapsed w:val="0"/>
+        <w:rPr>
+          <w:rFonts w:ascii="Consolas" w:hAnsi="Consolas" w:cs="Consolas"/>
+          <w:color w:val="000000"/>
+          <w:sz w:val="19"/>
+          <w:szCs w:val="19"/>
+          <w:highlight w:val="white"/>
+        </w:rPr>
+      </w:pPr>
+    </w:p>
+    <w:p>
+      <w:pPr>
+        <w:autoSpaceDE w:val="0"/>
+        <w:autoSpaceDN w:val="0"/>
+        <w:adjustRightInd w:val="0"/>
+        <w:spacing w:line="240" w:lineRule="auto"/>
+        <w15:collapsed w:val="0"/>
+        <w:rPr>
+          <w:rFonts w:ascii="Consolas" w:hAnsi="Consolas" w:cs="Consolas"/>
+          <w:color w:val="000000"/>
+          <w:sz w:val="19"/>
+          <w:szCs w:val="19"/>
+          <w:highlight w:val="white"/>
+        </w:rPr>
+      </w:pPr>
+      <w:r>
+        <w:rPr>
+          <w:rFonts w:ascii="Consolas" w:hAnsi="Consolas" w:cs="Consolas"/>
+          <w:color w:val="008000"/>
+          <w:sz w:val="19"/>
+          <w:szCs w:val="19"/>
+          <w:highlight w:val="white"/>
+        </w:rPr>
+        <w:t>-- vrati jeden radek, vsechny sloupce</w:t>
+      </w:r>
+    </w:p>
+    <w:p>
+      <w:pPr>
+        <w:autoSpaceDE w:val="0"/>
+        <w:autoSpaceDN w:val="0"/>
+        <w:adjustRightInd w:val="0"/>
+        <w:spacing w:line="240" w:lineRule="auto"/>
+        <w15:collapsed w:val="0"/>
+        <w:rPr>
+          <w:rFonts w:ascii="Consolas" w:hAnsi="Consolas" w:cs="Consolas"/>
+          <w:color w:val="000000"/>
+          <w:sz w:val="19"/>
+          <w:szCs w:val="19"/>
+          <w:highlight w:val="white"/>
+        </w:rPr>
+      </w:pPr>
+      <w:r>
+        <w:rPr>
+          <w:rFonts w:ascii="Consolas" w:hAnsi="Consolas" w:cs="Consolas"/>
+          <w:color w:val="0000FF"/>
+          <w:sz w:val="19"/>
+          <w:szCs w:val="19"/>
+          <w:highlight w:val="white"/>
+        </w:rPr>
+        <w:t>SELECT</w:t>
+      </w:r>
+      <w:r>
+        <w:rPr>
+          <w:rFonts w:ascii="Consolas" w:hAnsi="Consolas" w:cs="Consolas"/>
+          <w:color w:val="000000"/>
+          <w:sz w:val="19"/>
+          <w:szCs w:val="19"/>
+          <w:highlight w:val="white"/>
+        </w:rPr>
+        <w:t xml:space="preserve"> </w:t>
+      </w:r>
+      <w:r>
+        <w:rPr>
+          <w:rFonts w:ascii="Consolas" w:hAnsi="Consolas" w:cs="Consolas"/>
+          <w:color w:val="0000FF"/>
+          <w:sz w:val="19"/>
+          <w:szCs w:val="19"/>
+          <w:highlight w:val="white"/>
+        </w:rPr>
+        <w:t>TOP</w:t>
+      </w:r>
+      <w:r>
+        <w:rPr>
+          <w:rFonts w:ascii="Consolas" w:hAnsi="Consolas" w:cs="Consolas"/>
+          <w:color w:val="000000"/>
+          <w:sz w:val="19"/>
+          <w:szCs w:val="19"/>
+          <w:highlight w:val="white"/>
+        </w:rPr>
+        <w:t xml:space="preserve"> 1 </w:t>
+      </w:r>
+      <w:r>
+        <w:rPr>
+          <w:rFonts w:ascii="Consolas" w:hAnsi="Consolas" w:cs="Consolas"/>
+          <w:color w:val="808080"/>
+          <w:sz w:val="19"/>
+          <w:szCs w:val="19"/>
+          <w:highlight w:val="white"/>
+        </w:rPr>
+        <w:t>*</w:t>
+      </w:r>
+    </w:p>
+    <w:p>
+      <w:pPr>
+        <w:autoSpaceDE w:val="0"/>
+        <w:autoSpaceDN w:val="0"/>
+        <w:adjustRightInd w:val="0"/>
+        <w:spacing w:line="240" w:lineRule="auto"/>
+        <w15:collapsed w:val="0"/>
+        <w:rPr>
+          <w:rFonts w:ascii="Consolas" w:hAnsi="Consolas" w:cs="Consolas"/>
+          <w:color w:val="000000"/>
+          <w:sz w:val="19"/>
+          <w:szCs w:val="19"/>
+          <w:highlight w:val="white"/>
+        </w:rPr>
+      </w:pPr>
+      <w:r>
+        <w:rPr>
+          <w:rFonts w:ascii="Consolas" w:hAnsi="Consolas" w:cs="Consolas"/>
+          <w:color w:val="0000FF"/>
+          <w:sz w:val="19"/>
+          <w:szCs w:val="19"/>
+          <w:highlight w:val="white"/>
+        </w:rPr>
+        <w:t>FROM</w:t>
+      </w:r>
+      <w:r>
+        <w:rPr>
+          <w:rFonts w:ascii="Consolas" w:hAnsi="Consolas" w:cs="Consolas"/>
+          <w:color w:val="000000"/>
+          <w:sz w:val="19"/>
+          <w:szCs w:val="19"/>
+          <w:highlight w:val="white"/>
+        </w:rPr>
+        <w:t xml:space="preserve"> SimLog</w:t>
+      </w:r>
+      <w:r>
+        <w:rPr>
+          <w:rFonts w:ascii="Consolas" w:hAnsi="Consolas" w:cs="Consolas"/>
+          <w:color w:val="808080"/>
+          <w:sz w:val="19"/>
+          <w:szCs w:val="19"/>
+          <w:highlight w:val="white"/>
+        </w:rPr>
+        <w:t>.</w:t>
+      </w:r>
+      <w:r>
+        <w:rPr>
+          <w:rFonts w:ascii="Consolas" w:hAnsi="Consolas" w:cs="Consolas"/>
+          <w:color w:val="000000"/>
+          <w:sz w:val="19"/>
+          <w:szCs w:val="19"/>
+          <w:highlight w:val="white"/>
+        </w:rPr>
+        <w:t>BroadcastingDescription bd</w:t>
+      </w:r>
+    </w:p>
+    <w:p>
+      <w:pPr>
+        <w:autoSpaceDE w:val="0"/>
+        <w:autoSpaceDN w:val="0"/>
+        <w:adjustRightInd w:val="0"/>
+        <w:spacing w:line="240" w:lineRule="auto"/>
+        <w15:collapsed w:val="0"/>
+        <w:rPr>
+          <w:rFonts w:ascii="Consolas" w:hAnsi="Consolas" w:cs="Consolas"/>
+          <w:color w:val="000000"/>
+          <w:sz w:val="19"/>
+          <w:szCs w:val="19"/>
+          <w:highlight w:val="white"/>
+        </w:rPr>
+      </w:pPr>
+      <w:r>
+        <w:rPr>
+          <w:rFonts w:ascii="Consolas" w:hAnsi="Consolas" w:cs="Consolas"/>
+          <w:color w:val="0000FF"/>
+          <w:sz w:val="19"/>
+          <w:szCs w:val="19"/>
+          <w:highlight w:val="white"/>
+        </w:rPr>
+        <w:t>WHERE</w:t>
+      </w:r>
+      <w:r>
+        <w:rPr>
+          <w:rFonts w:ascii="Consolas" w:hAnsi="Consolas" w:cs="Consolas"/>
+          <w:color w:val="000000"/>
+          <w:sz w:val="19"/>
+          <w:szCs w:val="19"/>
+          <w:highlight w:val="white"/>
+        </w:rPr>
+        <w:t xml:space="preserve"> bd</w:t>
+      </w:r>
+      <w:r>
+        <w:rPr>
+          <w:rFonts w:ascii="Consolas" w:hAnsi="Consolas" w:cs="Consolas"/>
+          <w:color w:val="808080"/>
+          <w:sz w:val="19"/>
+          <w:szCs w:val="19"/>
+          <w:highlight w:val="white"/>
+        </w:rPr>
+        <w:t>.</w:t>
+      </w:r>
+      <w:r>
+        <w:rPr>
+          <w:rFonts w:ascii="Consolas" w:hAnsi="Consolas" w:cs="Consolas"/>
+          <w:color w:val="000000"/>
+          <w:sz w:val="19"/>
+          <w:szCs w:val="19"/>
+          <w:highlight w:val="white"/>
+        </w:rPr>
+        <w:t xml:space="preserve">MediumId </w:t>
+      </w:r>
+      <w:r>
+        <w:rPr>
+          <w:rFonts w:ascii="Consolas" w:hAnsi="Consolas" w:cs="Consolas"/>
+          <w:color w:val="808080"/>
+          <w:sz w:val="19"/>
+          <w:szCs w:val="19"/>
+          <w:highlight w:val="white"/>
+        </w:rPr>
+        <w:t>IN</w:t>
+      </w:r>
+      <w:r>
+        <w:rPr>
+          <w:rFonts w:ascii="Consolas" w:hAnsi="Consolas" w:cs="Consolas"/>
+          <w:color w:val="0000FF"/>
+          <w:sz w:val="19"/>
+          <w:szCs w:val="19"/>
+          <w:highlight w:val="white"/>
+        </w:rPr>
+        <w:t xml:space="preserve"> </w:t>
+      </w:r>
+      <w:r>
+        <w:rPr>
+          <w:rFonts w:ascii="Consolas" w:hAnsi="Consolas" w:cs="Consolas"/>
+          <w:color w:val="808080"/>
+          <w:sz w:val="19"/>
+          <w:szCs w:val="19"/>
+          <w:highlight w:val="white"/>
+        </w:rPr>
+        <w:t>(</w:t>
+      </w:r>
+      <w:r>
+        <w:rPr>
+          <w:rFonts w:ascii="Consolas" w:hAnsi="Consolas" w:cs="Consolas"/>
+          <w:color w:val="000000"/>
+          <w:sz w:val="19"/>
+          <w:szCs w:val="19"/>
+          <w:highlight w:val="white"/>
+        </w:rPr>
+        <w:t>@mediumId</w:t>
+      </w:r>
+      <w:r>
+        <w:rPr>
+          <w:rFonts w:ascii="Consolas" w:hAnsi="Consolas" w:cs="Consolas"/>
+          <w:color w:val="808080"/>
+          <w:sz w:val="19"/>
+          <w:szCs w:val="19"/>
+          <w:highlight w:val="white"/>
+        </w:rPr>
+        <w:t>)</w:t>
+      </w:r>
+      <w:r>
+        <w:rPr>
+          <w:rFonts w:ascii="Consolas" w:hAnsi="Consolas" w:cs="Consolas"/>
+          <w:color w:val="000000"/>
+          <w:sz w:val="19"/>
+          <w:szCs w:val="19"/>
+          <w:highlight w:val="white"/>
+        </w:rPr>
+        <w:t xml:space="preserve"> </w:t>
+      </w:r>
+      <w:r>
+        <w:rPr>
+          <w:rFonts w:ascii="Consolas" w:hAnsi="Consolas" w:cs="Consolas"/>
+          <w:color w:val="808080"/>
+          <w:sz w:val="19"/>
+          <w:szCs w:val="19"/>
+          <w:highlight w:val="white"/>
+        </w:rPr>
+        <w:t>AND</w:t>
+      </w:r>
+      <w:r>
+        <w:rPr>
+          <w:rFonts w:ascii="Consolas" w:hAnsi="Consolas" w:cs="Consolas"/>
+          <w:color w:val="000000"/>
+          <w:sz w:val="19"/>
+          <w:szCs w:val="19"/>
+          <w:highlight w:val="white"/>
+        </w:rPr>
+        <w:t xml:space="preserve"> bd</w:t>
+      </w:r>
+      <w:r>
+        <w:rPr>
+          <w:rFonts w:ascii="Consolas" w:hAnsi="Consolas" w:cs="Consolas"/>
+          <w:color w:val="808080"/>
+          <w:sz w:val="19"/>
+          <w:szCs w:val="19"/>
+          <w:highlight w:val="white"/>
+        </w:rPr>
+        <w:t>.</w:t>
+      </w:r>
+      <w:r>
+        <w:rPr>
+          <w:rFonts w:ascii="Consolas" w:hAnsi="Consolas" w:cs="Consolas"/>
+          <w:color w:val="000000"/>
+          <w:sz w:val="19"/>
+          <w:szCs w:val="19"/>
+          <w:highlight w:val="white"/>
+        </w:rPr>
+        <w:t xml:space="preserve">DateTimeFrom </w:t>
+      </w:r>
+      <w:r>
+        <w:rPr>
+          <w:rFonts w:ascii="Consolas" w:hAnsi="Consolas" w:cs="Consolas"/>
+          <w:color w:val="808080"/>
+          <w:sz w:val="19"/>
+          <w:szCs w:val="19"/>
+          <w:highlight w:val="white"/>
+        </w:rPr>
+        <w:t>&gt;</w:t>
+      </w:r>
+      <w:r>
+        <w:rPr>
+          <w:rFonts w:ascii="Consolas" w:hAnsi="Consolas" w:cs="Consolas"/>
+          <w:color w:val="000000"/>
+          <w:sz w:val="19"/>
+          <w:szCs w:val="19"/>
+          <w:highlight w:val="white"/>
+        </w:rPr>
+        <w:t xml:space="preserve"> </w:t>
+      </w:r>
+      <w:r>
+        <w:rPr>
+          <w:rFonts w:ascii="Consolas" w:hAnsi="Consolas" w:cs="Consolas"/>
+          <w:color w:val="FF00FF"/>
+          <w:sz w:val="19"/>
+          <w:szCs w:val="19"/>
+          <w:highlight w:val="white"/>
+        </w:rPr>
+        <w:t>DATEADD</w:t>
+      </w:r>
+      <w:r>
+        <w:rPr>
+          <w:rFonts w:ascii="Consolas" w:hAnsi="Consolas" w:cs="Consolas"/>
+          <w:color w:val="808080"/>
+          <w:sz w:val="19"/>
+          <w:szCs w:val="19"/>
+          <w:highlight w:val="white"/>
+        </w:rPr>
+        <w:t>(</w:t>
+      </w:r>
+      <w:r>
+        <w:rPr>
+          <w:rFonts w:ascii="Consolas" w:hAnsi="Consolas" w:cs="Consolas"/>
+          <w:color w:val="FF00FF"/>
+          <w:sz w:val="19"/>
+          <w:szCs w:val="19"/>
+          <w:highlight w:val="white"/>
+        </w:rPr>
+        <w:t>HOUR</w:t>
+      </w:r>
+      <w:r>
+        <w:rPr>
+          <w:rFonts w:ascii="Consolas" w:hAnsi="Consolas" w:cs="Consolas"/>
+          <w:color w:val="808080"/>
+          <w:sz w:val="19"/>
+          <w:szCs w:val="19"/>
+          <w:highlight w:val="white"/>
+        </w:rPr>
+        <w:t>,</w:t>
+      </w:r>
+      <w:r>
+        <w:rPr>
+          <w:rFonts w:ascii="Consolas" w:hAnsi="Consolas" w:cs="Consolas"/>
+          <w:color w:val="000000"/>
+          <w:sz w:val="19"/>
+          <w:szCs w:val="19"/>
+          <w:highlight w:val="white"/>
+        </w:rPr>
+        <w:t xml:space="preserve"> </w:t>
+      </w:r>
+      <w:r>
+        <w:rPr>
+          <w:rFonts w:ascii="Consolas" w:hAnsi="Consolas" w:cs="Consolas"/>
+          <w:color w:val="808080"/>
+          <w:sz w:val="19"/>
+          <w:szCs w:val="19"/>
+          <w:highlight w:val="white"/>
+        </w:rPr>
+        <w:t>-</w:t>
+      </w:r>
+      <w:r>
+        <w:rPr>
+          <w:rFonts w:ascii="Consolas" w:hAnsi="Consolas" w:cs="Consolas"/>
+          <w:color w:val="000000"/>
+          <w:sz w:val="19"/>
+          <w:szCs w:val="19"/>
+          <w:highlight w:val="white"/>
+        </w:rPr>
+        <w:t>12</w:t>
+      </w:r>
+      <w:r>
+        <w:rPr>
+          <w:rFonts w:ascii="Consolas" w:hAnsi="Consolas" w:cs="Consolas"/>
+          <w:color w:val="808080"/>
+          <w:sz w:val="19"/>
+          <w:szCs w:val="19"/>
+          <w:highlight w:val="white"/>
+        </w:rPr>
+        <w:t>,</w:t>
+      </w:r>
+      <w:r>
+        <w:rPr>
+          <w:rFonts w:ascii="Consolas" w:hAnsi="Consolas" w:cs="Consolas"/>
+          <w:color w:val="000000"/>
+          <w:sz w:val="19"/>
+          <w:szCs w:val="19"/>
+          <w:highlight w:val="white"/>
+        </w:rPr>
+        <w:t xml:space="preserve"> @dateTimeFrom</w:t>
+      </w:r>
+      <w:r>
+        <w:rPr>
+          <w:rFonts w:ascii="Consolas" w:hAnsi="Consolas" w:cs="Consolas"/>
+          <w:color w:val="808080"/>
+          <w:sz w:val="19"/>
+          <w:szCs w:val="19"/>
+          <w:highlight w:val="white"/>
+        </w:rPr>
+        <w:t>)</w:t>
+      </w:r>
+      <w:r>
+        <w:rPr>
+          <w:rFonts w:ascii="Consolas" w:hAnsi="Consolas" w:cs="Consolas"/>
+          <w:color w:val="000000"/>
+          <w:sz w:val="19"/>
+          <w:szCs w:val="19"/>
+          <w:highlight w:val="white"/>
+        </w:rPr>
+        <w:t xml:space="preserve"> </w:t>
+      </w:r>
+      <w:r>
+        <w:rPr>
+          <w:rFonts w:ascii="Consolas" w:hAnsi="Consolas" w:cs="Consolas"/>
+          <w:color w:val="808080"/>
+          <w:sz w:val="19"/>
+          <w:szCs w:val="19"/>
+          <w:highlight w:val="white"/>
+        </w:rPr>
+        <w:t>AND</w:t>
+      </w:r>
+      <w:r>
+        <w:rPr>
+          <w:rFonts w:ascii="Consolas" w:hAnsi="Consolas" w:cs="Consolas"/>
+          <w:color w:val="000000"/>
+          <w:sz w:val="19"/>
+          <w:szCs w:val="19"/>
+          <w:highlight w:val="white"/>
+        </w:rPr>
+        <w:t xml:space="preserve"> bd</w:t>
+      </w:r>
+      <w:r>
+        <w:rPr>
+          <w:rFonts w:ascii="Consolas" w:hAnsi="Consolas" w:cs="Consolas"/>
+          <w:color w:val="808080"/>
+          <w:sz w:val="19"/>
+          <w:szCs w:val="19"/>
+          <w:highlight w:val="white"/>
+        </w:rPr>
+        <w:t>.</w:t>
+      </w:r>
+      <w:r>
+        <w:rPr>
+          <w:rFonts w:ascii="Consolas" w:hAnsi="Consolas" w:cs="Consolas"/>
+          <w:color w:val="000000"/>
+          <w:sz w:val="19"/>
+          <w:szCs w:val="19"/>
+          <w:highlight w:val="white"/>
+        </w:rPr>
+        <w:t xml:space="preserve">DateTimeTo </w:t>
+      </w:r>
+      <w:r>
+        <w:rPr>
+          <w:rFonts w:ascii="Consolas" w:hAnsi="Consolas" w:cs="Consolas"/>
+          <w:color w:val="808080"/>
+          <w:sz w:val="19"/>
+          <w:szCs w:val="19"/>
+          <w:highlight w:val="white"/>
+        </w:rPr>
+        <w:t>&gt;=</w:t>
+      </w:r>
+      <w:r>
+        <w:rPr>
+          <w:rFonts w:ascii="Consolas" w:hAnsi="Consolas" w:cs="Consolas"/>
+          <w:color w:val="000000"/>
+          <w:sz w:val="19"/>
+          <w:szCs w:val="19"/>
+          <w:highlight w:val="white"/>
+        </w:rPr>
+        <w:t xml:space="preserve"> @dateTimeTo</w:t>
+      </w:r>
+    </w:p>
+    <w:p>
+      <w:pPr>
+        <w:autoSpaceDE w:val="0"/>
+        <w:autoSpaceDN w:val="0"/>
+        <w:adjustRightInd w:val="0"/>
+        <w:spacing w:line="240" w:lineRule="auto"/>
+        <w15:collapsed w:val="0"/>
+        <w:rPr>
+          <w:rFonts w:ascii="Consolas" w:hAnsi="Consolas" w:cs="Consolas"/>
+          <w:color w:val="000000"/>
+          <w:sz w:val="19"/>
+          <w:szCs w:val="19"/>
+          <w:highlight w:val="white"/>
+        </w:rPr>
+      </w:pPr>
+    </w:p>
+    <w:p>
+      <w:pPr>
+        <w:autoSpaceDE w:val="0"/>
+        <w:autoSpaceDN w:val="0"/>
+        <w:adjustRightInd w:val="0"/>
+        <w:spacing w:line="240" w:lineRule="auto"/>
+        <w15:collapsed w:val="0"/>
+        <w:rPr>
+          <w:rFonts w:ascii="Consolas" w:hAnsi="Consolas" w:cs="Consolas"/>
+          <w:color w:val="000000"/>
+          <w:sz w:val="19"/>
+          <w:szCs w:val="19"/>
+          <w:highlight w:val="white"/>
+        </w:rPr>
+      </w:pPr>
+      <w:r>
+        <w:rPr>
+          <w:rFonts w:ascii="Consolas" w:hAnsi="Consolas" w:cs="Consolas"/>
+          <w:color w:val="008000"/>
+          <w:sz w:val="19"/>
+          <w:szCs w:val="19"/>
+          <w:highlight w:val="white"/>
+        </w:rPr>
+        <w:t>-- vrati jen jeden radek a jeden sloupec s bit hodnotou</w:t>
+      </w:r>
+    </w:p>
+    <w:p>
+      <w:pPr>
+        <w:autoSpaceDE w:val="0"/>
+        <w:autoSpaceDN w:val="0"/>
+        <w:adjustRightInd w:val="0"/>
+        <w:spacing w:line="240" w:lineRule="auto"/>
+        <w15:collapsed w:val="0"/>
+        <w:rPr>
+          <w:rFonts w:ascii="Consolas" w:hAnsi="Consolas" w:cs="Consolas"/>
+          <w:color w:val="000000"/>
+          <w:sz w:val="19"/>
+          <w:szCs w:val="19"/>
+          <w:highlight w:val="white"/>
+        </w:rPr>
+      </w:pPr>
+      <w:r>
+        <w:rPr>
+          <w:rFonts w:ascii="Consolas" w:hAnsi="Consolas" w:cs="Consolas"/>
+          <w:color w:val="0000FF"/>
+          <w:sz w:val="19"/>
+          <w:szCs w:val="19"/>
+          <w:highlight w:val="white"/>
+        </w:rPr>
+        <w:t>SELECT</w:t>
+      </w:r>
+      <w:r>
+        <w:rPr>
+          <w:rFonts w:ascii="Consolas" w:hAnsi="Consolas" w:cs="Consolas"/>
+          <w:color w:val="000000"/>
+          <w:sz w:val="19"/>
+          <w:szCs w:val="19"/>
+          <w:highlight w:val="white"/>
+        </w:rPr>
+        <w:t xml:space="preserve"> </w:t>
+      </w:r>
+      <w:r>
+        <w:rPr>
+          <w:rFonts w:ascii="Consolas" w:hAnsi="Consolas" w:cs="Consolas"/>
+          <w:color w:val="0000FF"/>
+          <w:sz w:val="19"/>
+          <w:szCs w:val="19"/>
+          <w:highlight w:val="white"/>
+        </w:rPr>
+        <w:t>TOP</w:t>
+      </w:r>
+      <w:r>
+        <w:rPr>
+          <w:rFonts w:ascii="Consolas" w:hAnsi="Consolas" w:cs="Consolas"/>
+          <w:color w:val="000000"/>
+          <w:sz w:val="19"/>
+          <w:szCs w:val="19"/>
+          <w:highlight w:val="white"/>
+        </w:rPr>
+        <w:t xml:space="preserve"> 1 1</w:t>
+      </w:r>
+    </w:p>
+    <w:p>
+      <w:pPr>
+        <w:autoSpaceDE w:val="0"/>
+        <w:autoSpaceDN w:val="0"/>
+        <w:adjustRightInd w:val="0"/>
+        <w:spacing w:line="240" w:lineRule="auto"/>
+        <w15:collapsed w:val="0"/>
+        <w:rPr>
+          <w:rFonts w:ascii="Consolas" w:hAnsi="Consolas" w:cs="Consolas"/>
+          <w:color w:val="000000"/>
+          <w:sz w:val="19"/>
+          <w:szCs w:val="19"/>
+          <w:highlight w:val="white"/>
+        </w:rPr>
+      </w:pPr>
+      <w:r>
+        <w:rPr>
+          <w:rFonts w:ascii="Consolas" w:hAnsi="Consolas" w:cs="Consolas"/>
+          <w:color w:val="0000FF"/>
+          <w:sz w:val="19"/>
+          <w:szCs w:val="19"/>
+          <w:highlight w:val="white"/>
+        </w:rPr>
+        <w:t>FROM</w:t>
+      </w:r>
+      <w:r>
+        <w:rPr>
+          <w:rFonts w:ascii="Consolas" w:hAnsi="Consolas" w:cs="Consolas"/>
+          <w:color w:val="000000"/>
+          <w:sz w:val="19"/>
+          <w:szCs w:val="19"/>
+          <w:highlight w:val="white"/>
+        </w:rPr>
+        <w:t xml:space="preserve"> SimLog</w:t>
+      </w:r>
+      <w:r>
+        <w:rPr>
+          <w:rFonts w:ascii="Consolas" w:hAnsi="Consolas" w:cs="Consolas"/>
+          <w:color w:val="808080"/>
+          <w:sz w:val="19"/>
+          <w:szCs w:val="19"/>
+          <w:highlight w:val="white"/>
+        </w:rPr>
+        <w:t>.</w:t>
+      </w:r>
+      <w:r>
+        <w:rPr>
+          <w:rFonts w:ascii="Consolas" w:hAnsi="Consolas" w:cs="Consolas"/>
+          <w:color w:val="000000"/>
+          <w:sz w:val="19"/>
+          <w:szCs w:val="19"/>
+          <w:highlight w:val="white"/>
+        </w:rPr>
+        <w:t>BroadcastingDescription bd</w:t>
+      </w:r>
+    </w:p>
+    <w:p>
+      <w:pPr>
+        <w:shd w:val="clear" w:color="auto" w:fill="FFFFFF"/>
+        <w:spacing w:line="240" w:lineRule="auto"/>
+        <w:textAlignment w:val="baseline"/>
+        <w15:collapsed w:val="0"/>
+        <w:rPr>
+          <w:rFonts w:ascii="Arial" w:eastAsia="Times New Roman" w:hAnsi="Arial" w:cs="Arial"/>
+          <w:color w:val="242729"/>
+          <w:sz w:val="23"/>
+          <w:szCs w:val="23"/>
+        </w:rPr>
+      </w:pPr>
+      <w:r>
+        <w:rPr>
+          <w:rFonts w:ascii="Consolas" w:hAnsi="Consolas" w:cs="Consolas"/>
+          <w:color w:val="0000FF"/>
+          <w:sz w:val="19"/>
+          <w:szCs w:val="19"/>
+          <w:highlight w:val="white"/>
+        </w:rPr>
+        <w:t>WHERE</w:t>
+      </w:r>
+      <w:r>
+        <w:rPr>
+          <w:rFonts w:ascii="Consolas" w:hAnsi="Consolas" w:cs="Consolas"/>
+          <w:color w:val="000000"/>
+          <w:sz w:val="19"/>
+          <w:szCs w:val="19"/>
+          <w:highlight w:val="white"/>
+        </w:rPr>
+        <w:t xml:space="preserve"> bd</w:t>
+      </w:r>
+      <w:r>
+        <w:rPr>
+          <w:rFonts w:ascii="Consolas" w:hAnsi="Consolas" w:cs="Consolas"/>
+          <w:color w:val="808080"/>
+          <w:sz w:val="19"/>
+          <w:szCs w:val="19"/>
+          <w:highlight w:val="white"/>
+        </w:rPr>
+        <w:t>.</w:t>
+      </w:r>
+      <w:r>
+        <w:rPr>
+          <w:rFonts w:ascii="Consolas" w:hAnsi="Consolas" w:cs="Consolas"/>
+          <w:color w:val="000000"/>
+          <w:sz w:val="19"/>
+          <w:szCs w:val="19"/>
+          <w:highlight w:val="white"/>
+        </w:rPr>
+        <w:t xml:space="preserve">MediumId </w:t>
+      </w:r>
+      <w:r>
+        <w:rPr>
+          <w:rFonts w:ascii="Consolas" w:hAnsi="Consolas" w:cs="Consolas"/>
+          <w:color w:val="808080"/>
+          <w:sz w:val="19"/>
+          <w:szCs w:val="19"/>
+          <w:highlight w:val="white"/>
+        </w:rPr>
+        <w:t>IN</w:t>
+      </w:r>
+      <w:r>
+        <w:rPr>
+          <w:rFonts w:ascii="Consolas" w:hAnsi="Consolas" w:cs="Consolas"/>
+          <w:color w:val="0000FF"/>
+          <w:sz w:val="19"/>
+          <w:szCs w:val="19"/>
+          <w:highlight w:val="white"/>
+        </w:rPr>
+        <w:t xml:space="preserve"> </w:t>
+      </w:r>
+      <w:r>
+        <w:rPr>
+          <w:rFonts w:ascii="Consolas" w:hAnsi="Consolas" w:cs="Consolas"/>
+          <w:color w:val="808080"/>
+          <w:sz w:val="19"/>
+          <w:szCs w:val="19"/>
+          <w:highlight w:val="white"/>
+        </w:rPr>
+        <w:t>(</w:t>
+      </w:r>
+      <w:r>
+        <w:rPr>
+          <w:rFonts w:ascii="Consolas" w:hAnsi="Consolas" w:cs="Consolas"/>
+          <w:color w:val="000000"/>
+          <w:sz w:val="19"/>
+          <w:szCs w:val="19"/>
+          <w:highlight w:val="white"/>
+        </w:rPr>
+        <w:t>@mediumId</w:t>
+      </w:r>
+      <w:r>
+        <w:rPr>
+          <w:rFonts w:ascii="Consolas" w:hAnsi="Consolas" w:cs="Consolas"/>
+          <w:color w:val="808080"/>
+          <w:sz w:val="19"/>
+          <w:szCs w:val="19"/>
+          <w:highlight w:val="white"/>
+        </w:rPr>
+        <w:t>)</w:t>
+      </w:r>
+      <w:r>
+        <w:rPr>
+          <w:rFonts w:ascii="Consolas" w:hAnsi="Consolas" w:cs="Consolas"/>
+          <w:color w:val="000000"/>
+          <w:sz w:val="19"/>
+          <w:szCs w:val="19"/>
+          <w:highlight w:val="white"/>
+        </w:rPr>
+        <w:t xml:space="preserve"> </w:t>
+      </w:r>
+      <w:r>
+        <w:rPr>
+          <w:rFonts w:ascii="Consolas" w:hAnsi="Consolas" w:cs="Consolas"/>
+          <w:color w:val="808080"/>
+          <w:sz w:val="19"/>
+          <w:szCs w:val="19"/>
+          <w:highlight w:val="white"/>
+        </w:rPr>
+        <w:t>AND</w:t>
+      </w:r>
+      <w:r>
+        <w:rPr>
+          <w:rFonts w:ascii="Consolas" w:hAnsi="Consolas" w:cs="Consolas"/>
+          <w:color w:val="000000"/>
+          <w:sz w:val="19"/>
+          <w:szCs w:val="19"/>
+          <w:highlight w:val="white"/>
+        </w:rPr>
+        <w:t xml:space="preserve"> bd</w:t>
+      </w:r>
+      <w:r>
+        <w:rPr>
+          <w:rFonts w:ascii="Consolas" w:hAnsi="Consolas" w:cs="Consolas"/>
+          <w:color w:val="808080"/>
+          <w:sz w:val="19"/>
+          <w:szCs w:val="19"/>
+          <w:highlight w:val="white"/>
+        </w:rPr>
+        <w:t>.</w:t>
+      </w:r>
+      <w:r>
+        <w:rPr>
+          <w:rFonts w:ascii="Consolas" w:hAnsi="Consolas" w:cs="Consolas"/>
+          <w:color w:val="000000"/>
+          <w:sz w:val="19"/>
+          <w:szCs w:val="19"/>
+          <w:highlight w:val="white"/>
+        </w:rPr>
+        <w:t xml:space="preserve">DateTimeFrom </w:t>
+      </w:r>
+      <w:r>
+        <w:rPr>
+          <w:rFonts w:ascii="Consolas" w:hAnsi="Consolas" w:cs="Consolas"/>
+          <w:color w:val="808080"/>
+          <w:sz w:val="19"/>
+          <w:szCs w:val="19"/>
+          <w:highlight w:val="white"/>
+        </w:rPr>
+        <w:t>&gt;</w:t>
+      </w:r>
+      <w:r>
+        <w:rPr>
+          <w:rFonts w:ascii="Consolas" w:hAnsi="Consolas" w:cs="Consolas"/>
+          <w:color w:val="000000"/>
+          <w:sz w:val="19"/>
+          <w:szCs w:val="19"/>
+          <w:highlight w:val="white"/>
+        </w:rPr>
+        <w:t xml:space="preserve"> </w:t>
+      </w:r>
+      <w:r>
+        <w:rPr>
+          <w:rFonts w:ascii="Consolas" w:hAnsi="Consolas" w:cs="Consolas"/>
+          <w:color w:val="FF00FF"/>
+          <w:sz w:val="19"/>
+          <w:szCs w:val="19"/>
+          <w:highlight w:val="white"/>
+        </w:rPr>
+        <w:t>DATEADD</w:t>
+      </w:r>
+      <w:r>
+        <w:rPr>
+          <w:rFonts w:ascii="Consolas" w:hAnsi="Consolas" w:cs="Consolas"/>
+          <w:color w:val="808080"/>
+          <w:sz w:val="19"/>
+          <w:szCs w:val="19"/>
+          <w:highlight w:val="white"/>
+        </w:rPr>
+        <w:t>(</w:t>
+      </w:r>
+      <w:r>
+        <w:rPr>
+          <w:rFonts w:ascii="Consolas" w:hAnsi="Consolas" w:cs="Consolas"/>
+          <w:color w:val="FF00FF"/>
+          <w:sz w:val="19"/>
+          <w:szCs w:val="19"/>
+          <w:highlight w:val="white"/>
+        </w:rPr>
+        <w:t>HOUR</w:t>
+      </w:r>
+      <w:r>
+        <w:rPr>
+          <w:rFonts w:ascii="Consolas" w:hAnsi="Consolas" w:cs="Consolas"/>
+          <w:color w:val="808080"/>
+          <w:sz w:val="19"/>
+          <w:szCs w:val="19"/>
+          <w:highlight w:val="white"/>
+        </w:rPr>
+        <w:t>,</w:t>
+      </w:r>
+      <w:r>
+        <w:rPr>
+          <w:rFonts w:ascii="Consolas" w:hAnsi="Consolas" w:cs="Consolas"/>
+          <w:color w:val="000000"/>
+          <w:sz w:val="19"/>
+          <w:szCs w:val="19"/>
+          <w:highlight w:val="white"/>
+        </w:rPr>
+        <w:t xml:space="preserve"> </w:t>
+      </w:r>
+      <w:r>
+        <w:rPr>
+          <w:rFonts w:ascii="Consolas" w:hAnsi="Consolas" w:cs="Consolas"/>
+          <w:color w:val="808080"/>
+          <w:sz w:val="19"/>
+          <w:szCs w:val="19"/>
+          <w:highlight w:val="white"/>
+        </w:rPr>
+        <w:t>-</w:t>
+      </w:r>
+      <w:r>
+        <w:rPr>
+          <w:rFonts w:ascii="Consolas" w:hAnsi="Consolas" w:cs="Consolas"/>
+          <w:color w:val="000000"/>
+          <w:sz w:val="19"/>
+          <w:szCs w:val="19"/>
+          <w:highlight w:val="white"/>
+        </w:rPr>
+        <w:t>12</w:t>
+      </w:r>
+      <w:r>
+        <w:rPr>
+          <w:rFonts w:ascii="Consolas" w:hAnsi="Consolas" w:cs="Consolas"/>
+          <w:color w:val="808080"/>
+          <w:sz w:val="19"/>
+          <w:szCs w:val="19"/>
+          <w:highlight w:val="white"/>
+        </w:rPr>
+        <w:t>,</w:t>
+      </w:r>
+      <w:r>
+        <w:rPr>
+          <w:rFonts w:ascii="Consolas" w:hAnsi="Consolas" w:cs="Consolas"/>
+          <w:color w:val="000000"/>
+          <w:sz w:val="19"/>
+          <w:szCs w:val="19"/>
+          <w:highlight w:val="white"/>
+        </w:rPr>
+        <w:t xml:space="preserve"> @dateTimeFrom</w:t>
+      </w:r>
+      <w:r>
+        <w:rPr>
+          <w:rFonts w:ascii="Consolas" w:hAnsi="Consolas" w:cs="Consolas"/>
+          <w:color w:val="808080"/>
+          <w:sz w:val="19"/>
+          <w:szCs w:val="19"/>
+          <w:highlight w:val="white"/>
+        </w:rPr>
+        <w:t>)</w:t>
+      </w:r>
+      <w:r>
+        <w:rPr>
+          <w:rFonts w:ascii="Consolas" w:hAnsi="Consolas" w:cs="Consolas"/>
+          <w:color w:val="000000"/>
+          <w:sz w:val="19"/>
+          <w:szCs w:val="19"/>
+          <w:highlight w:val="white"/>
+        </w:rPr>
+        <w:t xml:space="preserve"> </w:t>
+      </w:r>
+      <w:r>
+        <w:rPr>
+          <w:rFonts w:ascii="Consolas" w:hAnsi="Consolas" w:cs="Consolas"/>
+          <w:color w:val="808080"/>
+          <w:sz w:val="19"/>
+          <w:szCs w:val="19"/>
+          <w:highlight w:val="white"/>
+        </w:rPr>
+        <w:t>AND</w:t>
+      </w:r>
+      <w:r>
+        <w:rPr>
+          <w:rFonts w:ascii="Consolas" w:hAnsi="Consolas" w:cs="Consolas"/>
+          <w:color w:val="000000"/>
+          <w:sz w:val="19"/>
+          <w:szCs w:val="19"/>
+          <w:highlight w:val="white"/>
+        </w:rPr>
+        <w:t xml:space="preserve"> bd</w:t>
+      </w:r>
+      <w:r>
+        <w:rPr>
+          <w:rFonts w:ascii="Consolas" w:hAnsi="Consolas" w:cs="Consolas"/>
+          <w:color w:val="808080"/>
+          <w:sz w:val="19"/>
+          <w:szCs w:val="19"/>
+          <w:highlight w:val="white"/>
+        </w:rPr>
+        <w:t>.</w:t>
+      </w:r>
+      <w:r>
+        <w:rPr>
+          <w:rFonts w:ascii="Consolas" w:hAnsi="Consolas" w:cs="Consolas"/>
+          <w:color w:val="000000"/>
+          <w:sz w:val="19"/>
+          <w:szCs w:val="19"/>
+          <w:highlight w:val="white"/>
+        </w:rPr>
+        <w:t xml:space="preserve">DateTimeTo </w:t>
+      </w:r>
+      <w:r>
+        <w:rPr>
+          <w:rFonts w:ascii="Consolas" w:hAnsi="Consolas" w:cs="Consolas"/>
+          <w:color w:val="808080"/>
+          <w:sz w:val="19"/>
+          <w:szCs w:val="19"/>
+          <w:highlight w:val="white"/>
+        </w:rPr>
+        <w:t>&gt;=</w:t>
+      </w:r>
+      <w:r>
+        <w:rPr>
+          <w:rFonts w:ascii="Consolas" w:hAnsi="Consolas" w:cs="Consolas"/>
+          <w:color w:val="000000"/>
+          <w:sz w:val="19"/>
+          <w:szCs w:val="19"/>
+          <w:highlight w:val="white"/>
+        </w:rPr>
+        <w:t xml:space="preserve"> @dateTimeTo</w:t>
+      </w:r>
+    </w:p>
+    <w:p/>
+    <w:p>
+      <w:r>
+        <w:rPr>
+          <w:noProof/>
+        </w:rPr>
+        <w:lastRenderedPageBreak/>
+        <w:drawing>
+          <wp:inline distT="0" distB="0" distL="0" distR="0" wp14:anchorId="3EB28E2A" wp14:editId="60EA047E">
+            <wp:extent cx="3696216" cy="1086002"/>
+            <wp:effectExtent l="0" t="0" r="0" b="0"/>
+            <wp:docPr id="72" name="Obrázek 72"/>
+            <wp:cNvGraphicFramePr>
+              <a:graphicFrameLocks xmlns:a="http://schemas.openxmlformats.org/drawingml/2006/main" noChangeAspect="1"/>
+            </wp:cNvGraphicFramePr>
+            <a:graphic xmlns:a="http://schemas.openxmlformats.org/drawingml/2006/main">
+              <a:graphicData uri="http://schemas.openxmlformats.org/drawingml/2006/picture">
+                <pic:pic xmlns:pic="http://schemas.openxmlformats.org/drawingml/2006/picture">
+                  <pic:nvPicPr>
+                    <pic:cNvPr id="72" name="0346BFD.tmp"/>
+                    <pic:cNvPicPr/>
+                  </pic:nvPicPr>
+                  <pic:blipFill>
+                    <a:blip r:embed="rId28">
+                      <a:extLst>
+                        <a:ext uri="{28A0092B-C50C-407E-A947-70E740481C1C}">
+                          <a14:useLocalDpi xmlns:a14="http://schemas.microsoft.com/office/drawing/2010/main" val="0"/>
+                        </a:ext>
+                      </a:extLst>
+                    </a:blip>
+                    <a:stretch>
+                      <a:fillRect/>
+                    </a:stretch>
+                  </pic:blipFill>
+                  <pic:spPr>
+                    <a:xfrm>
+                      <a:off x="0" y="0"/>
+                      <a:ext cx="3696216" cy="1086002"/>
+                    </a:xfrm>
+                    <a:prstGeom prst="rect">
+                      <a:avLst/>
+                    </a:prstGeom>
+                  </pic:spPr>
+                </pic:pic>
+              </a:graphicData>
+            </a:graphic>
+          </wp:inline>
+        </w:drawing>
+      </w:r>
+    </w:p>
+    <w:p/>
+    <w:p>
+      <w:pPr>
+        <w:pStyle w:val="Nadpis3"/>
+      </w:pPr>
+      <w:r>
         <w:t>CASE</w:t>
       </w:r>
       <w:r>
@@ -7976,7 +9690,7 @@
           <w:rStyle w:val="Siln"/>
         </w:rPr>
       </w:pPr>
-      <w:hyperlink r:id="rId28" w:history="1">
+      <w:hyperlink r:id="rId29" w:history="1">
         <w:r>
           <w:rPr>
             <w:rStyle w:val="Hypertextovodkaz"/>
@@ -8388,7 +10102,7 @@
       </w:r>
     </w:p>
     <w:p>
-      <w:hyperlink r:id="rId29" w:history="1">
+      <w:hyperlink r:id="rId30" w:history="1">
         <w:r>
           <w:rPr>
             <w:rStyle w:val="Hypertextovodkaz"/>
@@ -8849,7 +10563,7 @@
                     <pic:cNvPicPr/>
                   </pic:nvPicPr>
                   <pic:blipFill>
-                    <a:blip r:embed="rId30">
+                    <a:blip r:embed="rId31">
                       <a:extLst>
                         <a:ext uri="{28A0092B-C50C-407E-A947-70E740481C1C}">
                           <a14:useLocalDpi xmlns:a14="http://schemas.microsoft.com/office/drawing/2010/main" val="0"/>
@@ -8916,7 +10630,7 @@
                     <pic:cNvPicPr/>
                   </pic:nvPicPr>
                   <pic:blipFill>
-                    <a:blip r:embed="rId31">
+                    <a:blip r:embed="rId32">
                       <a:extLst>
                         <a:ext uri="{28A0092B-C50C-407E-A947-70E740481C1C}">
                           <a14:useLocalDpi xmlns:a14="http://schemas.microsoft.com/office/drawing/2010/main" val="0"/>
@@ -8965,7 +10679,7 @@
                     <pic:cNvPicPr/>
                   </pic:nvPicPr>
                   <pic:blipFill>
-                    <a:blip r:embed="rId32">
+                    <a:blip r:embed="rId33">
                       <a:extLst>
                         <a:ext uri="{28A0092B-C50C-407E-A947-70E740481C1C}">
                           <a14:useLocalDpi xmlns:a14="http://schemas.microsoft.com/office/drawing/2010/main" val="0"/>
@@ -9014,7 +10728,7 @@
           <w:rStyle w:val="Siln"/>
         </w:rPr>
       </w:pPr>
-      <w:hyperlink r:id="rId33" w:history="1">
+      <w:hyperlink r:id="rId34" w:history="1">
         <w:r>
           <w:rPr>
             <w:rStyle w:val="Hypertextovodkaz"/>
@@ -9864,7 +11578,7 @@
       </w:r>
     </w:p>
     <w:p>
-      <w:hyperlink r:id="rId34" w:history="1">
+      <w:hyperlink r:id="rId35" w:history="1">
         <w:r>
           <w:rPr>
             <w:rStyle w:val="Hypertextovodkaz"/>
@@ -10784,12 +12498,11 @@
         <w:pStyle w:val="Nadpis3"/>
       </w:pPr>
       <w:r>
-        <w:lastRenderedPageBreak/>
         <w:t>Output parameters vs Return values</w:t>
       </w:r>
     </w:p>
     <w:p>
-      <w:hyperlink r:id="rId35" w:history="1">
+      <w:hyperlink r:id="rId36" w:history="1">
         <w:r>
           <w:rPr>
             <w:rStyle w:val="Hypertextovodkaz"/>
@@ -11146,7 +12859,7 @@
                     <pic:cNvPicPr/>
                   </pic:nvPicPr>
                   <pic:blipFill>
-                    <a:blip r:embed="rId36">
+                    <a:blip r:embed="rId37">
                       <a:extLst>
                         <a:ext uri="{28A0092B-C50C-407E-A947-70E740481C1C}">
                           <a14:useLocalDpi xmlns:a14="http://schemas.microsoft.com/office/drawing/2010/main" val="0"/>
@@ -11453,7 +13166,7 @@
                     <pic:cNvPicPr/>
                   </pic:nvPicPr>
                   <pic:blipFill>
-                    <a:blip r:embed="rId37">
+                    <a:blip r:embed="rId38">
                       <a:extLst>
                         <a:ext uri="{28A0092B-C50C-407E-A947-70E740481C1C}">
                           <a14:useLocalDpi xmlns:a14="http://schemas.microsoft.com/office/drawing/2010/main" val="0"/>
@@ -13098,7 +14811,7 @@
           <w:szCs w:val="19"/>
         </w:rPr>
       </w:pPr>
-      <w:hyperlink r:id="rId38" w:history="1">
+      <w:hyperlink r:id="rId39" w:history="1">
         <w:r>
           <w:rPr>
             <w:rStyle w:val="Hypertextovodkaz"/>
@@ -13309,7 +15022,7 @@
                     <pic:cNvPicPr/>
                   </pic:nvPicPr>
                   <pic:blipFill>
-                    <a:blip r:embed="rId39">
+                    <a:blip r:embed="rId40">
                       <a:extLst>
                         <a:ext uri="{28A0092B-C50C-407E-A947-70E740481C1C}">
                           <a14:useLocalDpi xmlns:a14="http://schemas.microsoft.com/office/drawing/2010/main" val="0"/>
@@ -13514,7 +15227,7 @@
           <w:szCs w:val="19"/>
         </w:rPr>
       </w:pPr>
-      <w:hyperlink r:id="rId40" w:history="1">
+      <w:hyperlink r:id="rId41" w:history="1">
         <w:r>
           <w:rPr>
             <w:rStyle w:val="Hypertextovodkaz"/>
@@ -14206,8 +15919,8 @@
           <w:highlight w:val="white"/>
         </w:rPr>
       </w:pPr>
-      <w:bookmarkStart w:id="1" w:name="OLE_LINK1"/>
-      <w:bookmarkStart w:id="2" w:name="OLE_LINK2"/>
+      <w:bookmarkStart w:id="0" w:name="OLE_LINK1"/>
+      <w:bookmarkStart w:id="1" w:name="OLE_LINK2"/>
       <w:r>
         <w:rPr>
           <w:highlight w:val="white"/>
@@ -14255,8 +15968,8 @@
         <w:t>)</w:t>
       </w:r>
     </w:p>
+    <w:bookmarkEnd w:id="0"/>
     <w:bookmarkEnd w:id="1"/>
-    <w:bookmarkEnd w:id="2"/>
     <w:p>
       <w:pPr>
         <w:rPr>
@@ -14534,7 +16247,7 @@
           <w:color w:val="000000"/>
         </w:rPr>
       </w:pPr>
-      <w:hyperlink r:id="rId41" w:history="1">
+      <w:hyperlink r:id="rId42" w:history="1">
         <w:r>
           <w:rPr>
             <w:rStyle w:val="Hypertextovodkaz"/>
@@ -14556,7 +16269,7 @@
       </w:r>
     </w:p>
     <w:p>
-      <w:hyperlink r:id="rId42" w:history="1">
+      <w:hyperlink r:id="rId43" w:history="1">
         <w:r>
           <w:rPr>
             <w:rStyle w:val="Hypertextovodkaz"/>
@@ -14946,7 +16659,7 @@
                     <pic:cNvPicPr/>
                   </pic:nvPicPr>
                   <pic:blipFill>
-                    <a:blip r:embed="rId43">
+                    <a:blip r:embed="rId44">
                       <a:extLst>
                         <a:ext uri="{28A0092B-C50C-407E-A947-70E740481C1C}">
                           <a14:useLocalDpi xmlns:a14="http://schemas.microsoft.com/office/drawing/2010/main" val="0"/>
@@ -14995,7 +16708,7 @@
                     <pic:cNvPicPr/>
                   </pic:nvPicPr>
                   <pic:blipFill>
-                    <a:blip r:embed="rId44">
+                    <a:blip r:embed="rId45">
                       <a:extLst>
                         <a:ext uri="{28A0092B-C50C-407E-A947-70E740481C1C}">
                           <a14:useLocalDpi xmlns:a14="http://schemas.microsoft.com/office/drawing/2010/main" val="0"/>
@@ -16729,7 +18442,7 @@
                     <pic:cNvPicPr/>
                   </pic:nvPicPr>
                   <pic:blipFill>
-                    <a:blip r:embed="rId45">
+                    <a:blip r:embed="rId46">
                       <a:extLst>
                         <a:ext uri="{28A0092B-C50C-407E-A947-70E740481C1C}">
                           <a14:useLocalDpi xmlns:a14="http://schemas.microsoft.com/office/drawing/2010/main" val="0"/>
@@ -16798,7 +18511,7 @@
                     <pic:cNvPicPr/>
                   </pic:nvPicPr>
                   <pic:blipFill>
-                    <a:blip r:embed="rId46">
+                    <a:blip r:embed="rId47">
                       <a:extLst>
                         <a:ext uri="{28A0092B-C50C-407E-A947-70E740481C1C}">
                           <a14:useLocalDpi xmlns:a14="http://schemas.microsoft.com/office/drawing/2010/main" val="0"/>
@@ -16846,7 +18559,7 @@
                     <pic:cNvPicPr/>
                   </pic:nvPicPr>
                   <pic:blipFill>
-                    <a:blip r:embed="rId47">
+                    <a:blip r:embed="rId48">
                       <a:extLst>
                         <a:ext uri="{28A0092B-C50C-407E-A947-70E740481C1C}">
                           <a14:useLocalDpi xmlns:a14="http://schemas.microsoft.com/office/drawing/2010/main" val="0"/>
@@ -16894,7 +18607,7 @@
                     <pic:cNvPicPr/>
                   </pic:nvPicPr>
                   <pic:blipFill>
-                    <a:blip r:embed="rId48">
+                    <a:blip r:embed="rId49">
                       <a:extLst>
                         <a:ext uri="{28A0092B-C50C-407E-A947-70E740481C1C}">
                           <a14:useLocalDpi xmlns:a14="http://schemas.microsoft.com/office/drawing/2010/main" val="0"/>
@@ -16942,7 +18655,7 @@
                     <pic:cNvPicPr/>
                   </pic:nvPicPr>
                   <pic:blipFill>
-                    <a:blip r:embed="rId49">
+                    <a:blip r:embed="rId50">
                       <a:extLst>
                         <a:ext uri="{28A0092B-C50C-407E-A947-70E740481C1C}">
                           <a14:useLocalDpi xmlns:a14="http://schemas.microsoft.com/office/drawing/2010/main" val="0"/>
@@ -16996,7 +18709,7 @@
                     <pic:cNvPicPr/>
                   </pic:nvPicPr>
                   <pic:blipFill>
-                    <a:blip r:embed="rId50">
+                    <a:blip r:embed="rId51">
                       <a:extLst>
                         <a:ext uri="{28A0092B-C50C-407E-A947-70E740481C1C}">
                           <a14:useLocalDpi xmlns:a14="http://schemas.microsoft.com/office/drawing/2010/main" val="0"/>
@@ -17030,6 +18743,2173 @@
         <w:pStyle w:val="Nadpis3"/>
       </w:pPr>
       <w:r>
+        <w:t>CAST as bit</w:t>
+      </w:r>
+    </w:p>
+    <w:p>
+      <w:r>
+        <w:t xml:space="preserve">Cast muzeme pouzit na posuzovani bool hodnot </w:t>
+      </w:r>
+    </w:p>
+    <w:p>
+      <w:pPr>
+        <w:rPr>
+          <w:rFonts w:ascii="Consolas" w:hAnsi="Consolas" w:cs="Consolas"/>
+          <w:color w:val="808080"/>
+          <w:sz w:val="19"/>
+          <w:szCs w:val="19"/>
+        </w:rPr>
+      </w:pPr>
+      <w:r>
+        <w:rPr>
+          <w:rFonts w:ascii="Consolas" w:hAnsi="Consolas" w:cs="Consolas"/>
+          <w:color w:val="0000FF"/>
+          <w:sz w:val="19"/>
+          <w:szCs w:val="19"/>
+          <w:highlight w:val="white"/>
+        </w:rPr>
+        <w:t>SELECT</w:t>
+      </w:r>
+      <w:r>
+        <w:rPr>
+          <w:rFonts w:ascii="Consolas" w:hAnsi="Consolas" w:cs="Consolas"/>
+          <w:color w:val="000000"/>
+          <w:sz w:val="19"/>
+          <w:szCs w:val="19"/>
+          <w:highlight w:val="white"/>
+        </w:rPr>
+        <w:t xml:space="preserve"> </w:t>
+      </w:r>
+      <w:r>
+        <w:rPr>
+          <w:rFonts w:ascii="Consolas" w:hAnsi="Consolas" w:cs="Consolas"/>
+          <w:color w:val="FF00FF"/>
+          <w:sz w:val="19"/>
+          <w:szCs w:val="19"/>
+          <w:highlight w:val="white"/>
+        </w:rPr>
+        <w:t>cast</w:t>
+      </w:r>
+      <w:r>
+        <w:rPr>
+          <w:rFonts w:ascii="Consolas" w:hAnsi="Consolas" w:cs="Consolas"/>
+          <w:color w:val="808080"/>
+          <w:sz w:val="19"/>
+          <w:szCs w:val="19"/>
+          <w:highlight w:val="white"/>
+        </w:rPr>
+        <w:t>((</w:t>
+      </w:r>
+      <w:r>
+        <w:rPr>
+          <w:rFonts w:ascii="Consolas" w:hAnsi="Consolas" w:cs="Consolas"/>
+          <w:color w:val="000000"/>
+          <w:sz w:val="19"/>
+          <w:szCs w:val="19"/>
+          <w:highlight w:val="white"/>
+        </w:rPr>
+        <w:t>1</w:t>
+      </w:r>
+      <w:r>
+        <w:rPr>
+          <w:rFonts w:ascii="Consolas" w:hAnsi="Consolas" w:cs="Consolas"/>
+          <w:color w:val="808080"/>
+          <w:sz w:val="19"/>
+          <w:szCs w:val="19"/>
+          <w:highlight w:val="white"/>
+        </w:rPr>
+        <w:t>)</w:t>
+      </w:r>
+      <w:r>
+        <w:rPr>
+          <w:rFonts w:ascii="Consolas" w:hAnsi="Consolas" w:cs="Consolas"/>
+          <w:color w:val="000000"/>
+          <w:sz w:val="19"/>
+          <w:szCs w:val="19"/>
+          <w:highlight w:val="white"/>
+        </w:rPr>
+        <w:t xml:space="preserve">  </w:t>
+      </w:r>
+      <w:r>
+        <w:rPr>
+          <w:rFonts w:ascii="Consolas" w:hAnsi="Consolas" w:cs="Consolas"/>
+          <w:color w:val="808080"/>
+          <w:sz w:val="19"/>
+          <w:szCs w:val="19"/>
+          <w:highlight w:val="white"/>
+        </w:rPr>
+        <w:t>*</w:t>
+      </w:r>
+      <w:r>
+        <w:rPr>
+          <w:rFonts w:ascii="Consolas" w:hAnsi="Consolas" w:cs="Consolas"/>
+          <w:color w:val="0000FF"/>
+          <w:sz w:val="19"/>
+          <w:szCs w:val="19"/>
+          <w:highlight w:val="white"/>
+        </w:rPr>
+        <w:t xml:space="preserve"> </w:t>
+      </w:r>
+      <w:r>
+        <w:rPr>
+          <w:rFonts w:ascii="Consolas" w:hAnsi="Consolas" w:cs="Consolas"/>
+          <w:color w:val="808080"/>
+          <w:sz w:val="19"/>
+          <w:szCs w:val="19"/>
+          <w:highlight w:val="white"/>
+        </w:rPr>
+        <w:t>(</w:t>
+      </w:r>
+      <w:r>
+        <w:rPr>
+          <w:rFonts w:ascii="Consolas" w:hAnsi="Consolas" w:cs="Consolas"/>
+          <w:color w:val="000000"/>
+          <w:sz w:val="19"/>
+          <w:szCs w:val="19"/>
+          <w:highlight w:val="white"/>
+        </w:rPr>
+        <w:t>1</w:t>
+      </w:r>
+      <w:r>
+        <w:rPr>
+          <w:rFonts w:ascii="Consolas" w:hAnsi="Consolas" w:cs="Consolas"/>
+          <w:color w:val="808080"/>
+          <w:sz w:val="19"/>
+          <w:szCs w:val="19"/>
+          <w:highlight w:val="white"/>
+        </w:rPr>
+        <w:t>)</w:t>
+      </w:r>
+      <w:r>
+        <w:rPr>
+          <w:rFonts w:ascii="Consolas" w:hAnsi="Consolas" w:cs="Consolas"/>
+          <w:color w:val="000000"/>
+          <w:sz w:val="19"/>
+          <w:szCs w:val="19"/>
+          <w:highlight w:val="white"/>
+        </w:rPr>
+        <w:t xml:space="preserve"> </w:t>
+      </w:r>
+      <w:r>
+        <w:rPr>
+          <w:rFonts w:ascii="Consolas" w:hAnsi="Consolas" w:cs="Consolas"/>
+          <w:color w:val="0000FF"/>
+          <w:sz w:val="19"/>
+          <w:szCs w:val="19"/>
+          <w:highlight w:val="white"/>
+        </w:rPr>
+        <w:t>AS</w:t>
+      </w:r>
+      <w:r>
+        <w:rPr>
+          <w:rFonts w:ascii="Consolas" w:hAnsi="Consolas" w:cs="Consolas"/>
+          <w:color w:val="000000"/>
+          <w:sz w:val="19"/>
+          <w:szCs w:val="19"/>
+          <w:highlight w:val="white"/>
+        </w:rPr>
+        <w:t xml:space="preserve"> </w:t>
+      </w:r>
+      <w:r>
+        <w:rPr>
+          <w:rFonts w:ascii="Consolas" w:hAnsi="Consolas" w:cs="Consolas"/>
+          <w:color w:val="0000FF"/>
+          <w:sz w:val="19"/>
+          <w:szCs w:val="19"/>
+          <w:highlight w:val="white"/>
+        </w:rPr>
+        <w:t>bit</w:t>
+      </w:r>
+      <w:r>
+        <w:rPr>
+          <w:rFonts w:ascii="Consolas" w:hAnsi="Consolas" w:cs="Consolas"/>
+          <w:color w:val="808080"/>
+          <w:sz w:val="19"/>
+          <w:szCs w:val="19"/>
+          <w:highlight w:val="white"/>
+        </w:rPr>
+        <w:t>)</w:t>
+      </w:r>
+      <w:r>
+        <w:rPr>
+          <w:rFonts w:ascii="Consolas" w:hAnsi="Consolas" w:cs="Consolas"/>
+          <w:color w:val="808080"/>
+          <w:sz w:val="19"/>
+          <w:szCs w:val="19"/>
+        </w:rPr>
+        <w:t xml:space="preserve">   =&gt; bude 1</w:t>
+      </w:r>
+    </w:p>
+    <w:p>
+      <w:pPr>
+        <w:rPr>
+          <w:rFonts w:ascii="Consolas" w:hAnsi="Consolas" w:cs="Consolas"/>
+          <w:color w:val="808080"/>
+          <w:sz w:val="19"/>
+          <w:szCs w:val="19"/>
+        </w:rPr>
+      </w:pPr>
+      <w:r>
+        <w:rPr>
+          <w:rFonts w:ascii="Consolas" w:hAnsi="Consolas" w:cs="Consolas"/>
+          <w:color w:val="0000FF"/>
+          <w:sz w:val="19"/>
+          <w:szCs w:val="19"/>
+          <w:highlight w:val="white"/>
+        </w:rPr>
+        <w:t>SELECT</w:t>
+      </w:r>
+      <w:r>
+        <w:rPr>
+          <w:rFonts w:ascii="Consolas" w:hAnsi="Consolas" w:cs="Consolas"/>
+          <w:color w:val="000000"/>
+          <w:sz w:val="19"/>
+          <w:szCs w:val="19"/>
+          <w:highlight w:val="white"/>
+        </w:rPr>
+        <w:t xml:space="preserve"> </w:t>
+      </w:r>
+      <w:r>
+        <w:rPr>
+          <w:rFonts w:ascii="Consolas" w:hAnsi="Consolas" w:cs="Consolas"/>
+          <w:color w:val="FF00FF"/>
+          <w:sz w:val="19"/>
+          <w:szCs w:val="19"/>
+          <w:highlight w:val="white"/>
+        </w:rPr>
+        <w:t>cast</w:t>
+      </w:r>
+      <w:r>
+        <w:rPr>
+          <w:rFonts w:ascii="Consolas" w:hAnsi="Consolas" w:cs="Consolas"/>
+          <w:color w:val="808080"/>
+          <w:sz w:val="19"/>
+          <w:szCs w:val="19"/>
+          <w:highlight w:val="white"/>
+        </w:rPr>
+        <w:t>((</w:t>
+      </w:r>
+      <w:r>
+        <w:rPr>
+          <w:rFonts w:ascii="Consolas" w:hAnsi="Consolas" w:cs="Consolas"/>
+          <w:color w:val="000000"/>
+          <w:sz w:val="19"/>
+          <w:szCs w:val="19"/>
+          <w:highlight w:val="white"/>
+        </w:rPr>
+        <w:t>1</w:t>
+      </w:r>
+      <w:r>
+        <w:rPr>
+          <w:rFonts w:ascii="Consolas" w:hAnsi="Consolas" w:cs="Consolas"/>
+          <w:color w:val="808080"/>
+          <w:sz w:val="19"/>
+          <w:szCs w:val="19"/>
+          <w:highlight w:val="white"/>
+        </w:rPr>
+        <w:t>)</w:t>
+      </w:r>
+      <w:r>
+        <w:rPr>
+          <w:rFonts w:ascii="Consolas" w:hAnsi="Consolas" w:cs="Consolas"/>
+          <w:color w:val="000000"/>
+          <w:sz w:val="19"/>
+          <w:szCs w:val="19"/>
+          <w:highlight w:val="white"/>
+        </w:rPr>
+        <w:t xml:space="preserve">  </w:t>
+      </w:r>
+      <w:r>
+        <w:rPr>
+          <w:rFonts w:ascii="Consolas" w:hAnsi="Consolas" w:cs="Consolas"/>
+          <w:color w:val="808080"/>
+          <w:sz w:val="19"/>
+          <w:szCs w:val="19"/>
+          <w:highlight w:val="white"/>
+        </w:rPr>
+        <w:t>*</w:t>
+      </w:r>
+      <w:r>
+        <w:rPr>
+          <w:rFonts w:ascii="Consolas" w:hAnsi="Consolas" w:cs="Consolas"/>
+          <w:color w:val="0000FF"/>
+          <w:sz w:val="19"/>
+          <w:szCs w:val="19"/>
+          <w:highlight w:val="white"/>
+        </w:rPr>
+        <w:t xml:space="preserve"> </w:t>
+      </w:r>
+      <w:r>
+        <w:rPr>
+          <w:rFonts w:ascii="Consolas" w:hAnsi="Consolas" w:cs="Consolas"/>
+          <w:color w:val="808080"/>
+          <w:sz w:val="19"/>
+          <w:szCs w:val="19"/>
+          <w:highlight w:val="white"/>
+        </w:rPr>
+        <w:t>(</w:t>
+      </w:r>
+      <w:r>
+        <w:rPr>
+          <w:rFonts w:ascii="Consolas" w:hAnsi="Consolas" w:cs="Consolas"/>
+          <w:color w:val="000000"/>
+          <w:sz w:val="19"/>
+          <w:szCs w:val="19"/>
+          <w:highlight w:val="white"/>
+        </w:rPr>
+        <w:t>0</w:t>
+      </w:r>
+      <w:r>
+        <w:rPr>
+          <w:rFonts w:ascii="Consolas" w:hAnsi="Consolas" w:cs="Consolas"/>
+          <w:color w:val="808080"/>
+          <w:sz w:val="19"/>
+          <w:szCs w:val="19"/>
+          <w:highlight w:val="white"/>
+        </w:rPr>
+        <w:t>)</w:t>
+      </w:r>
+      <w:r>
+        <w:rPr>
+          <w:rFonts w:ascii="Consolas" w:hAnsi="Consolas" w:cs="Consolas"/>
+          <w:color w:val="000000"/>
+          <w:sz w:val="19"/>
+          <w:szCs w:val="19"/>
+          <w:highlight w:val="white"/>
+        </w:rPr>
+        <w:t xml:space="preserve"> </w:t>
+      </w:r>
+      <w:r>
+        <w:rPr>
+          <w:rFonts w:ascii="Consolas" w:hAnsi="Consolas" w:cs="Consolas"/>
+          <w:color w:val="0000FF"/>
+          <w:sz w:val="19"/>
+          <w:szCs w:val="19"/>
+          <w:highlight w:val="white"/>
+        </w:rPr>
+        <w:t>AS</w:t>
+      </w:r>
+      <w:r>
+        <w:rPr>
+          <w:rFonts w:ascii="Consolas" w:hAnsi="Consolas" w:cs="Consolas"/>
+          <w:color w:val="000000"/>
+          <w:sz w:val="19"/>
+          <w:szCs w:val="19"/>
+          <w:highlight w:val="white"/>
+        </w:rPr>
+        <w:t xml:space="preserve"> </w:t>
+      </w:r>
+      <w:r>
+        <w:rPr>
+          <w:rFonts w:ascii="Consolas" w:hAnsi="Consolas" w:cs="Consolas"/>
+          <w:color w:val="0000FF"/>
+          <w:sz w:val="19"/>
+          <w:szCs w:val="19"/>
+          <w:highlight w:val="white"/>
+        </w:rPr>
+        <w:t>bit</w:t>
+      </w:r>
+      <w:r>
+        <w:rPr>
+          <w:rFonts w:ascii="Consolas" w:hAnsi="Consolas" w:cs="Consolas"/>
+          <w:color w:val="808080"/>
+          <w:sz w:val="19"/>
+          <w:szCs w:val="19"/>
+          <w:highlight w:val="white"/>
+        </w:rPr>
+        <w:t>)</w:t>
+      </w:r>
+      <w:r>
+        <w:rPr>
+          <w:rFonts w:ascii="Consolas" w:hAnsi="Consolas" w:cs="Consolas"/>
+          <w:color w:val="808080"/>
+          <w:sz w:val="19"/>
+          <w:szCs w:val="19"/>
+        </w:rPr>
+        <w:t xml:space="preserve">   =&gt; bude 0</w:t>
+      </w:r>
+    </w:p>
+    <w:p>
+      <w:pPr>
+        <w:rPr>
+          <w:rFonts w:ascii="Calibri" w:hAnsi="Calibri" w:cs="Calibri"/>
+          <w:color w:val="000000"/>
+          <w:sz w:val="26"/>
+          <w:szCs w:val="19"/>
+        </w:rPr>
+      </w:pPr>
+      <w:r>
+        <w:rPr>
+          <w:rFonts w:ascii="Calibri" w:hAnsi="Calibri" w:cs="Calibri"/>
+          <w:color w:val="000000"/>
+          <w:sz w:val="26"/>
+          <w:szCs w:val="19"/>
+        </w:rPr>
+        <w:t>Diky teto funkci muzeme vytvorit bool hodnotu za dvou query, ktere si pomoci operatoru ISNULL vratime jako bool:</w:t>
+      </w:r>
+    </w:p>
+    <w:p>
+      <w:pPr>
+        <w:autoSpaceDE w:val="0"/>
+        <w:autoSpaceDN w:val="0"/>
+        <w:rPr>
+          <w:rFonts w:ascii="Consolas" w:hAnsi="Consolas"/>
+          <w:sz w:val="19"/>
+          <w:szCs w:val="19"/>
+          <w:lang w:val="cs-CZ"/>
+        </w:rPr>
+      </w:pPr>
+      <w:r>
+        <w:rPr>
+          <w:rFonts w:ascii="Consolas" w:hAnsi="Consolas"/>
+          <w:color w:val="0000FF"/>
+          <w:sz w:val="19"/>
+          <w:szCs w:val="19"/>
+          <w:lang w:val="cs-CZ"/>
+        </w:rPr>
+        <w:t>use</w:t>
+      </w:r>
+      <w:r>
+        <w:rPr>
+          <w:rFonts w:ascii="Consolas" w:hAnsi="Consolas"/>
+          <w:sz w:val="19"/>
+          <w:szCs w:val="19"/>
+          <w:lang w:val="cs-CZ"/>
+        </w:rPr>
+        <w:t xml:space="preserve"> MediaData3BGAuto</w:t>
+      </w:r>
+    </w:p>
+    <w:p>
+      <w:pPr>
+        <w:autoSpaceDE w:val="0"/>
+        <w:autoSpaceDN w:val="0"/>
+        <w:rPr>
+          <w:rFonts w:ascii="Consolas" w:hAnsi="Consolas"/>
+          <w:sz w:val="19"/>
+          <w:szCs w:val="19"/>
+          <w:lang w:val="cs-CZ"/>
+        </w:rPr>
+      </w:pPr>
+    </w:p>
+    <w:p>
+      <w:pPr>
+        <w:autoSpaceDE w:val="0"/>
+        <w:autoSpaceDN w:val="0"/>
+        <w:rPr>
+          <w:rFonts w:ascii="Consolas" w:hAnsi="Consolas"/>
+          <w:sz w:val="19"/>
+          <w:szCs w:val="19"/>
+          <w:lang w:val="cs-CZ"/>
+        </w:rPr>
+      </w:pPr>
+      <w:r>
+        <w:rPr>
+          <w:rFonts w:ascii="Consolas" w:hAnsi="Consolas"/>
+          <w:color w:val="0000FF"/>
+          <w:sz w:val="19"/>
+          <w:szCs w:val="19"/>
+          <w:lang w:val="cs-CZ"/>
+        </w:rPr>
+        <w:t>declare</w:t>
+      </w:r>
+      <w:r>
+        <w:rPr>
+          <w:rFonts w:ascii="Consolas" w:hAnsi="Consolas"/>
+          <w:sz w:val="19"/>
+          <w:szCs w:val="19"/>
+          <w:lang w:val="cs-CZ"/>
+        </w:rPr>
+        <w:t xml:space="preserve"> @mediumId </w:t>
+      </w:r>
+      <w:r>
+        <w:rPr>
+          <w:rFonts w:ascii="Consolas" w:hAnsi="Consolas"/>
+          <w:color w:val="0000FF"/>
+          <w:sz w:val="19"/>
+          <w:szCs w:val="19"/>
+          <w:lang w:val="cs-CZ"/>
+        </w:rPr>
+        <w:t>tinyint</w:t>
+      </w:r>
+      <w:r>
+        <w:rPr>
+          <w:rFonts w:ascii="Consolas" w:hAnsi="Consolas"/>
+          <w:color w:val="808080"/>
+          <w:sz w:val="19"/>
+          <w:szCs w:val="19"/>
+          <w:lang w:val="cs-CZ"/>
+        </w:rPr>
+        <w:t>,</w:t>
+      </w:r>
+      <w:r>
+        <w:rPr>
+          <w:rFonts w:ascii="Consolas" w:hAnsi="Consolas"/>
+          <w:sz w:val="19"/>
+          <w:szCs w:val="19"/>
+          <w:lang w:val="cs-CZ"/>
+        </w:rPr>
+        <w:t xml:space="preserve"> @dateTimeFrom </w:t>
+      </w:r>
+      <w:r>
+        <w:rPr>
+          <w:rFonts w:ascii="Consolas" w:hAnsi="Consolas"/>
+          <w:color w:val="0000FF"/>
+          <w:sz w:val="19"/>
+          <w:szCs w:val="19"/>
+          <w:lang w:val="cs-CZ"/>
+        </w:rPr>
+        <w:t>datetime</w:t>
+      </w:r>
+      <w:r>
+        <w:rPr>
+          <w:rFonts w:ascii="Consolas" w:hAnsi="Consolas"/>
+          <w:color w:val="808080"/>
+          <w:sz w:val="19"/>
+          <w:szCs w:val="19"/>
+          <w:lang w:val="cs-CZ"/>
+        </w:rPr>
+        <w:t>,</w:t>
+      </w:r>
+      <w:r>
+        <w:rPr>
+          <w:rFonts w:ascii="Consolas" w:hAnsi="Consolas"/>
+          <w:sz w:val="19"/>
+          <w:szCs w:val="19"/>
+          <w:lang w:val="cs-CZ"/>
+        </w:rPr>
+        <w:t xml:space="preserve"> @dateTimeTo </w:t>
+      </w:r>
+      <w:r>
+        <w:rPr>
+          <w:rFonts w:ascii="Consolas" w:hAnsi="Consolas"/>
+          <w:color w:val="0000FF"/>
+          <w:sz w:val="19"/>
+          <w:szCs w:val="19"/>
+          <w:lang w:val="cs-CZ"/>
+        </w:rPr>
+        <w:t>datetime</w:t>
+      </w:r>
+      <w:r>
+        <w:rPr>
+          <w:rFonts w:ascii="Consolas" w:hAnsi="Consolas"/>
+          <w:color w:val="808080"/>
+          <w:sz w:val="19"/>
+          <w:szCs w:val="19"/>
+          <w:lang w:val="cs-CZ"/>
+        </w:rPr>
+        <w:t>;</w:t>
+      </w:r>
+    </w:p>
+    <w:p>
+      <w:pPr>
+        <w:autoSpaceDE w:val="0"/>
+        <w:autoSpaceDN w:val="0"/>
+        <w:rPr>
+          <w:rFonts w:ascii="Consolas" w:hAnsi="Consolas"/>
+          <w:sz w:val="19"/>
+          <w:szCs w:val="19"/>
+          <w:lang w:val="cs-CZ"/>
+        </w:rPr>
+      </w:pPr>
+    </w:p>
+    <w:p>
+      <w:pPr>
+        <w:autoSpaceDE w:val="0"/>
+        <w:autoSpaceDN w:val="0"/>
+        <w:rPr>
+          <w:rFonts w:ascii="Consolas" w:hAnsi="Consolas"/>
+          <w:sz w:val="19"/>
+          <w:szCs w:val="19"/>
+          <w:lang w:val="cs-CZ"/>
+        </w:rPr>
+      </w:pPr>
+      <w:r>
+        <w:rPr>
+          <w:rFonts w:ascii="Consolas" w:hAnsi="Consolas"/>
+          <w:color w:val="0000FF"/>
+          <w:sz w:val="19"/>
+          <w:szCs w:val="19"/>
+          <w:lang w:val="cs-CZ"/>
+        </w:rPr>
+        <w:t>set</w:t>
+      </w:r>
+      <w:r>
+        <w:rPr>
+          <w:rFonts w:ascii="Consolas" w:hAnsi="Consolas"/>
+          <w:sz w:val="19"/>
+          <w:szCs w:val="19"/>
+          <w:lang w:val="cs-CZ"/>
+        </w:rPr>
+        <w:t xml:space="preserve"> @mediumId </w:t>
+      </w:r>
+      <w:r>
+        <w:rPr>
+          <w:rFonts w:ascii="Consolas" w:hAnsi="Consolas"/>
+          <w:color w:val="808080"/>
+          <w:sz w:val="19"/>
+          <w:szCs w:val="19"/>
+          <w:lang w:val="cs-CZ"/>
+        </w:rPr>
+        <w:t>=</w:t>
+      </w:r>
+      <w:r>
+        <w:rPr>
+          <w:rFonts w:ascii="Consolas" w:hAnsi="Consolas"/>
+          <w:sz w:val="19"/>
+          <w:szCs w:val="19"/>
+          <w:lang w:val="cs-CZ"/>
+        </w:rPr>
+        <w:t xml:space="preserve"> </w:t>
+      </w:r>
+      <w:r>
+        <w:rPr>
+          <w:rFonts w:ascii="Consolas" w:hAnsi="Consolas"/>
+          <w:color w:val="FF0000"/>
+          <w:sz w:val="19"/>
+          <w:szCs w:val="19"/>
+          <w:lang w:val="cs-CZ"/>
+        </w:rPr>
+        <w:t>'68'</w:t>
+      </w:r>
+      <w:r>
+        <w:rPr>
+          <w:rFonts w:ascii="Consolas" w:hAnsi="Consolas"/>
+          <w:color w:val="808080"/>
+          <w:sz w:val="19"/>
+          <w:szCs w:val="19"/>
+          <w:lang w:val="cs-CZ"/>
+        </w:rPr>
+        <w:t>;</w:t>
+      </w:r>
+      <w:r>
+        <w:rPr>
+          <w:rFonts w:ascii="Consolas" w:hAnsi="Consolas"/>
+          <w:sz w:val="19"/>
+          <w:szCs w:val="19"/>
+          <w:lang w:val="cs-CZ"/>
+        </w:rPr>
+        <w:t xml:space="preserve"> </w:t>
+      </w:r>
+      <w:r>
+        <w:rPr>
+          <w:rFonts w:ascii="Consolas" w:hAnsi="Consolas"/>
+          <w:color w:val="008000"/>
+          <w:sz w:val="19"/>
+          <w:szCs w:val="19"/>
+          <w:lang w:val="cs-CZ"/>
+        </w:rPr>
+        <w:t>--lze preskocit</w:t>
+      </w:r>
+    </w:p>
+    <w:p>
+      <w:pPr>
+        <w:autoSpaceDE w:val="0"/>
+        <w:autoSpaceDN w:val="0"/>
+        <w:rPr>
+          <w:rFonts w:ascii="Consolas" w:hAnsi="Consolas"/>
+          <w:sz w:val="19"/>
+          <w:szCs w:val="19"/>
+          <w:lang w:val="cs-CZ"/>
+        </w:rPr>
+      </w:pPr>
+      <w:r>
+        <w:rPr>
+          <w:rFonts w:ascii="Consolas" w:hAnsi="Consolas"/>
+          <w:color w:val="008000"/>
+          <w:sz w:val="19"/>
+          <w:szCs w:val="19"/>
+          <w:lang w:val="cs-CZ"/>
+        </w:rPr>
+        <w:t>--set @mediumId = '1'; --nelze preskocit</w:t>
+      </w:r>
+    </w:p>
+    <w:p>
+      <w:pPr>
+        <w:autoSpaceDE w:val="0"/>
+        <w:autoSpaceDN w:val="0"/>
+        <w:rPr>
+          <w:rFonts w:ascii="Consolas" w:hAnsi="Consolas"/>
+          <w:sz w:val="19"/>
+          <w:szCs w:val="19"/>
+          <w:lang w:val="cs-CZ"/>
+        </w:rPr>
+      </w:pPr>
+      <w:r>
+        <w:rPr>
+          <w:rFonts w:ascii="Consolas" w:hAnsi="Consolas"/>
+          <w:color w:val="0000FF"/>
+          <w:sz w:val="19"/>
+          <w:szCs w:val="19"/>
+          <w:lang w:val="cs-CZ"/>
+        </w:rPr>
+        <w:t>set</w:t>
+      </w:r>
+      <w:r>
+        <w:rPr>
+          <w:rFonts w:ascii="Consolas" w:hAnsi="Consolas"/>
+          <w:sz w:val="19"/>
+          <w:szCs w:val="19"/>
+          <w:lang w:val="cs-CZ"/>
+        </w:rPr>
+        <w:t xml:space="preserve"> @dateTimeFrom </w:t>
+      </w:r>
+      <w:r>
+        <w:rPr>
+          <w:rFonts w:ascii="Consolas" w:hAnsi="Consolas"/>
+          <w:color w:val="808080"/>
+          <w:sz w:val="19"/>
+          <w:szCs w:val="19"/>
+          <w:lang w:val="cs-CZ"/>
+        </w:rPr>
+        <w:t>=</w:t>
+      </w:r>
+      <w:r>
+        <w:rPr>
+          <w:rFonts w:ascii="Consolas" w:hAnsi="Consolas"/>
+          <w:sz w:val="19"/>
+          <w:szCs w:val="19"/>
+          <w:lang w:val="cs-CZ"/>
+        </w:rPr>
+        <w:t xml:space="preserve"> </w:t>
+      </w:r>
+      <w:r>
+        <w:rPr>
+          <w:rFonts w:ascii="Consolas" w:hAnsi="Consolas"/>
+          <w:color w:val="FF0000"/>
+          <w:sz w:val="19"/>
+          <w:szCs w:val="19"/>
+          <w:lang w:val="cs-CZ"/>
+        </w:rPr>
+        <w:t>'2019-04-12 01:00:00.000'</w:t>
+      </w:r>
+      <w:r>
+        <w:rPr>
+          <w:rFonts w:ascii="Consolas" w:hAnsi="Consolas"/>
+          <w:color w:val="808080"/>
+          <w:sz w:val="19"/>
+          <w:szCs w:val="19"/>
+          <w:lang w:val="cs-CZ"/>
+        </w:rPr>
+        <w:t>;</w:t>
+      </w:r>
+    </w:p>
+    <w:p>
+      <w:pPr>
+        <w:autoSpaceDE w:val="0"/>
+        <w:autoSpaceDN w:val="0"/>
+        <w:rPr>
+          <w:rFonts w:ascii="Consolas" w:hAnsi="Consolas"/>
+          <w:sz w:val="19"/>
+          <w:szCs w:val="19"/>
+          <w:lang w:val="cs-CZ"/>
+        </w:rPr>
+      </w:pPr>
+      <w:r>
+        <w:rPr>
+          <w:rFonts w:ascii="Consolas" w:hAnsi="Consolas"/>
+          <w:color w:val="0000FF"/>
+          <w:sz w:val="19"/>
+          <w:szCs w:val="19"/>
+          <w:lang w:val="cs-CZ"/>
+        </w:rPr>
+        <w:t>set</w:t>
+      </w:r>
+      <w:r>
+        <w:rPr>
+          <w:rFonts w:ascii="Consolas" w:hAnsi="Consolas"/>
+          <w:sz w:val="19"/>
+          <w:szCs w:val="19"/>
+          <w:lang w:val="cs-CZ"/>
+        </w:rPr>
+        <w:t xml:space="preserve"> @dateTimeTo </w:t>
+      </w:r>
+      <w:r>
+        <w:rPr>
+          <w:rFonts w:ascii="Consolas" w:hAnsi="Consolas"/>
+          <w:color w:val="808080"/>
+          <w:sz w:val="19"/>
+          <w:szCs w:val="19"/>
+          <w:lang w:val="cs-CZ"/>
+        </w:rPr>
+        <w:t>=</w:t>
+      </w:r>
+      <w:r>
+        <w:rPr>
+          <w:rFonts w:ascii="Consolas" w:hAnsi="Consolas"/>
+          <w:sz w:val="19"/>
+          <w:szCs w:val="19"/>
+          <w:lang w:val="cs-CZ"/>
+        </w:rPr>
+        <w:t xml:space="preserve"> </w:t>
+      </w:r>
+      <w:r>
+        <w:rPr>
+          <w:rFonts w:ascii="Consolas" w:hAnsi="Consolas"/>
+          <w:color w:val="FF00FF"/>
+          <w:sz w:val="19"/>
+          <w:szCs w:val="19"/>
+          <w:lang w:val="cs-CZ"/>
+        </w:rPr>
+        <w:t>dateadd</w:t>
+      </w:r>
+      <w:r>
+        <w:rPr>
+          <w:rFonts w:ascii="Consolas" w:hAnsi="Consolas"/>
+          <w:color w:val="808080"/>
+          <w:sz w:val="19"/>
+          <w:szCs w:val="19"/>
+          <w:lang w:val="cs-CZ"/>
+        </w:rPr>
+        <w:t>(</w:t>
+      </w:r>
+      <w:r>
+        <w:rPr>
+          <w:rFonts w:ascii="Consolas" w:hAnsi="Consolas"/>
+          <w:color w:val="FF00FF"/>
+          <w:sz w:val="19"/>
+          <w:szCs w:val="19"/>
+          <w:lang w:val="cs-CZ"/>
+        </w:rPr>
+        <w:t>hour</w:t>
+      </w:r>
+      <w:r>
+        <w:rPr>
+          <w:rFonts w:ascii="Consolas" w:hAnsi="Consolas"/>
+          <w:color w:val="808080"/>
+          <w:sz w:val="19"/>
+          <w:szCs w:val="19"/>
+          <w:lang w:val="cs-CZ"/>
+        </w:rPr>
+        <w:t>,</w:t>
+      </w:r>
+      <w:r>
+        <w:rPr>
+          <w:rFonts w:ascii="Consolas" w:hAnsi="Consolas"/>
+          <w:sz w:val="19"/>
+          <w:szCs w:val="19"/>
+          <w:lang w:val="cs-CZ"/>
+        </w:rPr>
+        <w:t xml:space="preserve"> 1</w:t>
+      </w:r>
+      <w:r>
+        <w:rPr>
+          <w:rFonts w:ascii="Consolas" w:hAnsi="Consolas"/>
+          <w:color w:val="808080"/>
+          <w:sz w:val="19"/>
+          <w:szCs w:val="19"/>
+          <w:lang w:val="cs-CZ"/>
+        </w:rPr>
+        <w:t>,</w:t>
+      </w:r>
+      <w:r>
+        <w:rPr>
+          <w:rFonts w:ascii="Consolas" w:hAnsi="Consolas"/>
+          <w:sz w:val="19"/>
+          <w:szCs w:val="19"/>
+          <w:lang w:val="cs-CZ"/>
+        </w:rPr>
+        <w:t xml:space="preserve"> @dateTimeFrom</w:t>
+      </w:r>
+      <w:r>
+        <w:rPr>
+          <w:rFonts w:ascii="Consolas" w:hAnsi="Consolas"/>
+          <w:color w:val="808080"/>
+          <w:sz w:val="19"/>
+          <w:szCs w:val="19"/>
+          <w:lang w:val="cs-CZ"/>
+        </w:rPr>
+        <w:t>);</w:t>
+      </w:r>
+    </w:p>
+    <w:p>
+      <w:pPr>
+        <w:autoSpaceDE w:val="0"/>
+        <w:autoSpaceDN w:val="0"/>
+        <w:rPr>
+          <w:rFonts w:ascii="Consolas" w:hAnsi="Consolas"/>
+          <w:sz w:val="19"/>
+          <w:szCs w:val="19"/>
+          <w:lang w:val="cs-CZ"/>
+        </w:rPr>
+      </w:pPr>
+    </w:p>
+    <w:p>
+      <w:pPr>
+        <w:autoSpaceDE w:val="0"/>
+        <w:autoSpaceDN w:val="0"/>
+        <w:rPr>
+          <w:rFonts w:ascii="Consolas" w:hAnsi="Consolas"/>
+          <w:color w:val="808080"/>
+          <w:sz w:val="19"/>
+          <w:szCs w:val="19"/>
+          <w:lang w:val="cs-CZ"/>
+        </w:rPr>
+      </w:pPr>
+      <w:r>
+        <w:rPr>
+          <w:rFonts w:ascii="Consolas" w:hAnsi="Consolas"/>
+          <w:color w:val="0000FF"/>
+          <w:sz w:val="19"/>
+          <w:szCs w:val="19"/>
+          <w:lang w:val="cs-CZ"/>
+        </w:rPr>
+        <w:t>select</w:t>
+      </w:r>
+      <w:r>
+        <w:rPr>
+          <w:rFonts w:ascii="Consolas" w:hAnsi="Consolas"/>
+          <w:sz w:val="19"/>
+          <w:szCs w:val="19"/>
+          <w:lang w:val="cs-CZ"/>
+        </w:rPr>
+        <w:t xml:space="preserve"> </w:t>
+      </w:r>
+      <w:r>
+        <w:rPr>
+          <w:rFonts w:ascii="Consolas" w:hAnsi="Consolas"/>
+          <w:color w:val="FF00FF"/>
+          <w:sz w:val="19"/>
+          <w:szCs w:val="19"/>
+          <w:lang w:val="cs-CZ"/>
+        </w:rPr>
+        <w:t>CAST</w:t>
+      </w:r>
+      <w:r>
+        <w:rPr>
+          <w:rFonts w:ascii="Consolas" w:hAnsi="Consolas"/>
+          <w:color w:val="808080"/>
+          <w:sz w:val="19"/>
+          <w:szCs w:val="19"/>
+          <w:lang w:val="cs-CZ"/>
+        </w:rPr>
+        <w:t>(</w:t>
+      </w:r>
+    </w:p>
+    <w:p>
+      <w:pPr>
+        <w:autoSpaceDE w:val="0"/>
+        <w:autoSpaceDN w:val="0"/>
+        <w:rPr>
+          <w:rFonts w:ascii="Consolas" w:hAnsi="Consolas"/>
+          <w:sz w:val="19"/>
+          <w:szCs w:val="19"/>
+          <w:lang w:val="cs-CZ"/>
+        </w:rPr>
+      </w:pPr>
+      <w:r>
+        <w:rPr>
+          <w:rFonts w:ascii="Consolas" w:hAnsi="Consolas"/>
+          <w:color w:val="808080"/>
+          <w:sz w:val="19"/>
+          <w:szCs w:val="19"/>
+          <w:lang w:val="cs-CZ"/>
+        </w:rPr>
+        <w:t>// první query</w:t>
+      </w:r>
+    </w:p>
+    <w:p>
+      <w:pPr>
+        <w:autoSpaceDE w:val="0"/>
+        <w:autoSpaceDN w:val="0"/>
+        <w:rPr>
+          <w:rFonts w:ascii="Consolas" w:hAnsi="Consolas"/>
+          <w:sz w:val="19"/>
+          <w:szCs w:val="19"/>
+          <w:lang w:val="cs-CZ"/>
+        </w:rPr>
+      </w:pPr>
+      <w:r>
+        <w:rPr>
+          <w:rFonts w:ascii="Consolas" w:hAnsi="Consolas"/>
+          <w:sz w:val="19"/>
+          <w:szCs w:val="19"/>
+          <w:lang w:val="cs-CZ"/>
+        </w:rPr>
+        <w:t xml:space="preserve">        </w:t>
+      </w:r>
+      <w:r>
+        <w:rPr>
+          <w:rFonts w:ascii="Consolas" w:hAnsi="Consolas"/>
+          <w:color w:val="FF00FF"/>
+          <w:sz w:val="19"/>
+          <w:szCs w:val="19"/>
+          <w:lang w:val="cs-CZ"/>
+        </w:rPr>
+        <w:t>ISNULL</w:t>
+      </w:r>
+      <w:r>
+        <w:rPr>
+          <w:rFonts w:ascii="Consolas" w:hAnsi="Consolas"/>
+          <w:color w:val="808080"/>
+          <w:sz w:val="19"/>
+          <w:szCs w:val="19"/>
+          <w:lang w:val="cs-CZ"/>
+        </w:rPr>
+        <w:t>(</w:t>
+      </w:r>
+    </w:p>
+    <w:p>
+      <w:pPr>
+        <w:autoSpaceDE w:val="0"/>
+        <w:autoSpaceDN w:val="0"/>
+        <w:rPr>
+          <w:rFonts w:ascii="Consolas" w:hAnsi="Consolas"/>
+          <w:sz w:val="19"/>
+          <w:szCs w:val="19"/>
+          <w:lang w:val="cs-CZ"/>
+        </w:rPr>
+      </w:pPr>
+      <w:r>
+        <w:rPr>
+          <w:rFonts w:ascii="Consolas" w:hAnsi="Consolas"/>
+          <w:color w:val="0000FF"/>
+          <w:sz w:val="19"/>
+          <w:szCs w:val="19"/>
+          <w:lang w:val="cs-CZ"/>
+        </w:rPr>
+        <w:t xml:space="preserve">        </w:t>
+      </w:r>
+      <w:r>
+        <w:rPr>
+          <w:rFonts w:ascii="Consolas" w:hAnsi="Consolas"/>
+          <w:color w:val="808080"/>
+          <w:sz w:val="19"/>
+          <w:szCs w:val="19"/>
+          <w:lang w:val="cs-CZ"/>
+        </w:rPr>
+        <w:t>(</w:t>
+      </w:r>
+      <w:r>
+        <w:rPr>
+          <w:rFonts w:ascii="Consolas" w:hAnsi="Consolas"/>
+          <w:color w:val="0000FF"/>
+          <w:sz w:val="19"/>
+          <w:szCs w:val="19"/>
+          <w:lang w:val="cs-CZ"/>
+        </w:rPr>
+        <w:t>SELECT</w:t>
+      </w:r>
+      <w:r>
+        <w:rPr>
+          <w:rFonts w:ascii="Consolas" w:hAnsi="Consolas"/>
+          <w:sz w:val="19"/>
+          <w:szCs w:val="19"/>
+          <w:lang w:val="cs-CZ"/>
+        </w:rPr>
+        <w:t xml:space="preserve"> </w:t>
+      </w:r>
+      <w:r>
+        <w:rPr>
+          <w:rFonts w:ascii="Consolas" w:hAnsi="Consolas"/>
+          <w:color w:val="0000FF"/>
+          <w:sz w:val="19"/>
+          <w:szCs w:val="19"/>
+          <w:lang w:val="cs-CZ"/>
+        </w:rPr>
+        <w:t>TOP</w:t>
+      </w:r>
+      <w:r>
+        <w:rPr>
+          <w:rFonts w:ascii="Consolas" w:hAnsi="Consolas"/>
+          <w:sz w:val="19"/>
+          <w:szCs w:val="19"/>
+          <w:lang w:val="cs-CZ"/>
+        </w:rPr>
+        <w:t xml:space="preserve"> 1 1</w:t>
+      </w:r>
+    </w:p>
+    <w:p>
+      <w:pPr>
+        <w:autoSpaceDE w:val="0"/>
+        <w:autoSpaceDN w:val="0"/>
+        <w:rPr>
+          <w:rFonts w:ascii="Consolas" w:hAnsi="Consolas"/>
+          <w:sz w:val="19"/>
+          <w:szCs w:val="19"/>
+          <w:lang w:val="cs-CZ"/>
+        </w:rPr>
+      </w:pPr>
+      <w:r>
+        <w:rPr>
+          <w:rFonts w:ascii="Consolas" w:hAnsi="Consolas"/>
+          <w:sz w:val="19"/>
+          <w:szCs w:val="19"/>
+          <w:lang w:val="cs-CZ"/>
+        </w:rPr>
+        <w:t xml:space="preserve">        </w:t>
+      </w:r>
+      <w:r>
+        <w:rPr>
+          <w:rFonts w:ascii="Consolas" w:hAnsi="Consolas"/>
+          <w:color w:val="0000FF"/>
+          <w:sz w:val="19"/>
+          <w:szCs w:val="19"/>
+          <w:lang w:val="cs-CZ"/>
+        </w:rPr>
+        <w:t>FROM</w:t>
+      </w:r>
+      <w:r>
+        <w:rPr>
+          <w:rFonts w:ascii="Consolas" w:hAnsi="Consolas"/>
+          <w:sz w:val="19"/>
+          <w:szCs w:val="19"/>
+          <w:lang w:val="cs-CZ"/>
+        </w:rPr>
+        <w:t xml:space="preserve"> SimLog</w:t>
+      </w:r>
+      <w:r>
+        <w:rPr>
+          <w:rFonts w:ascii="Consolas" w:hAnsi="Consolas"/>
+          <w:color w:val="808080"/>
+          <w:sz w:val="19"/>
+          <w:szCs w:val="19"/>
+          <w:lang w:val="cs-CZ"/>
+        </w:rPr>
+        <w:t>.</w:t>
+      </w:r>
+      <w:r>
+        <w:rPr>
+          <w:rFonts w:ascii="Consolas" w:hAnsi="Consolas"/>
+          <w:sz w:val="19"/>
+          <w:szCs w:val="19"/>
+          <w:lang w:val="cs-CZ"/>
+        </w:rPr>
+        <w:t>BroadcastingDescription bd</w:t>
+      </w:r>
+    </w:p>
+    <w:p>
+      <w:pPr>
+        <w:autoSpaceDE w:val="0"/>
+        <w:autoSpaceDN w:val="0"/>
+        <w:rPr>
+          <w:rFonts w:ascii="Consolas" w:hAnsi="Consolas"/>
+          <w:sz w:val="19"/>
+          <w:szCs w:val="19"/>
+          <w:lang w:val="cs-CZ"/>
+        </w:rPr>
+      </w:pPr>
+      <w:r>
+        <w:rPr>
+          <w:rFonts w:ascii="Consolas" w:hAnsi="Consolas"/>
+          <w:sz w:val="19"/>
+          <w:szCs w:val="19"/>
+          <w:lang w:val="cs-CZ"/>
+        </w:rPr>
+        <w:t xml:space="preserve">        </w:t>
+      </w:r>
+      <w:r>
+        <w:rPr>
+          <w:rFonts w:ascii="Consolas" w:hAnsi="Consolas"/>
+          <w:color w:val="0000FF"/>
+          <w:sz w:val="19"/>
+          <w:szCs w:val="19"/>
+          <w:lang w:val="cs-CZ"/>
+        </w:rPr>
+        <w:t>WHERE</w:t>
+      </w:r>
+      <w:r>
+        <w:rPr>
+          <w:rFonts w:ascii="Consolas" w:hAnsi="Consolas"/>
+          <w:sz w:val="19"/>
+          <w:szCs w:val="19"/>
+          <w:lang w:val="cs-CZ"/>
+        </w:rPr>
+        <w:t xml:space="preserve"> bd</w:t>
+      </w:r>
+      <w:r>
+        <w:rPr>
+          <w:rFonts w:ascii="Consolas" w:hAnsi="Consolas"/>
+          <w:color w:val="808080"/>
+          <w:sz w:val="19"/>
+          <w:szCs w:val="19"/>
+          <w:lang w:val="cs-CZ"/>
+        </w:rPr>
+        <w:t>.</w:t>
+      </w:r>
+      <w:r>
+        <w:rPr>
+          <w:rFonts w:ascii="Consolas" w:hAnsi="Consolas"/>
+          <w:sz w:val="19"/>
+          <w:szCs w:val="19"/>
+          <w:lang w:val="cs-CZ"/>
+        </w:rPr>
+        <w:t xml:space="preserve">MediumId </w:t>
+      </w:r>
+      <w:r>
+        <w:rPr>
+          <w:rFonts w:ascii="Consolas" w:hAnsi="Consolas"/>
+          <w:color w:val="808080"/>
+          <w:sz w:val="19"/>
+          <w:szCs w:val="19"/>
+          <w:lang w:val="cs-CZ"/>
+        </w:rPr>
+        <w:t>IN</w:t>
+      </w:r>
+      <w:r>
+        <w:rPr>
+          <w:rFonts w:ascii="Consolas" w:hAnsi="Consolas"/>
+          <w:color w:val="0000FF"/>
+          <w:sz w:val="19"/>
+          <w:szCs w:val="19"/>
+          <w:lang w:val="cs-CZ"/>
+        </w:rPr>
+        <w:t xml:space="preserve"> </w:t>
+      </w:r>
+      <w:r>
+        <w:rPr>
+          <w:rFonts w:ascii="Consolas" w:hAnsi="Consolas"/>
+          <w:color w:val="808080"/>
+          <w:sz w:val="19"/>
+          <w:szCs w:val="19"/>
+          <w:lang w:val="cs-CZ"/>
+        </w:rPr>
+        <w:t>(</w:t>
+      </w:r>
+      <w:r>
+        <w:rPr>
+          <w:rFonts w:ascii="Consolas" w:hAnsi="Consolas"/>
+          <w:sz w:val="19"/>
+          <w:szCs w:val="19"/>
+          <w:lang w:val="cs-CZ"/>
+        </w:rPr>
+        <w:t>@mediumId</w:t>
+      </w:r>
+      <w:r>
+        <w:rPr>
+          <w:rFonts w:ascii="Consolas" w:hAnsi="Consolas"/>
+          <w:color w:val="808080"/>
+          <w:sz w:val="19"/>
+          <w:szCs w:val="19"/>
+          <w:lang w:val="cs-CZ"/>
+        </w:rPr>
+        <w:t>)</w:t>
+      </w:r>
+      <w:r>
+        <w:rPr>
+          <w:rFonts w:ascii="Consolas" w:hAnsi="Consolas"/>
+          <w:sz w:val="19"/>
+          <w:szCs w:val="19"/>
+          <w:lang w:val="cs-CZ"/>
+        </w:rPr>
+        <w:t xml:space="preserve"> </w:t>
+      </w:r>
+      <w:r>
+        <w:rPr>
+          <w:rFonts w:ascii="Consolas" w:hAnsi="Consolas"/>
+          <w:color w:val="808080"/>
+          <w:sz w:val="19"/>
+          <w:szCs w:val="19"/>
+          <w:lang w:val="cs-CZ"/>
+        </w:rPr>
+        <w:t>AND</w:t>
+      </w:r>
+      <w:r>
+        <w:rPr>
+          <w:rFonts w:ascii="Consolas" w:hAnsi="Consolas"/>
+          <w:sz w:val="19"/>
+          <w:szCs w:val="19"/>
+          <w:lang w:val="cs-CZ"/>
+        </w:rPr>
+        <w:t xml:space="preserve"> bd</w:t>
+      </w:r>
+      <w:r>
+        <w:rPr>
+          <w:rFonts w:ascii="Consolas" w:hAnsi="Consolas"/>
+          <w:color w:val="808080"/>
+          <w:sz w:val="19"/>
+          <w:szCs w:val="19"/>
+          <w:lang w:val="cs-CZ"/>
+        </w:rPr>
+        <w:t>.</w:t>
+      </w:r>
+      <w:r>
+        <w:rPr>
+          <w:rFonts w:ascii="Consolas" w:hAnsi="Consolas"/>
+          <w:sz w:val="19"/>
+          <w:szCs w:val="19"/>
+          <w:lang w:val="cs-CZ"/>
+        </w:rPr>
+        <w:t xml:space="preserve">DateTimeFrom </w:t>
+      </w:r>
+      <w:r>
+        <w:rPr>
+          <w:rFonts w:ascii="Consolas" w:hAnsi="Consolas"/>
+          <w:color w:val="808080"/>
+          <w:sz w:val="19"/>
+          <w:szCs w:val="19"/>
+          <w:lang w:val="cs-CZ"/>
+        </w:rPr>
+        <w:t>&gt;</w:t>
+      </w:r>
+      <w:r>
+        <w:rPr>
+          <w:rFonts w:ascii="Consolas" w:hAnsi="Consolas"/>
+          <w:sz w:val="19"/>
+          <w:szCs w:val="19"/>
+          <w:lang w:val="cs-CZ"/>
+        </w:rPr>
+        <w:t xml:space="preserve"> </w:t>
+      </w:r>
+      <w:r>
+        <w:rPr>
+          <w:rFonts w:ascii="Consolas" w:hAnsi="Consolas"/>
+          <w:color w:val="FF00FF"/>
+          <w:sz w:val="19"/>
+          <w:szCs w:val="19"/>
+          <w:lang w:val="cs-CZ"/>
+        </w:rPr>
+        <w:t>DATEADD</w:t>
+      </w:r>
+      <w:r>
+        <w:rPr>
+          <w:rFonts w:ascii="Consolas" w:hAnsi="Consolas"/>
+          <w:color w:val="808080"/>
+          <w:sz w:val="19"/>
+          <w:szCs w:val="19"/>
+          <w:lang w:val="cs-CZ"/>
+        </w:rPr>
+        <w:t>(</w:t>
+      </w:r>
+      <w:r>
+        <w:rPr>
+          <w:rFonts w:ascii="Consolas" w:hAnsi="Consolas"/>
+          <w:color w:val="FF00FF"/>
+          <w:sz w:val="19"/>
+          <w:szCs w:val="19"/>
+          <w:lang w:val="cs-CZ"/>
+        </w:rPr>
+        <w:t>HOUR</w:t>
+      </w:r>
+      <w:r>
+        <w:rPr>
+          <w:rFonts w:ascii="Consolas" w:hAnsi="Consolas"/>
+          <w:color w:val="808080"/>
+          <w:sz w:val="19"/>
+          <w:szCs w:val="19"/>
+          <w:lang w:val="cs-CZ"/>
+        </w:rPr>
+        <w:t>,</w:t>
+      </w:r>
+      <w:r>
+        <w:rPr>
+          <w:rFonts w:ascii="Consolas" w:hAnsi="Consolas"/>
+          <w:sz w:val="19"/>
+          <w:szCs w:val="19"/>
+          <w:lang w:val="cs-CZ"/>
+        </w:rPr>
+        <w:t xml:space="preserve"> </w:t>
+      </w:r>
+      <w:r>
+        <w:rPr>
+          <w:rFonts w:ascii="Consolas" w:hAnsi="Consolas"/>
+          <w:color w:val="808080"/>
+          <w:sz w:val="19"/>
+          <w:szCs w:val="19"/>
+          <w:lang w:val="cs-CZ"/>
+        </w:rPr>
+        <w:t>-</w:t>
+      </w:r>
+      <w:r>
+        <w:rPr>
+          <w:rFonts w:ascii="Consolas" w:hAnsi="Consolas"/>
+          <w:sz w:val="19"/>
+          <w:szCs w:val="19"/>
+          <w:lang w:val="cs-CZ"/>
+        </w:rPr>
+        <w:t>12</w:t>
+      </w:r>
+      <w:r>
+        <w:rPr>
+          <w:rFonts w:ascii="Consolas" w:hAnsi="Consolas"/>
+          <w:color w:val="808080"/>
+          <w:sz w:val="19"/>
+          <w:szCs w:val="19"/>
+          <w:lang w:val="cs-CZ"/>
+        </w:rPr>
+        <w:t>,</w:t>
+      </w:r>
+      <w:r>
+        <w:rPr>
+          <w:rFonts w:ascii="Consolas" w:hAnsi="Consolas"/>
+          <w:sz w:val="19"/>
+          <w:szCs w:val="19"/>
+          <w:lang w:val="cs-CZ"/>
+        </w:rPr>
+        <w:t xml:space="preserve"> @dateTimeFrom</w:t>
+      </w:r>
+      <w:r>
+        <w:rPr>
+          <w:rFonts w:ascii="Consolas" w:hAnsi="Consolas"/>
+          <w:color w:val="808080"/>
+          <w:sz w:val="19"/>
+          <w:szCs w:val="19"/>
+          <w:lang w:val="cs-CZ"/>
+        </w:rPr>
+        <w:t>)</w:t>
+      </w:r>
+      <w:r>
+        <w:rPr>
+          <w:rFonts w:ascii="Consolas" w:hAnsi="Consolas"/>
+          <w:sz w:val="19"/>
+          <w:szCs w:val="19"/>
+          <w:lang w:val="cs-CZ"/>
+        </w:rPr>
+        <w:t xml:space="preserve"> </w:t>
+      </w:r>
+      <w:r>
+        <w:rPr>
+          <w:rFonts w:ascii="Consolas" w:hAnsi="Consolas"/>
+          <w:color w:val="808080"/>
+          <w:sz w:val="19"/>
+          <w:szCs w:val="19"/>
+          <w:lang w:val="cs-CZ"/>
+        </w:rPr>
+        <w:t>AND</w:t>
+      </w:r>
+      <w:r>
+        <w:rPr>
+          <w:rFonts w:ascii="Consolas" w:hAnsi="Consolas"/>
+          <w:sz w:val="19"/>
+          <w:szCs w:val="19"/>
+          <w:lang w:val="cs-CZ"/>
+        </w:rPr>
+        <w:t xml:space="preserve"> bd</w:t>
+      </w:r>
+      <w:r>
+        <w:rPr>
+          <w:rFonts w:ascii="Consolas" w:hAnsi="Consolas"/>
+          <w:color w:val="808080"/>
+          <w:sz w:val="19"/>
+          <w:szCs w:val="19"/>
+          <w:lang w:val="cs-CZ"/>
+        </w:rPr>
+        <w:t>.</w:t>
+      </w:r>
+      <w:r>
+        <w:rPr>
+          <w:rFonts w:ascii="Consolas" w:hAnsi="Consolas"/>
+          <w:sz w:val="19"/>
+          <w:szCs w:val="19"/>
+          <w:lang w:val="cs-CZ"/>
+        </w:rPr>
+        <w:t xml:space="preserve">DateTimeTo </w:t>
+      </w:r>
+      <w:r>
+        <w:rPr>
+          <w:rFonts w:ascii="Consolas" w:hAnsi="Consolas"/>
+          <w:color w:val="808080"/>
+          <w:sz w:val="19"/>
+          <w:szCs w:val="19"/>
+          <w:lang w:val="cs-CZ"/>
+        </w:rPr>
+        <w:t>&gt;=</w:t>
+      </w:r>
+      <w:r>
+        <w:rPr>
+          <w:rFonts w:ascii="Consolas" w:hAnsi="Consolas"/>
+          <w:sz w:val="19"/>
+          <w:szCs w:val="19"/>
+          <w:lang w:val="cs-CZ"/>
+        </w:rPr>
+        <w:t xml:space="preserve"> @dateTimeTo</w:t>
+      </w:r>
+      <w:r>
+        <w:rPr>
+          <w:rFonts w:ascii="Consolas" w:hAnsi="Consolas"/>
+          <w:color w:val="808080"/>
+          <w:sz w:val="19"/>
+          <w:szCs w:val="19"/>
+          <w:lang w:val="cs-CZ"/>
+        </w:rPr>
+        <w:t>)</w:t>
+      </w:r>
+    </w:p>
+    <w:p>
+      <w:pPr>
+        <w:autoSpaceDE w:val="0"/>
+        <w:autoSpaceDN w:val="0"/>
+        <w:rPr>
+          <w:rFonts w:ascii="Consolas" w:hAnsi="Consolas"/>
+          <w:sz w:val="19"/>
+          <w:szCs w:val="19"/>
+          <w:lang w:val="cs-CZ"/>
+        </w:rPr>
+      </w:pPr>
+      <w:r>
+        <w:rPr>
+          <w:rFonts w:ascii="Consolas" w:hAnsi="Consolas"/>
+          <w:sz w:val="19"/>
+          <w:szCs w:val="19"/>
+          <w:lang w:val="cs-CZ"/>
+        </w:rPr>
+        <w:t xml:space="preserve">        </w:t>
+      </w:r>
+      <w:r>
+        <w:rPr>
+          <w:rFonts w:ascii="Consolas" w:hAnsi="Consolas"/>
+          <w:color w:val="808080"/>
+          <w:sz w:val="19"/>
+          <w:szCs w:val="19"/>
+          <w:lang w:val="cs-CZ"/>
+        </w:rPr>
+        <w:t>,</w:t>
+      </w:r>
+      <w:r>
+        <w:rPr>
+          <w:rFonts w:ascii="Consolas" w:hAnsi="Consolas"/>
+          <w:sz w:val="19"/>
+          <w:szCs w:val="19"/>
+          <w:lang w:val="cs-CZ"/>
+        </w:rPr>
+        <w:t xml:space="preserve"> 0</w:t>
+      </w:r>
+      <w:r>
+        <w:rPr>
+          <w:rFonts w:ascii="Consolas" w:hAnsi="Consolas"/>
+          <w:color w:val="808080"/>
+          <w:sz w:val="19"/>
+          <w:szCs w:val="19"/>
+          <w:lang w:val="cs-CZ"/>
+        </w:rPr>
+        <w:t>)</w:t>
+      </w:r>
+    </w:p>
+    <w:p>
+      <w:pPr>
+        <w:autoSpaceDE w:val="0"/>
+        <w:autoSpaceDN w:val="0"/>
+        <w:rPr>
+          <w:rFonts w:ascii="Consolas" w:hAnsi="Consolas"/>
+          <w:sz w:val="19"/>
+          <w:szCs w:val="19"/>
+          <w:lang w:val="cs-CZ"/>
+        </w:rPr>
+      </w:pPr>
+      <w:r>
+        <w:rPr>
+          <w:rFonts w:ascii="Consolas" w:hAnsi="Consolas"/>
+          <w:sz w:val="19"/>
+          <w:szCs w:val="19"/>
+          <w:lang w:val="cs-CZ"/>
+        </w:rPr>
+        <w:t xml:space="preserve"> </w:t>
+      </w:r>
+      <w:r>
+        <w:rPr>
+          <w:rFonts w:ascii="Consolas" w:hAnsi="Consolas"/>
+          <w:color w:val="808080"/>
+          <w:sz w:val="19"/>
+          <w:szCs w:val="19"/>
+          <w:lang w:val="cs-CZ"/>
+        </w:rPr>
+        <w:t>*</w:t>
+      </w:r>
+      <w:r>
+        <w:rPr>
+          <w:rFonts w:ascii="Consolas" w:hAnsi="Consolas"/>
+          <w:color w:val="808080"/>
+          <w:sz w:val="19"/>
+          <w:szCs w:val="19"/>
+          <w:lang w:val="cs-CZ"/>
+        </w:rPr>
+        <w:t xml:space="preserve"> </w:t>
+      </w:r>
+      <w:r>
+        <w:rPr>
+          <w:rFonts w:ascii="Consolas" w:hAnsi="Consolas"/>
+          <w:color w:val="808080"/>
+          <w:sz w:val="19"/>
+          <w:szCs w:val="19"/>
+          <w:lang w:val="cs-CZ"/>
+        </w:rPr>
+        <w:tab/>
+        <w:t xml:space="preserve"> // hvezda pridava do porovnani další bool</w:t>
+      </w:r>
+    </w:p>
+    <w:p>
+      <w:pPr>
+        <w:autoSpaceDE w:val="0"/>
+        <w:autoSpaceDN w:val="0"/>
+        <w:rPr>
+          <w:rFonts w:ascii="Consolas" w:hAnsi="Consolas"/>
+          <w:color w:val="808080"/>
+          <w:sz w:val="19"/>
+          <w:szCs w:val="19"/>
+          <w:lang w:val="cs-CZ"/>
+        </w:rPr>
+      </w:pPr>
+      <w:r>
+        <w:rPr>
+          <w:rFonts w:ascii="Consolas" w:hAnsi="Consolas"/>
+          <w:sz w:val="19"/>
+          <w:szCs w:val="19"/>
+          <w:lang w:val="cs-CZ"/>
+        </w:rPr>
+        <w:t xml:space="preserve">        </w:t>
+      </w:r>
+      <w:r>
+        <w:rPr>
+          <w:rFonts w:ascii="Consolas" w:hAnsi="Consolas"/>
+          <w:color w:val="FF00FF"/>
+          <w:sz w:val="19"/>
+          <w:szCs w:val="19"/>
+          <w:lang w:val="cs-CZ"/>
+        </w:rPr>
+        <w:t>ISNULL</w:t>
+      </w:r>
+      <w:r>
+        <w:rPr>
+          <w:rFonts w:ascii="Consolas" w:hAnsi="Consolas"/>
+          <w:color w:val="808080"/>
+          <w:sz w:val="19"/>
+          <w:szCs w:val="19"/>
+          <w:lang w:val="cs-CZ"/>
+        </w:rPr>
+        <w:t>(</w:t>
+      </w:r>
+    </w:p>
+    <w:p>
+      <w:pPr>
+        <w:autoSpaceDE w:val="0"/>
+        <w:autoSpaceDN w:val="0"/>
+        <w:rPr>
+          <w:rFonts w:ascii="Consolas" w:hAnsi="Consolas"/>
+          <w:sz w:val="19"/>
+          <w:szCs w:val="19"/>
+          <w:lang w:val="cs-CZ"/>
+        </w:rPr>
+      </w:pPr>
+      <w:r>
+        <w:rPr>
+          <w:rFonts w:ascii="Consolas" w:hAnsi="Consolas"/>
+          <w:color w:val="808080"/>
+          <w:sz w:val="19"/>
+          <w:szCs w:val="19"/>
+          <w:lang w:val="cs-CZ"/>
+        </w:rPr>
+        <w:t>// druha query</w:t>
+      </w:r>
+    </w:p>
+    <w:p>
+      <w:pPr>
+        <w:autoSpaceDE w:val="0"/>
+        <w:autoSpaceDN w:val="0"/>
+        <w:rPr>
+          <w:rFonts w:ascii="Consolas" w:hAnsi="Consolas"/>
+          <w:sz w:val="19"/>
+          <w:szCs w:val="19"/>
+          <w:lang w:val="cs-CZ"/>
+        </w:rPr>
+      </w:pPr>
+      <w:r>
+        <w:rPr>
+          <w:rFonts w:ascii="Consolas" w:hAnsi="Consolas"/>
+          <w:color w:val="0000FF"/>
+          <w:sz w:val="19"/>
+          <w:szCs w:val="19"/>
+          <w:lang w:val="cs-CZ"/>
+        </w:rPr>
+        <w:t xml:space="preserve">        </w:t>
+      </w:r>
+      <w:r>
+        <w:rPr>
+          <w:rFonts w:ascii="Consolas" w:hAnsi="Consolas"/>
+          <w:color w:val="808080"/>
+          <w:sz w:val="19"/>
+          <w:szCs w:val="19"/>
+          <w:lang w:val="cs-CZ"/>
+        </w:rPr>
+        <w:t>(</w:t>
+      </w:r>
+      <w:r>
+        <w:rPr>
+          <w:rFonts w:ascii="Consolas" w:hAnsi="Consolas"/>
+          <w:color w:val="0000FF"/>
+          <w:sz w:val="19"/>
+          <w:szCs w:val="19"/>
+          <w:lang w:val="cs-CZ"/>
+        </w:rPr>
+        <w:t>SELECT</w:t>
+      </w:r>
+      <w:r>
+        <w:rPr>
+          <w:rFonts w:ascii="Consolas" w:hAnsi="Consolas"/>
+          <w:sz w:val="19"/>
+          <w:szCs w:val="19"/>
+          <w:lang w:val="cs-CZ"/>
+        </w:rPr>
+        <w:t xml:space="preserve"> </w:t>
+      </w:r>
+      <w:r>
+        <w:rPr>
+          <w:rFonts w:ascii="Consolas" w:hAnsi="Consolas"/>
+          <w:color w:val="0000FF"/>
+          <w:sz w:val="19"/>
+          <w:szCs w:val="19"/>
+          <w:lang w:val="cs-CZ"/>
+        </w:rPr>
+        <w:t>TOP</w:t>
+      </w:r>
+      <w:r>
+        <w:rPr>
+          <w:rFonts w:ascii="Consolas" w:hAnsi="Consolas"/>
+          <w:sz w:val="19"/>
+          <w:szCs w:val="19"/>
+          <w:lang w:val="cs-CZ"/>
+        </w:rPr>
+        <w:t xml:space="preserve"> 1 0</w:t>
+      </w:r>
+    </w:p>
+    <w:p>
+      <w:pPr>
+        <w:autoSpaceDE w:val="0"/>
+        <w:autoSpaceDN w:val="0"/>
+        <w:rPr>
+          <w:rFonts w:ascii="Consolas" w:hAnsi="Consolas"/>
+          <w:sz w:val="19"/>
+          <w:szCs w:val="19"/>
+          <w:lang w:val="cs-CZ"/>
+        </w:rPr>
+      </w:pPr>
+      <w:r>
+        <w:rPr>
+          <w:rFonts w:ascii="Consolas" w:hAnsi="Consolas"/>
+          <w:sz w:val="19"/>
+          <w:szCs w:val="19"/>
+          <w:lang w:val="cs-CZ"/>
+        </w:rPr>
+        <w:t xml:space="preserve">        </w:t>
+      </w:r>
+      <w:r>
+        <w:rPr>
+          <w:rFonts w:ascii="Consolas" w:hAnsi="Consolas"/>
+          <w:color w:val="0000FF"/>
+          <w:sz w:val="19"/>
+          <w:szCs w:val="19"/>
+          <w:lang w:val="cs-CZ"/>
+        </w:rPr>
+        <w:t>FROM</w:t>
+      </w:r>
+      <w:r>
+        <w:rPr>
+          <w:rFonts w:ascii="Consolas" w:hAnsi="Consolas"/>
+          <w:sz w:val="19"/>
+          <w:szCs w:val="19"/>
+          <w:lang w:val="cs-CZ"/>
+        </w:rPr>
+        <w:t xml:space="preserve"> SimLog</w:t>
+      </w:r>
+      <w:r>
+        <w:rPr>
+          <w:rFonts w:ascii="Consolas" w:hAnsi="Consolas"/>
+          <w:color w:val="808080"/>
+          <w:sz w:val="19"/>
+          <w:szCs w:val="19"/>
+          <w:lang w:val="cs-CZ"/>
+        </w:rPr>
+        <w:t>.</w:t>
+      </w:r>
+      <w:r>
+        <w:rPr>
+          <w:rFonts w:ascii="Consolas" w:hAnsi="Consolas"/>
+          <w:sz w:val="19"/>
+          <w:szCs w:val="19"/>
+          <w:lang w:val="cs-CZ"/>
+        </w:rPr>
+        <w:t>IntervalRemark ir</w:t>
+      </w:r>
+    </w:p>
+    <w:p>
+      <w:pPr>
+        <w:autoSpaceDE w:val="0"/>
+        <w:autoSpaceDN w:val="0"/>
+        <w:rPr>
+          <w:rFonts w:ascii="Consolas" w:hAnsi="Consolas"/>
+          <w:sz w:val="19"/>
+          <w:szCs w:val="19"/>
+          <w:lang w:val="cs-CZ"/>
+        </w:rPr>
+      </w:pPr>
+      <w:r>
+        <w:rPr>
+          <w:rFonts w:ascii="Consolas" w:hAnsi="Consolas"/>
+          <w:sz w:val="19"/>
+          <w:szCs w:val="19"/>
+          <w:lang w:val="cs-CZ"/>
+        </w:rPr>
+        <w:t xml:space="preserve">        </w:t>
+      </w:r>
+      <w:r>
+        <w:rPr>
+          <w:rFonts w:ascii="Consolas" w:hAnsi="Consolas"/>
+          <w:color w:val="0000FF"/>
+          <w:sz w:val="19"/>
+          <w:szCs w:val="19"/>
+          <w:lang w:val="cs-CZ"/>
+        </w:rPr>
+        <w:t>WHERE</w:t>
+      </w:r>
+      <w:r>
+        <w:rPr>
+          <w:rFonts w:ascii="Consolas" w:hAnsi="Consolas"/>
+          <w:sz w:val="19"/>
+          <w:szCs w:val="19"/>
+          <w:lang w:val="cs-CZ"/>
+        </w:rPr>
+        <w:t xml:space="preserve"> ir</w:t>
+      </w:r>
+      <w:r>
+        <w:rPr>
+          <w:rFonts w:ascii="Consolas" w:hAnsi="Consolas"/>
+          <w:color w:val="808080"/>
+          <w:sz w:val="19"/>
+          <w:szCs w:val="19"/>
+          <w:lang w:val="cs-CZ"/>
+        </w:rPr>
+        <w:t>.</w:t>
+      </w:r>
+      <w:r>
+        <w:rPr>
+          <w:rFonts w:ascii="Consolas" w:hAnsi="Consolas"/>
+          <w:sz w:val="19"/>
+          <w:szCs w:val="19"/>
+          <w:lang w:val="cs-CZ"/>
+        </w:rPr>
+        <w:t xml:space="preserve">MediumId </w:t>
+      </w:r>
+      <w:r>
+        <w:rPr>
+          <w:rFonts w:ascii="Consolas" w:hAnsi="Consolas"/>
+          <w:color w:val="808080"/>
+          <w:sz w:val="19"/>
+          <w:szCs w:val="19"/>
+          <w:lang w:val="cs-CZ"/>
+        </w:rPr>
+        <w:t>IN</w:t>
+      </w:r>
+      <w:r>
+        <w:rPr>
+          <w:rFonts w:ascii="Consolas" w:hAnsi="Consolas"/>
+          <w:color w:val="0000FF"/>
+          <w:sz w:val="19"/>
+          <w:szCs w:val="19"/>
+          <w:lang w:val="cs-CZ"/>
+        </w:rPr>
+        <w:t xml:space="preserve"> </w:t>
+      </w:r>
+      <w:r>
+        <w:rPr>
+          <w:rFonts w:ascii="Consolas" w:hAnsi="Consolas"/>
+          <w:color w:val="808080"/>
+          <w:sz w:val="19"/>
+          <w:szCs w:val="19"/>
+          <w:lang w:val="cs-CZ"/>
+        </w:rPr>
+        <w:t>(</w:t>
+      </w:r>
+      <w:r>
+        <w:rPr>
+          <w:rFonts w:ascii="Consolas" w:hAnsi="Consolas"/>
+          <w:sz w:val="19"/>
+          <w:szCs w:val="19"/>
+          <w:lang w:val="cs-CZ"/>
+        </w:rPr>
+        <w:t>@mediumId</w:t>
+      </w:r>
+      <w:r>
+        <w:rPr>
+          <w:rFonts w:ascii="Consolas" w:hAnsi="Consolas"/>
+          <w:color w:val="808080"/>
+          <w:sz w:val="19"/>
+          <w:szCs w:val="19"/>
+          <w:lang w:val="cs-CZ"/>
+        </w:rPr>
+        <w:t>)</w:t>
+      </w:r>
+      <w:r>
+        <w:rPr>
+          <w:rFonts w:ascii="Consolas" w:hAnsi="Consolas"/>
+          <w:sz w:val="19"/>
+          <w:szCs w:val="19"/>
+          <w:lang w:val="cs-CZ"/>
+        </w:rPr>
+        <w:t xml:space="preserve"> </w:t>
+      </w:r>
+      <w:r>
+        <w:rPr>
+          <w:rFonts w:ascii="Consolas" w:hAnsi="Consolas"/>
+          <w:color w:val="808080"/>
+          <w:sz w:val="19"/>
+          <w:szCs w:val="19"/>
+          <w:lang w:val="cs-CZ"/>
+        </w:rPr>
+        <w:t>AND</w:t>
+      </w:r>
+      <w:r>
+        <w:rPr>
+          <w:rFonts w:ascii="Consolas" w:hAnsi="Consolas"/>
+          <w:sz w:val="19"/>
+          <w:szCs w:val="19"/>
+          <w:lang w:val="cs-CZ"/>
+        </w:rPr>
+        <w:t xml:space="preserve"> ir</w:t>
+      </w:r>
+      <w:r>
+        <w:rPr>
+          <w:rFonts w:ascii="Consolas" w:hAnsi="Consolas"/>
+          <w:color w:val="808080"/>
+          <w:sz w:val="19"/>
+          <w:szCs w:val="19"/>
+          <w:lang w:val="cs-CZ"/>
+        </w:rPr>
+        <w:t>.</w:t>
+      </w:r>
+      <w:r>
+        <w:rPr>
+          <w:rFonts w:ascii="Consolas" w:hAnsi="Consolas"/>
+          <w:sz w:val="19"/>
+          <w:szCs w:val="19"/>
+          <w:lang w:val="cs-CZ"/>
+        </w:rPr>
+        <w:t xml:space="preserve">[From] </w:t>
+      </w:r>
+      <w:r>
+        <w:rPr>
+          <w:rFonts w:ascii="Consolas" w:hAnsi="Consolas"/>
+          <w:color w:val="808080"/>
+          <w:sz w:val="19"/>
+          <w:szCs w:val="19"/>
+          <w:lang w:val="cs-CZ"/>
+        </w:rPr>
+        <w:t>&lt;</w:t>
+      </w:r>
+      <w:r>
+        <w:rPr>
+          <w:rFonts w:ascii="Consolas" w:hAnsi="Consolas"/>
+          <w:sz w:val="19"/>
+          <w:szCs w:val="19"/>
+          <w:lang w:val="cs-CZ"/>
+        </w:rPr>
+        <w:t xml:space="preserve"> @dateTimeTo </w:t>
+      </w:r>
+      <w:r>
+        <w:rPr>
+          <w:rFonts w:ascii="Consolas" w:hAnsi="Consolas"/>
+          <w:color w:val="808080"/>
+          <w:sz w:val="19"/>
+          <w:szCs w:val="19"/>
+          <w:lang w:val="cs-CZ"/>
+        </w:rPr>
+        <w:t>AND</w:t>
+      </w:r>
+      <w:r>
+        <w:rPr>
+          <w:rFonts w:ascii="Consolas" w:hAnsi="Consolas"/>
+          <w:sz w:val="19"/>
+          <w:szCs w:val="19"/>
+          <w:lang w:val="cs-CZ"/>
+        </w:rPr>
+        <w:t xml:space="preserve"> ir</w:t>
+      </w:r>
+      <w:r>
+        <w:rPr>
+          <w:rFonts w:ascii="Consolas" w:hAnsi="Consolas"/>
+          <w:color w:val="808080"/>
+          <w:sz w:val="19"/>
+          <w:szCs w:val="19"/>
+          <w:lang w:val="cs-CZ"/>
+        </w:rPr>
+        <w:t>.</w:t>
+      </w:r>
+      <w:r>
+        <w:rPr>
+          <w:rFonts w:ascii="Consolas" w:hAnsi="Consolas"/>
+          <w:sz w:val="19"/>
+          <w:szCs w:val="19"/>
+          <w:lang w:val="cs-CZ"/>
+        </w:rPr>
+        <w:t xml:space="preserve">[To] </w:t>
+      </w:r>
+      <w:r>
+        <w:rPr>
+          <w:rFonts w:ascii="Consolas" w:hAnsi="Consolas"/>
+          <w:color w:val="808080"/>
+          <w:sz w:val="19"/>
+          <w:szCs w:val="19"/>
+          <w:lang w:val="cs-CZ"/>
+        </w:rPr>
+        <w:t>&gt;</w:t>
+      </w:r>
+      <w:r>
+        <w:rPr>
+          <w:rFonts w:ascii="Consolas" w:hAnsi="Consolas"/>
+          <w:sz w:val="19"/>
+          <w:szCs w:val="19"/>
+          <w:lang w:val="cs-CZ"/>
+        </w:rPr>
+        <w:t xml:space="preserve"> @dateTimeFrom</w:t>
+      </w:r>
+      <w:r>
+        <w:rPr>
+          <w:rFonts w:ascii="Consolas" w:hAnsi="Consolas"/>
+          <w:color w:val="808080"/>
+          <w:sz w:val="19"/>
+          <w:szCs w:val="19"/>
+          <w:lang w:val="cs-CZ"/>
+        </w:rPr>
+        <w:t>)</w:t>
+      </w:r>
+    </w:p>
+    <w:p>
+      <w:pPr>
+        <w:autoSpaceDE w:val="0"/>
+        <w:autoSpaceDN w:val="0"/>
+        <w:rPr>
+          <w:rFonts w:ascii="Consolas" w:hAnsi="Consolas"/>
+          <w:sz w:val="19"/>
+          <w:szCs w:val="19"/>
+          <w:lang w:val="cs-CZ"/>
+        </w:rPr>
+      </w:pPr>
+      <w:r>
+        <w:rPr>
+          <w:rFonts w:ascii="Consolas" w:hAnsi="Consolas"/>
+          <w:sz w:val="19"/>
+          <w:szCs w:val="19"/>
+          <w:lang w:val="cs-CZ"/>
+        </w:rPr>
+        <w:t xml:space="preserve">        </w:t>
+      </w:r>
+      <w:r>
+        <w:rPr>
+          <w:rFonts w:ascii="Consolas" w:hAnsi="Consolas"/>
+          <w:color w:val="808080"/>
+          <w:sz w:val="19"/>
+          <w:szCs w:val="19"/>
+          <w:lang w:val="cs-CZ"/>
+        </w:rPr>
+        <w:t>,</w:t>
+      </w:r>
+      <w:r>
+        <w:rPr>
+          <w:rFonts w:ascii="Consolas" w:hAnsi="Consolas"/>
+          <w:sz w:val="19"/>
+          <w:szCs w:val="19"/>
+          <w:lang w:val="cs-CZ"/>
+        </w:rPr>
+        <w:t xml:space="preserve"> 1</w:t>
+      </w:r>
+      <w:r>
+        <w:rPr>
+          <w:rFonts w:ascii="Consolas" w:hAnsi="Consolas"/>
+          <w:color w:val="808080"/>
+          <w:sz w:val="19"/>
+          <w:szCs w:val="19"/>
+          <w:lang w:val="cs-CZ"/>
+        </w:rPr>
+        <w:t>)</w:t>
+      </w:r>
+      <w:r>
+        <w:rPr>
+          <w:rFonts w:ascii="Consolas" w:hAnsi="Consolas"/>
+          <w:sz w:val="19"/>
+          <w:szCs w:val="19"/>
+          <w:lang w:val="cs-CZ"/>
+        </w:rPr>
+        <w:t xml:space="preserve"> </w:t>
+      </w:r>
+    </w:p>
+    <w:p>
+      <w:pPr>
+        <w:autoSpaceDE w:val="0"/>
+        <w:autoSpaceDN w:val="0"/>
+        <w:rPr>
+          <w:rFonts w:ascii="Consolas" w:hAnsi="Consolas"/>
+          <w:sz w:val="19"/>
+          <w:szCs w:val="19"/>
+          <w:lang w:val="cs-CZ"/>
+        </w:rPr>
+      </w:pPr>
+      <w:r>
+        <w:rPr>
+          <w:rFonts w:ascii="Consolas" w:hAnsi="Consolas"/>
+          <w:sz w:val="19"/>
+          <w:szCs w:val="19"/>
+          <w:lang w:val="cs-CZ"/>
+        </w:rPr>
+        <w:t>// cely cast prekonvertime na bit</w:t>
+      </w:r>
+    </w:p>
+    <w:p>
+      <w:pPr>
+        <w:autoSpaceDE w:val="0"/>
+        <w:autoSpaceDN w:val="0"/>
+        <w:rPr>
+          <w:rFonts w:ascii="Consolas" w:hAnsi="Consolas"/>
+          <w:color w:val="808080"/>
+          <w:sz w:val="19"/>
+          <w:szCs w:val="19"/>
+          <w:lang w:val="cs-CZ"/>
+        </w:rPr>
+      </w:pPr>
+      <w:r>
+        <w:rPr>
+          <w:rFonts w:ascii="Consolas" w:hAnsi="Consolas"/>
+          <w:color w:val="0000FF"/>
+          <w:sz w:val="19"/>
+          <w:szCs w:val="19"/>
+          <w:lang w:val="cs-CZ"/>
+        </w:rPr>
+        <w:t>AS</w:t>
+      </w:r>
+      <w:r>
+        <w:rPr>
+          <w:rFonts w:ascii="Consolas" w:hAnsi="Consolas"/>
+          <w:sz w:val="19"/>
+          <w:szCs w:val="19"/>
+          <w:lang w:val="cs-CZ"/>
+        </w:rPr>
+        <w:t xml:space="preserve"> </w:t>
+      </w:r>
+      <w:r>
+        <w:rPr>
+          <w:rFonts w:ascii="Consolas" w:hAnsi="Consolas"/>
+          <w:color w:val="0000FF"/>
+          <w:sz w:val="19"/>
+          <w:szCs w:val="19"/>
+          <w:lang w:val="cs-CZ"/>
+        </w:rPr>
+        <w:t>bit</w:t>
+      </w:r>
+      <w:r>
+        <w:rPr>
+          <w:rFonts w:ascii="Consolas" w:hAnsi="Consolas"/>
+          <w:color w:val="808080"/>
+          <w:sz w:val="19"/>
+          <w:szCs w:val="19"/>
+          <w:lang w:val="cs-CZ"/>
+        </w:rPr>
+        <w:t>)</w:t>
+      </w:r>
+      <w:bookmarkStart w:id="2" w:name="_GoBack"/>
+      <w:bookmarkEnd w:id="2"/>
+    </w:p>
+    <w:p>
+      <w:pPr>
+        <w:rPr>
+          <w:rFonts w:ascii="Calibri" w:hAnsi="Calibri" w:cs="Calibri"/>
+          <w:color w:val="000000"/>
+          <w:sz w:val="26"/>
+          <w:szCs w:val="19"/>
+        </w:rPr>
+      </w:pPr>
+    </w:p>
+    <w:p/>
+    <w:p>
+      <w:pPr>
+        <w:pStyle w:val="Nadpis3"/>
+      </w:pPr>
+      <w:r>
         <w:t>FLOOR</w:t>
       </w:r>
       <w:r>
@@ -17791,7 +21671,7 @@
                     <pic:cNvPicPr/>
                   </pic:nvPicPr>
                   <pic:blipFill>
-                    <a:blip r:embed="rId51">
+                    <a:blip r:embed="rId52">
                       <a:extLst>
                         <a:ext uri="{28A0092B-C50C-407E-A947-70E740481C1C}">
                           <a14:useLocalDpi xmlns:a14="http://schemas.microsoft.com/office/drawing/2010/main" val="0"/>
@@ -19491,7 +23371,7 @@
                     <pic:cNvPicPr/>
                   </pic:nvPicPr>
                   <pic:blipFill>
-                    <a:blip r:embed="rId52">
+                    <a:blip r:embed="rId53">
                       <a:extLst>
                         <a:ext uri="{28A0092B-C50C-407E-A947-70E740481C1C}">
                           <a14:useLocalDpi xmlns:a14="http://schemas.microsoft.com/office/drawing/2010/main" val="0"/>
@@ -19650,7 +23530,7 @@
                     <pic:cNvPicPr/>
                   </pic:nvPicPr>
                   <pic:blipFill>
-                    <a:blip r:embed="rId53">
+                    <a:blip r:embed="rId54">
                       <a:extLst>
                         <a:ext uri="{28A0092B-C50C-407E-A947-70E740481C1C}">
                           <a14:useLocalDpi xmlns:a14="http://schemas.microsoft.com/office/drawing/2010/main" val="0"/>
@@ -19809,7 +23689,7 @@
                     <pic:cNvPicPr/>
                   </pic:nvPicPr>
                   <pic:blipFill>
-                    <a:blip r:embed="rId54">
+                    <a:blip r:embed="rId55">
                       <a:extLst>
                         <a:ext uri="{28A0092B-C50C-407E-A947-70E740481C1C}">
                           <a14:useLocalDpi xmlns:a14="http://schemas.microsoft.com/office/drawing/2010/main" val="0"/>
@@ -20015,7 +23895,7 @@
                     <pic:cNvPicPr/>
                   </pic:nvPicPr>
                   <pic:blipFill>
-                    <a:blip r:embed="rId55">
+                    <a:blip r:embed="rId56">
                       <a:extLst>
                         <a:ext uri="{28A0092B-C50C-407E-A947-70E740481C1C}">
                           <a14:useLocalDpi xmlns:a14="http://schemas.microsoft.com/office/drawing/2010/main" val="0"/>
@@ -20299,7 +24179,7 @@
                     <pic:cNvPicPr/>
                   </pic:nvPicPr>
                   <pic:blipFill>
-                    <a:blip r:embed="rId56">
+                    <a:blip r:embed="rId57">
                       <a:extLst>
                         <a:ext uri="{28A0092B-C50C-407E-A947-70E740481C1C}">
                           <a14:useLocalDpi xmlns:a14="http://schemas.microsoft.com/office/drawing/2010/main" val="0"/>
@@ -20349,7 +24229,7 @@
       </w:r>
     </w:p>
     <w:p>
-      <w:hyperlink r:id="rId57" w:history="1">
+      <w:hyperlink r:id="rId58" w:history="1">
         <w:r>
           <w:rPr>
             <w:rStyle w:val="Hypertextovodkaz"/>
@@ -20516,7 +24396,7 @@
                     <pic:cNvPicPr/>
                   </pic:nvPicPr>
                   <pic:blipFill>
-                    <a:blip r:embed="rId58">
+                    <a:blip r:embed="rId59">
                       <a:extLst>
                         <a:ext uri="{28A0092B-C50C-407E-A947-70E740481C1C}">
                           <a14:useLocalDpi xmlns:a14="http://schemas.microsoft.com/office/drawing/2010/main" val="0"/>
@@ -20558,7 +24438,7 @@
           <w:color w:val="000000"/>
         </w:rPr>
       </w:pPr>
-      <w:hyperlink r:id="rId59" w:history="1">
+      <w:hyperlink r:id="rId60" w:history="1">
         <w:r>
           <w:rPr>
             <w:rStyle w:val="Hypertextovodkaz"/>
@@ -21502,7 +25382,7 @@
                     <pic:cNvPicPr/>
                   </pic:nvPicPr>
                   <pic:blipFill>
-                    <a:blip r:embed="rId60">
+                    <a:blip r:embed="rId61">
                       <a:extLst>
                         <a:ext uri="{28A0092B-C50C-407E-A947-70E740481C1C}">
                           <a14:useLocalDpi xmlns:a14="http://schemas.microsoft.com/office/drawing/2010/main" val="0"/>
@@ -21545,7 +25425,7 @@
       </w:r>
     </w:p>
     <w:p>
-      <w:hyperlink r:id="rId61" w:history="1">
+      <w:hyperlink r:id="rId62" w:history="1">
         <w:r>
           <w:rPr>
             <w:rStyle w:val="Hypertextovodkaz"/>
@@ -21575,7 +25455,7 @@
                     <pic:cNvPicPr/>
                   </pic:nvPicPr>
                   <pic:blipFill>
-                    <a:blip r:embed="rId62">
+                    <a:blip r:embed="rId63">
                       <a:extLst>
                         <a:ext uri="{28A0092B-C50C-407E-A947-70E740481C1C}">
                           <a14:useLocalDpi xmlns:a14="http://schemas.microsoft.com/office/drawing/2010/main" val="0"/>
@@ -21623,7 +25503,7 @@
                     <pic:cNvPicPr/>
                   </pic:nvPicPr>
                   <pic:blipFill>
-                    <a:blip r:embed="rId63">
+                    <a:blip r:embed="rId64">
                       <a:extLst>
                         <a:ext uri="{28A0092B-C50C-407E-A947-70E740481C1C}">
                           <a14:useLocalDpi xmlns:a14="http://schemas.microsoft.com/office/drawing/2010/main" val="0"/>
@@ -24167,7 +28047,7 @@
                     <pic:cNvPicPr/>
                   </pic:nvPicPr>
                   <pic:blipFill>
-                    <a:blip r:embed="rId64">
+                    <a:blip r:embed="rId65">
                       <a:extLst>
                         <a:ext uri="{28A0092B-C50C-407E-A947-70E740481C1C}">
                           <a14:useLocalDpi xmlns:a14="http://schemas.microsoft.com/office/drawing/2010/main" val="0"/>
@@ -24212,7 +28092,7 @@
           <w:color w:val="000000"/>
         </w:rPr>
       </w:pPr>
-      <w:hyperlink r:id="rId65" w:history="1">
+      <w:hyperlink r:id="rId66" w:history="1">
         <w:r>
           <w:rPr>
             <w:rStyle w:val="Hypertextovodkaz"/>
@@ -24246,7 +28126,7 @@
                     <pic:cNvPicPr/>
                   </pic:nvPicPr>
                   <pic:blipFill>
-                    <a:blip r:embed="rId66">
+                    <a:blip r:embed="rId67">
                       <a:extLst>
                         <a:ext uri="{28A0092B-C50C-407E-A947-70E740481C1C}">
                           <a14:useLocalDpi xmlns:a14="http://schemas.microsoft.com/office/drawing/2010/main" val="0"/>
@@ -24828,7 +28708,7 @@
                     <pic:cNvPicPr/>
                   </pic:nvPicPr>
                   <pic:blipFill>
-                    <a:blip r:embed="rId67">
+                    <a:blip r:embed="rId68">
                       <a:extLst>
                         <a:ext uri="{28A0092B-C50C-407E-A947-70E740481C1C}">
                           <a14:useLocalDpi xmlns:a14="http://schemas.microsoft.com/office/drawing/2010/main" val="0"/>
@@ -28508,7 +32388,7 @@
                     <pic:cNvPicPr/>
                   </pic:nvPicPr>
                   <pic:blipFill>
-                    <a:blip r:embed="rId68">
+                    <a:blip r:embed="rId69">
                       <a:extLst>
                         <a:ext uri="{28A0092B-C50C-407E-A947-70E740481C1C}">
                           <a14:useLocalDpi xmlns:a14="http://schemas.microsoft.com/office/drawing/2010/main" val="0"/>
@@ -28624,7 +32504,7 @@
                     <pic:cNvPicPr/>
                   </pic:nvPicPr>
                   <pic:blipFill>
-                    <a:blip r:embed="rId69">
+                    <a:blip r:embed="rId70">
                       <a:extLst>
                         <a:ext uri="{28A0092B-C50C-407E-A947-70E740481C1C}">
                           <a14:useLocalDpi xmlns:a14="http://schemas.microsoft.com/office/drawing/2010/main" val="0"/>
@@ -28678,7 +32558,7 @@
                     <pic:cNvPicPr/>
                   </pic:nvPicPr>
                   <pic:blipFill>
-                    <a:blip r:embed="rId70">
+                    <a:blip r:embed="rId71">
                       <a:extLst>
                         <a:ext uri="{28A0092B-C50C-407E-A947-70E740481C1C}">
                           <a14:useLocalDpi xmlns:a14="http://schemas.microsoft.com/office/drawing/2010/main" val="0"/>
@@ -29202,7 +33082,7 @@
                     <pic:cNvPicPr/>
                   </pic:nvPicPr>
                   <pic:blipFill>
-                    <a:blip r:embed="rId71">
+                    <a:blip r:embed="rId72">
                       <a:extLst>
                         <a:ext uri="{28A0092B-C50C-407E-A947-70E740481C1C}">
                           <a14:useLocalDpi xmlns:a14="http://schemas.microsoft.com/office/drawing/2010/main" val="0"/>
@@ -29251,7 +33131,7 @@
       </w:r>
     </w:p>
     <w:p>
-      <w:hyperlink r:id="rId72" w:history="1">
+      <w:hyperlink r:id="rId73" w:history="1">
         <w:r>
           <w:rPr>
             <w:rStyle w:val="Hypertextovodkaz"/>
@@ -29491,7 +33371,7 @@
                     <pic:cNvPicPr/>
                   </pic:nvPicPr>
                   <pic:blipFill>
-                    <a:blip r:embed="rId73">
+                    <a:blip r:embed="rId74">
                       <a:extLst>
                         <a:ext uri="{28A0092B-C50C-407E-A947-70E740481C1C}">
                           <a14:useLocalDpi xmlns:a14="http://schemas.microsoft.com/office/drawing/2010/main" val="0"/>
@@ -29983,7 +33863,7 @@
                     <pic:cNvPicPr/>
                   </pic:nvPicPr>
                   <pic:blipFill>
-                    <a:blip r:embed="rId74">
+                    <a:blip r:embed="rId75">
                       <a:extLst>
                         <a:ext uri="{28A0092B-C50C-407E-A947-70E740481C1C}">
                           <a14:useLocalDpi xmlns:a14="http://schemas.microsoft.com/office/drawing/2010/main" val="0"/>
@@ -30032,7 +33912,7 @@
                     <pic:cNvPicPr/>
                   </pic:nvPicPr>
                   <pic:blipFill>
-                    <a:blip r:embed="rId75">
+                    <a:blip r:embed="rId76">
                       <a:extLst>
                         <a:ext uri="{28A0092B-C50C-407E-A947-70E740481C1C}">
                           <a14:useLocalDpi xmlns:a14="http://schemas.microsoft.com/office/drawing/2010/main" val="0"/>
@@ -30078,7 +33958,7 @@
       </w:r>
     </w:p>
     <w:p>
-      <w:hyperlink r:id="rId76" w:history="1">
+      <w:hyperlink r:id="rId77" w:history="1">
         <w:r>
           <w:rPr>
             <w:rStyle w:val="Hypertextovodkaz"/>
@@ -30429,7 +34309,7 @@
                     <pic:cNvPicPr/>
                   </pic:nvPicPr>
                   <pic:blipFill>
-                    <a:blip r:embed="rId77">
+                    <a:blip r:embed="rId78">
                       <a:extLst>
                         <a:ext uri="{28A0092B-C50C-407E-A947-70E740481C1C}">
                           <a14:useLocalDpi xmlns:a14="http://schemas.microsoft.com/office/drawing/2010/main" val="0"/>
@@ -31071,7 +34951,7 @@
                     <pic:cNvPicPr/>
                   </pic:nvPicPr>
                   <pic:blipFill>
-                    <a:blip r:embed="rId78">
+                    <a:blip r:embed="rId79">
                       <a:extLst>
                         <a:ext uri="{28A0092B-C50C-407E-A947-70E740481C1C}">
                           <a14:useLocalDpi xmlns:a14="http://schemas.microsoft.com/office/drawing/2010/main" val="0"/>
@@ -31580,7 +35460,7 @@
       </w:r>
     </w:p>
     <w:p>
-      <w:hyperlink r:id="rId79" w:history="1">
+      <w:hyperlink r:id="rId80" w:history="1">
         <w:r>
           <w:rPr>
             <w:rStyle w:val="Hypertextovodkaz"/>
@@ -31625,7 +35505,7 @@
                     <pic:cNvPicPr/>
                   </pic:nvPicPr>
                   <pic:blipFill>
-                    <a:blip r:embed="rId80">
+                    <a:blip r:embed="rId81">
                       <a:extLst>
                         <a:ext uri="{28A0092B-C50C-407E-A947-70E740481C1C}">
                           <a14:useLocalDpi xmlns:a14="http://schemas.microsoft.com/office/drawing/2010/main" val="0"/>
@@ -31759,7 +35639,7 @@
                     <pic:cNvPicPr/>
                   </pic:nvPicPr>
                   <pic:blipFill>
-                    <a:blip r:embed="rId81">
+                    <a:blip r:embed="rId82">
                       <a:extLst>
                         <a:ext uri="{28A0092B-C50C-407E-A947-70E740481C1C}">
                           <a14:useLocalDpi xmlns:a14="http://schemas.microsoft.com/office/drawing/2010/main" val="0"/>
@@ -31816,7 +35696,7 @@
                     <pic:cNvPicPr/>
                   </pic:nvPicPr>
                   <pic:blipFill>
-                    <a:blip r:embed="rId82">
+                    <a:blip r:embed="rId83">
                       <a:extLst>
                         <a:ext uri="{28A0092B-C50C-407E-A947-70E740481C1C}">
                           <a14:useLocalDpi xmlns:a14="http://schemas.microsoft.com/office/drawing/2010/main" val="0"/>
@@ -32131,7 +36011,7 @@
                     <pic:cNvPicPr/>
                   </pic:nvPicPr>
                   <pic:blipFill>
-                    <a:blip r:embed="rId83">
+                    <a:blip r:embed="rId84">
                       <a:extLst>
                         <a:ext uri="{28A0092B-C50C-407E-A947-70E740481C1C}">
                           <a14:useLocalDpi xmlns:a14="http://schemas.microsoft.com/office/drawing/2010/main" val="0"/>
@@ -32169,7 +36049,7 @@
       </w:r>
     </w:p>
     <w:p>
-      <w:hyperlink r:id="rId84" w:history="1">
+      <w:hyperlink r:id="rId85" w:history="1">
         <w:r>
           <w:rPr>
             <w:rStyle w:val="Hypertextovodkaz"/>
@@ -32281,7 +36161,7 @@
                     <pic:cNvPicPr/>
                   </pic:nvPicPr>
                   <pic:blipFill>
-                    <a:blip r:embed="rId85">
+                    <a:blip r:embed="rId86">
                       <a:extLst>
                         <a:ext uri="{28A0092B-C50C-407E-A947-70E740481C1C}">
                           <a14:useLocalDpi xmlns:a14="http://schemas.microsoft.com/office/drawing/2010/main" val="0"/>
@@ -32340,7 +36220,7 @@
                     <pic:cNvPicPr/>
                   </pic:nvPicPr>
                   <pic:blipFill>
-                    <a:blip r:embed="rId86">
+                    <a:blip r:embed="rId87">
                       <a:extLst>
                         <a:ext uri="{28A0092B-C50C-407E-A947-70E740481C1C}">
                           <a14:useLocalDpi xmlns:a14="http://schemas.microsoft.com/office/drawing/2010/main" val="0"/>
@@ -32400,7 +36280,7 @@
       </w:r>
     </w:p>
     <w:p>
-      <w:hyperlink r:id="rId87" w:history="1">
+      <w:hyperlink r:id="rId88" w:history="1">
         <w:r>
           <w:rPr>
             <w:rStyle w:val="Hypertextovodkaz"/>
@@ -32438,7 +36318,7 @@
                     <pic:cNvPicPr/>
                   </pic:nvPicPr>
                   <pic:blipFill>
-                    <a:blip r:embed="rId88">
+                    <a:blip r:embed="rId89">
                       <a:extLst>
                         <a:ext uri="{28A0092B-C50C-407E-A947-70E740481C1C}">
                           <a14:useLocalDpi xmlns:a14="http://schemas.microsoft.com/office/drawing/2010/main" val="0"/>
@@ -34871,7 +38751,7 @@
                     <pic:cNvPicPr/>
                   </pic:nvPicPr>
                   <pic:blipFill>
-                    <a:blip r:embed="rId89">
+                    <a:blip r:embed="rId90">
                       <a:extLst>
                         <a:ext uri="{28A0092B-C50C-407E-A947-70E740481C1C}">
                           <a14:useLocalDpi xmlns:a14="http://schemas.microsoft.com/office/drawing/2010/main" val="0"/>
@@ -34928,7 +38808,7 @@
                     <pic:cNvPicPr/>
                   </pic:nvPicPr>
                   <pic:blipFill>
-                    <a:blip r:embed="rId90">
+                    <a:blip r:embed="rId91">
                       <a:extLst>
                         <a:ext uri="{28A0092B-C50C-407E-A947-70E740481C1C}">
                           <a14:useLocalDpi xmlns:a14="http://schemas.microsoft.com/office/drawing/2010/main" val="0"/>
@@ -38829,7 +42709,7 @@
 </file>
 
 <file path=customXml/itemProps1.xml><?xml version="1.0" encoding="utf-8"?>
-<ds:datastoreItem xmlns:ds="http://schemas.openxmlformats.org/officeDocument/2006/customXml" ds:itemID="{CBA4DE65-AD13-4295-84AA-357024F44C2A}">
+<ds:datastoreItem xmlns:ds="http://schemas.openxmlformats.org/officeDocument/2006/customXml" ds:itemID="{10D6016B-98BD-4222-9637-509D53862456}">
   <ds:schemaRefs>
     <ds:schemaRef ds:uri="http://schemas.openxmlformats.org/officeDocument/2006/bibliography"/>
   </ds:schemaRefs>

--- a/SQL + LINQ/YouTubeTutorial/SQL TRAINING.docx
+++ b/SQL + LINQ/YouTubeTutorial/SQL TRAINING.docx
@@ -2871,6 +2871,15 @@
         <w:fldChar w:fldCharType="separate"/>
       </w:r>
       <w:r>
+        <w:fldChar w:fldCharType="begin"/>
+      </w:r>
+      <w:r>
+        <w:instrText xml:space="preserve"> INCLUDEPICTURE  "https://i.ytimg.com/vi/dwSqHhMl32Y/hqdefault.jpg?sqp=-oaymwEWCKgBEF5IWvKriqkDCQgBFQAAiEIYAQ==&amp;rs=AOn4CLBKtgw8mC7znGGU744B6XaN6yJiwA" \* MERGEFORMATINET </w:instrText>
+      </w:r>
+      <w:r>
+        <w:fldChar w:fldCharType="separate"/>
+      </w:r>
+      <w:r>
         <w:pict w14:anchorId="1C67C05A">
           <v:shapetype id="_x0000_t75" coordsize="21600,21600" o:spt="75" o:preferrelative="t" path="m@4@5l@4@11@9@11@9@5xe" filled="f" stroked="f">
             <v:stroke joinstyle="miter"/>
@@ -2895,6 +2904,9 @@
             <v:imagedata r:id="rId10" r:href="rId11"/>
           </v:shape>
         </w:pict>
+      </w:r>
+      <w:r>
+        <w:fldChar w:fldCharType="end"/>
       </w:r>
       <w:r>
         <w:fldChar w:fldCharType="end"/>
@@ -5174,88 +5186,2036 @@
     <w:p>
       <w:pPr>
         <w:rPr>
+          <w:color w:val="808080"/>
+        </w:rPr>
+      </w:pPr>
+      <w:r>
+        <w:rPr>
+          <w:color w:val="0000FF"/>
+          <w:highlight w:val="white"/>
+        </w:rPr>
+        <w:t>ALTER</w:t>
+      </w:r>
+      <w:r>
+        <w:rPr>
+          <w:highlight w:val="white"/>
+        </w:rPr>
+        <w:t xml:space="preserve"> </w:t>
+      </w:r>
+      <w:r>
+        <w:rPr>
+          <w:color w:val="0000FF"/>
+          <w:highlight w:val="white"/>
+        </w:rPr>
+        <w:t>TABLE</w:t>
+      </w:r>
+      <w:r>
+        <w:rPr>
+          <w:highlight w:val="white"/>
+        </w:rPr>
+        <w:t xml:space="preserve"> Person </w:t>
+      </w:r>
+      <w:r>
+        <w:rPr>
+          <w:color w:val="0000FF"/>
+          <w:highlight w:val="white"/>
+        </w:rPr>
+        <w:t>ADD</w:t>
+      </w:r>
+      <w:r>
+        <w:rPr>
+          <w:highlight w:val="white"/>
+        </w:rPr>
+        <w:t xml:space="preserve"> </w:t>
+      </w:r>
+      <w:r>
+        <w:rPr>
+          <w:color w:val="0000FF"/>
+          <w:highlight w:val="white"/>
+        </w:rPr>
+        <w:t>CONSTRAINT</w:t>
+      </w:r>
+      <w:r>
+        <w:rPr>
+          <w:highlight w:val="white"/>
+        </w:rPr>
+        <w:t xml:space="preserve"> UQ_Person_Email </w:t>
+      </w:r>
+      <w:r>
+        <w:rPr>
+          <w:color w:val="0000FF"/>
+          <w:highlight w:val="white"/>
+        </w:rPr>
+        <w:t xml:space="preserve">UNIQUE </w:t>
+      </w:r>
+      <w:r>
+        <w:rPr>
+          <w:color w:val="808080"/>
+          <w:highlight w:val="white"/>
+        </w:rPr>
+        <w:t>(</w:t>
+      </w:r>
+      <w:r>
+        <w:rPr>
+          <w:highlight w:val="white"/>
+        </w:rPr>
+        <w:t>Email</w:t>
+      </w:r>
+      <w:r>
+        <w:rPr>
+          <w:color w:val="808080"/>
+          <w:highlight w:val="white"/>
+        </w:rPr>
+        <w:t>)</w:t>
+      </w:r>
+    </w:p>
+    <w:p>
+      <w:pPr>
+        <w:pStyle w:val="Nzev"/>
+        <w:rPr>
           <w:rStyle w:val="Siln"/>
         </w:rPr>
       </w:pPr>
       <w:r>
         <w:rPr>
-          <w:color w:val="0000FF"/>
-          <w:highlight w:val="white"/>
+          <w:rStyle w:val="Siln"/>
+        </w:rPr>
+        <w:t>Pridani unique key na tabulku Media.SelfPromotionDefinition</w:t>
+      </w:r>
+    </w:p>
+    <w:p>
+      <w:pPr>
+        <w:rPr>
+          <w:rStyle w:val="Siln"/>
+        </w:rPr>
+      </w:pPr>
+    </w:p>
+    <w:p>
+      <w:pPr>
+        <w:rPr>
+          <w:color w:val="1F497D"/>
+          <w:sz w:val="22"/>
+        </w:rPr>
+      </w:pPr>
+      <w:r>
+        <w:rPr>
+          <w:color w:val="1F497D"/>
+        </w:rPr>
+        <w:t>….jo, to vypadá dobře, jen poznámka, pokud má Id sloupec IDENTITu, je dobré používat ten a nespoléhat na nějaké datum created co vyplňuje kdokoliv, ale detail, M.</w:t>
+      </w:r>
+    </w:p>
+    <w:p>
+      <w:pPr>
+        <w:rPr>
+          <w:color w:val="1F497D"/>
+        </w:rPr>
+      </w:pPr>
+    </w:p>
+    <w:p>
+      <w:pPr>
+        <w:rPr>
+          <w:lang w:val="cs-CZ"/>
+        </w:rPr>
+      </w:pPr>
+      <w:r>
+        <w:rPr>
+          <w:b/>
+          <w:bCs/>
+          <w:lang w:val="cs-CZ"/>
+        </w:rPr>
+        <w:t>From:</w:t>
+      </w:r>
+      <w:r>
+        <w:rPr>
+          <w:lang w:val="cs-CZ"/>
+        </w:rPr>
+        <w:t xml:space="preserve"> Peter Hlavenka &lt;</w:t>
+      </w:r>
+      <w:hyperlink r:id="rId20" w:history="1">
+        <w:r>
+          <w:rPr>
+            <w:rStyle w:val="Hypertextovodkaz"/>
+            <w:lang w:val="cs-CZ"/>
+          </w:rPr>
+          <w:t>Peter.Hlavenka@admosphere.cz</w:t>
+        </w:r>
+      </w:hyperlink>
+      <w:r>
+        <w:rPr>
+          <w:lang w:val="cs-CZ"/>
+        </w:rPr>
+        <w:t xml:space="preserve">&gt; </w:t>
+      </w:r>
+      <w:r>
+        <w:rPr>
+          <w:lang w:val="cs-CZ"/>
+        </w:rPr>
+        <w:br/>
+      </w:r>
+      <w:r>
+        <w:rPr>
+          <w:b/>
+          <w:bCs/>
+          <w:lang w:val="cs-CZ"/>
+        </w:rPr>
+        <w:t>Sent:</w:t>
+      </w:r>
+      <w:r>
+        <w:rPr>
+          <w:lang w:val="cs-CZ"/>
+        </w:rPr>
+        <w:t xml:space="preserve"> Thursday, June 13, 2019 3:19 PM</w:t>
+      </w:r>
+      <w:r>
+        <w:rPr>
+          <w:lang w:val="cs-CZ"/>
+        </w:rPr>
+        <w:br/>
+      </w:r>
+      <w:r>
+        <w:rPr>
+          <w:b/>
+          <w:bCs/>
+          <w:lang w:val="cs-CZ"/>
+        </w:rPr>
+        <w:t>To:</w:t>
+      </w:r>
+      <w:r>
+        <w:rPr>
+          <w:lang w:val="cs-CZ"/>
+        </w:rPr>
+        <w:t xml:space="preserve"> Miroslav Špaček &lt;</w:t>
+      </w:r>
+      <w:hyperlink r:id="rId21" w:history="1">
+        <w:r>
+          <w:rPr>
+            <w:rStyle w:val="Hypertextovodkaz"/>
+            <w:lang w:val="cs-CZ"/>
+          </w:rPr>
+          <w:t>Miroslav.Spacek@admosphere.cz</w:t>
+        </w:r>
+      </w:hyperlink>
+      <w:r>
+        <w:rPr>
+          <w:lang w:val="cs-CZ"/>
+        </w:rPr>
+        <w:t>&gt;</w:t>
+      </w:r>
+      <w:r>
+        <w:rPr>
+          <w:lang w:val="cs-CZ"/>
+        </w:rPr>
+        <w:br/>
+      </w:r>
+      <w:r>
+        <w:rPr>
+          <w:b/>
+          <w:bCs/>
+          <w:lang w:val="cs-CZ"/>
+        </w:rPr>
+        <w:t>Subject:</w:t>
+      </w:r>
+      <w:r>
+        <w:rPr>
+          <w:lang w:val="cs-CZ"/>
+        </w:rPr>
+        <w:t xml:space="preserve"> RE: Definice vlastní inzerce - duplicity</w:t>
+      </w:r>
+    </w:p>
+    <w:p>
+      <w:pPr>
+        <w:rPr>
+          <w:lang w:val="cs-CZ"/>
+        </w:rPr>
+      </w:pPr>
+    </w:p>
+    <w:p>
+      <w:pPr>
+        <w:rPr>
+          <w:color w:val="1F497D"/>
+          <w:lang w:val="cs-CZ"/>
+        </w:rPr>
+      </w:pPr>
+    </w:p>
+    <w:p>
+      <w:pPr>
+        <w:rPr>
+          <w:color w:val="1F497D"/>
+          <w:lang w:val="cs-CZ"/>
+        </w:rPr>
+      </w:pPr>
+      <w:r>
+        <w:rPr>
+          <w:color w:val="1F497D"/>
+          <w:lang w:val="cs-CZ"/>
+        </w:rPr>
+        <w:t>Prosim o kontrolu :</w:t>
+      </w:r>
+    </w:p>
+    <w:p>
+      <w:pPr>
+        <w:rPr>
+          <w:color w:val="1F497D"/>
+          <w:lang w:val="cs-CZ"/>
+        </w:rPr>
+      </w:pPr>
+    </w:p>
+    <w:p>
+      <w:pPr>
+        <w:autoSpaceDE w:val="0"/>
+        <w:autoSpaceDN w:val="0"/>
+        <w:rPr>
+          <w:rFonts w:ascii="Consolas" w:hAnsi="Consolas"/>
+          <w:color w:val="000000"/>
+          <w:sz w:val="19"/>
+          <w:szCs w:val="19"/>
+          <w:highlight w:val="white"/>
+        </w:rPr>
+      </w:pPr>
+      <w:r>
+        <w:rPr>
+          <w:rFonts w:ascii="Consolas" w:hAnsi="Consolas"/>
+          <w:color w:val="000000"/>
+          <w:sz w:val="19"/>
+          <w:szCs w:val="19"/>
+          <w:highlight w:val="white"/>
+        </w:rPr>
+        <w:t xml:space="preserve">       </w:t>
+      </w:r>
+      <w:r>
+        <w:rPr>
+          <w:rFonts w:ascii="Consolas" w:hAnsi="Consolas"/>
+          <w:color w:val="808080"/>
+          <w:sz w:val="19"/>
+          <w:szCs w:val="19"/>
+          <w:highlight w:val="white"/>
+        </w:rPr>
+        <w:t>;</w:t>
+      </w:r>
+      <w:r>
+        <w:rPr>
+          <w:rFonts w:ascii="Consolas" w:hAnsi="Consolas"/>
+          <w:color w:val="000000"/>
+          <w:sz w:val="19"/>
+          <w:szCs w:val="19"/>
+          <w:highlight w:val="white"/>
+        </w:rPr>
+        <w:t xml:space="preserve">   </w:t>
+      </w:r>
+    </w:p>
+    <w:p>
+      <w:pPr>
+        <w:autoSpaceDE w:val="0"/>
+        <w:autoSpaceDN w:val="0"/>
+        <w:rPr>
+          <w:rFonts w:ascii="Consolas" w:hAnsi="Consolas"/>
+          <w:color w:val="000000"/>
+          <w:sz w:val="19"/>
+          <w:szCs w:val="19"/>
+          <w:highlight w:val="white"/>
+        </w:rPr>
+      </w:pPr>
+      <w:r>
+        <w:rPr>
+          <w:rFonts w:ascii="Consolas" w:hAnsi="Consolas"/>
+          <w:color w:val="0000FF"/>
+          <w:sz w:val="19"/>
+          <w:szCs w:val="19"/>
+          <w:highlight w:val="white"/>
+        </w:rPr>
+        <w:t>with</w:t>
+      </w:r>
+      <w:r>
+        <w:rPr>
+          <w:rFonts w:ascii="Consolas" w:hAnsi="Consolas"/>
+          <w:color w:val="000000"/>
+          <w:sz w:val="19"/>
+          <w:szCs w:val="19"/>
+          <w:highlight w:val="white"/>
+        </w:rPr>
+        <w:t xml:space="preserve"> ##SelfPromotionDefinitionCTE </w:t>
+      </w:r>
+      <w:r>
+        <w:rPr>
+          <w:rFonts w:ascii="Consolas" w:hAnsi="Consolas"/>
+          <w:color w:val="0000FF"/>
+          <w:sz w:val="19"/>
+          <w:szCs w:val="19"/>
+          <w:highlight w:val="white"/>
+        </w:rPr>
+        <w:t>AS</w:t>
+      </w:r>
+      <w:r>
+        <w:rPr>
+          <w:rFonts w:ascii="Consolas" w:hAnsi="Consolas"/>
+          <w:color w:val="000000"/>
+          <w:sz w:val="19"/>
+          <w:szCs w:val="19"/>
+          <w:highlight w:val="white"/>
+        </w:rPr>
+        <w:t xml:space="preserve">              </w:t>
+      </w:r>
+    </w:p>
+    <w:p>
+      <w:pPr>
+        <w:autoSpaceDE w:val="0"/>
+        <w:autoSpaceDN w:val="0"/>
+        <w:rPr>
+          <w:rFonts w:ascii="Consolas" w:hAnsi="Consolas"/>
+          <w:color w:val="000000"/>
+          <w:sz w:val="19"/>
+          <w:szCs w:val="19"/>
+          <w:highlight w:val="white"/>
+        </w:rPr>
+      </w:pPr>
+      <w:r>
+        <w:rPr>
+          <w:rFonts w:ascii="Consolas" w:hAnsi="Consolas"/>
+          <w:color w:val="808080"/>
+          <w:sz w:val="19"/>
+          <w:szCs w:val="19"/>
+          <w:highlight w:val="white"/>
+        </w:rPr>
+        <w:t>(</w:t>
+      </w:r>
+    </w:p>
+    <w:p>
+      <w:pPr>
+        <w:autoSpaceDE w:val="0"/>
+        <w:autoSpaceDN w:val="0"/>
+        <w:rPr>
+          <w:rFonts w:ascii="Consolas" w:hAnsi="Consolas"/>
+          <w:color w:val="000000"/>
+          <w:sz w:val="19"/>
+          <w:szCs w:val="19"/>
+          <w:highlight w:val="white"/>
+        </w:rPr>
+      </w:pPr>
+      <w:r>
+        <w:rPr>
+          <w:rFonts w:ascii="Consolas" w:hAnsi="Consolas"/>
+          <w:color w:val="000000"/>
+          <w:sz w:val="19"/>
+          <w:szCs w:val="19"/>
+          <w:highlight w:val="white"/>
+        </w:rPr>
+        <w:lastRenderedPageBreak/>
+        <w:t xml:space="preserve">       </w:t>
+      </w:r>
+      <w:r>
+        <w:rPr>
+          <w:rFonts w:ascii="Consolas" w:hAnsi="Consolas"/>
+          <w:color w:val="0000FF"/>
+          <w:sz w:val="19"/>
+          <w:szCs w:val="19"/>
+          <w:highlight w:val="white"/>
+        </w:rPr>
+        <w:t>Select</w:t>
+      </w:r>
+      <w:r>
+        <w:rPr>
+          <w:rFonts w:ascii="Consolas" w:hAnsi="Consolas"/>
+          <w:color w:val="000000"/>
+          <w:sz w:val="19"/>
+          <w:szCs w:val="19"/>
+          <w:highlight w:val="white"/>
+        </w:rPr>
+        <w:t xml:space="preserve"> </w:t>
+      </w:r>
+      <w:r>
+        <w:rPr>
+          <w:rFonts w:ascii="Consolas" w:hAnsi="Consolas"/>
+          <w:color w:val="808080"/>
+          <w:sz w:val="19"/>
+          <w:szCs w:val="19"/>
+          <w:highlight w:val="white"/>
+        </w:rPr>
+        <w:t>*,</w:t>
+      </w:r>
+      <w:r>
+        <w:rPr>
+          <w:rFonts w:ascii="Consolas" w:hAnsi="Consolas"/>
+          <w:color w:val="000000"/>
+          <w:sz w:val="19"/>
+          <w:szCs w:val="19"/>
+          <w:highlight w:val="white"/>
+        </w:rPr>
+        <w:t xml:space="preserve"> </w:t>
+      </w:r>
+      <w:r>
+        <w:rPr>
+          <w:rFonts w:ascii="Consolas" w:hAnsi="Consolas"/>
+          <w:color w:val="FF00FF"/>
+          <w:sz w:val="19"/>
+          <w:szCs w:val="19"/>
+          <w:highlight w:val="white"/>
+        </w:rPr>
+        <w:t>ROW_NUMBER</w:t>
+      </w:r>
+      <w:r>
+        <w:rPr>
+          <w:rFonts w:ascii="Consolas" w:hAnsi="Consolas"/>
+          <w:color w:val="0000FF"/>
+          <w:sz w:val="19"/>
+          <w:szCs w:val="19"/>
+          <w:highlight w:val="white"/>
+        </w:rPr>
+        <w:t xml:space="preserve"> </w:t>
+      </w:r>
+      <w:r>
+        <w:rPr>
+          <w:rFonts w:ascii="Consolas" w:hAnsi="Consolas"/>
+          <w:color w:val="808080"/>
+          <w:sz w:val="19"/>
+          <w:szCs w:val="19"/>
+          <w:highlight w:val="white"/>
+        </w:rPr>
+        <w:t>()</w:t>
+      </w:r>
+      <w:r>
+        <w:rPr>
+          <w:rFonts w:ascii="Consolas" w:hAnsi="Consolas"/>
+          <w:color w:val="000000"/>
+          <w:sz w:val="19"/>
+          <w:szCs w:val="19"/>
+          <w:highlight w:val="white"/>
+        </w:rPr>
+        <w:t xml:space="preserve"> </w:t>
+      </w:r>
+      <w:r>
+        <w:rPr>
+          <w:rFonts w:ascii="Consolas" w:hAnsi="Consolas"/>
+          <w:color w:val="0000FF"/>
+          <w:sz w:val="19"/>
+          <w:szCs w:val="19"/>
+          <w:highlight w:val="white"/>
+        </w:rPr>
+        <w:t>Over</w:t>
+      </w:r>
+      <w:r>
+        <w:rPr>
+          <w:rFonts w:ascii="Consolas" w:hAnsi="Consolas"/>
+          <w:color w:val="808080"/>
+          <w:sz w:val="19"/>
+          <w:szCs w:val="19"/>
+          <w:highlight w:val="white"/>
+        </w:rPr>
+        <w:t>(</w:t>
+      </w:r>
+      <w:r>
+        <w:rPr>
+          <w:rFonts w:ascii="Consolas" w:hAnsi="Consolas"/>
+          <w:color w:val="0000FF"/>
+          <w:sz w:val="19"/>
+          <w:szCs w:val="19"/>
+          <w:highlight w:val="white"/>
+        </w:rPr>
+        <w:t>Partition</w:t>
+      </w:r>
+      <w:r>
+        <w:rPr>
+          <w:rFonts w:ascii="Consolas" w:hAnsi="Consolas"/>
+          <w:color w:val="000000"/>
+          <w:sz w:val="19"/>
+          <w:szCs w:val="19"/>
+          <w:highlight w:val="white"/>
+        </w:rPr>
+        <w:t xml:space="preserve"> </w:t>
+      </w:r>
+      <w:r>
+        <w:rPr>
+          <w:rFonts w:ascii="Consolas" w:hAnsi="Consolas"/>
+          <w:color w:val="0000FF"/>
+          <w:sz w:val="19"/>
+          <w:szCs w:val="19"/>
+          <w:highlight w:val="white"/>
+        </w:rPr>
+        <w:t>by</w:t>
+      </w:r>
+      <w:r>
+        <w:rPr>
+          <w:rFonts w:ascii="Consolas" w:hAnsi="Consolas"/>
+          <w:color w:val="000000"/>
+          <w:sz w:val="19"/>
+          <w:szCs w:val="19"/>
+          <w:highlight w:val="white"/>
+        </w:rPr>
+        <w:t xml:space="preserve"> Media</w:t>
+      </w:r>
+      <w:r>
+        <w:rPr>
+          <w:rFonts w:ascii="Consolas" w:hAnsi="Consolas"/>
+          <w:color w:val="808080"/>
+          <w:sz w:val="19"/>
+          <w:szCs w:val="19"/>
+          <w:highlight w:val="white"/>
+        </w:rPr>
+        <w:t>.</w:t>
+      </w:r>
+      <w:r>
+        <w:rPr>
+          <w:rFonts w:ascii="Consolas" w:hAnsi="Consolas"/>
+          <w:color w:val="000000"/>
+          <w:sz w:val="19"/>
+          <w:szCs w:val="19"/>
+          <w:highlight w:val="white"/>
+        </w:rPr>
+        <w:t>SelfPromotionDefinition</w:t>
+      </w:r>
+      <w:r>
+        <w:rPr>
+          <w:rFonts w:ascii="Consolas" w:hAnsi="Consolas"/>
+          <w:color w:val="808080"/>
+          <w:sz w:val="19"/>
+          <w:szCs w:val="19"/>
+          <w:highlight w:val="white"/>
+        </w:rPr>
+        <w:t>.</w:t>
+      </w:r>
+      <w:r>
+        <w:rPr>
+          <w:rFonts w:ascii="Consolas" w:hAnsi="Consolas"/>
+          <w:color w:val="000000"/>
+          <w:sz w:val="19"/>
+          <w:szCs w:val="19"/>
+          <w:highlight w:val="white"/>
+        </w:rPr>
+        <w:t>OwnerId</w:t>
+      </w:r>
+      <w:r>
+        <w:rPr>
+          <w:rFonts w:ascii="Consolas" w:hAnsi="Consolas"/>
+          <w:color w:val="808080"/>
+          <w:sz w:val="19"/>
+          <w:szCs w:val="19"/>
+          <w:highlight w:val="white"/>
+        </w:rPr>
+        <w:t>,</w:t>
+      </w:r>
+      <w:r>
+        <w:rPr>
+          <w:rFonts w:ascii="Consolas" w:hAnsi="Consolas"/>
+          <w:color w:val="000000"/>
+          <w:sz w:val="19"/>
+          <w:szCs w:val="19"/>
+          <w:highlight w:val="white"/>
+        </w:rPr>
+        <w:t xml:space="preserve"> Media</w:t>
+      </w:r>
+      <w:r>
+        <w:rPr>
+          <w:rFonts w:ascii="Consolas" w:hAnsi="Consolas"/>
+          <w:color w:val="808080"/>
+          <w:sz w:val="19"/>
+          <w:szCs w:val="19"/>
+          <w:highlight w:val="white"/>
+        </w:rPr>
+        <w:t>.</w:t>
+      </w:r>
+      <w:r>
+        <w:rPr>
+          <w:rFonts w:ascii="Consolas" w:hAnsi="Consolas"/>
+          <w:color w:val="000000"/>
+          <w:sz w:val="19"/>
+          <w:szCs w:val="19"/>
+          <w:highlight w:val="white"/>
+        </w:rPr>
+        <w:t>SelfPromotionDefinition</w:t>
+      </w:r>
+      <w:r>
+        <w:rPr>
+          <w:rFonts w:ascii="Consolas" w:hAnsi="Consolas"/>
+          <w:color w:val="808080"/>
+          <w:sz w:val="19"/>
+          <w:szCs w:val="19"/>
+          <w:highlight w:val="white"/>
+        </w:rPr>
+        <w:t>.</w:t>
+      </w:r>
+      <w:r>
+        <w:rPr>
+          <w:rFonts w:ascii="Consolas" w:hAnsi="Consolas"/>
+          <w:color w:val="000000"/>
+          <w:sz w:val="19"/>
+          <w:szCs w:val="19"/>
+          <w:highlight w:val="white"/>
+        </w:rPr>
+        <w:t>MediumId</w:t>
+      </w:r>
+      <w:r>
+        <w:rPr>
+          <w:rFonts w:ascii="Consolas" w:hAnsi="Consolas"/>
+          <w:color w:val="808080"/>
+          <w:sz w:val="19"/>
+          <w:szCs w:val="19"/>
+          <w:highlight w:val="white"/>
+        </w:rPr>
+        <w:t>,</w:t>
+      </w:r>
+      <w:r>
+        <w:rPr>
+          <w:rFonts w:ascii="Consolas" w:hAnsi="Consolas"/>
+          <w:color w:val="000000"/>
+          <w:sz w:val="19"/>
+          <w:szCs w:val="19"/>
+          <w:highlight w:val="white"/>
+        </w:rPr>
+        <w:t xml:space="preserve"> Media</w:t>
+      </w:r>
+      <w:r>
+        <w:rPr>
+          <w:rFonts w:ascii="Consolas" w:hAnsi="Consolas"/>
+          <w:color w:val="808080"/>
+          <w:sz w:val="19"/>
+          <w:szCs w:val="19"/>
+          <w:highlight w:val="white"/>
+        </w:rPr>
+        <w:t>.</w:t>
+      </w:r>
+      <w:r>
+        <w:rPr>
+          <w:rFonts w:ascii="Consolas" w:hAnsi="Consolas"/>
+          <w:color w:val="000000"/>
+          <w:sz w:val="19"/>
+          <w:szCs w:val="19"/>
+          <w:highlight w:val="white"/>
+        </w:rPr>
+        <w:t>SelfPromotionDefinition</w:t>
+      </w:r>
+      <w:r>
+        <w:rPr>
+          <w:rFonts w:ascii="Consolas" w:hAnsi="Consolas"/>
+          <w:color w:val="808080"/>
+          <w:sz w:val="19"/>
+          <w:szCs w:val="19"/>
+          <w:highlight w:val="white"/>
+        </w:rPr>
+        <w:t>.</w:t>
+      </w:r>
+      <w:r>
+        <w:rPr>
+          <w:rFonts w:ascii="Consolas" w:hAnsi="Consolas"/>
+          <w:color w:val="000000"/>
+          <w:sz w:val="19"/>
+          <w:szCs w:val="19"/>
+          <w:highlight w:val="white"/>
+        </w:rPr>
+        <w:t xml:space="preserve">ActiveFrom </w:t>
+      </w:r>
+      <w:r>
+        <w:rPr>
+          <w:rFonts w:ascii="Consolas" w:hAnsi="Consolas"/>
+          <w:color w:val="0000FF"/>
+          <w:sz w:val="19"/>
+          <w:szCs w:val="19"/>
+          <w:highlight w:val="white"/>
+        </w:rPr>
+        <w:t>order</w:t>
+      </w:r>
+      <w:r>
+        <w:rPr>
+          <w:rFonts w:ascii="Consolas" w:hAnsi="Consolas"/>
+          <w:color w:val="000000"/>
+          <w:sz w:val="19"/>
+          <w:szCs w:val="19"/>
+          <w:highlight w:val="white"/>
+        </w:rPr>
+        <w:t xml:space="preserve"> </w:t>
+      </w:r>
+      <w:r>
+        <w:rPr>
+          <w:rFonts w:ascii="Consolas" w:hAnsi="Consolas"/>
+          <w:color w:val="0000FF"/>
+          <w:sz w:val="19"/>
+          <w:szCs w:val="19"/>
+          <w:highlight w:val="white"/>
+        </w:rPr>
+        <w:t>by</w:t>
+      </w:r>
+      <w:r>
+        <w:rPr>
+          <w:rFonts w:ascii="Consolas" w:hAnsi="Consolas"/>
+          <w:color w:val="000000"/>
+          <w:sz w:val="19"/>
+          <w:szCs w:val="19"/>
+          <w:highlight w:val="white"/>
+        </w:rPr>
+        <w:t xml:space="preserve"> Media</w:t>
+      </w:r>
+      <w:r>
+        <w:rPr>
+          <w:rFonts w:ascii="Consolas" w:hAnsi="Consolas"/>
+          <w:color w:val="808080"/>
+          <w:sz w:val="19"/>
+          <w:szCs w:val="19"/>
+          <w:highlight w:val="white"/>
+        </w:rPr>
+        <w:t>.</w:t>
+      </w:r>
+      <w:r>
+        <w:rPr>
+          <w:rFonts w:ascii="Consolas" w:hAnsi="Consolas"/>
+          <w:color w:val="000000"/>
+          <w:sz w:val="19"/>
+          <w:szCs w:val="19"/>
+          <w:highlight w:val="white"/>
+        </w:rPr>
+        <w:t>SelfPromotionDefinition</w:t>
+      </w:r>
+      <w:r>
+        <w:rPr>
+          <w:rFonts w:ascii="Consolas" w:hAnsi="Consolas"/>
+          <w:color w:val="808080"/>
+          <w:sz w:val="19"/>
+          <w:szCs w:val="19"/>
+          <w:highlight w:val="white"/>
+        </w:rPr>
+        <w:t>.</w:t>
+      </w:r>
+      <w:r>
+        <w:rPr>
+          <w:rFonts w:ascii="Consolas" w:hAnsi="Consolas"/>
+          <w:color w:val="000000"/>
+          <w:sz w:val="19"/>
+          <w:szCs w:val="19"/>
+          <w:highlight w:val="white"/>
+        </w:rPr>
+        <w:t>Created</w:t>
+      </w:r>
+      <w:r>
+        <w:rPr>
+          <w:rFonts w:ascii="Consolas" w:hAnsi="Consolas"/>
+          <w:color w:val="808080"/>
+          <w:sz w:val="19"/>
+          <w:szCs w:val="19"/>
+          <w:highlight w:val="white"/>
+        </w:rPr>
+        <w:t>)</w:t>
+      </w:r>
+      <w:r>
+        <w:rPr>
+          <w:rFonts w:ascii="Consolas" w:hAnsi="Consolas"/>
+          <w:color w:val="000000"/>
+          <w:sz w:val="19"/>
+          <w:szCs w:val="19"/>
+          <w:highlight w:val="white"/>
+        </w:rPr>
+        <w:t xml:space="preserve"> </w:t>
+      </w:r>
+      <w:r>
+        <w:rPr>
+          <w:rFonts w:ascii="Consolas" w:hAnsi="Consolas"/>
+          <w:color w:val="0000FF"/>
+          <w:sz w:val="19"/>
+          <w:szCs w:val="19"/>
+          <w:highlight w:val="white"/>
+        </w:rPr>
+        <w:t>as</w:t>
+      </w:r>
+      <w:r>
+        <w:rPr>
+          <w:rFonts w:ascii="Consolas" w:hAnsi="Consolas"/>
+          <w:color w:val="000000"/>
+          <w:sz w:val="19"/>
+          <w:szCs w:val="19"/>
+          <w:highlight w:val="white"/>
+        </w:rPr>
+        <w:t xml:space="preserve"> RowNumber</w:t>
+      </w:r>
+    </w:p>
+    <w:p>
+      <w:pPr>
+        <w:autoSpaceDE w:val="0"/>
+        <w:autoSpaceDN w:val="0"/>
+        <w:rPr>
+          <w:rFonts w:ascii="Consolas" w:hAnsi="Consolas"/>
+          <w:color w:val="000000"/>
+          <w:sz w:val="19"/>
+          <w:szCs w:val="19"/>
+          <w:highlight w:val="white"/>
+        </w:rPr>
+      </w:pPr>
+      <w:r>
+        <w:rPr>
+          <w:rFonts w:ascii="Consolas" w:hAnsi="Consolas"/>
+          <w:color w:val="000000"/>
+          <w:sz w:val="19"/>
+          <w:szCs w:val="19"/>
+          <w:highlight w:val="white"/>
+        </w:rPr>
+        <w:t xml:space="preserve">       </w:t>
+      </w:r>
+      <w:r>
+        <w:rPr>
+          <w:rFonts w:ascii="Consolas" w:hAnsi="Consolas"/>
+          <w:color w:val="0000FF"/>
+          <w:sz w:val="19"/>
+          <w:szCs w:val="19"/>
+          <w:highlight w:val="white"/>
+        </w:rPr>
+        <w:t>from</w:t>
+      </w:r>
+      <w:r>
+        <w:rPr>
+          <w:rFonts w:ascii="Consolas" w:hAnsi="Consolas"/>
+          <w:color w:val="000000"/>
+          <w:sz w:val="19"/>
+          <w:szCs w:val="19"/>
+          <w:highlight w:val="white"/>
+        </w:rPr>
+        <w:t>  [Media]</w:t>
+      </w:r>
+      <w:r>
+        <w:rPr>
+          <w:rFonts w:ascii="Consolas" w:hAnsi="Consolas"/>
+          <w:color w:val="808080"/>
+          <w:sz w:val="19"/>
+          <w:szCs w:val="19"/>
+          <w:highlight w:val="white"/>
+        </w:rPr>
+        <w:t>.</w:t>
+      </w:r>
+      <w:r>
+        <w:rPr>
+          <w:rFonts w:ascii="Consolas" w:hAnsi="Consolas"/>
+          <w:color w:val="000000"/>
+          <w:sz w:val="19"/>
+          <w:szCs w:val="19"/>
+          <w:highlight w:val="white"/>
+        </w:rPr>
+        <w:t>[SelfPromotionDefinition]</w:t>
+      </w:r>
+    </w:p>
+    <w:p>
+      <w:pPr>
+        <w:autoSpaceDE w:val="0"/>
+        <w:autoSpaceDN w:val="0"/>
+        <w:rPr>
+          <w:rFonts w:ascii="Consolas" w:hAnsi="Consolas"/>
+          <w:color w:val="000000"/>
+          <w:sz w:val="19"/>
+          <w:szCs w:val="19"/>
+          <w:highlight w:val="white"/>
+        </w:rPr>
+      </w:pPr>
+      <w:r>
+        <w:rPr>
+          <w:rFonts w:ascii="Consolas" w:hAnsi="Consolas"/>
+          <w:color w:val="808080"/>
+          <w:sz w:val="19"/>
+          <w:szCs w:val="19"/>
+          <w:highlight w:val="white"/>
+        </w:rPr>
+        <w:t>)</w:t>
+      </w:r>
+    </w:p>
+    <w:p>
+      <w:pPr>
+        <w:autoSpaceDE w:val="0"/>
+        <w:autoSpaceDN w:val="0"/>
+        <w:rPr>
+          <w:rFonts w:ascii="Consolas" w:hAnsi="Consolas"/>
+          <w:color w:val="000000"/>
+          <w:sz w:val="19"/>
+          <w:szCs w:val="19"/>
+          <w:highlight w:val="white"/>
+        </w:rPr>
+      </w:pPr>
+      <w:r>
+        <w:rPr>
+          <w:rFonts w:ascii="Consolas" w:hAnsi="Consolas"/>
+          <w:color w:val="008000"/>
+          <w:sz w:val="19"/>
+          <w:szCs w:val="19"/>
+          <w:highlight w:val="white"/>
+        </w:rPr>
+        <w:t xml:space="preserve">--SELECT * FROM ##SelfPromotionDefinitionCTE WHERE ##SelfPromotionDefinitionCTE.RowNumber &gt; 1   </w:t>
+      </w:r>
+    </w:p>
+    <w:p>
+      <w:pPr>
+        <w:autoSpaceDE w:val="0"/>
+        <w:autoSpaceDN w:val="0"/>
+        <w:rPr>
+          <w:rFonts w:ascii="Consolas" w:hAnsi="Consolas"/>
+          <w:color w:val="000000"/>
+          <w:sz w:val="19"/>
+          <w:szCs w:val="19"/>
+          <w:highlight w:val="white"/>
+        </w:rPr>
+      </w:pPr>
+    </w:p>
+    <w:p>
+      <w:pPr>
+        <w:autoSpaceDE w:val="0"/>
+        <w:autoSpaceDN w:val="0"/>
+        <w:rPr>
+          <w:rFonts w:ascii="Consolas" w:hAnsi="Consolas"/>
+          <w:color w:val="000000"/>
+          <w:sz w:val="19"/>
+          <w:szCs w:val="19"/>
+          <w:highlight w:val="white"/>
+        </w:rPr>
+      </w:pPr>
+      <w:r>
+        <w:rPr>
+          <w:rFonts w:ascii="Consolas" w:hAnsi="Consolas"/>
+          <w:color w:val="0000FF"/>
+          <w:sz w:val="19"/>
+          <w:szCs w:val="19"/>
+          <w:highlight w:val="white"/>
+        </w:rPr>
+        <w:t>Delete</w:t>
+      </w:r>
+      <w:r>
+        <w:rPr>
+          <w:rFonts w:ascii="Consolas" w:hAnsi="Consolas"/>
+          <w:color w:val="000000"/>
+          <w:sz w:val="19"/>
+          <w:szCs w:val="19"/>
+          <w:highlight w:val="white"/>
+        </w:rPr>
+        <w:t xml:space="preserve"> </w:t>
+      </w:r>
+      <w:r>
+        <w:rPr>
+          <w:rFonts w:ascii="Consolas" w:hAnsi="Consolas"/>
+          <w:color w:val="0000FF"/>
+          <w:sz w:val="19"/>
+          <w:szCs w:val="19"/>
+          <w:highlight w:val="white"/>
+        </w:rPr>
+        <w:t>from</w:t>
+      </w:r>
+      <w:r>
+        <w:rPr>
+          <w:rFonts w:ascii="Consolas" w:hAnsi="Consolas"/>
+          <w:color w:val="000000"/>
+          <w:sz w:val="19"/>
+          <w:szCs w:val="19"/>
+          <w:highlight w:val="white"/>
+        </w:rPr>
+        <w:t xml:space="preserve"> ##SelfPromotionDefinitionCTE </w:t>
+      </w:r>
+      <w:r>
+        <w:rPr>
+          <w:rFonts w:ascii="Consolas" w:hAnsi="Consolas"/>
+          <w:color w:val="0000FF"/>
+          <w:sz w:val="19"/>
+          <w:szCs w:val="19"/>
+          <w:highlight w:val="white"/>
+        </w:rPr>
+        <w:t>where</w:t>
+      </w:r>
+      <w:r>
+        <w:rPr>
+          <w:rFonts w:ascii="Consolas" w:hAnsi="Consolas"/>
+          <w:color w:val="000000"/>
+          <w:sz w:val="19"/>
+          <w:szCs w:val="19"/>
+          <w:highlight w:val="white"/>
+        </w:rPr>
+        <w:t xml:space="preserve"> RowNumber </w:t>
+      </w:r>
+      <w:r>
+        <w:rPr>
+          <w:rFonts w:ascii="Consolas" w:hAnsi="Consolas"/>
+          <w:color w:val="808080"/>
+          <w:sz w:val="19"/>
+          <w:szCs w:val="19"/>
+          <w:highlight w:val="white"/>
+        </w:rPr>
+        <w:t>&gt;</w:t>
+      </w:r>
+      <w:r>
+        <w:rPr>
+          <w:rFonts w:ascii="Consolas" w:hAnsi="Consolas"/>
+          <w:color w:val="000000"/>
+          <w:sz w:val="19"/>
+          <w:szCs w:val="19"/>
+          <w:highlight w:val="white"/>
+        </w:rPr>
+        <w:t xml:space="preserve"> 1 </w:t>
+      </w:r>
+    </w:p>
+    <w:p>
+      <w:pPr>
+        <w:autoSpaceDE w:val="0"/>
+        <w:autoSpaceDN w:val="0"/>
+        <w:rPr>
+          <w:rFonts w:ascii="Consolas" w:hAnsi="Consolas"/>
+          <w:color w:val="000000"/>
+          <w:sz w:val="19"/>
+          <w:szCs w:val="19"/>
+          <w:highlight w:val="white"/>
+        </w:rPr>
+      </w:pPr>
+    </w:p>
+    <w:p>
+      <w:pPr>
+        <w:autoSpaceDE w:val="0"/>
+        <w:autoSpaceDN w:val="0"/>
+        <w:rPr>
+          <w:rFonts w:ascii="Consolas" w:hAnsi="Consolas"/>
+          <w:color w:val="000000"/>
+          <w:sz w:val="19"/>
+          <w:szCs w:val="19"/>
+          <w:highlight w:val="white"/>
+        </w:rPr>
+      </w:pPr>
+    </w:p>
+    <w:p>
+      <w:pPr>
+        <w:autoSpaceDE w:val="0"/>
+        <w:autoSpaceDN w:val="0"/>
+        <w:rPr>
+          <w:rFonts w:ascii="Consolas" w:hAnsi="Consolas"/>
+          <w:color w:val="000000"/>
+          <w:sz w:val="19"/>
+          <w:szCs w:val="19"/>
+          <w:highlight w:val="yellow"/>
+        </w:rPr>
+      </w:pPr>
+      <w:r>
+        <w:rPr>
+          <w:rFonts w:ascii="Consolas" w:hAnsi="Consolas"/>
+          <w:color w:val="0000FF"/>
+          <w:sz w:val="19"/>
+          <w:szCs w:val="19"/>
+          <w:highlight w:val="yellow"/>
         </w:rPr>
         <w:t>ALTER</w:t>
       </w:r>
       <w:r>
         <w:rPr>
-          <w:highlight w:val="white"/>
-        </w:rPr>
-        <w:t xml:space="preserve"> </w:t>
-      </w:r>
-      <w:r>
-        <w:rPr>
-          <w:color w:val="0000FF"/>
-          <w:highlight w:val="white"/>
+          <w:rFonts w:ascii="Consolas" w:hAnsi="Consolas"/>
+          <w:color w:val="000000"/>
+          <w:sz w:val="19"/>
+          <w:szCs w:val="19"/>
+          <w:highlight w:val="yellow"/>
+        </w:rPr>
+        <w:t xml:space="preserve"> </w:t>
+      </w:r>
+      <w:r>
+        <w:rPr>
+          <w:rFonts w:ascii="Consolas" w:hAnsi="Consolas"/>
+          <w:color w:val="0000FF"/>
+          <w:sz w:val="19"/>
+          <w:szCs w:val="19"/>
+          <w:highlight w:val="yellow"/>
         </w:rPr>
         <w:t>TABLE</w:t>
       </w:r>
       <w:r>
         <w:rPr>
-          <w:highlight w:val="white"/>
-        </w:rPr>
-        <w:t xml:space="preserve"> Person </w:t>
-      </w:r>
-      <w:r>
-        <w:rPr>
-          <w:color w:val="0000FF"/>
-          <w:highlight w:val="white"/>
+          <w:rFonts w:ascii="Consolas" w:hAnsi="Consolas"/>
+          <w:color w:val="000000"/>
+          <w:sz w:val="19"/>
+          <w:szCs w:val="19"/>
+          <w:highlight w:val="yellow"/>
+        </w:rPr>
+        <w:t xml:space="preserve"> [Media]</w:t>
+      </w:r>
+      <w:r>
+        <w:rPr>
+          <w:rFonts w:ascii="Consolas" w:hAnsi="Consolas"/>
+          <w:color w:val="808080"/>
+          <w:sz w:val="19"/>
+          <w:szCs w:val="19"/>
+          <w:highlight w:val="yellow"/>
+        </w:rPr>
+        <w:t>.</w:t>
+      </w:r>
+      <w:r>
+        <w:rPr>
+          <w:rFonts w:ascii="Consolas" w:hAnsi="Consolas"/>
+          <w:color w:val="000000"/>
+          <w:sz w:val="19"/>
+          <w:szCs w:val="19"/>
+          <w:highlight w:val="yellow"/>
+        </w:rPr>
+        <w:t xml:space="preserve">[SelfPromotionDefinition] </w:t>
+      </w:r>
+      <w:r>
+        <w:rPr>
+          <w:rFonts w:ascii="Consolas" w:hAnsi="Consolas"/>
+          <w:color w:val="0000FF"/>
+          <w:sz w:val="19"/>
+          <w:szCs w:val="19"/>
+          <w:highlight w:val="yellow"/>
         </w:rPr>
         <w:t>ADD</w:t>
       </w:r>
       <w:r>
         <w:rPr>
-          <w:highlight w:val="white"/>
-        </w:rPr>
-        <w:t xml:space="preserve"> </w:t>
-      </w:r>
-      <w:r>
-        <w:rPr>
-          <w:color w:val="0000FF"/>
-          <w:highlight w:val="white"/>
+          <w:rFonts w:ascii="Consolas" w:hAnsi="Consolas"/>
+          <w:color w:val="000000"/>
+          <w:sz w:val="19"/>
+          <w:szCs w:val="19"/>
+          <w:highlight w:val="yellow"/>
+        </w:rPr>
+        <w:t xml:space="preserve">  </w:t>
+      </w:r>
+      <w:r>
+        <w:rPr>
+          <w:rFonts w:ascii="Consolas" w:hAnsi="Consolas"/>
+          <w:color w:val="0000FF"/>
+          <w:sz w:val="19"/>
+          <w:szCs w:val="19"/>
+          <w:highlight w:val="yellow"/>
         </w:rPr>
         <w:t>CONSTRAINT</w:t>
       </w:r>
       <w:r>
         <w:rPr>
-          <w:highlight w:val="white"/>
-        </w:rPr>
-        <w:t xml:space="preserve"> UQ_Person_Email </w:t>
-      </w:r>
-      <w:r>
-        <w:rPr>
-          <w:color w:val="0000FF"/>
-          <w:highlight w:val="white"/>
-        </w:rPr>
-        <w:t xml:space="preserve">UNIQUE </w:t>
-      </w:r>
-      <w:r>
-        <w:rPr>
-          <w:color w:val="808080"/>
-          <w:highlight w:val="white"/>
+          <w:rFonts w:ascii="Consolas" w:hAnsi="Consolas"/>
+          <w:color w:val="000000"/>
+          <w:sz w:val="19"/>
+          <w:szCs w:val="19"/>
+          <w:highlight w:val="yellow"/>
+        </w:rPr>
+        <w:t xml:space="preserve"> UQ_OwnerId_MediumId_ActiveFrom </w:t>
+      </w:r>
+      <w:r>
+        <w:rPr>
+          <w:rFonts w:ascii="Consolas" w:hAnsi="Consolas"/>
+          <w:color w:val="0000FF"/>
+          <w:sz w:val="19"/>
+          <w:szCs w:val="19"/>
+          <w:highlight w:val="yellow"/>
+        </w:rPr>
+        <w:t>UNIQUE</w:t>
+      </w:r>
+      <w:r>
+        <w:rPr>
+          <w:rFonts w:ascii="Consolas" w:hAnsi="Consolas"/>
+          <w:color w:val="000000"/>
+          <w:sz w:val="19"/>
+          <w:szCs w:val="19"/>
+          <w:highlight w:val="yellow"/>
+        </w:rPr>
+        <w:t xml:space="preserve"> </w:t>
+      </w:r>
+      <w:r>
+        <w:rPr>
+          <w:rFonts w:ascii="Consolas" w:hAnsi="Consolas"/>
+          <w:color w:val="0000FF"/>
+          <w:sz w:val="19"/>
+          <w:szCs w:val="19"/>
+          <w:highlight w:val="yellow"/>
+        </w:rPr>
+        <w:t>NONCLUSTERED</w:t>
+      </w:r>
+      <w:r>
+        <w:rPr>
+          <w:rFonts w:ascii="Consolas" w:hAnsi="Consolas"/>
+          <w:color w:val="000000"/>
+          <w:sz w:val="19"/>
+          <w:szCs w:val="19"/>
+          <w:highlight w:val="yellow"/>
+        </w:rPr>
+        <w:t xml:space="preserve"> </w:t>
+      </w:r>
+    </w:p>
+    <w:p>
+      <w:pPr>
+        <w:autoSpaceDE w:val="0"/>
+        <w:autoSpaceDN w:val="0"/>
+        <w:rPr>
+          <w:rFonts w:ascii="Consolas" w:hAnsi="Consolas"/>
+          <w:color w:val="000000"/>
+          <w:sz w:val="19"/>
+          <w:szCs w:val="19"/>
+          <w:highlight w:val="yellow"/>
+        </w:rPr>
+      </w:pPr>
+      <w:r>
+        <w:rPr>
+          <w:rFonts w:ascii="Consolas" w:hAnsi="Consolas"/>
+          <w:color w:val="808080"/>
+          <w:sz w:val="19"/>
+          <w:szCs w:val="19"/>
+          <w:highlight w:val="yellow"/>
         </w:rPr>
         <w:t>(</w:t>
       </w:r>
-      <w:r>
-        <w:rPr>
-          <w:highlight w:val="white"/>
-        </w:rPr>
-        <w:t>Email</w:t>
-      </w:r>
-      <w:r>
-        <w:rPr>
-          <w:color w:val="808080"/>
-          <w:highlight w:val="white"/>
+    </w:p>
+    <w:p>
+      <w:pPr>
+        <w:autoSpaceDE w:val="0"/>
+        <w:autoSpaceDN w:val="0"/>
+        <w:rPr>
+          <w:rFonts w:ascii="Consolas" w:hAnsi="Consolas"/>
+          <w:color w:val="000000"/>
+          <w:sz w:val="19"/>
+          <w:szCs w:val="19"/>
+          <w:highlight w:val="yellow"/>
+        </w:rPr>
+      </w:pPr>
+      <w:r>
+        <w:rPr>
+          <w:rFonts w:ascii="Consolas" w:hAnsi="Consolas"/>
+          <w:color w:val="000000"/>
+          <w:sz w:val="19"/>
+          <w:szCs w:val="19"/>
+          <w:highlight w:val="yellow"/>
+        </w:rPr>
+        <w:t xml:space="preserve">       [OwnerId] </w:t>
+      </w:r>
+      <w:r>
+        <w:rPr>
+          <w:rFonts w:ascii="Consolas" w:hAnsi="Consolas"/>
+          <w:color w:val="0000FF"/>
+          <w:sz w:val="19"/>
+          <w:szCs w:val="19"/>
+          <w:highlight w:val="yellow"/>
+        </w:rPr>
+        <w:t>ASC</w:t>
+      </w:r>
+      <w:r>
+        <w:rPr>
+          <w:rFonts w:ascii="Consolas" w:hAnsi="Consolas"/>
+          <w:color w:val="808080"/>
+          <w:sz w:val="19"/>
+          <w:szCs w:val="19"/>
+          <w:highlight w:val="yellow"/>
+        </w:rPr>
+        <w:t>,</w:t>
+      </w:r>
+    </w:p>
+    <w:p>
+      <w:pPr>
+        <w:autoSpaceDE w:val="0"/>
+        <w:autoSpaceDN w:val="0"/>
+        <w:rPr>
+          <w:rFonts w:ascii="Consolas" w:hAnsi="Consolas"/>
+          <w:color w:val="000000"/>
+          <w:sz w:val="19"/>
+          <w:szCs w:val="19"/>
+          <w:highlight w:val="yellow"/>
+        </w:rPr>
+      </w:pPr>
+      <w:r>
+        <w:rPr>
+          <w:rFonts w:ascii="Consolas" w:hAnsi="Consolas"/>
+          <w:color w:val="000000"/>
+          <w:sz w:val="19"/>
+          <w:szCs w:val="19"/>
+          <w:highlight w:val="yellow"/>
+        </w:rPr>
+        <w:t xml:space="preserve">       [MediumId] </w:t>
+      </w:r>
+      <w:r>
+        <w:rPr>
+          <w:rFonts w:ascii="Consolas" w:hAnsi="Consolas"/>
+          <w:color w:val="0000FF"/>
+          <w:sz w:val="19"/>
+          <w:szCs w:val="19"/>
+          <w:highlight w:val="yellow"/>
+        </w:rPr>
+        <w:t>ASC</w:t>
+      </w:r>
+      <w:r>
+        <w:rPr>
+          <w:rFonts w:ascii="Consolas" w:hAnsi="Consolas"/>
+          <w:color w:val="808080"/>
+          <w:sz w:val="19"/>
+          <w:szCs w:val="19"/>
+          <w:highlight w:val="yellow"/>
+        </w:rPr>
+        <w:t>,</w:t>
+      </w:r>
+      <w:bookmarkStart w:id="0" w:name="_GoBack"/>
+      <w:bookmarkEnd w:id="0"/>
+    </w:p>
+    <w:p>
+      <w:pPr>
+        <w:autoSpaceDE w:val="0"/>
+        <w:autoSpaceDN w:val="0"/>
+        <w:rPr>
+          <w:rFonts w:ascii="Consolas" w:hAnsi="Consolas"/>
+          <w:color w:val="000000"/>
+          <w:sz w:val="19"/>
+          <w:szCs w:val="19"/>
+          <w:highlight w:val="yellow"/>
+        </w:rPr>
+      </w:pPr>
+      <w:r>
+        <w:rPr>
+          <w:rFonts w:ascii="Consolas" w:hAnsi="Consolas"/>
+          <w:color w:val="000000"/>
+          <w:sz w:val="19"/>
+          <w:szCs w:val="19"/>
+          <w:highlight w:val="yellow"/>
+        </w:rPr>
+        <w:t xml:space="preserve">       [ActiveFrom] </w:t>
+      </w:r>
+      <w:r>
+        <w:rPr>
+          <w:rFonts w:ascii="Consolas" w:hAnsi="Consolas"/>
+          <w:color w:val="0000FF"/>
+          <w:sz w:val="19"/>
+          <w:szCs w:val="19"/>
+          <w:highlight w:val="yellow"/>
+        </w:rPr>
+        <w:t>ASC</w:t>
+      </w:r>
+    </w:p>
+    <w:p>
+      <w:pPr>
+        <w:autoSpaceDE w:val="0"/>
+        <w:autoSpaceDN w:val="0"/>
+        <w:rPr>
+          <w:rFonts w:ascii="Consolas" w:hAnsi="Consolas"/>
+          <w:color w:val="000000"/>
+          <w:sz w:val="19"/>
+          <w:szCs w:val="19"/>
+          <w:highlight w:val="yellow"/>
+        </w:rPr>
+      </w:pPr>
+      <w:r>
+        <w:rPr>
+          <w:rFonts w:ascii="Consolas" w:hAnsi="Consolas"/>
+          <w:color w:val="808080"/>
+          <w:sz w:val="19"/>
+          <w:szCs w:val="19"/>
+          <w:highlight w:val="yellow"/>
         </w:rPr>
         <w:t>)</w:t>
       </w:r>
+      <w:r>
+        <w:rPr>
+          <w:rFonts w:ascii="Consolas" w:hAnsi="Consolas"/>
+          <w:color w:val="0000FF"/>
+          <w:sz w:val="19"/>
+          <w:szCs w:val="19"/>
+          <w:highlight w:val="yellow"/>
+        </w:rPr>
+        <w:t xml:space="preserve">WITH </w:t>
+      </w:r>
+      <w:r>
+        <w:rPr>
+          <w:rFonts w:ascii="Consolas" w:hAnsi="Consolas"/>
+          <w:color w:val="808080"/>
+          <w:sz w:val="19"/>
+          <w:szCs w:val="19"/>
+          <w:highlight w:val="yellow"/>
+        </w:rPr>
+        <w:t>(</w:t>
+      </w:r>
+      <w:r>
+        <w:rPr>
+          <w:rFonts w:ascii="Consolas" w:hAnsi="Consolas"/>
+          <w:color w:val="0000FF"/>
+          <w:sz w:val="19"/>
+          <w:szCs w:val="19"/>
+          <w:highlight w:val="yellow"/>
+        </w:rPr>
+        <w:t>PAD_INDEX</w:t>
+      </w:r>
+      <w:r>
+        <w:rPr>
+          <w:rFonts w:ascii="Consolas" w:hAnsi="Consolas"/>
+          <w:color w:val="000000"/>
+          <w:sz w:val="19"/>
+          <w:szCs w:val="19"/>
+          <w:highlight w:val="yellow"/>
+        </w:rPr>
+        <w:t xml:space="preserve"> </w:t>
+      </w:r>
+      <w:r>
+        <w:rPr>
+          <w:rFonts w:ascii="Consolas" w:hAnsi="Consolas"/>
+          <w:color w:val="808080"/>
+          <w:sz w:val="19"/>
+          <w:szCs w:val="19"/>
+          <w:highlight w:val="yellow"/>
+        </w:rPr>
+        <w:t>=</w:t>
+      </w:r>
+      <w:r>
+        <w:rPr>
+          <w:rFonts w:ascii="Consolas" w:hAnsi="Consolas"/>
+          <w:color w:val="000000"/>
+          <w:sz w:val="19"/>
+          <w:szCs w:val="19"/>
+          <w:highlight w:val="yellow"/>
+        </w:rPr>
+        <w:t xml:space="preserve"> </w:t>
+      </w:r>
+      <w:r>
+        <w:rPr>
+          <w:rFonts w:ascii="Consolas" w:hAnsi="Consolas"/>
+          <w:color w:val="0000FF"/>
+          <w:sz w:val="19"/>
+          <w:szCs w:val="19"/>
+          <w:highlight w:val="yellow"/>
+        </w:rPr>
+        <w:t>OFF</w:t>
+      </w:r>
+      <w:r>
+        <w:rPr>
+          <w:rFonts w:ascii="Consolas" w:hAnsi="Consolas"/>
+          <w:color w:val="808080"/>
+          <w:sz w:val="19"/>
+          <w:szCs w:val="19"/>
+          <w:highlight w:val="yellow"/>
+        </w:rPr>
+        <w:t>,</w:t>
+      </w:r>
+      <w:r>
+        <w:rPr>
+          <w:rFonts w:ascii="Consolas" w:hAnsi="Consolas"/>
+          <w:color w:val="000000"/>
+          <w:sz w:val="19"/>
+          <w:szCs w:val="19"/>
+          <w:highlight w:val="yellow"/>
+        </w:rPr>
+        <w:t xml:space="preserve"> </w:t>
+      </w:r>
+      <w:r>
+        <w:rPr>
+          <w:rFonts w:ascii="Consolas" w:hAnsi="Consolas"/>
+          <w:color w:val="0000FF"/>
+          <w:sz w:val="19"/>
+          <w:szCs w:val="19"/>
+          <w:highlight w:val="yellow"/>
+        </w:rPr>
+        <w:t>STATISTICS_NORECOMPUTE</w:t>
+      </w:r>
+      <w:r>
+        <w:rPr>
+          <w:rFonts w:ascii="Consolas" w:hAnsi="Consolas"/>
+          <w:color w:val="000000"/>
+          <w:sz w:val="19"/>
+          <w:szCs w:val="19"/>
+          <w:highlight w:val="yellow"/>
+        </w:rPr>
+        <w:t xml:space="preserve"> </w:t>
+      </w:r>
+      <w:r>
+        <w:rPr>
+          <w:rFonts w:ascii="Consolas" w:hAnsi="Consolas"/>
+          <w:color w:val="808080"/>
+          <w:sz w:val="19"/>
+          <w:szCs w:val="19"/>
+          <w:highlight w:val="yellow"/>
+        </w:rPr>
+        <w:t>=</w:t>
+      </w:r>
+      <w:r>
+        <w:rPr>
+          <w:rFonts w:ascii="Consolas" w:hAnsi="Consolas"/>
+          <w:color w:val="000000"/>
+          <w:sz w:val="19"/>
+          <w:szCs w:val="19"/>
+          <w:highlight w:val="yellow"/>
+        </w:rPr>
+        <w:t xml:space="preserve"> </w:t>
+      </w:r>
+      <w:r>
+        <w:rPr>
+          <w:rFonts w:ascii="Consolas" w:hAnsi="Consolas"/>
+          <w:color w:val="0000FF"/>
+          <w:sz w:val="19"/>
+          <w:szCs w:val="19"/>
+          <w:highlight w:val="yellow"/>
+        </w:rPr>
+        <w:t>OFF</w:t>
+      </w:r>
+      <w:r>
+        <w:rPr>
+          <w:rFonts w:ascii="Consolas" w:hAnsi="Consolas"/>
+          <w:color w:val="808080"/>
+          <w:sz w:val="19"/>
+          <w:szCs w:val="19"/>
+          <w:highlight w:val="yellow"/>
+        </w:rPr>
+        <w:t>,</w:t>
+      </w:r>
+      <w:r>
+        <w:rPr>
+          <w:rFonts w:ascii="Consolas" w:hAnsi="Consolas"/>
+          <w:color w:val="000000"/>
+          <w:sz w:val="19"/>
+          <w:szCs w:val="19"/>
+          <w:highlight w:val="yellow"/>
+        </w:rPr>
+        <w:t xml:space="preserve"> </w:t>
+      </w:r>
+      <w:r>
+        <w:rPr>
+          <w:rFonts w:ascii="Consolas" w:hAnsi="Consolas"/>
+          <w:color w:val="0000FF"/>
+          <w:sz w:val="19"/>
+          <w:szCs w:val="19"/>
+          <w:highlight w:val="yellow"/>
+        </w:rPr>
+        <w:t>SORT_IN_TEMPDB</w:t>
+      </w:r>
+      <w:r>
+        <w:rPr>
+          <w:rFonts w:ascii="Consolas" w:hAnsi="Consolas"/>
+          <w:color w:val="000000"/>
+          <w:sz w:val="19"/>
+          <w:szCs w:val="19"/>
+          <w:highlight w:val="yellow"/>
+        </w:rPr>
+        <w:t xml:space="preserve"> </w:t>
+      </w:r>
+      <w:r>
+        <w:rPr>
+          <w:rFonts w:ascii="Consolas" w:hAnsi="Consolas"/>
+          <w:color w:val="808080"/>
+          <w:sz w:val="19"/>
+          <w:szCs w:val="19"/>
+          <w:highlight w:val="yellow"/>
+        </w:rPr>
+        <w:t>=</w:t>
+      </w:r>
+      <w:r>
+        <w:rPr>
+          <w:rFonts w:ascii="Consolas" w:hAnsi="Consolas"/>
+          <w:color w:val="000000"/>
+          <w:sz w:val="19"/>
+          <w:szCs w:val="19"/>
+          <w:highlight w:val="yellow"/>
+        </w:rPr>
+        <w:t xml:space="preserve"> </w:t>
+      </w:r>
+      <w:r>
+        <w:rPr>
+          <w:rFonts w:ascii="Consolas" w:hAnsi="Consolas"/>
+          <w:color w:val="0000FF"/>
+          <w:sz w:val="19"/>
+          <w:szCs w:val="19"/>
+          <w:highlight w:val="yellow"/>
+        </w:rPr>
+        <w:t>OFF</w:t>
+      </w:r>
+      <w:r>
+        <w:rPr>
+          <w:rFonts w:ascii="Consolas" w:hAnsi="Consolas"/>
+          <w:color w:val="808080"/>
+          <w:sz w:val="19"/>
+          <w:szCs w:val="19"/>
+          <w:highlight w:val="yellow"/>
+        </w:rPr>
+        <w:t>,</w:t>
+      </w:r>
+      <w:r>
+        <w:rPr>
+          <w:rFonts w:ascii="Consolas" w:hAnsi="Consolas"/>
+          <w:color w:val="000000"/>
+          <w:sz w:val="19"/>
+          <w:szCs w:val="19"/>
+          <w:highlight w:val="yellow"/>
+        </w:rPr>
+        <w:t xml:space="preserve"> </w:t>
+      </w:r>
+      <w:r>
+        <w:rPr>
+          <w:rFonts w:ascii="Consolas" w:hAnsi="Consolas"/>
+          <w:color w:val="0000FF"/>
+          <w:sz w:val="19"/>
+          <w:szCs w:val="19"/>
+          <w:highlight w:val="yellow"/>
+        </w:rPr>
+        <w:t>IGNORE_DUP_KEY</w:t>
+      </w:r>
+      <w:r>
+        <w:rPr>
+          <w:rFonts w:ascii="Consolas" w:hAnsi="Consolas"/>
+          <w:color w:val="000000"/>
+          <w:sz w:val="19"/>
+          <w:szCs w:val="19"/>
+          <w:highlight w:val="yellow"/>
+        </w:rPr>
+        <w:t xml:space="preserve"> </w:t>
+      </w:r>
+      <w:r>
+        <w:rPr>
+          <w:rFonts w:ascii="Consolas" w:hAnsi="Consolas"/>
+          <w:color w:val="808080"/>
+          <w:sz w:val="19"/>
+          <w:szCs w:val="19"/>
+          <w:highlight w:val="yellow"/>
+        </w:rPr>
+        <w:t>=</w:t>
+      </w:r>
+      <w:r>
+        <w:rPr>
+          <w:rFonts w:ascii="Consolas" w:hAnsi="Consolas"/>
+          <w:color w:val="000000"/>
+          <w:sz w:val="19"/>
+          <w:szCs w:val="19"/>
+          <w:highlight w:val="yellow"/>
+        </w:rPr>
+        <w:t xml:space="preserve"> </w:t>
+      </w:r>
+      <w:r>
+        <w:rPr>
+          <w:rFonts w:ascii="Consolas" w:hAnsi="Consolas"/>
+          <w:color w:val="0000FF"/>
+          <w:sz w:val="19"/>
+          <w:szCs w:val="19"/>
+          <w:highlight w:val="yellow"/>
+        </w:rPr>
+        <w:t>OFF</w:t>
+      </w:r>
+      <w:r>
+        <w:rPr>
+          <w:rFonts w:ascii="Consolas" w:hAnsi="Consolas"/>
+          <w:color w:val="808080"/>
+          <w:sz w:val="19"/>
+          <w:szCs w:val="19"/>
+          <w:highlight w:val="yellow"/>
+        </w:rPr>
+        <w:t>,</w:t>
+      </w:r>
+      <w:r>
+        <w:rPr>
+          <w:rFonts w:ascii="Consolas" w:hAnsi="Consolas"/>
+          <w:color w:val="000000"/>
+          <w:sz w:val="19"/>
+          <w:szCs w:val="19"/>
+          <w:highlight w:val="yellow"/>
+        </w:rPr>
+        <w:t xml:space="preserve"> </w:t>
+      </w:r>
+      <w:r>
+        <w:rPr>
+          <w:rFonts w:ascii="Consolas" w:hAnsi="Consolas"/>
+          <w:color w:val="0000FF"/>
+          <w:sz w:val="19"/>
+          <w:szCs w:val="19"/>
+          <w:highlight w:val="yellow"/>
+        </w:rPr>
+        <w:t>ONLINE</w:t>
+      </w:r>
+      <w:r>
+        <w:rPr>
+          <w:rFonts w:ascii="Consolas" w:hAnsi="Consolas"/>
+          <w:color w:val="000000"/>
+          <w:sz w:val="19"/>
+          <w:szCs w:val="19"/>
+          <w:highlight w:val="yellow"/>
+        </w:rPr>
+        <w:t xml:space="preserve"> </w:t>
+      </w:r>
+      <w:r>
+        <w:rPr>
+          <w:rFonts w:ascii="Consolas" w:hAnsi="Consolas"/>
+          <w:color w:val="808080"/>
+          <w:sz w:val="19"/>
+          <w:szCs w:val="19"/>
+          <w:highlight w:val="yellow"/>
+        </w:rPr>
+        <w:t>=</w:t>
+      </w:r>
+      <w:r>
+        <w:rPr>
+          <w:rFonts w:ascii="Consolas" w:hAnsi="Consolas"/>
+          <w:color w:val="000000"/>
+          <w:sz w:val="19"/>
+          <w:szCs w:val="19"/>
+          <w:highlight w:val="yellow"/>
+        </w:rPr>
+        <w:t xml:space="preserve"> </w:t>
+      </w:r>
+      <w:r>
+        <w:rPr>
+          <w:rFonts w:ascii="Consolas" w:hAnsi="Consolas"/>
+          <w:color w:val="0000FF"/>
+          <w:sz w:val="19"/>
+          <w:szCs w:val="19"/>
+          <w:highlight w:val="yellow"/>
+        </w:rPr>
+        <w:t>OFF</w:t>
+      </w:r>
+      <w:r>
+        <w:rPr>
+          <w:rFonts w:ascii="Consolas" w:hAnsi="Consolas"/>
+          <w:color w:val="808080"/>
+          <w:sz w:val="19"/>
+          <w:szCs w:val="19"/>
+          <w:highlight w:val="yellow"/>
+        </w:rPr>
+        <w:t>,</w:t>
+      </w:r>
+      <w:r>
+        <w:rPr>
+          <w:rFonts w:ascii="Consolas" w:hAnsi="Consolas"/>
+          <w:color w:val="000000"/>
+          <w:sz w:val="19"/>
+          <w:szCs w:val="19"/>
+          <w:highlight w:val="yellow"/>
+        </w:rPr>
+        <w:t xml:space="preserve"> </w:t>
+      </w:r>
+      <w:r>
+        <w:rPr>
+          <w:rFonts w:ascii="Consolas" w:hAnsi="Consolas"/>
+          <w:color w:val="0000FF"/>
+          <w:sz w:val="19"/>
+          <w:szCs w:val="19"/>
+          <w:highlight w:val="yellow"/>
+        </w:rPr>
+        <w:t>ALLOW_ROW_LOCKS</w:t>
+      </w:r>
+      <w:r>
+        <w:rPr>
+          <w:rFonts w:ascii="Consolas" w:hAnsi="Consolas"/>
+          <w:color w:val="000000"/>
+          <w:sz w:val="19"/>
+          <w:szCs w:val="19"/>
+          <w:highlight w:val="yellow"/>
+        </w:rPr>
+        <w:t xml:space="preserve"> </w:t>
+      </w:r>
+      <w:r>
+        <w:rPr>
+          <w:rFonts w:ascii="Consolas" w:hAnsi="Consolas"/>
+          <w:color w:val="808080"/>
+          <w:sz w:val="19"/>
+          <w:szCs w:val="19"/>
+          <w:highlight w:val="yellow"/>
+        </w:rPr>
+        <w:t>=</w:t>
+      </w:r>
+      <w:r>
+        <w:rPr>
+          <w:rFonts w:ascii="Consolas" w:hAnsi="Consolas"/>
+          <w:color w:val="000000"/>
+          <w:sz w:val="19"/>
+          <w:szCs w:val="19"/>
+          <w:highlight w:val="yellow"/>
+        </w:rPr>
+        <w:t xml:space="preserve"> </w:t>
+      </w:r>
+      <w:r>
+        <w:rPr>
+          <w:rFonts w:ascii="Consolas" w:hAnsi="Consolas"/>
+          <w:color w:val="0000FF"/>
+          <w:sz w:val="19"/>
+          <w:szCs w:val="19"/>
+          <w:highlight w:val="yellow"/>
+        </w:rPr>
+        <w:t>ON</w:t>
+      </w:r>
+      <w:r>
+        <w:rPr>
+          <w:rFonts w:ascii="Consolas" w:hAnsi="Consolas"/>
+          <w:color w:val="808080"/>
+          <w:sz w:val="19"/>
+          <w:szCs w:val="19"/>
+          <w:highlight w:val="yellow"/>
+        </w:rPr>
+        <w:t>,</w:t>
+      </w:r>
+      <w:r>
+        <w:rPr>
+          <w:rFonts w:ascii="Consolas" w:hAnsi="Consolas"/>
+          <w:color w:val="000000"/>
+          <w:sz w:val="19"/>
+          <w:szCs w:val="19"/>
+          <w:highlight w:val="yellow"/>
+        </w:rPr>
+        <w:t xml:space="preserve"> </w:t>
+      </w:r>
+      <w:r>
+        <w:rPr>
+          <w:rFonts w:ascii="Consolas" w:hAnsi="Consolas"/>
+          <w:color w:val="0000FF"/>
+          <w:sz w:val="19"/>
+          <w:szCs w:val="19"/>
+          <w:highlight w:val="yellow"/>
+        </w:rPr>
+        <w:t>ALLOW_PAGE_LOCKS</w:t>
+      </w:r>
+      <w:r>
+        <w:rPr>
+          <w:rFonts w:ascii="Consolas" w:hAnsi="Consolas"/>
+          <w:color w:val="000000"/>
+          <w:sz w:val="19"/>
+          <w:szCs w:val="19"/>
+          <w:highlight w:val="yellow"/>
+        </w:rPr>
+        <w:t xml:space="preserve"> </w:t>
+      </w:r>
+      <w:r>
+        <w:rPr>
+          <w:rFonts w:ascii="Consolas" w:hAnsi="Consolas"/>
+          <w:color w:val="808080"/>
+          <w:sz w:val="19"/>
+          <w:szCs w:val="19"/>
+          <w:highlight w:val="yellow"/>
+        </w:rPr>
+        <w:t>=</w:t>
+      </w:r>
+      <w:r>
+        <w:rPr>
+          <w:rFonts w:ascii="Consolas" w:hAnsi="Consolas"/>
+          <w:color w:val="000000"/>
+          <w:sz w:val="19"/>
+          <w:szCs w:val="19"/>
+          <w:highlight w:val="yellow"/>
+        </w:rPr>
+        <w:t xml:space="preserve"> </w:t>
+      </w:r>
+      <w:r>
+        <w:rPr>
+          <w:rFonts w:ascii="Consolas" w:hAnsi="Consolas"/>
+          <w:color w:val="0000FF"/>
+          <w:sz w:val="19"/>
+          <w:szCs w:val="19"/>
+          <w:highlight w:val="yellow"/>
+        </w:rPr>
+        <w:t>ON</w:t>
+      </w:r>
+      <w:r>
+        <w:rPr>
+          <w:rFonts w:ascii="Consolas" w:hAnsi="Consolas"/>
+          <w:color w:val="808080"/>
+          <w:sz w:val="19"/>
+          <w:szCs w:val="19"/>
+          <w:highlight w:val="yellow"/>
+        </w:rPr>
+        <w:t>)</w:t>
+      </w:r>
+      <w:r>
+        <w:rPr>
+          <w:rFonts w:ascii="Consolas" w:hAnsi="Consolas"/>
+          <w:color w:val="000000"/>
+          <w:sz w:val="19"/>
+          <w:szCs w:val="19"/>
+          <w:highlight w:val="yellow"/>
+        </w:rPr>
+        <w:t xml:space="preserve"> </w:t>
+      </w:r>
+      <w:r>
+        <w:rPr>
+          <w:rFonts w:ascii="Consolas" w:hAnsi="Consolas"/>
+          <w:color w:val="0000FF"/>
+          <w:sz w:val="19"/>
+          <w:szCs w:val="19"/>
+          <w:highlight w:val="yellow"/>
+        </w:rPr>
+        <w:t>ON</w:t>
+      </w:r>
+      <w:r>
+        <w:rPr>
+          <w:rFonts w:ascii="Consolas" w:hAnsi="Consolas"/>
+          <w:color w:val="000000"/>
+          <w:sz w:val="19"/>
+          <w:szCs w:val="19"/>
+          <w:highlight w:val="yellow"/>
+        </w:rPr>
+        <w:t xml:space="preserve"> [PRIMARY]</w:t>
+      </w:r>
+    </w:p>
+    <w:p>
+      <w:pPr>
+        <w:rPr>
+          <w:rFonts w:ascii="Calibri" w:hAnsi="Calibri"/>
+          <w:color w:val="1F497D"/>
+          <w:sz w:val="22"/>
+          <w:szCs w:val="22"/>
+          <w:lang w:val="cs-CZ"/>
+        </w:rPr>
+      </w:pPr>
+      <w:r>
+        <w:rPr>
+          <w:rFonts w:ascii="Consolas" w:hAnsi="Consolas"/>
+          <w:color w:val="0000FF"/>
+          <w:sz w:val="19"/>
+          <w:szCs w:val="19"/>
+          <w:highlight w:val="yellow"/>
+        </w:rPr>
+        <w:t>GO</w:t>
+      </w:r>
+    </w:p>
+    <w:p>
+      <w:pPr>
+        <w:rPr>
+          <w:color w:val="1F497D"/>
+          <w:lang w:val="cs-CZ"/>
+        </w:rPr>
+      </w:pPr>
+    </w:p>
+    <w:p>
+      <w:pPr>
+        <w:rPr>
+          <w:color w:val="1F497D"/>
+          <w:lang w:val="cs-CZ"/>
+        </w:rPr>
+      </w:pPr>
+    </w:p>
+    <w:p>
+      <w:pPr>
+        <w:rPr>
+          <w:color w:val="1F497D"/>
+          <w:lang w:val="cs-CZ"/>
+        </w:rPr>
+      </w:pPr>
+      <w:r>
+        <w:rPr>
+          <w:color w:val="1F497D"/>
+          <w:lang w:val="cs-CZ"/>
+        </w:rPr>
+        <w:t>Vyzkouseno na MediaData3Auto i s overenim, ze tam od kazde duplicity zustane jen jeden (nejstarsi) zaznam</w:t>
+      </w:r>
+    </w:p>
+    <w:p>
+      <w:pPr>
+        <w:rPr>
+          <w:color w:val="1F497D"/>
+          <w:lang w:val="cs-CZ"/>
+        </w:rPr>
+      </w:pPr>
+    </w:p>
+    <w:p>
+      <w:pPr>
+        <w:rPr>
+          <w:color w:val="1F497D"/>
+          <w:lang w:val="cs-CZ"/>
+        </w:rPr>
+      </w:pPr>
+      <w:r>
+        <w:rPr>
+          <w:color w:val="1F497D"/>
+          <w:lang w:val="cs-CZ"/>
+        </w:rPr>
+        <w:t>P.</w:t>
+      </w:r>
+    </w:p>
+    <w:p>
+      <w:pPr>
+        <w:rPr>
+          <w:rStyle w:val="Siln"/>
+        </w:rPr>
+      </w:pPr>
+    </w:p>
+    <w:p>
+      <w:pPr>
+        <w:rPr>
+          <w:rStyle w:val="Siln"/>
+        </w:rPr>
+      </w:pPr>
+    </w:p>
+    <w:p>
+      <w:pPr>
+        <w:rPr>
+          <w:rStyle w:val="Siln"/>
+        </w:rPr>
+      </w:pPr>
+    </w:p>
+    <w:p>
+      <w:pPr>
+        <w:rPr>
+          <w:rStyle w:val="Siln"/>
+        </w:rPr>
+      </w:pPr>
     </w:p>
     <w:p>
       <w:pPr>
@@ -5266,7 +7226,7 @@
       </w:r>
     </w:p>
     <w:p>
-      <w:hyperlink r:id="rId20" w:history="1">
+      <w:hyperlink r:id="rId22" w:history="1">
         <w:r>
           <w:rPr>
             <w:rStyle w:val="Hypertextovodkaz"/>
@@ -5570,7 +7530,7 @@
                     <pic:cNvPicPr/>
                   </pic:nvPicPr>
                   <pic:blipFill>
-                    <a:blip r:embed="rId21">
+                    <a:blip r:embed="rId23">
                       <a:extLst>
                         <a:ext uri="{28A0092B-C50C-407E-A947-70E740481C1C}">
                           <a14:useLocalDpi xmlns:a14="http://schemas.microsoft.com/office/drawing/2010/main" val="0"/>
@@ -6813,7 +8773,7 @@
       </w:r>
     </w:p>
     <w:p>
-      <w:hyperlink r:id="rId22" w:history="1">
+      <w:hyperlink r:id="rId24" w:history="1">
         <w:r>
           <w:rPr>
             <w:rStyle w:val="Hypertextovodkaz"/>
@@ -7171,7 +9131,7 @@
                     <pic:cNvPicPr/>
                   </pic:nvPicPr>
                   <pic:blipFill>
-                    <a:blip r:embed="rId23">
+                    <a:blip r:embed="rId25">
                       <a:extLst>
                         <a:ext uri="{28A0092B-C50C-407E-A947-70E740481C1C}">
                           <a14:useLocalDpi xmlns:a14="http://schemas.microsoft.com/office/drawing/2010/main" val="0"/>
@@ -7214,7 +9174,7 @@
       </w:r>
     </w:p>
     <w:p>
-      <w:hyperlink r:id="rId24" w:history="1">
+      <w:hyperlink r:id="rId26" w:history="1">
         <w:r>
           <w:rPr>
             <w:rStyle w:val="Hypertextovodkaz"/>
@@ -7254,7 +9214,7 @@
                     <pic:cNvPicPr/>
                   </pic:nvPicPr>
                   <pic:blipFill>
-                    <a:blip r:embed="rId25">
+                    <a:blip r:embed="rId27">
                       <a:extLst>
                         <a:ext uri="{28A0092B-C50C-407E-A947-70E740481C1C}">
                           <a14:useLocalDpi xmlns:a14="http://schemas.microsoft.com/office/drawing/2010/main" val="0"/>
@@ -7319,7 +9279,7 @@
                     <pic:cNvPicPr/>
                   </pic:nvPicPr>
                   <pic:blipFill>
-                    <a:blip r:embed="rId26">
+                    <a:blip r:embed="rId28">
                       <a:extLst>
                         <a:ext uri="{28A0092B-C50C-407E-A947-70E740481C1C}">
                           <a14:useLocalDpi xmlns:a14="http://schemas.microsoft.com/office/drawing/2010/main" val="0"/>
@@ -7925,7 +9885,7 @@
                     <pic:cNvPicPr/>
                   </pic:nvPicPr>
                   <pic:blipFill>
-                    <a:blip r:embed="rId27">
+                    <a:blip r:embed="rId29">
                       <a:extLst>
                         <a:ext uri="{28A0092B-C50C-407E-A947-70E740481C1C}">
                           <a14:useLocalDpi xmlns:a14="http://schemas.microsoft.com/office/drawing/2010/main" val="0"/>
@@ -9628,7 +11588,6 @@
         <w:rPr>
           <w:noProof/>
         </w:rPr>
-        <w:lastRenderedPageBreak/>
         <w:drawing>
           <wp:inline distT="0" distB="0" distL="0" distR="0" wp14:anchorId="3EB28E2A" wp14:editId="60EA047E">
             <wp:extent cx="3696216" cy="1086002"/>
@@ -9645,7 +11604,7 @@
                     <pic:cNvPicPr/>
                   </pic:nvPicPr>
                   <pic:blipFill>
-                    <a:blip r:embed="rId28">
+                    <a:blip r:embed="rId30">
                       <a:extLst>
                         <a:ext uri="{28A0092B-C50C-407E-A947-70E740481C1C}">
                           <a14:useLocalDpi xmlns:a14="http://schemas.microsoft.com/office/drawing/2010/main" val="0"/>
@@ -9690,7 +11649,7 @@
           <w:rStyle w:val="Siln"/>
         </w:rPr>
       </w:pPr>
-      <w:hyperlink r:id="rId29" w:history="1">
+      <w:hyperlink r:id="rId31" w:history="1">
         <w:r>
           <w:rPr>
             <w:rStyle w:val="Hypertextovodkaz"/>
@@ -10102,7 +12061,7 @@
       </w:r>
     </w:p>
     <w:p>
-      <w:hyperlink r:id="rId30" w:history="1">
+      <w:hyperlink r:id="rId32" w:history="1">
         <w:r>
           <w:rPr>
             <w:rStyle w:val="Hypertextovodkaz"/>
@@ -10563,7 +12522,7 @@
                     <pic:cNvPicPr/>
                   </pic:nvPicPr>
                   <pic:blipFill>
-                    <a:blip r:embed="rId31">
+                    <a:blip r:embed="rId33">
                       <a:extLst>
                         <a:ext uri="{28A0092B-C50C-407E-A947-70E740481C1C}">
                           <a14:useLocalDpi xmlns:a14="http://schemas.microsoft.com/office/drawing/2010/main" val="0"/>
@@ -10630,7 +12589,7 @@
                     <pic:cNvPicPr/>
                   </pic:nvPicPr>
                   <pic:blipFill>
-                    <a:blip r:embed="rId32">
+                    <a:blip r:embed="rId34">
                       <a:extLst>
                         <a:ext uri="{28A0092B-C50C-407E-A947-70E740481C1C}">
                           <a14:useLocalDpi xmlns:a14="http://schemas.microsoft.com/office/drawing/2010/main" val="0"/>
@@ -10679,7 +12638,7 @@
                     <pic:cNvPicPr/>
                   </pic:nvPicPr>
                   <pic:blipFill>
-                    <a:blip r:embed="rId33">
+                    <a:blip r:embed="rId35">
                       <a:extLst>
                         <a:ext uri="{28A0092B-C50C-407E-A947-70E740481C1C}">
                           <a14:useLocalDpi xmlns:a14="http://schemas.microsoft.com/office/drawing/2010/main" val="0"/>
@@ -10728,7 +12687,7 @@
           <w:rStyle w:val="Siln"/>
         </w:rPr>
       </w:pPr>
-      <w:hyperlink r:id="rId34" w:history="1">
+      <w:hyperlink r:id="rId36" w:history="1">
         <w:r>
           <w:rPr>
             <w:rStyle w:val="Hypertextovodkaz"/>
@@ -11578,7 +13537,7 @@
       </w:r>
     </w:p>
     <w:p>
-      <w:hyperlink r:id="rId35" w:history="1">
+      <w:hyperlink r:id="rId37" w:history="1">
         <w:r>
           <w:rPr>
             <w:rStyle w:val="Hypertextovodkaz"/>
@@ -12502,7 +14461,7 @@
       </w:r>
     </w:p>
     <w:p>
-      <w:hyperlink r:id="rId36" w:history="1">
+      <w:hyperlink r:id="rId38" w:history="1">
         <w:r>
           <w:rPr>
             <w:rStyle w:val="Hypertextovodkaz"/>
@@ -12859,7 +14818,7 @@
                     <pic:cNvPicPr/>
                   </pic:nvPicPr>
                   <pic:blipFill>
-                    <a:blip r:embed="rId37">
+                    <a:blip r:embed="rId39">
                       <a:extLst>
                         <a:ext uri="{28A0092B-C50C-407E-A947-70E740481C1C}">
                           <a14:useLocalDpi xmlns:a14="http://schemas.microsoft.com/office/drawing/2010/main" val="0"/>
@@ -13166,7 +15125,7 @@
                     <pic:cNvPicPr/>
                   </pic:nvPicPr>
                   <pic:blipFill>
-                    <a:blip r:embed="rId38">
+                    <a:blip r:embed="rId40">
                       <a:extLst>
                         <a:ext uri="{28A0092B-C50C-407E-A947-70E740481C1C}">
                           <a14:useLocalDpi xmlns:a14="http://schemas.microsoft.com/office/drawing/2010/main" val="0"/>
@@ -14811,7 +16770,7 @@
           <w:szCs w:val="19"/>
         </w:rPr>
       </w:pPr>
-      <w:hyperlink r:id="rId39" w:history="1">
+      <w:hyperlink r:id="rId41" w:history="1">
         <w:r>
           <w:rPr>
             <w:rStyle w:val="Hypertextovodkaz"/>
@@ -15022,7 +16981,7 @@
                     <pic:cNvPicPr/>
                   </pic:nvPicPr>
                   <pic:blipFill>
-                    <a:blip r:embed="rId40">
+                    <a:blip r:embed="rId42">
                       <a:extLst>
                         <a:ext uri="{28A0092B-C50C-407E-A947-70E740481C1C}">
                           <a14:useLocalDpi xmlns:a14="http://schemas.microsoft.com/office/drawing/2010/main" val="0"/>
@@ -15227,7 +17186,7 @@
           <w:szCs w:val="19"/>
         </w:rPr>
       </w:pPr>
-      <w:hyperlink r:id="rId41" w:history="1">
+      <w:hyperlink r:id="rId43" w:history="1">
         <w:r>
           <w:rPr>
             <w:rStyle w:val="Hypertextovodkaz"/>
@@ -15919,8 +17878,8 @@
           <w:highlight w:val="white"/>
         </w:rPr>
       </w:pPr>
-      <w:bookmarkStart w:id="0" w:name="OLE_LINK1"/>
-      <w:bookmarkStart w:id="1" w:name="OLE_LINK2"/>
+      <w:bookmarkStart w:id="1" w:name="OLE_LINK1"/>
+      <w:bookmarkStart w:id="2" w:name="OLE_LINK2"/>
       <w:r>
         <w:rPr>
           <w:highlight w:val="white"/>
@@ -15968,8 +17927,8 @@
         <w:t>)</w:t>
       </w:r>
     </w:p>
-    <w:bookmarkEnd w:id="0"/>
     <w:bookmarkEnd w:id="1"/>
+    <w:bookmarkEnd w:id="2"/>
     <w:p>
       <w:pPr>
         <w:rPr>
@@ -16247,7 +18206,7 @@
           <w:color w:val="000000"/>
         </w:rPr>
       </w:pPr>
-      <w:hyperlink r:id="rId42" w:history="1">
+      <w:hyperlink r:id="rId44" w:history="1">
         <w:r>
           <w:rPr>
             <w:rStyle w:val="Hypertextovodkaz"/>
@@ -16269,7 +18228,7 @@
       </w:r>
     </w:p>
     <w:p>
-      <w:hyperlink r:id="rId43" w:history="1">
+      <w:hyperlink r:id="rId45" w:history="1">
         <w:r>
           <w:rPr>
             <w:rStyle w:val="Hypertextovodkaz"/>
@@ -16659,7 +18618,7 @@
                     <pic:cNvPicPr/>
                   </pic:nvPicPr>
                   <pic:blipFill>
-                    <a:blip r:embed="rId44">
+                    <a:blip r:embed="rId46">
                       <a:extLst>
                         <a:ext uri="{28A0092B-C50C-407E-A947-70E740481C1C}">
                           <a14:useLocalDpi xmlns:a14="http://schemas.microsoft.com/office/drawing/2010/main" val="0"/>
@@ -16708,7 +18667,7 @@
                     <pic:cNvPicPr/>
                   </pic:nvPicPr>
                   <pic:blipFill>
-                    <a:blip r:embed="rId45">
+                    <a:blip r:embed="rId47">
                       <a:extLst>
                         <a:ext uri="{28A0092B-C50C-407E-A947-70E740481C1C}">
                           <a14:useLocalDpi xmlns:a14="http://schemas.microsoft.com/office/drawing/2010/main" val="0"/>
@@ -18442,7 +20401,7 @@
                     <pic:cNvPicPr/>
                   </pic:nvPicPr>
                   <pic:blipFill>
-                    <a:blip r:embed="rId46">
+                    <a:blip r:embed="rId48">
                       <a:extLst>
                         <a:ext uri="{28A0092B-C50C-407E-A947-70E740481C1C}">
                           <a14:useLocalDpi xmlns:a14="http://schemas.microsoft.com/office/drawing/2010/main" val="0"/>
@@ -18511,7 +20470,7 @@
                     <pic:cNvPicPr/>
                   </pic:nvPicPr>
                   <pic:blipFill>
-                    <a:blip r:embed="rId47">
+                    <a:blip r:embed="rId49">
                       <a:extLst>
                         <a:ext uri="{28A0092B-C50C-407E-A947-70E740481C1C}">
                           <a14:useLocalDpi xmlns:a14="http://schemas.microsoft.com/office/drawing/2010/main" val="0"/>
@@ -18559,7 +20518,7 @@
                     <pic:cNvPicPr/>
                   </pic:nvPicPr>
                   <pic:blipFill>
-                    <a:blip r:embed="rId48">
+                    <a:blip r:embed="rId50">
                       <a:extLst>
                         <a:ext uri="{28A0092B-C50C-407E-A947-70E740481C1C}">
                           <a14:useLocalDpi xmlns:a14="http://schemas.microsoft.com/office/drawing/2010/main" val="0"/>
@@ -18607,7 +20566,7 @@
                     <pic:cNvPicPr/>
                   </pic:nvPicPr>
                   <pic:blipFill>
-                    <a:blip r:embed="rId49">
+                    <a:blip r:embed="rId51">
                       <a:extLst>
                         <a:ext uri="{28A0092B-C50C-407E-A947-70E740481C1C}">
                           <a14:useLocalDpi xmlns:a14="http://schemas.microsoft.com/office/drawing/2010/main" val="0"/>
@@ -18655,7 +20614,7 @@
                     <pic:cNvPicPr/>
                   </pic:nvPicPr>
                   <pic:blipFill>
-                    <a:blip r:embed="rId50">
+                    <a:blip r:embed="rId52">
                       <a:extLst>
                         <a:ext uri="{28A0092B-C50C-407E-A947-70E740481C1C}">
                           <a14:useLocalDpi xmlns:a14="http://schemas.microsoft.com/office/drawing/2010/main" val="0"/>
@@ -18709,7 +20668,7 @@
                     <pic:cNvPicPr/>
                   </pic:nvPicPr>
                   <pic:blipFill>
-                    <a:blip r:embed="rId51">
+                    <a:blip r:embed="rId53">
                       <a:extLst>
                         <a:ext uri="{28A0092B-C50C-407E-A947-70E740481C1C}">
                           <a14:useLocalDpi xmlns:a14="http://schemas.microsoft.com/office/drawing/2010/main" val="0"/>
@@ -20302,17 +22261,7 @@
           <w:szCs w:val="19"/>
           <w:lang w:val="cs-CZ"/>
         </w:rPr>
-        <w:t>*</w:t>
-      </w:r>
-      <w:r>
-        <w:rPr>
-          <w:rFonts w:ascii="Consolas" w:hAnsi="Consolas"/>
-          <w:color w:val="808080"/>
-          <w:sz w:val="19"/>
-          <w:szCs w:val="19"/>
-          <w:lang w:val="cs-CZ"/>
-        </w:rPr>
-        <w:t xml:space="preserve"> </w:t>
+        <w:t xml:space="preserve">* </w:t>
       </w:r>
       <w:r>
         <w:rPr>
@@ -20891,8 +22840,6 @@
         </w:rPr>
         <w:t>)</w:t>
       </w:r>
-      <w:bookmarkStart w:id="2" w:name="_GoBack"/>
-      <w:bookmarkEnd w:id="2"/>
     </w:p>
     <w:p>
       <w:pPr>
@@ -21671,7 +23618,7 @@
                     <pic:cNvPicPr/>
                   </pic:nvPicPr>
                   <pic:blipFill>
-                    <a:blip r:embed="rId52">
+                    <a:blip r:embed="rId54">
                       <a:extLst>
                         <a:ext uri="{28A0092B-C50C-407E-A947-70E740481C1C}">
                           <a14:useLocalDpi xmlns:a14="http://schemas.microsoft.com/office/drawing/2010/main" val="0"/>
@@ -23371,7 +25318,7 @@
                     <pic:cNvPicPr/>
                   </pic:nvPicPr>
                   <pic:blipFill>
-                    <a:blip r:embed="rId53">
+                    <a:blip r:embed="rId55">
                       <a:extLst>
                         <a:ext uri="{28A0092B-C50C-407E-A947-70E740481C1C}">
                           <a14:useLocalDpi xmlns:a14="http://schemas.microsoft.com/office/drawing/2010/main" val="0"/>
@@ -23530,7 +25477,7 @@
                     <pic:cNvPicPr/>
                   </pic:nvPicPr>
                   <pic:blipFill>
-                    <a:blip r:embed="rId54">
+                    <a:blip r:embed="rId56">
                       <a:extLst>
                         <a:ext uri="{28A0092B-C50C-407E-A947-70E740481C1C}">
                           <a14:useLocalDpi xmlns:a14="http://schemas.microsoft.com/office/drawing/2010/main" val="0"/>
@@ -23689,7 +25636,7 @@
                     <pic:cNvPicPr/>
                   </pic:nvPicPr>
                   <pic:blipFill>
-                    <a:blip r:embed="rId55">
+                    <a:blip r:embed="rId57">
                       <a:extLst>
                         <a:ext uri="{28A0092B-C50C-407E-A947-70E740481C1C}">
                           <a14:useLocalDpi xmlns:a14="http://schemas.microsoft.com/office/drawing/2010/main" val="0"/>
@@ -23895,7 +25842,7 @@
                     <pic:cNvPicPr/>
                   </pic:nvPicPr>
                   <pic:blipFill>
-                    <a:blip r:embed="rId56">
+                    <a:blip r:embed="rId58">
                       <a:extLst>
                         <a:ext uri="{28A0092B-C50C-407E-A947-70E740481C1C}">
                           <a14:useLocalDpi xmlns:a14="http://schemas.microsoft.com/office/drawing/2010/main" val="0"/>
@@ -24179,7 +26126,7 @@
                     <pic:cNvPicPr/>
                   </pic:nvPicPr>
                   <pic:blipFill>
-                    <a:blip r:embed="rId57">
+                    <a:blip r:embed="rId59">
                       <a:extLst>
                         <a:ext uri="{28A0092B-C50C-407E-A947-70E740481C1C}">
                           <a14:useLocalDpi xmlns:a14="http://schemas.microsoft.com/office/drawing/2010/main" val="0"/>
@@ -24229,7 +26176,7 @@
       </w:r>
     </w:p>
     <w:p>
-      <w:hyperlink r:id="rId58" w:history="1">
+      <w:hyperlink r:id="rId60" w:history="1">
         <w:r>
           <w:rPr>
             <w:rStyle w:val="Hypertextovodkaz"/>
@@ -24396,7 +26343,7 @@
                     <pic:cNvPicPr/>
                   </pic:nvPicPr>
                   <pic:blipFill>
-                    <a:blip r:embed="rId59">
+                    <a:blip r:embed="rId61">
                       <a:extLst>
                         <a:ext uri="{28A0092B-C50C-407E-A947-70E740481C1C}">
                           <a14:useLocalDpi xmlns:a14="http://schemas.microsoft.com/office/drawing/2010/main" val="0"/>
@@ -24438,7 +26385,7 @@
           <w:color w:val="000000"/>
         </w:rPr>
       </w:pPr>
-      <w:hyperlink r:id="rId60" w:history="1">
+      <w:hyperlink r:id="rId62" w:history="1">
         <w:r>
           <w:rPr>
             <w:rStyle w:val="Hypertextovodkaz"/>
@@ -25382,7 +27329,7 @@
                     <pic:cNvPicPr/>
                   </pic:nvPicPr>
                   <pic:blipFill>
-                    <a:blip r:embed="rId61">
+                    <a:blip r:embed="rId63">
                       <a:extLst>
                         <a:ext uri="{28A0092B-C50C-407E-A947-70E740481C1C}">
                           <a14:useLocalDpi xmlns:a14="http://schemas.microsoft.com/office/drawing/2010/main" val="0"/>
@@ -25425,7 +27372,7 @@
       </w:r>
     </w:p>
     <w:p>
-      <w:hyperlink r:id="rId62" w:history="1">
+      <w:hyperlink r:id="rId64" w:history="1">
         <w:r>
           <w:rPr>
             <w:rStyle w:val="Hypertextovodkaz"/>
@@ -25455,7 +27402,7 @@
                     <pic:cNvPicPr/>
                   </pic:nvPicPr>
                   <pic:blipFill>
-                    <a:blip r:embed="rId63">
+                    <a:blip r:embed="rId65">
                       <a:extLst>
                         <a:ext uri="{28A0092B-C50C-407E-A947-70E740481C1C}">
                           <a14:useLocalDpi xmlns:a14="http://schemas.microsoft.com/office/drawing/2010/main" val="0"/>
@@ -25503,7 +27450,7 @@
                     <pic:cNvPicPr/>
                   </pic:nvPicPr>
                   <pic:blipFill>
-                    <a:blip r:embed="rId64">
+                    <a:blip r:embed="rId66">
                       <a:extLst>
                         <a:ext uri="{28A0092B-C50C-407E-A947-70E740481C1C}">
                           <a14:useLocalDpi xmlns:a14="http://schemas.microsoft.com/office/drawing/2010/main" val="0"/>
@@ -28047,7 +29994,7 @@
                     <pic:cNvPicPr/>
                   </pic:nvPicPr>
                   <pic:blipFill>
-                    <a:blip r:embed="rId65">
+                    <a:blip r:embed="rId67">
                       <a:extLst>
                         <a:ext uri="{28A0092B-C50C-407E-A947-70E740481C1C}">
                           <a14:useLocalDpi xmlns:a14="http://schemas.microsoft.com/office/drawing/2010/main" val="0"/>
@@ -28092,7 +30039,7 @@
           <w:color w:val="000000"/>
         </w:rPr>
       </w:pPr>
-      <w:hyperlink r:id="rId66" w:history="1">
+      <w:hyperlink r:id="rId68" w:history="1">
         <w:r>
           <w:rPr>
             <w:rStyle w:val="Hypertextovodkaz"/>
@@ -28126,7 +30073,7 @@
                     <pic:cNvPicPr/>
                   </pic:nvPicPr>
                   <pic:blipFill>
-                    <a:blip r:embed="rId67">
+                    <a:blip r:embed="rId69">
                       <a:extLst>
                         <a:ext uri="{28A0092B-C50C-407E-A947-70E740481C1C}">
                           <a14:useLocalDpi xmlns:a14="http://schemas.microsoft.com/office/drawing/2010/main" val="0"/>
@@ -28708,7 +30655,7 @@
                     <pic:cNvPicPr/>
                   </pic:nvPicPr>
                   <pic:blipFill>
-                    <a:blip r:embed="rId68">
+                    <a:blip r:embed="rId70">
                       <a:extLst>
                         <a:ext uri="{28A0092B-C50C-407E-A947-70E740481C1C}">
                           <a14:useLocalDpi xmlns:a14="http://schemas.microsoft.com/office/drawing/2010/main" val="0"/>
@@ -32388,7 +34335,7 @@
                     <pic:cNvPicPr/>
                   </pic:nvPicPr>
                   <pic:blipFill>
-                    <a:blip r:embed="rId69">
+                    <a:blip r:embed="rId71">
                       <a:extLst>
                         <a:ext uri="{28A0092B-C50C-407E-A947-70E740481C1C}">
                           <a14:useLocalDpi xmlns:a14="http://schemas.microsoft.com/office/drawing/2010/main" val="0"/>
@@ -32504,7 +34451,7 @@
                     <pic:cNvPicPr/>
                   </pic:nvPicPr>
                   <pic:blipFill>
-                    <a:blip r:embed="rId70">
+                    <a:blip r:embed="rId72">
                       <a:extLst>
                         <a:ext uri="{28A0092B-C50C-407E-A947-70E740481C1C}">
                           <a14:useLocalDpi xmlns:a14="http://schemas.microsoft.com/office/drawing/2010/main" val="0"/>
@@ -32558,7 +34505,7 @@
                     <pic:cNvPicPr/>
                   </pic:nvPicPr>
                   <pic:blipFill>
-                    <a:blip r:embed="rId71">
+                    <a:blip r:embed="rId73">
                       <a:extLst>
                         <a:ext uri="{28A0092B-C50C-407E-A947-70E740481C1C}">
                           <a14:useLocalDpi xmlns:a14="http://schemas.microsoft.com/office/drawing/2010/main" val="0"/>
@@ -33082,7 +35029,7 @@
                     <pic:cNvPicPr/>
                   </pic:nvPicPr>
                   <pic:blipFill>
-                    <a:blip r:embed="rId72">
+                    <a:blip r:embed="rId74">
                       <a:extLst>
                         <a:ext uri="{28A0092B-C50C-407E-A947-70E740481C1C}">
                           <a14:useLocalDpi xmlns:a14="http://schemas.microsoft.com/office/drawing/2010/main" val="0"/>
@@ -33131,7 +35078,7 @@
       </w:r>
     </w:p>
     <w:p>
-      <w:hyperlink r:id="rId73" w:history="1">
+      <w:hyperlink r:id="rId75" w:history="1">
         <w:r>
           <w:rPr>
             <w:rStyle w:val="Hypertextovodkaz"/>
@@ -33371,7 +35318,7 @@
                     <pic:cNvPicPr/>
                   </pic:nvPicPr>
                   <pic:blipFill>
-                    <a:blip r:embed="rId74">
+                    <a:blip r:embed="rId76">
                       <a:extLst>
                         <a:ext uri="{28A0092B-C50C-407E-A947-70E740481C1C}">
                           <a14:useLocalDpi xmlns:a14="http://schemas.microsoft.com/office/drawing/2010/main" val="0"/>
@@ -33863,7 +35810,7 @@
                     <pic:cNvPicPr/>
                   </pic:nvPicPr>
                   <pic:blipFill>
-                    <a:blip r:embed="rId75">
+                    <a:blip r:embed="rId77">
                       <a:extLst>
                         <a:ext uri="{28A0092B-C50C-407E-A947-70E740481C1C}">
                           <a14:useLocalDpi xmlns:a14="http://schemas.microsoft.com/office/drawing/2010/main" val="0"/>
@@ -33912,7 +35859,7 @@
                     <pic:cNvPicPr/>
                   </pic:nvPicPr>
                   <pic:blipFill>
-                    <a:blip r:embed="rId76">
+                    <a:blip r:embed="rId78">
                       <a:extLst>
                         <a:ext uri="{28A0092B-C50C-407E-A947-70E740481C1C}">
                           <a14:useLocalDpi xmlns:a14="http://schemas.microsoft.com/office/drawing/2010/main" val="0"/>
@@ -33958,7 +35905,7 @@
       </w:r>
     </w:p>
     <w:p>
-      <w:hyperlink r:id="rId77" w:history="1">
+      <w:hyperlink r:id="rId79" w:history="1">
         <w:r>
           <w:rPr>
             <w:rStyle w:val="Hypertextovodkaz"/>
@@ -34309,7 +36256,7 @@
                     <pic:cNvPicPr/>
                   </pic:nvPicPr>
                   <pic:blipFill>
-                    <a:blip r:embed="rId78">
+                    <a:blip r:embed="rId80">
                       <a:extLst>
                         <a:ext uri="{28A0092B-C50C-407E-A947-70E740481C1C}">
                           <a14:useLocalDpi xmlns:a14="http://schemas.microsoft.com/office/drawing/2010/main" val="0"/>
@@ -34951,7 +36898,7 @@
                     <pic:cNvPicPr/>
                   </pic:nvPicPr>
                   <pic:blipFill>
-                    <a:blip r:embed="rId79">
+                    <a:blip r:embed="rId81">
                       <a:extLst>
                         <a:ext uri="{28A0092B-C50C-407E-A947-70E740481C1C}">
                           <a14:useLocalDpi xmlns:a14="http://schemas.microsoft.com/office/drawing/2010/main" val="0"/>
@@ -35453,6 +37400,1684 @@
     <w:p/>
     <w:p>
       <w:pPr>
+        <w:pStyle w:val="Nzev"/>
+      </w:pPr>
+      <w:r>
+        <w:t>Vymazani duplicit z media.SelfPromotionDefinition</w:t>
+      </w:r>
+    </w:p>
+    <w:p>
+      <w:pPr>
+        <w:autoSpaceDE w:val="0"/>
+        <w:autoSpaceDN w:val="0"/>
+        <w:adjustRightInd w:val="0"/>
+        <w:spacing w:line="240" w:lineRule="auto"/>
+        <w15:collapsed w:val="0"/>
+        <w:rPr>
+          <w:rFonts w:ascii="Consolas" w:hAnsi="Consolas" w:cs="Consolas"/>
+          <w:color w:val="000000"/>
+          <w:sz w:val="19"/>
+          <w:szCs w:val="19"/>
+          <w:highlight w:val="white"/>
+        </w:rPr>
+      </w:pPr>
+      <w:r>
+        <w:rPr>
+          <w:rFonts w:ascii="Consolas" w:hAnsi="Consolas" w:cs="Consolas"/>
+          <w:color w:val="000000"/>
+          <w:sz w:val="19"/>
+          <w:szCs w:val="19"/>
+          <w:highlight w:val="white"/>
+        </w:rPr>
+        <w:tab/>
+      </w:r>
+      <w:r>
+        <w:rPr>
+          <w:rFonts w:ascii="Consolas" w:hAnsi="Consolas" w:cs="Consolas"/>
+          <w:color w:val="808080"/>
+          <w:sz w:val="19"/>
+          <w:szCs w:val="19"/>
+          <w:highlight w:val="white"/>
+        </w:rPr>
+        <w:t>;</w:t>
+      </w:r>
+      <w:r>
+        <w:rPr>
+          <w:rFonts w:ascii="Consolas" w:hAnsi="Consolas" w:cs="Consolas"/>
+          <w:color w:val="000000"/>
+          <w:sz w:val="19"/>
+          <w:szCs w:val="19"/>
+          <w:highlight w:val="white"/>
+        </w:rPr>
+        <w:t xml:space="preserve">   </w:t>
+      </w:r>
+    </w:p>
+    <w:p>
+      <w:pPr>
+        <w:autoSpaceDE w:val="0"/>
+        <w:autoSpaceDN w:val="0"/>
+        <w:adjustRightInd w:val="0"/>
+        <w:spacing w:line="240" w:lineRule="auto"/>
+        <w15:collapsed w:val="0"/>
+        <w:rPr>
+          <w:rFonts w:ascii="Consolas" w:hAnsi="Consolas" w:cs="Consolas"/>
+          <w:color w:val="000000"/>
+          <w:sz w:val="19"/>
+          <w:szCs w:val="19"/>
+          <w:highlight w:val="white"/>
+        </w:rPr>
+      </w:pPr>
+      <w:r>
+        <w:rPr>
+          <w:rFonts w:ascii="Consolas" w:hAnsi="Consolas" w:cs="Consolas"/>
+          <w:color w:val="0000FF"/>
+          <w:sz w:val="19"/>
+          <w:szCs w:val="19"/>
+          <w:highlight w:val="white"/>
+        </w:rPr>
+        <w:t>with</w:t>
+      </w:r>
+      <w:r>
+        <w:rPr>
+          <w:rFonts w:ascii="Consolas" w:hAnsi="Consolas" w:cs="Consolas"/>
+          <w:color w:val="000000"/>
+          <w:sz w:val="19"/>
+          <w:szCs w:val="19"/>
+          <w:highlight w:val="white"/>
+        </w:rPr>
+        <w:t xml:space="preserve"> ##SelfPromotionDefinitionCTE </w:t>
+      </w:r>
+      <w:r>
+        <w:rPr>
+          <w:rFonts w:ascii="Consolas" w:hAnsi="Consolas" w:cs="Consolas"/>
+          <w:color w:val="0000FF"/>
+          <w:sz w:val="19"/>
+          <w:szCs w:val="19"/>
+          <w:highlight w:val="white"/>
+        </w:rPr>
+        <w:t>AS</w:t>
+      </w:r>
+      <w:r>
+        <w:rPr>
+          <w:rFonts w:ascii="Consolas" w:hAnsi="Consolas" w:cs="Consolas"/>
+          <w:color w:val="000000"/>
+          <w:sz w:val="19"/>
+          <w:szCs w:val="19"/>
+          <w:highlight w:val="white"/>
+        </w:rPr>
+        <w:t xml:space="preserve">              </w:t>
+      </w:r>
+    </w:p>
+    <w:p>
+      <w:pPr>
+        <w:autoSpaceDE w:val="0"/>
+        <w:autoSpaceDN w:val="0"/>
+        <w:adjustRightInd w:val="0"/>
+        <w:spacing w:line="240" w:lineRule="auto"/>
+        <w15:collapsed w:val="0"/>
+        <w:rPr>
+          <w:rFonts w:ascii="Consolas" w:hAnsi="Consolas" w:cs="Consolas"/>
+          <w:color w:val="000000"/>
+          <w:sz w:val="19"/>
+          <w:szCs w:val="19"/>
+          <w:highlight w:val="white"/>
+        </w:rPr>
+      </w:pPr>
+      <w:r>
+        <w:rPr>
+          <w:rFonts w:ascii="Consolas" w:hAnsi="Consolas" w:cs="Consolas"/>
+          <w:color w:val="808080"/>
+          <w:sz w:val="19"/>
+          <w:szCs w:val="19"/>
+          <w:highlight w:val="white"/>
+        </w:rPr>
+        <w:t>(</w:t>
+      </w:r>
+    </w:p>
+    <w:p>
+      <w:pPr>
+        <w:autoSpaceDE w:val="0"/>
+        <w:autoSpaceDN w:val="0"/>
+        <w:adjustRightInd w:val="0"/>
+        <w:spacing w:line="240" w:lineRule="auto"/>
+        <w15:collapsed w:val="0"/>
+        <w:rPr>
+          <w:rFonts w:ascii="Consolas" w:hAnsi="Consolas" w:cs="Consolas"/>
+          <w:color w:val="000000"/>
+          <w:sz w:val="19"/>
+          <w:szCs w:val="19"/>
+          <w:highlight w:val="white"/>
+        </w:rPr>
+      </w:pPr>
+      <w:r>
+        <w:rPr>
+          <w:rFonts w:ascii="Consolas" w:hAnsi="Consolas" w:cs="Consolas"/>
+          <w:color w:val="000000"/>
+          <w:sz w:val="19"/>
+          <w:szCs w:val="19"/>
+          <w:highlight w:val="white"/>
+        </w:rPr>
+        <w:tab/>
+      </w:r>
+      <w:r>
+        <w:rPr>
+          <w:rFonts w:ascii="Consolas" w:hAnsi="Consolas" w:cs="Consolas"/>
+          <w:color w:val="0000FF"/>
+          <w:sz w:val="19"/>
+          <w:szCs w:val="19"/>
+          <w:highlight w:val="white"/>
+        </w:rPr>
+        <w:t>Select</w:t>
+      </w:r>
+      <w:r>
+        <w:rPr>
+          <w:rFonts w:ascii="Consolas" w:hAnsi="Consolas" w:cs="Consolas"/>
+          <w:color w:val="000000"/>
+          <w:sz w:val="19"/>
+          <w:szCs w:val="19"/>
+          <w:highlight w:val="white"/>
+        </w:rPr>
+        <w:t xml:space="preserve"> </w:t>
+      </w:r>
+      <w:r>
+        <w:rPr>
+          <w:rFonts w:ascii="Consolas" w:hAnsi="Consolas" w:cs="Consolas"/>
+          <w:color w:val="808080"/>
+          <w:sz w:val="19"/>
+          <w:szCs w:val="19"/>
+          <w:highlight w:val="white"/>
+        </w:rPr>
+        <w:t>*,</w:t>
+      </w:r>
+      <w:r>
+        <w:rPr>
+          <w:rFonts w:ascii="Consolas" w:hAnsi="Consolas" w:cs="Consolas"/>
+          <w:color w:val="000000"/>
+          <w:sz w:val="19"/>
+          <w:szCs w:val="19"/>
+          <w:highlight w:val="white"/>
+        </w:rPr>
+        <w:t xml:space="preserve"> </w:t>
+      </w:r>
+      <w:r>
+        <w:rPr>
+          <w:rFonts w:ascii="Consolas" w:hAnsi="Consolas" w:cs="Consolas"/>
+          <w:color w:val="FF00FF"/>
+          <w:sz w:val="19"/>
+          <w:szCs w:val="19"/>
+          <w:highlight w:val="white"/>
+        </w:rPr>
+        <w:t>ROW_NUMBER</w:t>
+      </w:r>
+      <w:r>
+        <w:rPr>
+          <w:rFonts w:ascii="Consolas" w:hAnsi="Consolas" w:cs="Consolas"/>
+          <w:color w:val="0000FF"/>
+          <w:sz w:val="19"/>
+          <w:szCs w:val="19"/>
+          <w:highlight w:val="white"/>
+        </w:rPr>
+        <w:t xml:space="preserve"> </w:t>
+      </w:r>
+      <w:r>
+        <w:rPr>
+          <w:rFonts w:ascii="Consolas" w:hAnsi="Consolas" w:cs="Consolas"/>
+          <w:color w:val="808080"/>
+          <w:sz w:val="19"/>
+          <w:szCs w:val="19"/>
+          <w:highlight w:val="white"/>
+        </w:rPr>
+        <w:t>()</w:t>
+      </w:r>
+      <w:r>
+        <w:rPr>
+          <w:rFonts w:ascii="Consolas" w:hAnsi="Consolas" w:cs="Consolas"/>
+          <w:color w:val="000000"/>
+          <w:sz w:val="19"/>
+          <w:szCs w:val="19"/>
+          <w:highlight w:val="white"/>
+        </w:rPr>
+        <w:t xml:space="preserve"> </w:t>
+      </w:r>
+      <w:r>
+        <w:rPr>
+          <w:rFonts w:ascii="Consolas" w:hAnsi="Consolas" w:cs="Consolas"/>
+          <w:color w:val="0000FF"/>
+          <w:sz w:val="19"/>
+          <w:szCs w:val="19"/>
+          <w:highlight w:val="white"/>
+        </w:rPr>
+        <w:t>Over</w:t>
+      </w:r>
+      <w:r>
+        <w:rPr>
+          <w:rFonts w:ascii="Consolas" w:hAnsi="Consolas" w:cs="Consolas"/>
+          <w:color w:val="808080"/>
+          <w:sz w:val="19"/>
+          <w:szCs w:val="19"/>
+          <w:highlight w:val="white"/>
+        </w:rPr>
+        <w:t>(</w:t>
+      </w:r>
+      <w:r>
+        <w:rPr>
+          <w:rFonts w:ascii="Consolas" w:hAnsi="Consolas" w:cs="Consolas"/>
+          <w:color w:val="0000FF"/>
+          <w:sz w:val="19"/>
+          <w:szCs w:val="19"/>
+          <w:highlight w:val="white"/>
+        </w:rPr>
+        <w:t>Partition</w:t>
+      </w:r>
+      <w:r>
+        <w:rPr>
+          <w:rFonts w:ascii="Consolas" w:hAnsi="Consolas" w:cs="Consolas"/>
+          <w:color w:val="000000"/>
+          <w:sz w:val="19"/>
+          <w:szCs w:val="19"/>
+          <w:highlight w:val="white"/>
+        </w:rPr>
+        <w:t xml:space="preserve"> </w:t>
+      </w:r>
+      <w:r>
+        <w:rPr>
+          <w:rFonts w:ascii="Consolas" w:hAnsi="Consolas" w:cs="Consolas"/>
+          <w:color w:val="0000FF"/>
+          <w:sz w:val="19"/>
+          <w:szCs w:val="19"/>
+          <w:highlight w:val="white"/>
+        </w:rPr>
+        <w:t>by</w:t>
+      </w:r>
+      <w:r>
+        <w:rPr>
+          <w:rFonts w:ascii="Consolas" w:hAnsi="Consolas" w:cs="Consolas"/>
+          <w:color w:val="000000"/>
+          <w:sz w:val="19"/>
+          <w:szCs w:val="19"/>
+          <w:highlight w:val="white"/>
+        </w:rPr>
+        <w:t xml:space="preserve"> Media</w:t>
+      </w:r>
+      <w:r>
+        <w:rPr>
+          <w:rFonts w:ascii="Consolas" w:hAnsi="Consolas" w:cs="Consolas"/>
+          <w:color w:val="808080"/>
+          <w:sz w:val="19"/>
+          <w:szCs w:val="19"/>
+          <w:highlight w:val="white"/>
+        </w:rPr>
+        <w:t>.</w:t>
+      </w:r>
+      <w:r>
+        <w:rPr>
+          <w:rFonts w:ascii="Consolas" w:hAnsi="Consolas" w:cs="Consolas"/>
+          <w:color w:val="000000"/>
+          <w:sz w:val="19"/>
+          <w:szCs w:val="19"/>
+          <w:highlight w:val="white"/>
+        </w:rPr>
+        <w:t>SelfPromotionDefinition</w:t>
+      </w:r>
+      <w:r>
+        <w:rPr>
+          <w:rFonts w:ascii="Consolas" w:hAnsi="Consolas" w:cs="Consolas"/>
+          <w:color w:val="808080"/>
+          <w:sz w:val="19"/>
+          <w:szCs w:val="19"/>
+          <w:highlight w:val="white"/>
+        </w:rPr>
+        <w:t>.</w:t>
+      </w:r>
+      <w:r>
+        <w:rPr>
+          <w:rFonts w:ascii="Consolas" w:hAnsi="Consolas" w:cs="Consolas"/>
+          <w:color w:val="000000"/>
+          <w:sz w:val="19"/>
+          <w:szCs w:val="19"/>
+          <w:highlight w:val="white"/>
+        </w:rPr>
+        <w:t>OwnerId</w:t>
+      </w:r>
+      <w:r>
+        <w:rPr>
+          <w:rFonts w:ascii="Consolas" w:hAnsi="Consolas" w:cs="Consolas"/>
+          <w:color w:val="808080"/>
+          <w:sz w:val="19"/>
+          <w:szCs w:val="19"/>
+          <w:highlight w:val="white"/>
+        </w:rPr>
+        <w:t>,</w:t>
+      </w:r>
+      <w:r>
+        <w:rPr>
+          <w:rFonts w:ascii="Consolas" w:hAnsi="Consolas" w:cs="Consolas"/>
+          <w:color w:val="000000"/>
+          <w:sz w:val="19"/>
+          <w:szCs w:val="19"/>
+          <w:highlight w:val="white"/>
+        </w:rPr>
+        <w:t xml:space="preserve"> Media</w:t>
+      </w:r>
+      <w:r>
+        <w:rPr>
+          <w:rFonts w:ascii="Consolas" w:hAnsi="Consolas" w:cs="Consolas"/>
+          <w:color w:val="808080"/>
+          <w:sz w:val="19"/>
+          <w:szCs w:val="19"/>
+          <w:highlight w:val="white"/>
+        </w:rPr>
+        <w:t>.</w:t>
+      </w:r>
+      <w:r>
+        <w:rPr>
+          <w:rFonts w:ascii="Consolas" w:hAnsi="Consolas" w:cs="Consolas"/>
+          <w:color w:val="000000"/>
+          <w:sz w:val="19"/>
+          <w:szCs w:val="19"/>
+          <w:highlight w:val="white"/>
+        </w:rPr>
+        <w:t>SelfPromotionDefinition</w:t>
+      </w:r>
+      <w:r>
+        <w:rPr>
+          <w:rFonts w:ascii="Consolas" w:hAnsi="Consolas" w:cs="Consolas"/>
+          <w:color w:val="808080"/>
+          <w:sz w:val="19"/>
+          <w:szCs w:val="19"/>
+          <w:highlight w:val="white"/>
+        </w:rPr>
+        <w:t>.</w:t>
+      </w:r>
+      <w:r>
+        <w:rPr>
+          <w:rFonts w:ascii="Consolas" w:hAnsi="Consolas" w:cs="Consolas"/>
+          <w:color w:val="000000"/>
+          <w:sz w:val="19"/>
+          <w:szCs w:val="19"/>
+          <w:highlight w:val="white"/>
+        </w:rPr>
+        <w:t>MediumId</w:t>
+      </w:r>
+      <w:r>
+        <w:rPr>
+          <w:rFonts w:ascii="Consolas" w:hAnsi="Consolas" w:cs="Consolas"/>
+          <w:color w:val="808080"/>
+          <w:sz w:val="19"/>
+          <w:szCs w:val="19"/>
+          <w:highlight w:val="white"/>
+        </w:rPr>
+        <w:t>,</w:t>
+      </w:r>
+      <w:r>
+        <w:rPr>
+          <w:rFonts w:ascii="Consolas" w:hAnsi="Consolas" w:cs="Consolas"/>
+          <w:color w:val="000000"/>
+          <w:sz w:val="19"/>
+          <w:szCs w:val="19"/>
+          <w:highlight w:val="white"/>
+        </w:rPr>
+        <w:t xml:space="preserve"> Media</w:t>
+      </w:r>
+      <w:r>
+        <w:rPr>
+          <w:rFonts w:ascii="Consolas" w:hAnsi="Consolas" w:cs="Consolas"/>
+          <w:color w:val="808080"/>
+          <w:sz w:val="19"/>
+          <w:szCs w:val="19"/>
+          <w:highlight w:val="white"/>
+        </w:rPr>
+        <w:t>.</w:t>
+      </w:r>
+      <w:r>
+        <w:rPr>
+          <w:rFonts w:ascii="Consolas" w:hAnsi="Consolas" w:cs="Consolas"/>
+          <w:color w:val="000000"/>
+          <w:sz w:val="19"/>
+          <w:szCs w:val="19"/>
+          <w:highlight w:val="white"/>
+        </w:rPr>
+        <w:t>SelfPromotionDefinition</w:t>
+      </w:r>
+      <w:r>
+        <w:rPr>
+          <w:rFonts w:ascii="Consolas" w:hAnsi="Consolas" w:cs="Consolas"/>
+          <w:color w:val="808080"/>
+          <w:sz w:val="19"/>
+          <w:szCs w:val="19"/>
+          <w:highlight w:val="white"/>
+        </w:rPr>
+        <w:t>.</w:t>
+      </w:r>
+      <w:r>
+        <w:rPr>
+          <w:rFonts w:ascii="Consolas" w:hAnsi="Consolas" w:cs="Consolas"/>
+          <w:color w:val="000000"/>
+          <w:sz w:val="19"/>
+          <w:szCs w:val="19"/>
+          <w:highlight w:val="white"/>
+        </w:rPr>
+        <w:t>ActiveFrom</w:t>
+      </w:r>
+      <w:r>
+        <w:rPr>
+          <w:rFonts w:ascii="Consolas" w:hAnsi="Consolas" w:cs="Consolas"/>
+          <w:color w:val="808080"/>
+          <w:sz w:val="19"/>
+          <w:szCs w:val="19"/>
+          <w:highlight w:val="white"/>
+        </w:rPr>
+        <w:t>,</w:t>
+      </w:r>
+      <w:r>
+        <w:rPr>
+          <w:rFonts w:ascii="Consolas" w:hAnsi="Consolas" w:cs="Consolas"/>
+          <w:color w:val="000000"/>
+          <w:sz w:val="19"/>
+          <w:szCs w:val="19"/>
+          <w:highlight w:val="white"/>
+        </w:rPr>
+        <w:t xml:space="preserve"> Media</w:t>
+      </w:r>
+      <w:r>
+        <w:rPr>
+          <w:rFonts w:ascii="Consolas" w:hAnsi="Consolas" w:cs="Consolas"/>
+          <w:color w:val="808080"/>
+          <w:sz w:val="19"/>
+          <w:szCs w:val="19"/>
+          <w:highlight w:val="white"/>
+        </w:rPr>
+        <w:t>.</w:t>
+      </w:r>
+      <w:r>
+        <w:rPr>
+          <w:rFonts w:ascii="Consolas" w:hAnsi="Consolas" w:cs="Consolas"/>
+          <w:color w:val="000000"/>
+          <w:sz w:val="19"/>
+          <w:szCs w:val="19"/>
+          <w:highlight w:val="white"/>
+        </w:rPr>
+        <w:t>SelfPromotionDefinition</w:t>
+      </w:r>
+      <w:r>
+        <w:rPr>
+          <w:rFonts w:ascii="Consolas" w:hAnsi="Consolas" w:cs="Consolas"/>
+          <w:color w:val="808080"/>
+          <w:sz w:val="19"/>
+          <w:szCs w:val="19"/>
+          <w:highlight w:val="white"/>
+        </w:rPr>
+        <w:t>.</w:t>
+      </w:r>
+      <w:r>
+        <w:rPr>
+          <w:rFonts w:ascii="Consolas" w:hAnsi="Consolas" w:cs="Consolas"/>
+          <w:color w:val="000000"/>
+          <w:sz w:val="19"/>
+          <w:szCs w:val="19"/>
+          <w:highlight w:val="white"/>
+        </w:rPr>
+        <w:t xml:space="preserve">ActiveTo </w:t>
+      </w:r>
+      <w:r>
+        <w:rPr>
+          <w:rFonts w:ascii="Consolas" w:hAnsi="Consolas" w:cs="Consolas"/>
+          <w:color w:val="0000FF"/>
+          <w:sz w:val="19"/>
+          <w:szCs w:val="19"/>
+          <w:highlight w:val="white"/>
+        </w:rPr>
+        <w:t>order</w:t>
+      </w:r>
+      <w:r>
+        <w:rPr>
+          <w:rFonts w:ascii="Consolas" w:hAnsi="Consolas" w:cs="Consolas"/>
+          <w:color w:val="000000"/>
+          <w:sz w:val="19"/>
+          <w:szCs w:val="19"/>
+          <w:highlight w:val="white"/>
+        </w:rPr>
+        <w:t xml:space="preserve"> </w:t>
+      </w:r>
+      <w:r>
+        <w:rPr>
+          <w:rFonts w:ascii="Consolas" w:hAnsi="Consolas" w:cs="Consolas"/>
+          <w:color w:val="0000FF"/>
+          <w:sz w:val="19"/>
+          <w:szCs w:val="19"/>
+          <w:highlight w:val="white"/>
+        </w:rPr>
+        <w:t>by</w:t>
+      </w:r>
+      <w:r>
+        <w:rPr>
+          <w:rFonts w:ascii="Consolas" w:hAnsi="Consolas" w:cs="Consolas"/>
+          <w:color w:val="000000"/>
+          <w:sz w:val="19"/>
+          <w:szCs w:val="19"/>
+          <w:highlight w:val="white"/>
+        </w:rPr>
+        <w:t xml:space="preserve"> Media</w:t>
+      </w:r>
+      <w:r>
+        <w:rPr>
+          <w:rFonts w:ascii="Consolas" w:hAnsi="Consolas" w:cs="Consolas"/>
+          <w:color w:val="808080"/>
+          <w:sz w:val="19"/>
+          <w:szCs w:val="19"/>
+          <w:highlight w:val="white"/>
+        </w:rPr>
+        <w:t>.</w:t>
+      </w:r>
+      <w:r>
+        <w:rPr>
+          <w:rFonts w:ascii="Consolas" w:hAnsi="Consolas" w:cs="Consolas"/>
+          <w:color w:val="000000"/>
+          <w:sz w:val="19"/>
+          <w:szCs w:val="19"/>
+          <w:highlight w:val="white"/>
+        </w:rPr>
+        <w:t>SelfPromotionDefinition</w:t>
+      </w:r>
+      <w:r>
+        <w:rPr>
+          <w:rFonts w:ascii="Consolas" w:hAnsi="Consolas" w:cs="Consolas"/>
+          <w:color w:val="808080"/>
+          <w:sz w:val="19"/>
+          <w:szCs w:val="19"/>
+          <w:highlight w:val="white"/>
+        </w:rPr>
+        <w:t>.</w:t>
+      </w:r>
+      <w:r>
+        <w:rPr>
+          <w:rFonts w:ascii="Consolas" w:hAnsi="Consolas" w:cs="Consolas"/>
+          <w:color w:val="000000"/>
+          <w:sz w:val="19"/>
+          <w:szCs w:val="19"/>
+          <w:highlight w:val="white"/>
+        </w:rPr>
+        <w:t>Created</w:t>
+      </w:r>
+      <w:r>
+        <w:rPr>
+          <w:rFonts w:ascii="Consolas" w:hAnsi="Consolas" w:cs="Consolas"/>
+          <w:color w:val="808080"/>
+          <w:sz w:val="19"/>
+          <w:szCs w:val="19"/>
+          <w:highlight w:val="white"/>
+        </w:rPr>
+        <w:t>)</w:t>
+      </w:r>
+      <w:r>
+        <w:rPr>
+          <w:rFonts w:ascii="Consolas" w:hAnsi="Consolas" w:cs="Consolas"/>
+          <w:color w:val="000000"/>
+          <w:sz w:val="19"/>
+          <w:szCs w:val="19"/>
+          <w:highlight w:val="white"/>
+        </w:rPr>
+        <w:t xml:space="preserve"> </w:t>
+      </w:r>
+      <w:r>
+        <w:rPr>
+          <w:rFonts w:ascii="Consolas" w:hAnsi="Consolas" w:cs="Consolas"/>
+          <w:color w:val="0000FF"/>
+          <w:sz w:val="19"/>
+          <w:szCs w:val="19"/>
+          <w:highlight w:val="white"/>
+        </w:rPr>
+        <w:t>as</w:t>
+      </w:r>
+      <w:r>
+        <w:rPr>
+          <w:rFonts w:ascii="Consolas" w:hAnsi="Consolas" w:cs="Consolas"/>
+          <w:color w:val="000000"/>
+          <w:sz w:val="19"/>
+          <w:szCs w:val="19"/>
+          <w:highlight w:val="white"/>
+        </w:rPr>
+        <w:t xml:space="preserve"> RowNumber</w:t>
+      </w:r>
+    </w:p>
+    <w:p>
+      <w:pPr>
+        <w:autoSpaceDE w:val="0"/>
+        <w:autoSpaceDN w:val="0"/>
+        <w:adjustRightInd w:val="0"/>
+        <w:spacing w:line="240" w:lineRule="auto"/>
+        <w15:collapsed w:val="0"/>
+        <w:rPr>
+          <w:rFonts w:ascii="Consolas" w:hAnsi="Consolas" w:cs="Consolas"/>
+          <w:color w:val="000000"/>
+          <w:sz w:val="19"/>
+          <w:szCs w:val="19"/>
+          <w:highlight w:val="white"/>
+        </w:rPr>
+      </w:pPr>
+      <w:r>
+        <w:rPr>
+          <w:rFonts w:ascii="Consolas" w:hAnsi="Consolas" w:cs="Consolas"/>
+          <w:color w:val="000000"/>
+          <w:sz w:val="19"/>
+          <w:szCs w:val="19"/>
+          <w:highlight w:val="white"/>
+        </w:rPr>
+        <w:tab/>
+      </w:r>
+      <w:r>
+        <w:rPr>
+          <w:rFonts w:ascii="Consolas" w:hAnsi="Consolas" w:cs="Consolas"/>
+          <w:color w:val="0000FF"/>
+          <w:sz w:val="19"/>
+          <w:szCs w:val="19"/>
+          <w:highlight w:val="white"/>
+        </w:rPr>
+        <w:t>from</w:t>
+      </w:r>
+      <w:r>
+        <w:rPr>
+          <w:rFonts w:ascii="Consolas" w:hAnsi="Consolas" w:cs="Consolas"/>
+          <w:color w:val="000000"/>
+          <w:sz w:val="19"/>
+          <w:szCs w:val="19"/>
+          <w:highlight w:val="white"/>
+        </w:rPr>
+        <w:t xml:space="preserve">  [Media]</w:t>
+      </w:r>
+      <w:r>
+        <w:rPr>
+          <w:rFonts w:ascii="Consolas" w:hAnsi="Consolas" w:cs="Consolas"/>
+          <w:color w:val="808080"/>
+          <w:sz w:val="19"/>
+          <w:szCs w:val="19"/>
+          <w:highlight w:val="white"/>
+        </w:rPr>
+        <w:t>.</w:t>
+      </w:r>
+      <w:r>
+        <w:rPr>
+          <w:rFonts w:ascii="Consolas" w:hAnsi="Consolas" w:cs="Consolas"/>
+          <w:color w:val="000000"/>
+          <w:sz w:val="19"/>
+          <w:szCs w:val="19"/>
+          <w:highlight w:val="white"/>
+        </w:rPr>
+        <w:t>[SelfPromotionDefinition]</w:t>
+      </w:r>
+    </w:p>
+    <w:p>
+      <w:pPr>
+        <w:autoSpaceDE w:val="0"/>
+        <w:autoSpaceDN w:val="0"/>
+        <w:adjustRightInd w:val="0"/>
+        <w:spacing w:line="240" w:lineRule="auto"/>
+        <w15:collapsed w:val="0"/>
+        <w:rPr>
+          <w:rFonts w:ascii="Consolas" w:hAnsi="Consolas" w:cs="Consolas"/>
+          <w:color w:val="000000"/>
+          <w:sz w:val="19"/>
+          <w:szCs w:val="19"/>
+          <w:highlight w:val="white"/>
+        </w:rPr>
+      </w:pPr>
+      <w:r>
+        <w:rPr>
+          <w:rFonts w:ascii="Consolas" w:hAnsi="Consolas" w:cs="Consolas"/>
+          <w:color w:val="808080"/>
+          <w:sz w:val="19"/>
+          <w:szCs w:val="19"/>
+          <w:highlight w:val="white"/>
+        </w:rPr>
+        <w:t>)</w:t>
+      </w:r>
+    </w:p>
+    <w:p>
+      <w:pPr>
+        <w:autoSpaceDE w:val="0"/>
+        <w:autoSpaceDN w:val="0"/>
+        <w:adjustRightInd w:val="0"/>
+        <w:spacing w:line="240" w:lineRule="auto"/>
+        <w15:collapsed w:val="0"/>
+        <w:rPr>
+          <w:rFonts w:ascii="Consolas" w:hAnsi="Consolas" w:cs="Consolas"/>
+          <w:color w:val="000000"/>
+          <w:sz w:val="19"/>
+          <w:szCs w:val="19"/>
+          <w:highlight w:val="white"/>
+        </w:rPr>
+      </w:pPr>
+      <w:r>
+        <w:rPr>
+          <w:rFonts w:ascii="Consolas" w:hAnsi="Consolas" w:cs="Consolas"/>
+          <w:color w:val="0000FF"/>
+          <w:sz w:val="19"/>
+          <w:szCs w:val="19"/>
+          <w:highlight w:val="white"/>
+        </w:rPr>
+        <w:t>SELECT</w:t>
+      </w:r>
+      <w:r>
+        <w:rPr>
+          <w:rFonts w:ascii="Consolas" w:hAnsi="Consolas" w:cs="Consolas"/>
+          <w:color w:val="000000"/>
+          <w:sz w:val="19"/>
+          <w:szCs w:val="19"/>
+          <w:highlight w:val="white"/>
+        </w:rPr>
+        <w:t xml:space="preserve"> </w:t>
+      </w:r>
+      <w:r>
+        <w:rPr>
+          <w:rFonts w:ascii="Consolas" w:hAnsi="Consolas" w:cs="Consolas"/>
+          <w:color w:val="808080"/>
+          <w:sz w:val="19"/>
+          <w:szCs w:val="19"/>
+          <w:highlight w:val="white"/>
+        </w:rPr>
+        <w:t>*</w:t>
+      </w:r>
+      <w:r>
+        <w:rPr>
+          <w:rFonts w:ascii="Consolas" w:hAnsi="Consolas" w:cs="Consolas"/>
+          <w:color w:val="000000"/>
+          <w:sz w:val="19"/>
+          <w:szCs w:val="19"/>
+          <w:highlight w:val="white"/>
+        </w:rPr>
+        <w:t xml:space="preserve"> </w:t>
+      </w:r>
+      <w:r>
+        <w:rPr>
+          <w:rFonts w:ascii="Consolas" w:hAnsi="Consolas" w:cs="Consolas"/>
+          <w:color w:val="0000FF"/>
+          <w:sz w:val="19"/>
+          <w:szCs w:val="19"/>
+          <w:highlight w:val="white"/>
+        </w:rPr>
+        <w:t>FROM</w:t>
+      </w:r>
+      <w:r>
+        <w:rPr>
+          <w:rFonts w:ascii="Consolas" w:hAnsi="Consolas" w:cs="Consolas"/>
+          <w:color w:val="000000"/>
+          <w:sz w:val="19"/>
+          <w:szCs w:val="19"/>
+          <w:highlight w:val="white"/>
+        </w:rPr>
+        <w:t xml:space="preserve"> ##SelfPromotionDefinitionCTE </w:t>
+      </w:r>
+      <w:r>
+        <w:rPr>
+          <w:rFonts w:ascii="Consolas" w:hAnsi="Consolas" w:cs="Consolas"/>
+          <w:color w:val="0000FF"/>
+          <w:sz w:val="19"/>
+          <w:szCs w:val="19"/>
+          <w:highlight w:val="white"/>
+        </w:rPr>
+        <w:t>WHERE</w:t>
+      </w:r>
+      <w:r>
+        <w:rPr>
+          <w:rFonts w:ascii="Consolas" w:hAnsi="Consolas" w:cs="Consolas"/>
+          <w:color w:val="000000"/>
+          <w:sz w:val="19"/>
+          <w:szCs w:val="19"/>
+          <w:highlight w:val="white"/>
+        </w:rPr>
+        <w:t xml:space="preserve"> ##SelfPromotionDefinitionCTE</w:t>
+      </w:r>
+      <w:r>
+        <w:rPr>
+          <w:rFonts w:ascii="Consolas" w:hAnsi="Consolas" w:cs="Consolas"/>
+          <w:color w:val="808080"/>
+          <w:sz w:val="19"/>
+          <w:szCs w:val="19"/>
+          <w:highlight w:val="white"/>
+        </w:rPr>
+        <w:t>.</w:t>
+      </w:r>
+      <w:r>
+        <w:rPr>
+          <w:rFonts w:ascii="Consolas" w:hAnsi="Consolas" w:cs="Consolas"/>
+          <w:color w:val="000000"/>
+          <w:sz w:val="19"/>
+          <w:szCs w:val="19"/>
+          <w:highlight w:val="white"/>
+        </w:rPr>
+        <w:t xml:space="preserve">RowNumber </w:t>
+      </w:r>
+      <w:r>
+        <w:rPr>
+          <w:rFonts w:ascii="Consolas" w:hAnsi="Consolas" w:cs="Consolas"/>
+          <w:color w:val="808080"/>
+          <w:sz w:val="19"/>
+          <w:szCs w:val="19"/>
+          <w:highlight w:val="white"/>
+        </w:rPr>
+        <w:t>&gt;</w:t>
+      </w:r>
+      <w:r>
+        <w:rPr>
+          <w:rFonts w:ascii="Consolas" w:hAnsi="Consolas" w:cs="Consolas"/>
+          <w:color w:val="000000"/>
+          <w:sz w:val="19"/>
+          <w:szCs w:val="19"/>
+          <w:highlight w:val="white"/>
+        </w:rPr>
+        <w:t xml:space="preserve"> 1</w:t>
+      </w:r>
+    </w:p>
+    <w:p>
+      <w:pPr>
+        <w:autoSpaceDE w:val="0"/>
+        <w:autoSpaceDN w:val="0"/>
+        <w:adjustRightInd w:val="0"/>
+        <w:spacing w:line="240" w:lineRule="auto"/>
+        <w15:collapsed w:val="0"/>
+        <w:rPr>
+          <w:rFonts w:ascii="Consolas" w:hAnsi="Consolas" w:cs="Consolas"/>
+          <w:color w:val="000000"/>
+          <w:sz w:val="19"/>
+          <w:szCs w:val="19"/>
+          <w:highlight w:val="white"/>
+        </w:rPr>
+      </w:pPr>
+    </w:p>
+    <w:p>
+      <w:r>
+        <w:rPr>
+          <w:rFonts w:ascii="Consolas" w:hAnsi="Consolas" w:cs="Consolas"/>
+          <w:color w:val="008000"/>
+          <w:sz w:val="19"/>
+          <w:szCs w:val="19"/>
+          <w:highlight w:val="white"/>
+        </w:rPr>
+        <w:t>--Delete from ##SelfPromotionDefinitionCTE where RowNumber &gt; 1</w:t>
+      </w:r>
+    </w:p>
+    <w:p>
+      <w:pPr>
+        <w:rPr>
+          <w:b/>
+        </w:rPr>
+      </w:pPr>
+      <w:r>
+        <w:rPr>
+          <w:b/>
+        </w:rPr>
+        <w:t>Vrati tohle:</w:t>
+      </w:r>
+    </w:p>
+    <w:p>
+      <w:pPr>
+        <w:rPr>
+          <w:b/>
+        </w:rPr>
+      </w:pPr>
+      <w:r>
+        <w:rPr>
+          <w:noProof/>
+        </w:rPr>
+        <w:drawing>
+          <wp:inline distT="0" distB="0" distL="0" distR="0" wp14:anchorId="1FBE63E9" wp14:editId="660B9950">
+            <wp:extent cx="9467850" cy="3400425"/>
+            <wp:effectExtent l="0" t="0" r="0" b="9525"/>
+            <wp:docPr id="73" name="Obrázek 73"/>
+            <wp:cNvGraphicFramePr>
+              <a:graphicFrameLocks xmlns:a="http://schemas.openxmlformats.org/drawingml/2006/main" noChangeAspect="1"/>
+            </wp:cNvGraphicFramePr>
+            <a:graphic xmlns:a="http://schemas.openxmlformats.org/drawingml/2006/main">
+              <a:graphicData uri="http://schemas.openxmlformats.org/drawingml/2006/picture">
+                <pic:pic xmlns:pic="http://schemas.openxmlformats.org/drawingml/2006/picture">
+                  <pic:nvPicPr>
+                    <pic:cNvPr id="1" name=""/>
+                    <pic:cNvPicPr/>
+                  </pic:nvPicPr>
+                  <pic:blipFill>
+                    <a:blip r:embed="rId82"/>
+                    <a:stretch>
+                      <a:fillRect/>
+                    </a:stretch>
+                  </pic:blipFill>
+                  <pic:spPr>
+                    <a:xfrm>
+                      <a:off x="0" y="0"/>
+                      <a:ext cx="9467850" cy="3400425"/>
+                    </a:xfrm>
+                    <a:prstGeom prst="rect">
+                      <a:avLst/>
+                    </a:prstGeom>
+                  </pic:spPr>
+                </pic:pic>
+              </a:graphicData>
+            </a:graphic>
+          </wp:inline>
+        </w:drawing>
+      </w:r>
+    </w:p>
+    <w:p/>
+    <w:p>
+      <w:pPr>
+        <w:rPr>
+          <w:rFonts w:ascii="Calibri" w:hAnsi="Calibri" w:cs="Calibri"/>
+          <w:b/>
+          <w:color w:val="000000"/>
+          <w:sz w:val="26"/>
+        </w:rPr>
+      </w:pPr>
+      <w:r>
+        <w:rPr>
+          <w:rFonts w:ascii="Calibri" w:hAnsi="Calibri" w:cs="Calibri"/>
+          <w:b/>
+          <w:color w:val="000000"/>
+          <w:sz w:val="26"/>
+        </w:rPr>
+        <w:t>Vezmu prvni radek:</w:t>
+      </w:r>
+    </w:p>
+    <w:p>
+      <w:pPr>
+        <w:rPr>
+          <w:rFonts w:ascii="Calibri" w:hAnsi="Calibri" w:cs="Calibri"/>
+          <w:b/>
+          <w:color w:val="000000"/>
+          <w:sz w:val="26"/>
+        </w:rPr>
+      </w:pPr>
+      <w:r>
+        <w:rPr>
+          <w:rFonts w:ascii="Consolas" w:hAnsi="Consolas" w:cs="Consolas"/>
+          <w:color w:val="0000FF"/>
+          <w:sz w:val="19"/>
+          <w:szCs w:val="19"/>
+          <w:highlight w:val="white"/>
+        </w:rPr>
+        <w:t>SELECT</w:t>
+      </w:r>
+      <w:r>
+        <w:rPr>
+          <w:rFonts w:ascii="Consolas" w:hAnsi="Consolas" w:cs="Consolas"/>
+          <w:color w:val="000000"/>
+          <w:sz w:val="19"/>
+          <w:szCs w:val="19"/>
+          <w:highlight w:val="white"/>
+        </w:rPr>
+        <w:t xml:space="preserve"> </w:t>
+      </w:r>
+      <w:r>
+        <w:rPr>
+          <w:rFonts w:ascii="Consolas" w:hAnsi="Consolas" w:cs="Consolas"/>
+          <w:color w:val="808080"/>
+          <w:sz w:val="19"/>
+          <w:szCs w:val="19"/>
+          <w:highlight w:val="white"/>
+        </w:rPr>
+        <w:t>*</w:t>
+      </w:r>
+      <w:r>
+        <w:rPr>
+          <w:rFonts w:ascii="Consolas" w:hAnsi="Consolas" w:cs="Consolas"/>
+          <w:color w:val="000000"/>
+          <w:sz w:val="19"/>
+          <w:szCs w:val="19"/>
+          <w:highlight w:val="white"/>
+        </w:rPr>
+        <w:t xml:space="preserve"> </w:t>
+      </w:r>
+      <w:r>
+        <w:rPr>
+          <w:rFonts w:ascii="Consolas" w:hAnsi="Consolas" w:cs="Consolas"/>
+          <w:color w:val="0000FF"/>
+          <w:sz w:val="19"/>
+          <w:szCs w:val="19"/>
+          <w:highlight w:val="white"/>
+        </w:rPr>
+        <w:t>FROM</w:t>
+      </w:r>
+      <w:r>
+        <w:rPr>
+          <w:rFonts w:ascii="Consolas" w:hAnsi="Consolas" w:cs="Consolas"/>
+          <w:color w:val="000000"/>
+          <w:sz w:val="19"/>
+          <w:szCs w:val="19"/>
+          <w:highlight w:val="white"/>
+        </w:rPr>
+        <w:t xml:space="preserve"> [Media]</w:t>
+      </w:r>
+      <w:r>
+        <w:rPr>
+          <w:rFonts w:ascii="Consolas" w:hAnsi="Consolas" w:cs="Consolas"/>
+          <w:color w:val="808080"/>
+          <w:sz w:val="19"/>
+          <w:szCs w:val="19"/>
+          <w:highlight w:val="white"/>
+        </w:rPr>
+        <w:t>.</w:t>
+      </w:r>
+      <w:r>
+        <w:rPr>
+          <w:rFonts w:ascii="Consolas" w:hAnsi="Consolas" w:cs="Consolas"/>
+          <w:color w:val="000000"/>
+          <w:sz w:val="19"/>
+          <w:szCs w:val="19"/>
+          <w:highlight w:val="white"/>
+        </w:rPr>
+        <w:t xml:space="preserve">[SelfPromotionDefinition] spd </w:t>
+      </w:r>
+      <w:r>
+        <w:rPr>
+          <w:rFonts w:ascii="Consolas" w:hAnsi="Consolas" w:cs="Consolas"/>
+          <w:color w:val="0000FF"/>
+          <w:sz w:val="19"/>
+          <w:szCs w:val="19"/>
+          <w:highlight w:val="white"/>
+        </w:rPr>
+        <w:t>WHERE</w:t>
+      </w:r>
+      <w:r>
+        <w:rPr>
+          <w:rFonts w:ascii="Consolas" w:hAnsi="Consolas" w:cs="Consolas"/>
+          <w:color w:val="000000"/>
+          <w:sz w:val="19"/>
+          <w:szCs w:val="19"/>
+          <w:highlight w:val="white"/>
+        </w:rPr>
+        <w:t xml:space="preserve"> spd</w:t>
+      </w:r>
+      <w:r>
+        <w:rPr>
+          <w:rFonts w:ascii="Consolas" w:hAnsi="Consolas" w:cs="Consolas"/>
+          <w:color w:val="808080"/>
+          <w:sz w:val="19"/>
+          <w:szCs w:val="19"/>
+          <w:highlight w:val="white"/>
+        </w:rPr>
+        <w:t>.</w:t>
+      </w:r>
+      <w:r>
+        <w:rPr>
+          <w:rFonts w:ascii="Consolas" w:hAnsi="Consolas" w:cs="Consolas"/>
+          <w:color w:val="000000"/>
+          <w:sz w:val="19"/>
+          <w:szCs w:val="19"/>
+          <w:highlight w:val="white"/>
+        </w:rPr>
+        <w:t xml:space="preserve">OwnerId </w:t>
+      </w:r>
+      <w:r>
+        <w:rPr>
+          <w:rFonts w:ascii="Consolas" w:hAnsi="Consolas" w:cs="Consolas"/>
+          <w:color w:val="808080"/>
+          <w:sz w:val="19"/>
+          <w:szCs w:val="19"/>
+          <w:highlight w:val="white"/>
+        </w:rPr>
+        <w:t>=</w:t>
+      </w:r>
+      <w:r>
+        <w:rPr>
+          <w:rFonts w:ascii="Consolas" w:hAnsi="Consolas" w:cs="Consolas"/>
+          <w:color w:val="000000"/>
+          <w:sz w:val="19"/>
+          <w:szCs w:val="19"/>
+          <w:highlight w:val="white"/>
+        </w:rPr>
+        <w:t xml:space="preserve"> 24507 </w:t>
+      </w:r>
+      <w:r>
+        <w:rPr>
+          <w:rFonts w:ascii="Consolas" w:hAnsi="Consolas" w:cs="Consolas"/>
+          <w:color w:val="808080"/>
+          <w:sz w:val="19"/>
+          <w:szCs w:val="19"/>
+          <w:highlight w:val="white"/>
+        </w:rPr>
+        <w:t>AND</w:t>
+      </w:r>
+      <w:r>
+        <w:rPr>
+          <w:rFonts w:ascii="Consolas" w:hAnsi="Consolas" w:cs="Consolas"/>
+          <w:color w:val="000000"/>
+          <w:sz w:val="19"/>
+          <w:szCs w:val="19"/>
+          <w:highlight w:val="white"/>
+        </w:rPr>
+        <w:t xml:space="preserve"> spd</w:t>
+      </w:r>
+      <w:r>
+        <w:rPr>
+          <w:rFonts w:ascii="Consolas" w:hAnsi="Consolas" w:cs="Consolas"/>
+          <w:color w:val="808080"/>
+          <w:sz w:val="19"/>
+          <w:szCs w:val="19"/>
+          <w:highlight w:val="white"/>
+        </w:rPr>
+        <w:t>.</w:t>
+      </w:r>
+      <w:r>
+        <w:rPr>
+          <w:rFonts w:ascii="Consolas" w:hAnsi="Consolas" w:cs="Consolas"/>
+          <w:color w:val="000000"/>
+          <w:sz w:val="19"/>
+          <w:szCs w:val="19"/>
+          <w:highlight w:val="white"/>
+        </w:rPr>
+        <w:t xml:space="preserve">MediumId </w:t>
+      </w:r>
+      <w:r>
+        <w:rPr>
+          <w:rFonts w:ascii="Consolas" w:hAnsi="Consolas" w:cs="Consolas"/>
+          <w:color w:val="808080"/>
+          <w:sz w:val="19"/>
+          <w:szCs w:val="19"/>
+          <w:highlight w:val="white"/>
+        </w:rPr>
+        <w:t>=</w:t>
+      </w:r>
+      <w:r>
+        <w:rPr>
+          <w:rFonts w:ascii="Consolas" w:hAnsi="Consolas" w:cs="Consolas"/>
+          <w:color w:val="000000"/>
+          <w:sz w:val="19"/>
+          <w:szCs w:val="19"/>
+          <w:highlight w:val="white"/>
+        </w:rPr>
+        <w:t xml:space="preserve"> 2920 </w:t>
+      </w:r>
+    </w:p>
+    <w:p>
+      <w:r>
+        <w:rPr>
+          <w:noProof/>
+        </w:rPr>
+        <w:drawing>
+          <wp:inline distT="0" distB="0" distL="0" distR="0" wp14:anchorId="6B044DE8" wp14:editId="1F2DB89E">
+            <wp:extent cx="7639050" cy="847725"/>
+            <wp:effectExtent l="0" t="0" r="0" b="9525"/>
+            <wp:docPr id="78" name="Obrázek 78"/>
+            <wp:cNvGraphicFramePr>
+              <a:graphicFrameLocks xmlns:a="http://schemas.openxmlformats.org/drawingml/2006/main" noChangeAspect="1"/>
+            </wp:cNvGraphicFramePr>
+            <a:graphic xmlns:a="http://schemas.openxmlformats.org/drawingml/2006/main">
+              <a:graphicData uri="http://schemas.openxmlformats.org/drawingml/2006/picture">
+                <pic:pic xmlns:pic="http://schemas.openxmlformats.org/drawingml/2006/picture">
+                  <pic:nvPicPr>
+                    <pic:cNvPr id="1" name=""/>
+                    <pic:cNvPicPr/>
+                  </pic:nvPicPr>
+                  <pic:blipFill>
+                    <a:blip r:embed="rId83"/>
+                    <a:stretch>
+                      <a:fillRect/>
+                    </a:stretch>
+                  </pic:blipFill>
+                  <pic:spPr>
+                    <a:xfrm>
+                      <a:off x="0" y="0"/>
+                      <a:ext cx="7639050" cy="847725"/>
+                    </a:xfrm>
+                    <a:prstGeom prst="rect">
+                      <a:avLst/>
+                    </a:prstGeom>
+                  </pic:spPr>
+                </pic:pic>
+              </a:graphicData>
+            </a:graphic>
+          </wp:inline>
+        </w:drawing>
+      </w:r>
+    </w:p>
+    <w:p/>
+    <w:p>
+      <w:pPr>
+        <w:rPr>
+          <w:rFonts w:ascii="Calibri" w:hAnsi="Calibri" w:cs="Calibri"/>
+          <w:b/>
+          <w:color w:val="000000"/>
+          <w:sz w:val="26"/>
+        </w:rPr>
+      </w:pPr>
+      <w:r>
+        <w:rPr>
+          <w:rFonts w:ascii="Calibri" w:hAnsi="Calibri" w:cs="Calibri"/>
+          <w:b/>
+          <w:color w:val="000000"/>
+          <w:sz w:val="26"/>
+        </w:rPr>
+        <w:t>Chci nechat jen jeden, a to ten starsi, tj to mensi Id (1552). Zkusim vymazat jen tento jeden radek:</w:t>
+      </w:r>
+    </w:p>
+    <w:p>
+      <w:pPr>
+        <w:rPr>
+          <w:rFonts w:ascii="Calibri" w:hAnsi="Calibri" w:cs="Calibri"/>
+          <w:b/>
+          <w:color w:val="000000"/>
+          <w:sz w:val="26"/>
+        </w:rPr>
+      </w:pPr>
+      <w:r>
+        <w:rPr>
+          <w:rFonts w:ascii="Consolas" w:hAnsi="Consolas" w:cs="Consolas"/>
+          <w:color w:val="0000FF"/>
+          <w:sz w:val="19"/>
+          <w:szCs w:val="19"/>
+          <w:highlight w:val="white"/>
+        </w:rPr>
+        <w:t>Delete</w:t>
+      </w:r>
+      <w:r>
+        <w:rPr>
+          <w:rFonts w:ascii="Consolas" w:hAnsi="Consolas" w:cs="Consolas"/>
+          <w:color w:val="000000"/>
+          <w:sz w:val="19"/>
+          <w:szCs w:val="19"/>
+          <w:highlight w:val="white"/>
+        </w:rPr>
+        <w:t xml:space="preserve"> </w:t>
+      </w:r>
+      <w:r>
+        <w:rPr>
+          <w:rFonts w:ascii="Consolas" w:hAnsi="Consolas" w:cs="Consolas"/>
+          <w:color w:val="0000FF"/>
+          <w:sz w:val="19"/>
+          <w:szCs w:val="19"/>
+          <w:highlight w:val="white"/>
+        </w:rPr>
+        <w:t>from</w:t>
+      </w:r>
+      <w:r>
+        <w:rPr>
+          <w:rFonts w:ascii="Consolas" w:hAnsi="Consolas" w:cs="Consolas"/>
+          <w:color w:val="000000"/>
+          <w:sz w:val="19"/>
+          <w:szCs w:val="19"/>
+          <w:highlight w:val="white"/>
+        </w:rPr>
+        <w:t xml:space="preserve"> ##SelfPromotionDefinitionCTE </w:t>
+      </w:r>
+      <w:r>
+        <w:rPr>
+          <w:rFonts w:ascii="Consolas" w:hAnsi="Consolas" w:cs="Consolas"/>
+          <w:color w:val="0000FF"/>
+          <w:sz w:val="19"/>
+          <w:szCs w:val="19"/>
+          <w:highlight w:val="white"/>
+        </w:rPr>
+        <w:t>where</w:t>
+      </w:r>
+      <w:r>
+        <w:rPr>
+          <w:rFonts w:ascii="Consolas" w:hAnsi="Consolas" w:cs="Consolas"/>
+          <w:color w:val="000000"/>
+          <w:sz w:val="19"/>
+          <w:szCs w:val="19"/>
+          <w:highlight w:val="white"/>
+        </w:rPr>
+        <w:t xml:space="preserve"> RowNumber </w:t>
+      </w:r>
+      <w:r>
+        <w:rPr>
+          <w:rFonts w:ascii="Consolas" w:hAnsi="Consolas" w:cs="Consolas"/>
+          <w:color w:val="808080"/>
+          <w:sz w:val="19"/>
+          <w:szCs w:val="19"/>
+          <w:highlight w:val="white"/>
+        </w:rPr>
+        <w:t>&gt;</w:t>
+      </w:r>
+      <w:r>
+        <w:rPr>
+          <w:rFonts w:ascii="Consolas" w:hAnsi="Consolas" w:cs="Consolas"/>
+          <w:color w:val="000000"/>
+          <w:sz w:val="19"/>
+          <w:szCs w:val="19"/>
+          <w:highlight w:val="white"/>
+        </w:rPr>
+        <w:t xml:space="preserve"> 1 </w:t>
+      </w:r>
+      <w:r>
+        <w:rPr>
+          <w:rFonts w:ascii="Consolas" w:hAnsi="Consolas" w:cs="Consolas"/>
+          <w:color w:val="808080"/>
+          <w:sz w:val="19"/>
+          <w:szCs w:val="19"/>
+          <w:highlight w:val="yellow"/>
+        </w:rPr>
+        <w:t>and</w:t>
+      </w:r>
+      <w:r>
+        <w:rPr>
+          <w:rFonts w:ascii="Consolas" w:hAnsi="Consolas" w:cs="Consolas"/>
+          <w:color w:val="000000"/>
+          <w:sz w:val="19"/>
+          <w:szCs w:val="19"/>
+          <w:highlight w:val="yellow"/>
+        </w:rPr>
+        <w:t xml:space="preserve"> MediumId </w:t>
+      </w:r>
+      <w:r>
+        <w:rPr>
+          <w:rFonts w:ascii="Consolas" w:hAnsi="Consolas" w:cs="Consolas"/>
+          <w:color w:val="808080"/>
+          <w:sz w:val="19"/>
+          <w:szCs w:val="19"/>
+          <w:highlight w:val="yellow"/>
+        </w:rPr>
+        <w:t>=</w:t>
+      </w:r>
+      <w:r>
+        <w:rPr>
+          <w:rFonts w:ascii="Consolas" w:hAnsi="Consolas" w:cs="Consolas"/>
+          <w:color w:val="000000"/>
+          <w:sz w:val="19"/>
+          <w:szCs w:val="19"/>
+          <w:highlight w:val="yellow"/>
+        </w:rPr>
+        <w:t xml:space="preserve"> 2920 </w:t>
+      </w:r>
+    </w:p>
+    <w:p>
+      <w:pPr>
+        <w:rPr>
+          <w:rFonts w:ascii="Calibri" w:hAnsi="Calibri" w:cs="Calibri"/>
+          <w:b/>
+          <w:color w:val="000000"/>
+          <w:sz w:val="26"/>
+        </w:rPr>
+      </w:pPr>
+      <w:r>
+        <w:rPr>
+          <w:rFonts w:ascii="Calibri" w:hAnsi="Calibri" w:cs="Calibri"/>
+          <w:b/>
+          <w:color w:val="000000"/>
+          <w:sz w:val="26"/>
+        </w:rPr>
+        <w:t>Vysledek:</w:t>
+      </w:r>
+    </w:p>
+    <w:p>
+      <w:pPr>
+        <w:rPr>
+          <w:rFonts w:ascii="Consolas" w:hAnsi="Consolas" w:cs="Consolas"/>
+          <w:color w:val="000000"/>
+          <w:sz w:val="19"/>
+          <w:szCs w:val="19"/>
+        </w:rPr>
+      </w:pPr>
+      <w:r>
+        <w:rPr>
+          <w:rFonts w:ascii="Consolas" w:hAnsi="Consolas" w:cs="Consolas"/>
+          <w:color w:val="0000FF"/>
+          <w:sz w:val="19"/>
+          <w:szCs w:val="19"/>
+          <w:highlight w:val="white"/>
+        </w:rPr>
+        <w:t>SELECT</w:t>
+      </w:r>
+      <w:r>
+        <w:rPr>
+          <w:rFonts w:ascii="Consolas" w:hAnsi="Consolas" w:cs="Consolas"/>
+          <w:color w:val="000000"/>
+          <w:sz w:val="19"/>
+          <w:szCs w:val="19"/>
+          <w:highlight w:val="white"/>
+        </w:rPr>
+        <w:t xml:space="preserve"> </w:t>
+      </w:r>
+      <w:r>
+        <w:rPr>
+          <w:rFonts w:ascii="Consolas" w:hAnsi="Consolas" w:cs="Consolas"/>
+          <w:color w:val="808080"/>
+          <w:sz w:val="19"/>
+          <w:szCs w:val="19"/>
+          <w:highlight w:val="white"/>
+        </w:rPr>
+        <w:t>*</w:t>
+      </w:r>
+      <w:r>
+        <w:rPr>
+          <w:rFonts w:ascii="Consolas" w:hAnsi="Consolas" w:cs="Consolas"/>
+          <w:color w:val="000000"/>
+          <w:sz w:val="19"/>
+          <w:szCs w:val="19"/>
+          <w:highlight w:val="white"/>
+        </w:rPr>
+        <w:t xml:space="preserve"> </w:t>
+      </w:r>
+      <w:r>
+        <w:rPr>
+          <w:rFonts w:ascii="Consolas" w:hAnsi="Consolas" w:cs="Consolas"/>
+          <w:color w:val="0000FF"/>
+          <w:sz w:val="19"/>
+          <w:szCs w:val="19"/>
+          <w:highlight w:val="white"/>
+        </w:rPr>
+        <w:t>FROM</w:t>
+      </w:r>
+      <w:r>
+        <w:rPr>
+          <w:rFonts w:ascii="Consolas" w:hAnsi="Consolas" w:cs="Consolas"/>
+          <w:color w:val="000000"/>
+          <w:sz w:val="19"/>
+          <w:szCs w:val="19"/>
+          <w:highlight w:val="white"/>
+        </w:rPr>
+        <w:t xml:space="preserve"> [Media]</w:t>
+      </w:r>
+      <w:r>
+        <w:rPr>
+          <w:rFonts w:ascii="Consolas" w:hAnsi="Consolas" w:cs="Consolas"/>
+          <w:color w:val="808080"/>
+          <w:sz w:val="19"/>
+          <w:szCs w:val="19"/>
+          <w:highlight w:val="white"/>
+        </w:rPr>
+        <w:t>.</w:t>
+      </w:r>
+      <w:r>
+        <w:rPr>
+          <w:rFonts w:ascii="Consolas" w:hAnsi="Consolas" w:cs="Consolas"/>
+          <w:color w:val="000000"/>
+          <w:sz w:val="19"/>
+          <w:szCs w:val="19"/>
+          <w:highlight w:val="white"/>
+        </w:rPr>
+        <w:t xml:space="preserve">[SelfPromotionDefinition] spd </w:t>
+      </w:r>
+      <w:r>
+        <w:rPr>
+          <w:rFonts w:ascii="Consolas" w:hAnsi="Consolas" w:cs="Consolas"/>
+          <w:color w:val="0000FF"/>
+          <w:sz w:val="19"/>
+          <w:szCs w:val="19"/>
+          <w:highlight w:val="white"/>
+        </w:rPr>
+        <w:t>WHERE</w:t>
+      </w:r>
+      <w:r>
+        <w:rPr>
+          <w:rFonts w:ascii="Consolas" w:hAnsi="Consolas" w:cs="Consolas"/>
+          <w:color w:val="000000"/>
+          <w:sz w:val="19"/>
+          <w:szCs w:val="19"/>
+          <w:highlight w:val="white"/>
+        </w:rPr>
+        <w:t xml:space="preserve"> spd</w:t>
+      </w:r>
+      <w:r>
+        <w:rPr>
+          <w:rFonts w:ascii="Consolas" w:hAnsi="Consolas" w:cs="Consolas"/>
+          <w:color w:val="808080"/>
+          <w:sz w:val="19"/>
+          <w:szCs w:val="19"/>
+          <w:highlight w:val="white"/>
+        </w:rPr>
+        <w:t>.</w:t>
+      </w:r>
+      <w:r>
+        <w:rPr>
+          <w:rFonts w:ascii="Consolas" w:hAnsi="Consolas" w:cs="Consolas"/>
+          <w:color w:val="000000"/>
+          <w:sz w:val="19"/>
+          <w:szCs w:val="19"/>
+          <w:highlight w:val="white"/>
+        </w:rPr>
+        <w:t xml:space="preserve">OwnerId </w:t>
+      </w:r>
+      <w:r>
+        <w:rPr>
+          <w:rFonts w:ascii="Consolas" w:hAnsi="Consolas" w:cs="Consolas"/>
+          <w:color w:val="808080"/>
+          <w:sz w:val="19"/>
+          <w:szCs w:val="19"/>
+          <w:highlight w:val="white"/>
+        </w:rPr>
+        <w:t>=</w:t>
+      </w:r>
+      <w:r>
+        <w:rPr>
+          <w:rFonts w:ascii="Consolas" w:hAnsi="Consolas" w:cs="Consolas"/>
+          <w:color w:val="000000"/>
+          <w:sz w:val="19"/>
+          <w:szCs w:val="19"/>
+          <w:highlight w:val="white"/>
+        </w:rPr>
+        <w:t xml:space="preserve"> 24507 </w:t>
+      </w:r>
+      <w:r>
+        <w:rPr>
+          <w:rFonts w:ascii="Consolas" w:hAnsi="Consolas" w:cs="Consolas"/>
+          <w:color w:val="808080"/>
+          <w:sz w:val="19"/>
+          <w:szCs w:val="19"/>
+          <w:highlight w:val="white"/>
+        </w:rPr>
+        <w:t>AND</w:t>
+      </w:r>
+      <w:r>
+        <w:rPr>
+          <w:rFonts w:ascii="Consolas" w:hAnsi="Consolas" w:cs="Consolas"/>
+          <w:color w:val="000000"/>
+          <w:sz w:val="19"/>
+          <w:szCs w:val="19"/>
+          <w:highlight w:val="white"/>
+        </w:rPr>
+        <w:t xml:space="preserve"> spd</w:t>
+      </w:r>
+      <w:r>
+        <w:rPr>
+          <w:rFonts w:ascii="Consolas" w:hAnsi="Consolas" w:cs="Consolas"/>
+          <w:color w:val="808080"/>
+          <w:sz w:val="19"/>
+          <w:szCs w:val="19"/>
+          <w:highlight w:val="white"/>
+        </w:rPr>
+        <w:t>.</w:t>
+      </w:r>
+      <w:r>
+        <w:rPr>
+          <w:rFonts w:ascii="Consolas" w:hAnsi="Consolas" w:cs="Consolas"/>
+          <w:color w:val="000000"/>
+          <w:sz w:val="19"/>
+          <w:szCs w:val="19"/>
+          <w:highlight w:val="white"/>
+        </w:rPr>
+        <w:t xml:space="preserve">MediumId </w:t>
+      </w:r>
+      <w:r>
+        <w:rPr>
+          <w:rFonts w:ascii="Consolas" w:hAnsi="Consolas" w:cs="Consolas"/>
+          <w:color w:val="808080"/>
+          <w:sz w:val="19"/>
+          <w:szCs w:val="19"/>
+          <w:highlight w:val="white"/>
+        </w:rPr>
+        <w:t>=</w:t>
+      </w:r>
+      <w:r>
+        <w:rPr>
+          <w:rFonts w:ascii="Consolas" w:hAnsi="Consolas" w:cs="Consolas"/>
+          <w:color w:val="000000"/>
+          <w:sz w:val="19"/>
+          <w:szCs w:val="19"/>
+          <w:highlight w:val="white"/>
+        </w:rPr>
+        <w:t xml:space="preserve"> 2920 </w:t>
+      </w:r>
+    </w:p>
+    <w:p>
+      <w:r>
+        <w:rPr>
+          <w:noProof/>
+        </w:rPr>
+        <w:drawing>
+          <wp:inline distT="0" distB="0" distL="0" distR="0" wp14:anchorId="24F5D083" wp14:editId="054D0583">
+            <wp:extent cx="7658100" cy="657225"/>
+            <wp:effectExtent l="0" t="0" r="0" b="9525"/>
+            <wp:docPr id="80" name="Obrázek 80"/>
+            <wp:cNvGraphicFramePr>
+              <a:graphicFrameLocks xmlns:a="http://schemas.openxmlformats.org/drawingml/2006/main" noChangeAspect="1"/>
+            </wp:cNvGraphicFramePr>
+            <a:graphic xmlns:a="http://schemas.openxmlformats.org/drawingml/2006/main">
+              <a:graphicData uri="http://schemas.openxmlformats.org/drawingml/2006/picture">
+                <pic:pic xmlns:pic="http://schemas.openxmlformats.org/drawingml/2006/picture">
+                  <pic:nvPicPr>
+                    <pic:cNvPr id="1" name=""/>
+                    <pic:cNvPicPr/>
+                  </pic:nvPicPr>
+                  <pic:blipFill>
+                    <a:blip r:embed="rId84"/>
+                    <a:stretch>
+                      <a:fillRect/>
+                    </a:stretch>
+                  </pic:blipFill>
+                  <pic:spPr>
+                    <a:xfrm>
+                      <a:off x="0" y="0"/>
+                      <a:ext cx="7658100" cy="657225"/>
+                    </a:xfrm>
+                    <a:prstGeom prst="rect">
+                      <a:avLst/>
+                    </a:prstGeom>
+                  </pic:spPr>
+                </pic:pic>
+              </a:graphicData>
+            </a:graphic>
+          </wp:inline>
+        </w:drawing>
+      </w:r>
+    </w:p>
+    <w:p>
+      <w:pPr>
+        <w:rPr>
+          <w:rFonts w:ascii="Calibri" w:hAnsi="Calibri" w:cs="Calibri"/>
+          <w:b/>
+          <w:color w:val="000000"/>
+          <w:sz w:val="26"/>
+        </w:rPr>
+      </w:pPr>
+      <w:r>
+        <w:rPr>
+          <w:rFonts w:ascii="Calibri" w:hAnsi="Calibri" w:cs="Calibri"/>
+          <w:b/>
+          <w:color w:val="000000"/>
+          <w:sz w:val="26"/>
+        </w:rPr>
+        <w:t>Works! Muzu smazat vsechny.</w:t>
+      </w:r>
+    </w:p>
+    <w:p/>
+    <w:p/>
+    <w:p/>
+    <w:p/>
+    <w:p/>
+    <w:p/>
+    <w:p/>
+    <w:p/>
+    <w:p>
+      <w:pPr>
         <w:pStyle w:val="Nadpis3"/>
       </w:pPr>
       <w:r>
@@ -35460,7 +39085,7 @@
       </w:r>
     </w:p>
     <w:p>
-      <w:hyperlink r:id="rId80" w:history="1">
+      <w:hyperlink r:id="rId85" w:history="1">
         <w:r>
           <w:rPr>
             <w:rStyle w:val="Hypertextovodkaz"/>
@@ -35505,7 +39130,7 @@
                     <pic:cNvPicPr/>
                   </pic:nvPicPr>
                   <pic:blipFill>
-                    <a:blip r:embed="rId81">
+                    <a:blip r:embed="rId86">
                       <a:extLst>
                         <a:ext uri="{28A0092B-C50C-407E-A947-70E740481C1C}">
                           <a14:useLocalDpi xmlns:a14="http://schemas.microsoft.com/office/drawing/2010/main" val="0"/>
@@ -35639,7 +39264,7 @@
                     <pic:cNvPicPr/>
                   </pic:nvPicPr>
                   <pic:blipFill>
-                    <a:blip r:embed="rId82">
+                    <a:blip r:embed="rId87">
                       <a:extLst>
                         <a:ext uri="{28A0092B-C50C-407E-A947-70E740481C1C}">
                           <a14:useLocalDpi xmlns:a14="http://schemas.microsoft.com/office/drawing/2010/main" val="0"/>
@@ -35696,7 +39321,7 @@
                     <pic:cNvPicPr/>
                   </pic:nvPicPr>
                   <pic:blipFill>
-                    <a:blip r:embed="rId83">
+                    <a:blip r:embed="rId88">
                       <a:extLst>
                         <a:ext uri="{28A0092B-C50C-407E-A947-70E740481C1C}">
                           <a14:useLocalDpi xmlns:a14="http://schemas.microsoft.com/office/drawing/2010/main" val="0"/>
@@ -36011,7 +39636,7 @@
                     <pic:cNvPicPr/>
                   </pic:nvPicPr>
                   <pic:blipFill>
-                    <a:blip r:embed="rId84">
+                    <a:blip r:embed="rId89">
                       <a:extLst>
                         <a:ext uri="{28A0092B-C50C-407E-A947-70E740481C1C}">
                           <a14:useLocalDpi xmlns:a14="http://schemas.microsoft.com/office/drawing/2010/main" val="0"/>
@@ -36049,7 +39674,7 @@
       </w:r>
     </w:p>
     <w:p>
-      <w:hyperlink r:id="rId85" w:history="1">
+      <w:hyperlink r:id="rId90" w:history="1">
         <w:r>
           <w:rPr>
             <w:rStyle w:val="Hypertextovodkaz"/>
@@ -36161,7 +39786,7 @@
                     <pic:cNvPicPr/>
                   </pic:nvPicPr>
                   <pic:blipFill>
-                    <a:blip r:embed="rId86">
+                    <a:blip r:embed="rId91">
                       <a:extLst>
                         <a:ext uri="{28A0092B-C50C-407E-A947-70E740481C1C}">
                           <a14:useLocalDpi xmlns:a14="http://schemas.microsoft.com/office/drawing/2010/main" val="0"/>
@@ -36220,7 +39845,7 @@
                     <pic:cNvPicPr/>
                   </pic:nvPicPr>
                   <pic:blipFill>
-                    <a:blip r:embed="rId87">
+                    <a:blip r:embed="rId92">
                       <a:extLst>
                         <a:ext uri="{28A0092B-C50C-407E-A947-70E740481C1C}">
                           <a14:useLocalDpi xmlns:a14="http://schemas.microsoft.com/office/drawing/2010/main" val="0"/>
@@ -36280,7 +39905,7 @@
       </w:r>
     </w:p>
     <w:p>
-      <w:hyperlink r:id="rId88" w:history="1">
+      <w:hyperlink r:id="rId93" w:history="1">
         <w:r>
           <w:rPr>
             <w:rStyle w:val="Hypertextovodkaz"/>
@@ -36318,7 +39943,7 @@
                     <pic:cNvPicPr/>
                   </pic:nvPicPr>
                   <pic:blipFill>
-                    <a:blip r:embed="rId89">
+                    <a:blip r:embed="rId94">
                       <a:extLst>
                         <a:ext uri="{28A0092B-C50C-407E-A947-70E740481C1C}">
                           <a14:useLocalDpi xmlns:a14="http://schemas.microsoft.com/office/drawing/2010/main" val="0"/>
@@ -38751,7 +42376,7 @@
                     <pic:cNvPicPr/>
                   </pic:nvPicPr>
                   <pic:blipFill>
-                    <a:blip r:embed="rId90">
+                    <a:blip r:embed="rId95">
                       <a:extLst>
                         <a:ext uri="{28A0092B-C50C-407E-A947-70E740481C1C}">
                           <a14:useLocalDpi xmlns:a14="http://schemas.microsoft.com/office/drawing/2010/main" val="0"/>
@@ -38808,7 +42433,7 @@
                     <pic:cNvPicPr/>
                   </pic:nvPicPr>
                   <pic:blipFill>
-                    <a:blip r:embed="rId91">
+                    <a:blip r:embed="rId96">
                       <a:extLst>
                         <a:ext uri="{28A0092B-C50C-407E-A947-70E740481C1C}">
                           <a14:useLocalDpi xmlns:a14="http://schemas.microsoft.com/office/drawing/2010/main" val="0"/>
@@ -42709,7 +46334,7 @@
 </file>
 
 <file path=customXml/itemProps1.xml><?xml version="1.0" encoding="utf-8"?>
-<ds:datastoreItem xmlns:ds="http://schemas.openxmlformats.org/officeDocument/2006/customXml" ds:itemID="{10D6016B-98BD-4222-9637-509D53862456}">
+<ds:datastoreItem xmlns:ds="http://schemas.openxmlformats.org/officeDocument/2006/customXml" ds:itemID="{04228DF7-A437-4A2B-B735-193450593967}">
   <ds:schemaRefs>
     <ds:schemaRef ds:uri="http://schemas.openxmlformats.org/officeDocument/2006/bibliography"/>
   </ds:schemaRefs>

--- a/SQL + LINQ/YouTubeTutorial/SQL TRAINING.docx
+++ b/SQL + LINQ/YouTubeTutorial/SQL TRAINING.docx
@@ -8,6 +8,9 @@
         <w:contextualSpacing/>
       </w:pPr>
       <w:r>
+        <w:t>dat</w:t>
+      </w:r>
+      <w:r>
         <w:t>dden</w:t>
       </w:r>
       <w:r>
@@ -19,6 +22,67 @@
         <w:spacing w:line="240" w:lineRule="auto"/>
         <w:contextualSpacing/>
       </w:pPr>
+    </w:p>
+    <w:p>
+      <w:pPr>
+        <w:pStyle w:val="Nadpis3"/>
+      </w:pPr>
+      <w:r>
+        <w:t>prevedeni int poctu sekund na datetime sloupec</w:t>
+      </w:r>
+    </w:p>
+    <w:p>
+      <w:r>
+        <w:t>CON</w:t>
+      </w:r>
+      <w:r>
+        <w:t xml:space="preserve">VERT(VARCHAR, DATEADD(second, </w:t>
+      </w:r>
+      <w:r>
+        <w:t>VideoLength, 0),108) AS ValidLenght,</w:t>
+      </w:r>
+    </w:p>
+    <w:p>
+      <w:r>
+        <w:rPr>
+          <w:noProof/>
+        </w:rPr>
+        <w:drawing>
+          <wp:inline distT="0" distB="0" distL="0" distR="0" wp14:anchorId="2069B78A" wp14:editId="12B2F437">
+            <wp:extent cx="1562100" cy="1009650"/>
+            <wp:effectExtent l="0" t="0" r="0" b="0"/>
+            <wp:docPr id="81" name="Obrázek 81"/>
+            <wp:cNvGraphicFramePr>
+              <a:graphicFrameLocks xmlns:a="http://schemas.openxmlformats.org/drawingml/2006/main" noChangeAspect="1"/>
+            </wp:cNvGraphicFramePr>
+            <a:graphic xmlns:a="http://schemas.openxmlformats.org/drawingml/2006/main">
+              <a:graphicData uri="http://schemas.openxmlformats.org/drawingml/2006/picture">
+                <pic:pic xmlns:pic="http://schemas.openxmlformats.org/drawingml/2006/picture">
+                  <pic:nvPicPr>
+                    <pic:cNvPr id="1" name=""/>
+                    <pic:cNvPicPr/>
+                  </pic:nvPicPr>
+                  <pic:blipFill>
+                    <a:blip r:embed="rId8"/>
+                    <a:stretch>
+                      <a:fillRect/>
+                    </a:stretch>
+                  </pic:blipFill>
+                  <pic:spPr>
+                    <a:xfrm>
+                      <a:off x="0" y="0"/>
+                      <a:ext cx="1562100" cy="1009650"/>
+                    </a:xfrm>
+                    <a:prstGeom prst="rect">
+                      <a:avLst/>
+                    </a:prstGeom>
+                  </pic:spPr>
+                </pic:pic>
+              </a:graphicData>
+            </a:graphic>
+          </wp:inline>
+        </w:drawing>
+      </w:r>
     </w:p>
     <w:p>
       <w:pPr>
@@ -456,7 +520,7 @@
       </w:r>
     </w:p>
     <w:p>
-      <w:hyperlink r:id="rId8" w:history="1">
+      <w:hyperlink r:id="rId9" w:history="1">
         <w:r>
           <w:rPr>
             <w:rStyle w:val="Hypertextovodkaz"/>
@@ -492,7 +556,7 @@
                     <pic:cNvPicPr/>
                   </pic:nvPicPr>
                   <pic:blipFill>
-                    <a:blip r:embed="rId9">
+                    <a:blip r:embed="rId10">
                       <a:extLst>
                         <a:ext uri="{28A0092B-C50C-407E-A947-70E740481C1C}">
                           <a14:useLocalDpi xmlns:a14="http://schemas.microsoft.com/office/drawing/2010/main" val="0"/>
@@ -2230,6 +2294,8 @@
         <w:pStyle w:val="Nadpis3"/>
         <w:rPr>
           <w:rStyle w:val="Siln"/>
+          <w:b/>
+          <w:bCs w:val="0"/>
         </w:rPr>
       </w:pPr>
       <w:r>
@@ -2239,6 +2305,57 @@
           <w:bCs w:val="0"/>
         </w:rPr>
         <w:t>Constraints</w:t>
+      </w:r>
+    </w:p>
+    <w:p/>
+    <w:p>
+      <w:r>
+        <w:t xml:space="preserve">Rekneme jakou table chceme upravvovat – </w:t>
+      </w:r>
+      <w:r>
+        <w:rPr>
+          <w:b/>
+        </w:rPr>
+        <w:t xml:space="preserve">alter table tableName </w:t>
+      </w:r>
+    </w:p>
+    <w:p>
+      <w:pPr>
+        <w:rPr>
+          <w:b/>
+        </w:rPr>
+      </w:pPr>
+      <w:r>
+        <w:t xml:space="preserve">Rekneme, ze pridavame constraint na tabuli Person a sloupec GenderId a ze to bude cizi klic </w:t>
+      </w:r>
+      <w:r>
+        <w:rPr>
+          <w:b/>
+        </w:rPr>
+        <w:t>add constraint  Person_GenderId_FK</w:t>
+      </w:r>
+    </w:p>
+    <w:p>
+      <w:r>
+        <w:t xml:space="preserve">Rekneme typ omezeni a na jaky bude sloupec </w:t>
+      </w:r>
+      <w:r>
+        <w:rPr>
+          <w:b/>
+        </w:rPr>
+        <w:t>Foreign Key (GenderId)</w:t>
+      </w:r>
+      <w:r>
+        <w:t xml:space="preserve">  </w:t>
+      </w:r>
+      <w:r>
+        <w:t xml:space="preserve"> , ktery odkazuje na tabuli tblDender(sloupec Id)  </w:t>
+      </w:r>
+      <w:r>
+        <w:rPr>
+          <w:b/>
+        </w:rPr>
+        <w:t>references tblGender(Id)</w:t>
       </w:r>
     </w:p>
     <w:tbl>
@@ -2652,6 +2769,40 @@
           </w:p>
         </w:tc>
       </w:tr>
+      <w:tr>
+        <w:tc>
+          <w:tcPr>
+            <w:cnfStyle w:val="001000000000" w:firstRow="0" w:lastRow="0" w:firstColumn="1" w:lastColumn="0" w:oddVBand="0" w:evenVBand="0" w:oddHBand="0" w:evenHBand="0" w:firstRowFirstColumn="0" w:firstRowLastColumn="0" w:lastRowFirstColumn="0" w:lastRowLastColumn="0"/>
+            <w:tcW w:w="5122" w:type="dxa"/>
+          </w:tcPr>
+          <w:p>
+            <w:pPr>
+              <w:rPr>
+                <w:rStyle w:val="Siln"/>
+              </w:rPr>
+            </w:pPr>
+            <w:r>
+              <w:rPr>
+                <w:rStyle w:val="Siln"/>
+              </w:rPr>
+              <w:t>Check constraint</w:t>
+            </w:r>
+          </w:p>
+        </w:tc>
+        <w:tc>
+          <w:tcPr>
+            <w:tcW w:w="13140" w:type="dxa"/>
+          </w:tcPr>
+          <w:p>
+            <w:pPr>
+              <w:cnfStyle w:val="000000000000" w:firstRow="0" w:lastRow="0" w:firstColumn="0" w:lastColumn="0" w:oddVBand="0" w:evenVBand="0" w:oddHBand="0" w:evenHBand="0" w:firstRowFirstColumn="0" w:firstRowLastColumn="0" w:lastRowFirstColumn="0" w:lastRowLastColumn="0"/>
+            </w:pPr>
+            <w:r>
+              <w:t xml:space="preserve">Muzeme rict, ze napr do sloupce Age muzeme vkladat jen hodnoty Age &gt; 0 and Age je &lt;150 </w:t>
+            </w:r>
+          </w:p>
+        </w:tc>
+      </w:tr>
     </w:tbl>
     <w:p>
       <w:r>
@@ -2875,6 +3026,33 @@
       </w:r>
       <w:r>
         <w:instrText xml:space="preserve"> INCLUDEPICTURE  "https://i.ytimg.com/vi/dwSqHhMl32Y/hqdefault.jpg?sqp=-oaymwEWCKgBEF5IWvKriqkDCQgBFQAAiEIYAQ==&amp;rs=AOn4CLBKtgw8mC7znGGU744B6XaN6yJiwA" \* MERGEFORMATINET </w:instrText>
+      </w:r>
+      <w:r>
+        <w:fldChar w:fldCharType="separate"/>
+      </w:r>
+      <w:r>
+        <w:fldChar w:fldCharType="begin"/>
+      </w:r>
+      <w:r>
+        <w:instrText xml:space="preserve"> INCLUDEPICTURE  "https://i.ytimg.com/vi/dwSqHhMl32Y/hqdefault.jpg?sqp=-oaymwEWCKgBEF5IWvKriqkDCQgBFQAAiEIYAQ==&amp;rs=AOn4CLBKtgw8mC7znGGU744B6XaN6yJiwA" \* MERGEFORMATINET </w:instrText>
+      </w:r>
+      <w:r>
+        <w:fldChar w:fldCharType="separate"/>
+      </w:r>
+      <w:r>
+        <w:fldChar w:fldCharType="begin"/>
+      </w:r>
+      <w:r>
+        <w:instrText xml:space="preserve"> </w:instrText>
+      </w:r>
+      <w:r>
+        <w:instrText>INCLUDEPICTURE  "https://i.ytimg.com/vi/dwSqH</w:instrText>
+      </w:r>
+      <w:r>
+        <w:instrText>hMl32Y/hqdefault.jpg?sqp=-oaymwEWCKgBEF5IWvKriqkDCQgBFQAAiEIYAQ==&amp;rs=AOn4CLBKtgw8mC7znGGU744B6XaN6yJiwA" \* MERGEFORMATINET</w:instrText>
+      </w:r>
+      <w:r>
+        <w:instrText xml:space="preserve"> </w:instrText>
       </w:r>
       <w:r>
         <w:fldChar w:fldCharType="separate"/>
@@ -2901,9 +3079,15 @@
             <o:lock v:ext="edit" aspectratio="t"/>
           </v:shapetype>
           <v:shape id="_x0000_i1025" type="#_x0000_t75" alt="" href="https://www.youtube.com/watch?v=dwSqHhMl32Y" style="width:104.25pt;height:58.5pt" o:button="t">
-            <v:imagedata r:id="rId10" r:href="rId11"/>
+            <v:imagedata r:id="rId11" r:href="rId12"/>
           </v:shape>
         </w:pict>
+      </w:r>
+      <w:r>
+        <w:fldChar w:fldCharType="end"/>
+      </w:r>
+      <w:r>
+        <w:fldChar w:fldCharType="end"/>
       </w:r>
       <w:r>
         <w:fldChar w:fldCharType="end"/>
@@ -3196,7 +3380,7 @@
           <w:color w:val="000000"/>
         </w:rPr>
       </w:pPr>
-      <w:hyperlink r:id="rId12" w:history="1">
+      <w:hyperlink r:id="rId13" w:history="1">
         <w:r>
           <w:rPr>
             <w:rStyle w:val="Hypertextovodkaz"/>
@@ -3836,7 +4020,7 @@
                     <pic:cNvPicPr/>
                   </pic:nvPicPr>
                   <pic:blipFill>
-                    <a:blip r:embed="rId13">
+                    <a:blip r:embed="rId14">
                       <a:extLst>
                         <a:ext uri="{28A0092B-C50C-407E-A947-70E740481C1C}">
                           <a14:useLocalDpi xmlns:a14="http://schemas.microsoft.com/office/drawing/2010/main" val="0"/>
@@ -3983,7 +4167,7 @@
           <w:rStyle w:val="Siln"/>
         </w:rPr>
       </w:pPr>
-      <w:hyperlink r:id="rId14" w:history="1">
+      <w:hyperlink r:id="rId15" w:history="1">
         <w:r>
           <w:rPr>
             <w:rStyle w:val="Hypertextovodkaz"/>
@@ -4284,7 +4468,7 @@
           <w:rStyle w:val="Siln"/>
         </w:rPr>
       </w:pPr>
-      <w:hyperlink r:id="rId15" w:history="1">
+      <w:hyperlink r:id="rId16" w:history="1">
         <w:r>
           <w:rPr>
             <w:rStyle w:val="Hypertextovodkaz"/>
@@ -4519,7 +4703,7 @@
       </w:r>
     </w:p>
     <w:p>
-      <w:hyperlink r:id="rId16" w:history="1">
+      <w:hyperlink r:id="rId17" w:history="1">
         <w:r>
           <w:rPr>
             <w:rStyle w:val="Hypertextovodkaz"/>
@@ -4685,7 +4869,7 @@
       </w:r>
     </w:p>
     <w:p>
-      <w:hyperlink r:id="rId17" w:history="1">
+      <w:hyperlink r:id="rId18" w:history="1">
         <w:r>
           <w:rPr>
             <w:rStyle w:val="Hypertextovodkaz"/>
@@ -4916,7 +5100,7 @@
                     <pic:cNvPicPr/>
                   </pic:nvPicPr>
                   <pic:blipFill>
-                    <a:blip r:embed="rId18">
+                    <a:blip r:embed="rId19">
                       <a:extLst>
                         <a:ext uri="{28A0092B-C50C-407E-A947-70E740481C1C}">
                           <a14:useLocalDpi xmlns:a14="http://schemas.microsoft.com/office/drawing/2010/main" val="0"/>
@@ -5160,6 +5344,7 @@
         <w:pStyle w:val="Nadpis3"/>
       </w:pPr>
       <w:r>
+        <w:lastRenderedPageBreak/>
         <w:t>Unique Key Constraint</w:t>
       </w:r>
     </w:p>
@@ -5169,7 +5354,7 @@
           <w:rStyle w:val="Siln"/>
         </w:rPr>
       </w:pPr>
-      <w:hyperlink r:id="rId19" w:history="1">
+      <w:hyperlink r:id="rId20" w:history="1">
         <w:r>
           <w:rPr>
             <w:rStyle w:val="Hypertextovodkaz"/>
@@ -5331,7 +5516,7 @@
         </w:rPr>
         <w:t xml:space="preserve"> Peter Hlavenka &lt;</w:t>
       </w:r>
-      <w:hyperlink r:id="rId20" w:history="1">
+      <w:hyperlink r:id="rId21" w:history="1">
         <w:r>
           <w:rPr>
             <w:rStyle w:val="Hypertextovodkaz"/>
@@ -5386,7 +5571,7 @@
         </w:rPr>
         <w:t xml:space="preserve"> Miroslav Špaček &lt;</w:t>
       </w:r>
-      <w:hyperlink r:id="rId21" w:history="1">
+      <w:hyperlink r:id="rId22" w:history="1">
         <w:r>
           <w:rPr>
             <w:rStyle w:val="Hypertextovodkaz"/>
@@ -5599,7 +5784,6 @@
           <w:szCs w:val="19"/>
           <w:highlight w:val="white"/>
         </w:rPr>
-        <w:lastRenderedPageBreak/>
         <w:t xml:space="preserve">       </w:t>
       </w:r>
       <w:r>
@@ -6525,8 +6709,6 @@
         </w:rPr>
         <w:t>,</w:t>
       </w:r>
-      <w:bookmarkStart w:id="0" w:name="_GoBack"/>
-      <w:bookmarkEnd w:id="0"/>
     </w:p>
     <w:p>
       <w:pPr>
@@ -7226,7 +7408,7 @@
       </w:r>
     </w:p>
     <w:p>
-      <w:hyperlink r:id="rId22" w:history="1">
+      <w:hyperlink r:id="rId23" w:history="1">
         <w:r>
           <w:rPr>
             <w:rStyle w:val="Hypertextovodkaz"/>
@@ -7530,7 +7712,7 @@
                     <pic:cNvPicPr/>
                   </pic:nvPicPr>
                   <pic:blipFill>
-                    <a:blip r:embed="rId23">
+                    <a:blip r:embed="rId24">
                       <a:extLst>
                         <a:ext uri="{28A0092B-C50C-407E-A947-70E740481C1C}">
                           <a14:useLocalDpi xmlns:a14="http://schemas.microsoft.com/office/drawing/2010/main" val="0"/>
@@ -8773,7 +8955,7 @@
       </w:r>
     </w:p>
     <w:p>
-      <w:hyperlink r:id="rId24" w:history="1">
+      <w:hyperlink r:id="rId25" w:history="1">
         <w:r>
           <w:rPr>
             <w:rStyle w:val="Hypertextovodkaz"/>
@@ -9131,7 +9313,7 @@
                     <pic:cNvPicPr/>
                   </pic:nvPicPr>
                   <pic:blipFill>
-                    <a:blip r:embed="rId25">
+                    <a:blip r:embed="rId26">
                       <a:extLst>
                         <a:ext uri="{28A0092B-C50C-407E-A947-70E740481C1C}">
                           <a14:useLocalDpi xmlns:a14="http://schemas.microsoft.com/office/drawing/2010/main" val="0"/>
@@ -9174,7 +9356,7 @@
       </w:r>
     </w:p>
     <w:p>
-      <w:hyperlink r:id="rId26" w:history="1">
+      <w:hyperlink r:id="rId27" w:history="1">
         <w:r>
           <w:rPr>
             <w:rStyle w:val="Hypertextovodkaz"/>
@@ -9214,7 +9396,7 @@
                     <pic:cNvPicPr/>
                   </pic:nvPicPr>
                   <pic:blipFill>
-                    <a:blip r:embed="rId27">
+                    <a:blip r:embed="rId28">
                       <a:extLst>
                         <a:ext uri="{28A0092B-C50C-407E-A947-70E740481C1C}">
                           <a14:useLocalDpi xmlns:a14="http://schemas.microsoft.com/office/drawing/2010/main" val="0"/>
@@ -9279,7 +9461,7 @@
                     <pic:cNvPicPr/>
                   </pic:nvPicPr>
                   <pic:blipFill>
-                    <a:blip r:embed="rId28">
+                    <a:blip r:embed="rId29">
                       <a:extLst>
                         <a:ext uri="{28A0092B-C50C-407E-A947-70E740481C1C}">
                           <a14:useLocalDpi xmlns:a14="http://schemas.microsoft.com/office/drawing/2010/main" val="0"/>
@@ -9885,7 +10067,7 @@
                     <pic:cNvPicPr/>
                   </pic:nvPicPr>
                   <pic:blipFill>
-                    <a:blip r:embed="rId29">
+                    <a:blip r:embed="rId30">
                       <a:extLst>
                         <a:ext uri="{28A0092B-C50C-407E-A947-70E740481C1C}">
                           <a14:useLocalDpi xmlns:a14="http://schemas.microsoft.com/office/drawing/2010/main" val="0"/>
@@ -11604,7 +11786,7 @@
                     <pic:cNvPicPr/>
                   </pic:nvPicPr>
                   <pic:blipFill>
-                    <a:blip r:embed="rId30">
+                    <a:blip r:embed="rId31">
                       <a:extLst>
                         <a:ext uri="{28A0092B-C50C-407E-A947-70E740481C1C}">
                           <a14:useLocalDpi xmlns:a14="http://schemas.microsoft.com/office/drawing/2010/main" val="0"/>
@@ -11649,7 +11831,7 @@
           <w:rStyle w:val="Siln"/>
         </w:rPr>
       </w:pPr>
-      <w:hyperlink r:id="rId31" w:history="1">
+      <w:hyperlink r:id="rId32" w:history="1">
         <w:r>
           <w:rPr>
             <w:rStyle w:val="Hypertextovodkaz"/>
@@ -12061,7 +12243,7 @@
       </w:r>
     </w:p>
     <w:p>
-      <w:hyperlink r:id="rId32" w:history="1">
+      <w:hyperlink r:id="rId33" w:history="1">
         <w:r>
           <w:rPr>
             <w:rStyle w:val="Hypertextovodkaz"/>
@@ -12522,7 +12704,7 @@
                     <pic:cNvPicPr/>
                   </pic:nvPicPr>
                   <pic:blipFill>
-                    <a:blip r:embed="rId33">
+                    <a:blip r:embed="rId34">
                       <a:extLst>
                         <a:ext uri="{28A0092B-C50C-407E-A947-70E740481C1C}">
                           <a14:useLocalDpi xmlns:a14="http://schemas.microsoft.com/office/drawing/2010/main" val="0"/>
@@ -12589,7 +12771,7 @@
                     <pic:cNvPicPr/>
                   </pic:nvPicPr>
                   <pic:blipFill>
-                    <a:blip r:embed="rId34">
+                    <a:blip r:embed="rId35">
                       <a:extLst>
                         <a:ext uri="{28A0092B-C50C-407E-A947-70E740481C1C}">
                           <a14:useLocalDpi xmlns:a14="http://schemas.microsoft.com/office/drawing/2010/main" val="0"/>
@@ -12638,7 +12820,7 @@
                     <pic:cNvPicPr/>
                   </pic:nvPicPr>
                   <pic:blipFill>
-                    <a:blip r:embed="rId35">
+                    <a:blip r:embed="rId36">
                       <a:extLst>
                         <a:ext uri="{28A0092B-C50C-407E-A947-70E740481C1C}">
                           <a14:useLocalDpi xmlns:a14="http://schemas.microsoft.com/office/drawing/2010/main" val="0"/>
@@ -12687,7 +12869,7 @@
           <w:rStyle w:val="Siln"/>
         </w:rPr>
       </w:pPr>
-      <w:hyperlink r:id="rId36" w:history="1">
+      <w:hyperlink r:id="rId37" w:history="1">
         <w:r>
           <w:rPr>
             <w:rStyle w:val="Hypertextovodkaz"/>
@@ -13537,7 +13719,7 @@
       </w:r>
     </w:p>
     <w:p>
-      <w:hyperlink r:id="rId37" w:history="1">
+      <w:hyperlink r:id="rId38" w:history="1">
         <w:r>
           <w:rPr>
             <w:rStyle w:val="Hypertextovodkaz"/>
@@ -14461,7 +14643,7 @@
       </w:r>
     </w:p>
     <w:p>
-      <w:hyperlink r:id="rId38" w:history="1">
+      <w:hyperlink r:id="rId39" w:history="1">
         <w:r>
           <w:rPr>
             <w:rStyle w:val="Hypertextovodkaz"/>
@@ -14818,7 +15000,7 @@
                     <pic:cNvPicPr/>
                   </pic:nvPicPr>
                   <pic:blipFill>
-                    <a:blip r:embed="rId39">
+                    <a:blip r:embed="rId40">
                       <a:extLst>
                         <a:ext uri="{28A0092B-C50C-407E-A947-70E740481C1C}">
                           <a14:useLocalDpi xmlns:a14="http://schemas.microsoft.com/office/drawing/2010/main" val="0"/>
@@ -15125,7 +15307,7 @@
                     <pic:cNvPicPr/>
                   </pic:nvPicPr>
                   <pic:blipFill>
-                    <a:blip r:embed="rId40">
+                    <a:blip r:embed="rId41">
                       <a:extLst>
                         <a:ext uri="{28A0092B-C50C-407E-A947-70E740481C1C}">
                           <a14:useLocalDpi xmlns:a14="http://schemas.microsoft.com/office/drawing/2010/main" val="0"/>
@@ -16770,7 +16952,7 @@
           <w:szCs w:val="19"/>
         </w:rPr>
       </w:pPr>
-      <w:hyperlink r:id="rId41" w:history="1">
+      <w:hyperlink r:id="rId42" w:history="1">
         <w:r>
           <w:rPr>
             <w:rStyle w:val="Hypertextovodkaz"/>
@@ -16981,7 +17163,7 @@
                     <pic:cNvPicPr/>
                   </pic:nvPicPr>
                   <pic:blipFill>
-                    <a:blip r:embed="rId42">
+                    <a:blip r:embed="rId43">
                       <a:extLst>
                         <a:ext uri="{28A0092B-C50C-407E-A947-70E740481C1C}">
                           <a14:useLocalDpi xmlns:a14="http://schemas.microsoft.com/office/drawing/2010/main" val="0"/>
@@ -17186,7 +17368,7 @@
           <w:szCs w:val="19"/>
         </w:rPr>
       </w:pPr>
-      <w:hyperlink r:id="rId43" w:history="1">
+      <w:hyperlink r:id="rId44" w:history="1">
         <w:r>
           <w:rPr>
             <w:rStyle w:val="Hypertextovodkaz"/>
@@ -17878,8 +18060,8 @@
           <w:highlight w:val="white"/>
         </w:rPr>
       </w:pPr>
-      <w:bookmarkStart w:id="1" w:name="OLE_LINK1"/>
-      <w:bookmarkStart w:id="2" w:name="OLE_LINK2"/>
+      <w:bookmarkStart w:id="0" w:name="OLE_LINK1"/>
+      <w:bookmarkStart w:id="1" w:name="OLE_LINK2"/>
       <w:r>
         <w:rPr>
           <w:highlight w:val="white"/>
@@ -17927,8 +18109,8 @@
         <w:t>)</w:t>
       </w:r>
     </w:p>
+    <w:bookmarkEnd w:id="0"/>
     <w:bookmarkEnd w:id="1"/>
-    <w:bookmarkEnd w:id="2"/>
     <w:p>
       <w:pPr>
         <w:rPr>
@@ -18206,7 +18388,7 @@
           <w:color w:val="000000"/>
         </w:rPr>
       </w:pPr>
-      <w:hyperlink r:id="rId44" w:history="1">
+      <w:hyperlink r:id="rId45" w:history="1">
         <w:r>
           <w:rPr>
             <w:rStyle w:val="Hypertextovodkaz"/>
@@ -18228,7 +18410,7 @@
       </w:r>
     </w:p>
     <w:p>
-      <w:hyperlink r:id="rId45" w:history="1">
+      <w:hyperlink r:id="rId46" w:history="1">
         <w:r>
           <w:rPr>
             <w:rStyle w:val="Hypertextovodkaz"/>
@@ -18618,7 +18800,7 @@
                     <pic:cNvPicPr/>
                   </pic:nvPicPr>
                   <pic:blipFill>
-                    <a:blip r:embed="rId46">
+                    <a:blip r:embed="rId47">
                       <a:extLst>
                         <a:ext uri="{28A0092B-C50C-407E-A947-70E740481C1C}">
                           <a14:useLocalDpi xmlns:a14="http://schemas.microsoft.com/office/drawing/2010/main" val="0"/>
@@ -18667,7 +18849,7 @@
                     <pic:cNvPicPr/>
                   </pic:nvPicPr>
                   <pic:blipFill>
-                    <a:blip r:embed="rId47">
+                    <a:blip r:embed="rId48">
                       <a:extLst>
                         <a:ext uri="{28A0092B-C50C-407E-A947-70E740481C1C}">
                           <a14:useLocalDpi xmlns:a14="http://schemas.microsoft.com/office/drawing/2010/main" val="0"/>
@@ -20401,7 +20583,7 @@
                     <pic:cNvPicPr/>
                   </pic:nvPicPr>
                   <pic:blipFill>
-                    <a:blip r:embed="rId48">
+                    <a:blip r:embed="rId49">
                       <a:extLst>
                         <a:ext uri="{28A0092B-C50C-407E-A947-70E740481C1C}">
                           <a14:useLocalDpi xmlns:a14="http://schemas.microsoft.com/office/drawing/2010/main" val="0"/>
@@ -20470,7 +20652,7 @@
                     <pic:cNvPicPr/>
                   </pic:nvPicPr>
                   <pic:blipFill>
-                    <a:blip r:embed="rId49">
+                    <a:blip r:embed="rId50">
                       <a:extLst>
                         <a:ext uri="{28A0092B-C50C-407E-A947-70E740481C1C}">
                           <a14:useLocalDpi xmlns:a14="http://schemas.microsoft.com/office/drawing/2010/main" val="0"/>
@@ -20518,7 +20700,7 @@
                     <pic:cNvPicPr/>
                   </pic:nvPicPr>
                   <pic:blipFill>
-                    <a:blip r:embed="rId50">
+                    <a:blip r:embed="rId51">
                       <a:extLst>
                         <a:ext uri="{28A0092B-C50C-407E-A947-70E740481C1C}">
                           <a14:useLocalDpi xmlns:a14="http://schemas.microsoft.com/office/drawing/2010/main" val="0"/>
@@ -20566,7 +20748,7 @@
                     <pic:cNvPicPr/>
                   </pic:nvPicPr>
                   <pic:blipFill>
-                    <a:blip r:embed="rId51">
+                    <a:blip r:embed="rId52">
                       <a:extLst>
                         <a:ext uri="{28A0092B-C50C-407E-A947-70E740481C1C}">
                           <a14:useLocalDpi xmlns:a14="http://schemas.microsoft.com/office/drawing/2010/main" val="0"/>
@@ -20614,7 +20796,7 @@
                     <pic:cNvPicPr/>
                   </pic:nvPicPr>
                   <pic:blipFill>
-                    <a:blip r:embed="rId52">
+                    <a:blip r:embed="rId53">
                       <a:extLst>
                         <a:ext uri="{28A0092B-C50C-407E-A947-70E740481C1C}">
                           <a14:useLocalDpi xmlns:a14="http://schemas.microsoft.com/office/drawing/2010/main" val="0"/>
@@ -20668,7 +20850,7 @@
                     <pic:cNvPicPr/>
                   </pic:nvPicPr>
                   <pic:blipFill>
-                    <a:blip r:embed="rId53">
+                    <a:blip r:embed="rId54">
                       <a:extLst>
                         <a:ext uri="{28A0092B-C50C-407E-A947-70E740481C1C}">
                           <a14:useLocalDpi xmlns:a14="http://schemas.microsoft.com/office/drawing/2010/main" val="0"/>
@@ -23618,7 +23800,7 @@
                     <pic:cNvPicPr/>
                   </pic:nvPicPr>
                   <pic:blipFill>
-                    <a:blip r:embed="rId54">
+                    <a:blip r:embed="rId55">
                       <a:extLst>
                         <a:ext uri="{28A0092B-C50C-407E-A947-70E740481C1C}">
                           <a14:useLocalDpi xmlns:a14="http://schemas.microsoft.com/office/drawing/2010/main" val="0"/>
@@ -25318,7 +25500,7 @@
                     <pic:cNvPicPr/>
                   </pic:nvPicPr>
                   <pic:blipFill>
-                    <a:blip r:embed="rId55">
+                    <a:blip r:embed="rId56">
                       <a:extLst>
                         <a:ext uri="{28A0092B-C50C-407E-A947-70E740481C1C}">
                           <a14:useLocalDpi xmlns:a14="http://schemas.microsoft.com/office/drawing/2010/main" val="0"/>
@@ -25477,7 +25659,7 @@
                     <pic:cNvPicPr/>
                   </pic:nvPicPr>
                   <pic:blipFill>
-                    <a:blip r:embed="rId56">
+                    <a:blip r:embed="rId57">
                       <a:extLst>
                         <a:ext uri="{28A0092B-C50C-407E-A947-70E740481C1C}">
                           <a14:useLocalDpi xmlns:a14="http://schemas.microsoft.com/office/drawing/2010/main" val="0"/>
@@ -25636,7 +25818,7 @@
                     <pic:cNvPicPr/>
                   </pic:nvPicPr>
                   <pic:blipFill>
-                    <a:blip r:embed="rId57">
+                    <a:blip r:embed="rId58">
                       <a:extLst>
                         <a:ext uri="{28A0092B-C50C-407E-A947-70E740481C1C}">
                           <a14:useLocalDpi xmlns:a14="http://schemas.microsoft.com/office/drawing/2010/main" val="0"/>
@@ -25842,7 +26024,7 @@
                     <pic:cNvPicPr/>
                   </pic:nvPicPr>
                   <pic:blipFill>
-                    <a:blip r:embed="rId58">
+                    <a:blip r:embed="rId59">
                       <a:extLst>
                         <a:ext uri="{28A0092B-C50C-407E-A947-70E740481C1C}">
                           <a14:useLocalDpi xmlns:a14="http://schemas.microsoft.com/office/drawing/2010/main" val="0"/>
@@ -26126,7 +26308,7 @@
                     <pic:cNvPicPr/>
                   </pic:nvPicPr>
                   <pic:blipFill>
-                    <a:blip r:embed="rId59">
+                    <a:blip r:embed="rId60">
                       <a:extLst>
                         <a:ext uri="{28A0092B-C50C-407E-A947-70E740481C1C}">
                           <a14:useLocalDpi xmlns:a14="http://schemas.microsoft.com/office/drawing/2010/main" val="0"/>
@@ -26176,7 +26358,7 @@
       </w:r>
     </w:p>
     <w:p>
-      <w:hyperlink r:id="rId60" w:history="1">
+      <w:hyperlink r:id="rId61" w:history="1">
         <w:r>
           <w:rPr>
             <w:rStyle w:val="Hypertextovodkaz"/>
@@ -26343,7 +26525,7 @@
                     <pic:cNvPicPr/>
                   </pic:nvPicPr>
                   <pic:blipFill>
-                    <a:blip r:embed="rId61">
+                    <a:blip r:embed="rId62">
                       <a:extLst>
                         <a:ext uri="{28A0092B-C50C-407E-A947-70E740481C1C}">
                           <a14:useLocalDpi xmlns:a14="http://schemas.microsoft.com/office/drawing/2010/main" val="0"/>
@@ -26385,7 +26567,7 @@
           <w:color w:val="000000"/>
         </w:rPr>
       </w:pPr>
-      <w:hyperlink r:id="rId62" w:history="1">
+      <w:hyperlink r:id="rId63" w:history="1">
         <w:r>
           <w:rPr>
             <w:rStyle w:val="Hypertextovodkaz"/>
@@ -27329,7 +27511,7 @@
                     <pic:cNvPicPr/>
                   </pic:nvPicPr>
                   <pic:blipFill>
-                    <a:blip r:embed="rId63">
+                    <a:blip r:embed="rId64">
                       <a:extLst>
                         <a:ext uri="{28A0092B-C50C-407E-A947-70E740481C1C}">
                           <a14:useLocalDpi xmlns:a14="http://schemas.microsoft.com/office/drawing/2010/main" val="0"/>
@@ -27372,7 +27554,7 @@
       </w:r>
     </w:p>
     <w:p>
-      <w:hyperlink r:id="rId64" w:history="1">
+      <w:hyperlink r:id="rId65" w:history="1">
         <w:r>
           <w:rPr>
             <w:rStyle w:val="Hypertextovodkaz"/>
@@ -27402,7 +27584,7 @@
                     <pic:cNvPicPr/>
                   </pic:nvPicPr>
                   <pic:blipFill>
-                    <a:blip r:embed="rId65">
+                    <a:blip r:embed="rId66">
                       <a:extLst>
                         <a:ext uri="{28A0092B-C50C-407E-A947-70E740481C1C}">
                           <a14:useLocalDpi xmlns:a14="http://schemas.microsoft.com/office/drawing/2010/main" val="0"/>
@@ -27450,7 +27632,7 @@
                     <pic:cNvPicPr/>
                   </pic:nvPicPr>
                   <pic:blipFill>
-                    <a:blip r:embed="rId66">
+                    <a:blip r:embed="rId67">
                       <a:extLst>
                         <a:ext uri="{28A0092B-C50C-407E-A947-70E740481C1C}">
                           <a14:useLocalDpi xmlns:a14="http://schemas.microsoft.com/office/drawing/2010/main" val="0"/>
@@ -28538,9 +28720,23 @@
         </w:rPr>
         <w:t>()</w:t>
       </w:r>
-    </w:p>
-    <w:p>
-      <w:pPr>
+      <w:r>
+        <w:rPr>
+          <w:color w:val="808080"/>
+        </w:rPr>
+        <w:t xml:space="preserve"> vs </w:t>
+      </w:r>
+      <w:r>
+        <w:rPr>
+          <w:color w:val="808080"/>
+        </w:rPr>
+        <w:t xml:space="preserve">@@IDENTITY </w:t>
+      </w:r>
+    </w:p>
+    <w:p>
+      <w:pPr>
+        <w:spacing w:line="240" w:lineRule="auto"/>
+        <w:contextualSpacing/>
         <w:rPr>
           <w:highlight w:val="white"/>
         </w:rPr>
@@ -28586,6 +28782,8 @@
     </w:p>
     <w:p>
       <w:pPr>
+        <w:spacing w:line="240" w:lineRule="auto"/>
+        <w:contextualSpacing/>
         <w:rPr>
           <w:highlight w:val="white"/>
         </w:rPr>
@@ -28606,34 +28804,31 @@
     </w:p>
     <w:p>
       <w:pPr>
-        <w:rPr>
-          <w:highlight w:val="white"/>
-        </w:rPr>
-      </w:pPr>
-    </w:p>
-    <w:p>
-      <w:pPr>
-        <w:rPr>
-          <w:highlight w:val="white"/>
-        </w:rPr>
-      </w:pPr>
-    </w:p>
-    <w:p>
-      <w:pPr>
-        <w:rPr>
-          <w:color w:val="000000"/>
-          <w:highlight w:val="white"/>
-        </w:rPr>
-      </w:pPr>
-      <w:r>
-        <w:rPr>
-          <w:highlight w:val="white"/>
-        </w:rPr>
-        <w:t>-- Vytvoreni tabulky A</w:t>
-      </w:r>
-    </w:p>
-    <w:p>
-      <w:pPr>
+        <w:spacing w:line="240" w:lineRule="auto"/>
+        <w:contextualSpacing/>
+        <w:rPr>
+          <w:color w:val="000000"/>
+          <w:highlight w:val="white"/>
+        </w:rPr>
+      </w:pPr>
+      <w:r>
+        <w:rPr>
+          <w:highlight w:val="white"/>
+        </w:rPr>
+        <w:t xml:space="preserve">-- </w:t>
+      </w:r>
+      <w:r>
+        <w:rPr>
+          <w:b/>
+          <w:highlight w:val="white"/>
+        </w:rPr>
+        <w:t>Vytvoreni tabulky A</w:t>
+      </w:r>
+    </w:p>
+    <w:p>
+      <w:pPr>
+        <w:spacing w:line="240" w:lineRule="auto"/>
+        <w:contextualSpacing/>
         <w:rPr>
           <w:color w:val="000000"/>
           <w:highlight w:val="white"/>
@@ -28688,6 +28883,8 @@
     </w:p>
     <w:p>
       <w:pPr>
+        <w:spacing w:line="240" w:lineRule="auto"/>
+        <w:contextualSpacing/>
         <w:rPr>
           <w:color w:val="000000"/>
           <w:highlight w:val="white"/>
@@ -28790,6 +28987,8 @@
     </w:p>
     <w:p>
       <w:pPr>
+        <w:spacing w:line="240" w:lineRule="auto"/>
+        <w:contextualSpacing/>
         <w:rPr>
           <w:highlight w:val="white"/>
         </w:rPr>
@@ -28862,13 +29061,17 @@
     </w:p>
     <w:p>
       <w:pPr>
-        <w:rPr>
-          <w:highlight w:val="white"/>
-        </w:rPr>
-      </w:pPr>
-    </w:p>
-    <w:p>
-      <w:pPr>
+        <w:spacing w:line="240" w:lineRule="auto"/>
+        <w:contextualSpacing/>
+        <w:rPr>
+          <w:highlight w:val="white"/>
+        </w:rPr>
+      </w:pPr>
+    </w:p>
+    <w:p>
+      <w:pPr>
+        <w:spacing w:line="240" w:lineRule="auto"/>
+        <w:contextualSpacing/>
         <w:rPr>
           <w:color w:val="000000"/>
           <w:highlight w:val="white"/>
@@ -28890,6 +29093,8 @@
     </w:p>
     <w:p>
       <w:pPr>
+        <w:spacing w:line="240" w:lineRule="auto"/>
+        <w:contextualSpacing/>
         <w:rPr>
           <w:color w:val="000000"/>
           <w:highlight w:val="white"/>
@@ -28965,13 +29170,17 @@
     </w:p>
     <w:p>
       <w:pPr>
-        <w:rPr>
-          <w:highlight w:val="white"/>
-        </w:rPr>
-      </w:pPr>
-    </w:p>
-    <w:p>
-      <w:pPr>
+        <w:spacing w:line="240" w:lineRule="auto"/>
+        <w:contextualSpacing/>
+        <w:rPr>
+          <w:highlight w:val="white"/>
+        </w:rPr>
+      </w:pPr>
+    </w:p>
+    <w:p>
+      <w:pPr>
+        <w:spacing w:line="240" w:lineRule="auto"/>
+        <w:contextualSpacing/>
         <w:rPr>
           <w:color w:val="000000"/>
           <w:highlight w:val="white"/>
@@ -29034,34 +29243,49 @@
     </w:p>
     <w:p>
       <w:pPr>
-        <w:rPr>
-          <w:highlight w:val="white"/>
-        </w:rPr>
-      </w:pPr>
-    </w:p>
-    <w:p>
-      <w:pPr>
-        <w:rPr>
-          <w:highlight w:val="white"/>
-        </w:rPr>
-      </w:pPr>
-    </w:p>
-    <w:p>
-      <w:pPr>
-        <w:rPr>
-          <w:color w:val="000000"/>
-          <w:highlight w:val="white"/>
-        </w:rPr>
-      </w:pPr>
-      <w:r>
-        <w:rPr>
-          <w:highlight w:val="white"/>
-        </w:rPr>
-        <w:t>-- Vytvoreni tabulky B</w:t>
-      </w:r>
-    </w:p>
-    <w:p>
-      <w:pPr>
+        <w:spacing w:line="240" w:lineRule="auto"/>
+        <w:contextualSpacing/>
+        <w:rPr>
+          <w:highlight w:val="white"/>
+        </w:rPr>
+      </w:pPr>
+    </w:p>
+    <w:p>
+      <w:pPr>
+        <w:spacing w:line="240" w:lineRule="auto"/>
+        <w:contextualSpacing/>
+        <w:rPr>
+          <w:highlight w:val="white"/>
+        </w:rPr>
+      </w:pPr>
+    </w:p>
+    <w:p>
+      <w:pPr>
+        <w:spacing w:line="240" w:lineRule="auto"/>
+        <w:contextualSpacing/>
+        <w:rPr>
+          <w:color w:val="000000"/>
+          <w:highlight w:val="white"/>
+        </w:rPr>
+      </w:pPr>
+      <w:r>
+        <w:rPr>
+          <w:highlight w:val="white"/>
+        </w:rPr>
+        <w:t xml:space="preserve">-- </w:t>
+      </w:r>
+      <w:r>
+        <w:rPr>
+          <w:b/>
+          <w:highlight w:val="white"/>
+        </w:rPr>
+        <w:t>Vytvoreni tabulky B</w:t>
+      </w:r>
+    </w:p>
+    <w:p>
+      <w:pPr>
+        <w:spacing w:line="240" w:lineRule="auto"/>
+        <w:contextualSpacing/>
         <w:rPr>
           <w:color w:val="000000"/>
           <w:highlight w:val="white"/>
@@ -29116,6 +29340,8 @@
     </w:p>
     <w:p>
       <w:pPr>
+        <w:spacing w:line="240" w:lineRule="auto"/>
+        <w:contextualSpacing/>
         <w:rPr>
           <w:color w:val="000000"/>
           <w:highlight w:val="white"/>
@@ -29228,6 +29454,8 @@
     </w:p>
     <w:p>
       <w:pPr>
+        <w:spacing w:line="240" w:lineRule="auto"/>
+        <w:contextualSpacing/>
         <w:rPr>
           <w:highlight w:val="white"/>
         </w:rPr>
@@ -29287,13 +29515,17 @@
     </w:p>
     <w:p>
       <w:pPr>
-        <w:rPr>
-          <w:highlight w:val="white"/>
-        </w:rPr>
-      </w:pPr>
-    </w:p>
-    <w:p>
-      <w:pPr>
+        <w:spacing w:line="240" w:lineRule="auto"/>
+        <w:contextualSpacing/>
+        <w:rPr>
+          <w:highlight w:val="white"/>
+        </w:rPr>
+      </w:pPr>
+    </w:p>
+    <w:p>
+      <w:pPr>
+        <w:spacing w:line="240" w:lineRule="auto"/>
+        <w:contextualSpacing/>
         <w:rPr>
           <w:highlight w:val="white"/>
         </w:rPr>
@@ -29347,6 +29579,8 @@
     </w:p>
     <w:p>
       <w:pPr>
+        <w:spacing w:line="240" w:lineRule="auto"/>
+        <w:contextualSpacing/>
         <w:rPr>
           <w:color w:val="000000"/>
           <w:highlight w:val="white"/>
@@ -29447,16 +29681,22 @@
         </w:rPr>
         <w:t xml:space="preserve">  </w:t>
       </w:r>
-    </w:p>
-    <w:p>
-      <w:pPr>
-        <w:rPr>
-          <w:highlight w:val="white"/>
-        </w:rPr>
-      </w:pPr>
-    </w:p>
-    <w:p>
-      <w:pPr>
+      <w:bookmarkStart w:id="2" w:name="_GoBack"/>
+      <w:bookmarkEnd w:id="2"/>
+    </w:p>
+    <w:p>
+      <w:pPr>
+        <w:spacing w:line="240" w:lineRule="auto"/>
+        <w:contextualSpacing/>
+        <w:rPr>
+          <w:highlight w:val="white"/>
+        </w:rPr>
+      </w:pPr>
+    </w:p>
+    <w:p>
+      <w:pPr>
+        <w:spacing w:line="240" w:lineRule="auto"/>
+        <w:contextualSpacing/>
         <w:rPr>
           <w:color w:val="000000"/>
           <w:highlight w:val="white"/>
@@ -29519,27 +29759,35 @@
     </w:p>
     <w:p>
       <w:pPr>
-        <w:rPr>
-          <w:highlight w:val="white"/>
-        </w:rPr>
-      </w:pPr>
-    </w:p>
-    <w:p>
-      <w:pPr>
-        <w:rPr>
-          <w:highlight w:val="white"/>
-        </w:rPr>
-      </w:pPr>
-    </w:p>
-    <w:p>
-      <w:pPr>
-        <w:rPr>
-          <w:color w:val="000000"/>
-          <w:highlight w:val="white"/>
-        </w:rPr>
-      </w:pPr>
-      <w:r>
-        <w:rPr>
+        <w:spacing w:line="240" w:lineRule="auto"/>
+        <w:contextualSpacing/>
+        <w:rPr>
+          <w:highlight w:val="white"/>
+        </w:rPr>
+      </w:pPr>
+    </w:p>
+    <w:p>
+      <w:pPr>
+        <w:spacing w:line="240" w:lineRule="auto"/>
+        <w:contextualSpacing/>
+        <w:rPr>
+          <w:highlight w:val="white"/>
+        </w:rPr>
+      </w:pPr>
+    </w:p>
+    <w:p>
+      <w:pPr>
+        <w:spacing w:line="240" w:lineRule="auto"/>
+        <w:contextualSpacing/>
+        <w:rPr>
+          <w:b/>
+          <w:color w:val="000000"/>
+          <w:highlight w:val="white"/>
+        </w:rPr>
+      </w:pPr>
+      <w:r>
+        <w:rPr>
+          <w:b/>
           <w:highlight w:val="white"/>
         </w:rPr>
         <w:t>-- Trigger - spustit samostatne--</w:t>
@@ -29547,6 +29795,8 @@
     </w:p>
     <w:p>
       <w:pPr>
+        <w:spacing w:line="240" w:lineRule="auto"/>
+        <w:contextualSpacing/>
         <w:rPr>
           <w:color w:val="000000"/>
           <w:highlight w:val="white"/>
@@ -29581,6 +29831,8 @@
     </w:p>
     <w:p>
       <w:pPr>
+        <w:spacing w:line="240" w:lineRule="auto"/>
+        <w:contextualSpacing/>
         <w:rPr>
           <w:highlight w:val="white"/>
         </w:rPr>
@@ -29601,6 +29853,8 @@
     </w:p>
     <w:p>
       <w:pPr>
+        <w:spacing w:line="240" w:lineRule="auto"/>
+        <w:contextualSpacing/>
         <w:rPr>
           <w:color w:val="000000"/>
           <w:highlight w:val="white"/>
@@ -29641,6 +29895,8 @@
     </w:p>
     <w:p>
       <w:pPr>
+        <w:spacing w:line="240" w:lineRule="auto"/>
+        <w:contextualSpacing/>
         <w:rPr>
           <w:color w:val="000000"/>
           <w:highlight w:val="white"/>
@@ -29655,6 +29911,8 @@
     </w:p>
     <w:p>
       <w:pPr>
+        <w:spacing w:line="240" w:lineRule="auto"/>
+        <w:contextualSpacing/>
         <w:rPr>
           <w:color w:val="000000"/>
           <w:highlight w:val="white"/>
@@ -29703,6 +29961,8 @@
     </w:p>
     <w:p>
       <w:pPr>
+        <w:spacing w:line="240" w:lineRule="auto"/>
+        <w:contextualSpacing/>
         <w:rPr>
           <w:color w:val="000000"/>
           <w:highlight w:val="white"/>
@@ -29724,20 +29984,26 @@
     </w:p>
     <w:p>
       <w:pPr>
-        <w:rPr>
-          <w:highlight w:val="white"/>
-        </w:rPr>
-      </w:pPr>
-    </w:p>
-    <w:p>
-      <w:pPr>
-        <w:rPr>
-          <w:highlight w:val="white"/>
-        </w:rPr>
-      </w:pPr>
-    </w:p>
-    <w:p>
-      <w:pPr>
+        <w:spacing w:line="240" w:lineRule="auto"/>
+        <w:contextualSpacing/>
+        <w:rPr>
+          <w:highlight w:val="white"/>
+        </w:rPr>
+      </w:pPr>
+    </w:p>
+    <w:p>
+      <w:pPr>
+        <w:spacing w:line="240" w:lineRule="auto"/>
+        <w:contextualSpacing/>
+        <w:rPr>
+          <w:highlight w:val="white"/>
+        </w:rPr>
+      </w:pPr>
+    </w:p>
+    <w:p>
+      <w:pPr>
+        <w:spacing w:line="240" w:lineRule="auto"/>
+        <w:contextualSpacing/>
         <w:rPr>
           <w:color w:val="000000"/>
           <w:highlight w:val="white"/>
@@ -29752,6 +30018,8 @@
     </w:p>
     <w:p>
       <w:pPr>
+        <w:spacing w:line="240" w:lineRule="auto"/>
+        <w:contextualSpacing/>
         <w:rPr>
           <w:color w:val="000000"/>
           <w:highlight w:val="white"/>
@@ -29807,13 +30075,17 @@
     </w:p>
     <w:p>
       <w:pPr>
-        <w:rPr>
-          <w:highlight w:val="white"/>
-        </w:rPr>
-      </w:pPr>
-    </w:p>
-    <w:p>
-      <w:pPr>
+        <w:spacing w:line="240" w:lineRule="auto"/>
+        <w:contextualSpacing/>
+        <w:rPr>
+          <w:highlight w:val="white"/>
+        </w:rPr>
+      </w:pPr>
+    </w:p>
+    <w:p>
+      <w:pPr>
+        <w:spacing w:line="240" w:lineRule="auto"/>
+        <w:contextualSpacing/>
         <w:rPr>
           <w:highlight w:val="white"/>
         </w:rPr>
@@ -29880,6 +30152,8 @@
     </w:p>
     <w:p>
       <w:pPr>
+        <w:spacing w:line="240" w:lineRule="auto"/>
+        <w:contextualSpacing/>
         <w:rPr>
           <w:highlight w:val="white"/>
         </w:rPr>
@@ -29900,6 +30174,8 @@
     </w:p>
     <w:p>
       <w:pPr>
+        <w:spacing w:line="240" w:lineRule="auto"/>
+        <w:contextualSpacing/>
         <w:rPr>
           <w:highlight w:val="white"/>
         </w:rPr>
@@ -29958,6 +30234,10 @@
       </w:r>
     </w:p>
     <w:p>
+      <w:pPr>
+        <w:spacing w:line="240" w:lineRule="auto"/>
+        <w:contextualSpacing/>
+      </w:pPr>
       <w:r>
         <w:rPr>
           <w:color w:val="0000FF"/>
@@ -29994,7 +30274,7 @@
                     <pic:cNvPicPr/>
                   </pic:nvPicPr>
                   <pic:blipFill>
-                    <a:blip r:embed="rId67">
+                    <a:blip r:embed="rId68">
                       <a:extLst>
                         <a:ext uri="{28A0092B-C50C-407E-A947-70E740481C1C}">
                           <a14:useLocalDpi xmlns:a14="http://schemas.microsoft.com/office/drawing/2010/main" val="0"/>
@@ -30023,12 +30303,28 @@
     </w:p>
     <w:p/>
     <w:p>
-      <w:r>
+      <w:pPr>
+        <w:rPr>
+          <w:b/>
+        </w:rPr>
+      </w:pPr>
+      <w:r>
+        <w:rPr>
+          <w:b/>
+        </w:rPr>
         <w:t>Pokud je na tabulce trigger ktery insertuje do jine tabulky,  vrati mi @@IDENTITY hodnotu identity z tabulky B</w:t>
       </w:r>
     </w:p>
     <w:p>
-      <w:r>
+      <w:pPr>
+        <w:rPr>
+          <w:b/>
+        </w:rPr>
+      </w:pPr>
+      <w:r>
+        <w:rPr>
+          <w:b/>
+        </w:rPr>
         <w:t>SCOPE_IDENTITY mi vrati hodnotu identity pro tabulku A</w:t>
       </w:r>
     </w:p>
@@ -30039,7 +30335,7 @@
           <w:color w:val="000000"/>
         </w:rPr>
       </w:pPr>
-      <w:hyperlink r:id="rId68" w:history="1">
+      <w:hyperlink r:id="rId69" w:history="1">
         <w:r>
           <w:rPr>
             <w:rStyle w:val="Hypertextovodkaz"/>
@@ -30073,7 +30369,7 @@
                     <pic:cNvPicPr/>
                   </pic:nvPicPr>
                   <pic:blipFill>
-                    <a:blip r:embed="rId69">
+                    <a:blip r:embed="rId70">
                       <a:extLst>
                         <a:ext uri="{28A0092B-C50C-407E-A947-70E740481C1C}">
                           <a14:useLocalDpi xmlns:a14="http://schemas.microsoft.com/office/drawing/2010/main" val="0"/>
@@ -30655,7 +30951,7 @@
                     <pic:cNvPicPr/>
                   </pic:nvPicPr>
                   <pic:blipFill>
-                    <a:blip r:embed="rId70">
+                    <a:blip r:embed="rId71">
                       <a:extLst>
                         <a:ext uri="{28A0092B-C50C-407E-A947-70E740481C1C}">
                           <a14:useLocalDpi xmlns:a14="http://schemas.microsoft.com/office/drawing/2010/main" val="0"/>
@@ -34335,7 +34631,7 @@
                     <pic:cNvPicPr/>
                   </pic:nvPicPr>
                   <pic:blipFill>
-                    <a:blip r:embed="rId71">
+                    <a:blip r:embed="rId72">
                       <a:extLst>
                         <a:ext uri="{28A0092B-C50C-407E-A947-70E740481C1C}">
                           <a14:useLocalDpi xmlns:a14="http://schemas.microsoft.com/office/drawing/2010/main" val="0"/>
@@ -34451,7 +34747,7 @@
                     <pic:cNvPicPr/>
                   </pic:nvPicPr>
                   <pic:blipFill>
-                    <a:blip r:embed="rId72">
+                    <a:blip r:embed="rId73">
                       <a:extLst>
                         <a:ext uri="{28A0092B-C50C-407E-A947-70E740481C1C}">
                           <a14:useLocalDpi xmlns:a14="http://schemas.microsoft.com/office/drawing/2010/main" val="0"/>
@@ -34505,7 +34801,7 @@
                     <pic:cNvPicPr/>
                   </pic:nvPicPr>
                   <pic:blipFill>
-                    <a:blip r:embed="rId73">
+                    <a:blip r:embed="rId74">
                       <a:extLst>
                         <a:ext uri="{28A0092B-C50C-407E-A947-70E740481C1C}">
                           <a14:useLocalDpi xmlns:a14="http://schemas.microsoft.com/office/drawing/2010/main" val="0"/>
@@ -35029,7 +35325,7 @@
                     <pic:cNvPicPr/>
                   </pic:nvPicPr>
                   <pic:blipFill>
-                    <a:blip r:embed="rId74">
+                    <a:blip r:embed="rId75">
                       <a:extLst>
                         <a:ext uri="{28A0092B-C50C-407E-A947-70E740481C1C}">
                           <a14:useLocalDpi xmlns:a14="http://schemas.microsoft.com/office/drawing/2010/main" val="0"/>
@@ -35078,7 +35374,7 @@
       </w:r>
     </w:p>
     <w:p>
-      <w:hyperlink r:id="rId75" w:history="1">
+      <w:hyperlink r:id="rId76" w:history="1">
         <w:r>
           <w:rPr>
             <w:rStyle w:val="Hypertextovodkaz"/>
@@ -35318,7 +35614,7 @@
                     <pic:cNvPicPr/>
                   </pic:nvPicPr>
                   <pic:blipFill>
-                    <a:blip r:embed="rId76">
+                    <a:blip r:embed="rId77">
                       <a:extLst>
                         <a:ext uri="{28A0092B-C50C-407E-A947-70E740481C1C}">
                           <a14:useLocalDpi xmlns:a14="http://schemas.microsoft.com/office/drawing/2010/main" val="0"/>
@@ -35810,7 +36106,7 @@
                     <pic:cNvPicPr/>
                   </pic:nvPicPr>
                   <pic:blipFill>
-                    <a:blip r:embed="rId77">
+                    <a:blip r:embed="rId78">
                       <a:extLst>
                         <a:ext uri="{28A0092B-C50C-407E-A947-70E740481C1C}">
                           <a14:useLocalDpi xmlns:a14="http://schemas.microsoft.com/office/drawing/2010/main" val="0"/>
@@ -35859,7 +36155,7 @@
                     <pic:cNvPicPr/>
                   </pic:nvPicPr>
                   <pic:blipFill>
-                    <a:blip r:embed="rId78">
+                    <a:blip r:embed="rId79">
                       <a:extLst>
                         <a:ext uri="{28A0092B-C50C-407E-A947-70E740481C1C}">
                           <a14:useLocalDpi xmlns:a14="http://schemas.microsoft.com/office/drawing/2010/main" val="0"/>
@@ -35905,7 +36201,7 @@
       </w:r>
     </w:p>
     <w:p>
-      <w:hyperlink r:id="rId79" w:history="1">
+      <w:hyperlink r:id="rId80" w:history="1">
         <w:r>
           <w:rPr>
             <w:rStyle w:val="Hypertextovodkaz"/>
@@ -36256,7 +36552,7 @@
                     <pic:cNvPicPr/>
                   </pic:nvPicPr>
                   <pic:blipFill>
-                    <a:blip r:embed="rId80">
+                    <a:blip r:embed="rId81">
                       <a:extLst>
                         <a:ext uri="{28A0092B-C50C-407E-A947-70E740481C1C}">
                           <a14:useLocalDpi xmlns:a14="http://schemas.microsoft.com/office/drawing/2010/main" val="0"/>
@@ -36898,7 +37194,7 @@
                     <pic:cNvPicPr/>
                   </pic:nvPicPr>
                   <pic:blipFill>
-                    <a:blip r:embed="rId81">
+                    <a:blip r:embed="rId82">
                       <a:extLst>
                         <a:ext uri="{28A0092B-C50C-407E-A947-70E740481C1C}">
                           <a14:useLocalDpi xmlns:a14="http://schemas.microsoft.com/office/drawing/2010/main" val="0"/>
@@ -38335,7 +38631,7 @@
                     <pic:cNvPicPr/>
                   </pic:nvPicPr>
                   <pic:blipFill>
-                    <a:blip r:embed="rId82"/>
+                    <a:blip r:embed="rId83"/>
                     <a:stretch>
                       <a:fillRect/>
                     </a:stretch>
@@ -38596,427 +38892,6 @@
             <wp:extent cx="7639050" cy="847725"/>
             <wp:effectExtent l="0" t="0" r="0" b="9525"/>
             <wp:docPr id="78" name="Obrázek 78"/>
-            <wp:cNvGraphicFramePr>
-              <a:graphicFrameLocks xmlns:a="http://schemas.openxmlformats.org/drawingml/2006/main" noChangeAspect="1"/>
-            </wp:cNvGraphicFramePr>
-            <a:graphic xmlns:a="http://schemas.openxmlformats.org/drawingml/2006/main">
-              <a:graphicData uri="http://schemas.openxmlformats.org/drawingml/2006/picture">
-                <pic:pic xmlns:pic="http://schemas.openxmlformats.org/drawingml/2006/picture">
-                  <pic:nvPicPr>
-                    <pic:cNvPr id="1" name=""/>
-                    <pic:cNvPicPr/>
-                  </pic:nvPicPr>
-                  <pic:blipFill>
-                    <a:blip r:embed="rId83"/>
-                    <a:stretch>
-                      <a:fillRect/>
-                    </a:stretch>
-                  </pic:blipFill>
-                  <pic:spPr>
-                    <a:xfrm>
-                      <a:off x="0" y="0"/>
-                      <a:ext cx="7639050" cy="847725"/>
-                    </a:xfrm>
-                    <a:prstGeom prst="rect">
-                      <a:avLst/>
-                    </a:prstGeom>
-                  </pic:spPr>
-                </pic:pic>
-              </a:graphicData>
-            </a:graphic>
-          </wp:inline>
-        </w:drawing>
-      </w:r>
-    </w:p>
-    <w:p/>
-    <w:p>
-      <w:pPr>
-        <w:rPr>
-          <w:rFonts w:ascii="Calibri" w:hAnsi="Calibri" w:cs="Calibri"/>
-          <w:b/>
-          <w:color w:val="000000"/>
-          <w:sz w:val="26"/>
-        </w:rPr>
-      </w:pPr>
-      <w:r>
-        <w:rPr>
-          <w:rFonts w:ascii="Calibri" w:hAnsi="Calibri" w:cs="Calibri"/>
-          <w:b/>
-          <w:color w:val="000000"/>
-          <w:sz w:val="26"/>
-        </w:rPr>
-        <w:t>Chci nechat jen jeden, a to ten starsi, tj to mensi Id (1552). Zkusim vymazat jen tento jeden radek:</w:t>
-      </w:r>
-    </w:p>
-    <w:p>
-      <w:pPr>
-        <w:rPr>
-          <w:rFonts w:ascii="Calibri" w:hAnsi="Calibri" w:cs="Calibri"/>
-          <w:b/>
-          <w:color w:val="000000"/>
-          <w:sz w:val="26"/>
-        </w:rPr>
-      </w:pPr>
-      <w:r>
-        <w:rPr>
-          <w:rFonts w:ascii="Consolas" w:hAnsi="Consolas" w:cs="Consolas"/>
-          <w:color w:val="0000FF"/>
-          <w:sz w:val="19"/>
-          <w:szCs w:val="19"/>
-          <w:highlight w:val="white"/>
-        </w:rPr>
-        <w:t>Delete</w:t>
-      </w:r>
-      <w:r>
-        <w:rPr>
-          <w:rFonts w:ascii="Consolas" w:hAnsi="Consolas" w:cs="Consolas"/>
-          <w:color w:val="000000"/>
-          <w:sz w:val="19"/>
-          <w:szCs w:val="19"/>
-          <w:highlight w:val="white"/>
-        </w:rPr>
-        <w:t xml:space="preserve"> </w:t>
-      </w:r>
-      <w:r>
-        <w:rPr>
-          <w:rFonts w:ascii="Consolas" w:hAnsi="Consolas" w:cs="Consolas"/>
-          <w:color w:val="0000FF"/>
-          <w:sz w:val="19"/>
-          <w:szCs w:val="19"/>
-          <w:highlight w:val="white"/>
-        </w:rPr>
-        <w:t>from</w:t>
-      </w:r>
-      <w:r>
-        <w:rPr>
-          <w:rFonts w:ascii="Consolas" w:hAnsi="Consolas" w:cs="Consolas"/>
-          <w:color w:val="000000"/>
-          <w:sz w:val="19"/>
-          <w:szCs w:val="19"/>
-          <w:highlight w:val="white"/>
-        </w:rPr>
-        <w:t xml:space="preserve"> ##SelfPromotionDefinitionCTE </w:t>
-      </w:r>
-      <w:r>
-        <w:rPr>
-          <w:rFonts w:ascii="Consolas" w:hAnsi="Consolas" w:cs="Consolas"/>
-          <w:color w:val="0000FF"/>
-          <w:sz w:val="19"/>
-          <w:szCs w:val="19"/>
-          <w:highlight w:val="white"/>
-        </w:rPr>
-        <w:t>where</w:t>
-      </w:r>
-      <w:r>
-        <w:rPr>
-          <w:rFonts w:ascii="Consolas" w:hAnsi="Consolas" w:cs="Consolas"/>
-          <w:color w:val="000000"/>
-          <w:sz w:val="19"/>
-          <w:szCs w:val="19"/>
-          <w:highlight w:val="white"/>
-        </w:rPr>
-        <w:t xml:space="preserve"> RowNumber </w:t>
-      </w:r>
-      <w:r>
-        <w:rPr>
-          <w:rFonts w:ascii="Consolas" w:hAnsi="Consolas" w:cs="Consolas"/>
-          <w:color w:val="808080"/>
-          <w:sz w:val="19"/>
-          <w:szCs w:val="19"/>
-          <w:highlight w:val="white"/>
-        </w:rPr>
-        <w:t>&gt;</w:t>
-      </w:r>
-      <w:r>
-        <w:rPr>
-          <w:rFonts w:ascii="Consolas" w:hAnsi="Consolas" w:cs="Consolas"/>
-          <w:color w:val="000000"/>
-          <w:sz w:val="19"/>
-          <w:szCs w:val="19"/>
-          <w:highlight w:val="white"/>
-        </w:rPr>
-        <w:t xml:space="preserve"> 1 </w:t>
-      </w:r>
-      <w:r>
-        <w:rPr>
-          <w:rFonts w:ascii="Consolas" w:hAnsi="Consolas" w:cs="Consolas"/>
-          <w:color w:val="808080"/>
-          <w:sz w:val="19"/>
-          <w:szCs w:val="19"/>
-          <w:highlight w:val="yellow"/>
-        </w:rPr>
-        <w:t>and</w:t>
-      </w:r>
-      <w:r>
-        <w:rPr>
-          <w:rFonts w:ascii="Consolas" w:hAnsi="Consolas" w:cs="Consolas"/>
-          <w:color w:val="000000"/>
-          <w:sz w:val="19"/>
-          <w:szCs w:val="19"/>
-          <w:highlight w:val="yellow"/>
-        </w:rPr>
-        <w:t xml:space="preserve"> MediumId </w:t>
-      </w:r>
-      <w:r>
-        <w:rPr>
-          <w:rFonts w:ascii="Consolas" w:hAnsi="Consolas" w:cs="Consolas"/>
-          <w:color w:val="808080"/>
-          <w:sz w:val="19"/>
-          <w:szCs w:val="19"/>
-          <w:highlight w:val="yellow"/>
-        </w:rPr>
-        <w:t>=</w:t>
-      </w:r>
-      <w:r>
-        <w:rPr>
-          <w:rFonts w:ascii="Consolas" w:hAnsi="Consolas" w:cs="Consolas"/>
-          <w:color w:val="000000"/>
-          <w:sz w:val="19"/>
-          <w:szCs w:val="19"/>
-          <w:highlight w:val="yellow"/>
-        </w:rPr>
-        <w:t xml:space="preserve"> 2920 </w:t>
-      </w:r>
-    </w:p>
-    <w:p>
-      <w:pPr>
-        <w:rPr>
-          <w:rFonts w:ascii="Calibri" w:hAnsi="Calibri" w:cs="Calibri"/>
-          <w:b/>
-          <w:color w:val="000000"/>
-          <w:sz w:val="26"/>
-        </w:rPr>
-      </w:pPr>
-      <w:r>
-        <w:rPr>
-          <w:rFonts w:ascii="Calibri" w:hAnsi="Calibri" w:cs="Calibri"/>
-          <w:b/>
-          <w:color w:val="000000"/>
-          <w:sz w:val="26"/>
-        </w:rPr>
-        <w:t>Vysledek:</w:t>
-      </w:r>
-    </w:p>
-    <w:p>
-      <w:pPr>
-        <w:rPr>
-          <w:rFonts w:ascii="Consolas" w:hAnsi="Consolas" w:cs="Consolas"/>
-          <w:color w:val="000000"/>
-          <w:sz w:val="19"/>
-          <w:szCs w:val="19"/>
-        </w:rPr>
-      </w:pPr>
-      <w:r>
-        <w:rPr>
-          <w:rFonts w:ascii="Consolas" w:hAnsi="Consolas" w:cs="Consolas"/>
-          <w:color w:val="0000FF"/>
-          <w:sz w:val="19"/>
-          <w:szCs w:val="19"/>
-          <w:highlight w:val="white"/>
-        </w:rPr>
-        <w:t>SELECT</w:t>
-      </w:r>
-      <w:r>
-        <w:rPr>
-          <w:rFonts w:ascii="Consolas" w:hAnsi="Consolas" w:cs="Consolas"/>
-          <w:color w:val="000000"/>
-          <w:sz w:val="19"/>
-          <w:szCs w:val="19"/>
-          <w:highlight w:val="white"/>
-        </w:rPr>
-        <w:t xml:space="preserve"> </w:t>
-      </w:r>
-      <w:r>
-        <w:rPr>
-          <w:rFonts w:ascii="Consolas" w:hAnsi="Consolas" w:cs="Consolas"/>
-          <w:color w:val="808080"/>
-          <w:sz w:val="19"/>
-          <w:szCs w:val="19"/>
-          <w:highlight w:val="white"/>
-        </w:rPr>
-        <w:t>*</w:t>
-      </w:r>
-      <w:r>
-        <w:rPr>
-          <w:rFonts w:ascii="Consolas" w:hAnsi="Consolas" w:cs="Consolas"/>
-          <w:color w:val="000000"/>
-          <w:sz w:val="19"/>
-          <w:szCs w:val="19"/>
-          <w:highlight w:val="white"/>
-        </w:rPr>
-        <w:t xml:space="preserve"> </w:t>
-      </w:r>
-      <w:r>
-        <w:rPr>
-          <w:rFonts w:ascii="Consolas" w:hAnsi="Consolas" w:cs="Consolas"/>
-          <w:color w:val="0000FF"/>
-          <w:sz w:val="19"/>
-          <w:szCs w:val="19"/>
-          <w:highlight w:val="white"/>
-        </w:rPr>
-        <w:t>FROM</w:t>
-      </w:r>
-      <w:r>
-        <w:rPr>
-          <w:rFonts w:ascii="Consolas" w:hAnsi="Consolas" w:cs="Consolas"/>
-          <w:color w:val="000000"/>
-          <w:sz w:val="19"/>
-          <w:szCs w:val="19"/>
-          <w:highlight w:val="white"/>
-        </w:rPr>
-        <w:t xml:space="preserve"> [Media]</w:t>
-      </w:r>
-      <w:r>
-        <w:rPr>
-          <w:rFonts w:ascii="Consolas" w:hAnsi="Consolas" w:cs="Consolas"/>
-          <w:color w:val="808080"/>
-          <w:sz w:val="19"/>
-          <w:szCs w:val="19"/>
-          <w:highlight w:val="white"/>
-        </w:rPr>
-        <w:t>.</w:t>
-      </w:r>
-      <w:r>
-        <w:rPr>
-          <w:rFonts w:ascii="Consolas" w:hAnsi="Consolas" w:cs="Consolas"/>
-          <w:color w:val="000000"/>
-          <w:sz w:val="19"/>
-          <w:szCs w:val="19"/>
-          <w:highlight w:val="white"/>
-        </w:rPr>
-        <w:t xml:space="preserve">[SelfPromotionDefinition] spd </w:t>
-      </w:r>
-      <w:r>
-        <w:rPr>
-          <w:rFonts w:ascii="Consolas" w:hAnsi="Consolas" w:cs="Consolas"/>
-          <w:color w:val="0000FF"/>
-          <w:sz w:val="19"/>
-          <w:szCs w:val="19"/>
-          <w:highlight w:val="white"/>
-        </w:rPr>
-        <w:t>WHERE</w:t>
-      </w:r>
-      <w:r>
-        <w:rPr>
-          <w:rFonts w:ascii="Consolas" w:hAnsi="Consolas" w:cs="Consolas"/>
-          <w:color w:val="000000"/>
-          <w:sz w:val="19"/>
-          <w:szCs w:val="19"/>
-          <w:highlight w:val="white"/>
-        </w:rPr>
-        <w:t xml:space="preserve"> spd</w:t>
-      </w:r>
-      <w:r>
-        <w:rPr>
-          <w:rFonts w:ascii="Consolas" w:hAnsi="Consolas" w:cs="Consolas"/>
-          <w:color w:val="808080"/>
-          <w:sz w:val="19"/>
-          <w:szCs w:val="19"/>
-          <w:highlight w:val="white"/>
-        </w:rPr>
-        <w:t>.</w:t>
-      </w:r>
-      <w:r>
-        <w:rPr>
-          <w:rFonts w:ascii="Consolas" w:hAnsi="Consolas" w:cs="Consolas"/>
-          <w:color w:val="000000"/>
-          <w:sz w:val="19"/>
-          <w:szCs w:val="19"/>
-          <w:highlight w:val="white"/>
-        </w:rPr>
-        <w:t xml:space="preserve">OwnerId </w:t>
-      </w:r>
-      <w:r>
-        <w:rPr>
-          <w:rFonts w:ascii="Consolas" w:hAnsi="Consolas" w:cs="Consolas"/>
-          <w:color w:val="808080"/>
-          <w:sz w:val="19"/>
-          <w:szCs w:val="19"/>
-          <w:highlight w:val="white"/>
-        </w:rPr>
-        <w:t>=</w:t>
-      </w:r>
-      <w:r>
-        <w:rPr>
-          <w:rFonts w:ascii="Consolas" w:hAnsi="Consolas" w:cs="Consolas"/>
-          <w:color w:val="000000"/>
-          <w:sz w:val="19"/>
-          <w:szCs w:val="19"/>
-          <w:highlight w:val="white"/>
-        </w:rPr>
-        <w:t xml:space="preserve"> 24507 </w:t>
-      </w:r>
-      <w:r>
-        <w:rPr>
-          <w:rFonts w:ascii="Consolas" w:hAnsi="Consolas" w:cs="Consolas"/>
-          <w:color w:val="808080"/>
-          <w:sz w:val="19"/>
-          <w:szCs w:val="19"/>
-          <w:highlight w:val="white"/>
-        </w:rPr>
-        <w:t>AND</w:t>
-      </w:r>
-      <w:r>
-        <w:rPr>
-          <w:rFonts w:ascii="Consolas" w:hAnsi="Consolas" w:cs="Consolas"/>
-          <w:color w:val="000000"/>
-          <w:sz w:val="19"/>
-          <w:szCs w:val="19"/>
-          <w:highlight w:val="white"/>
-        </w:rPr>
-        <w:t xml:space="preserve"> spd</w:t>
-      </w:r>
-      <w:r>
-        <w:rPr>
-          <w:rFonts w:ascii="Consolas" w:hAnsi="Consolas" w:cs="Consolas"/>
-          <w:color w:val="808080"/>
-          <w:sz w:val="19"/>
-          <w:szCs w:val="19"/>
-          <w:highlight w:val="white"/>
-        </w:rPr>
-        <w:t>.</w:t>
-      </w:r>
-      <w:r>
-        <w:rPr>
-          <w:rFonts w:ascii="Consolas" w:hAnsi="Consolas" w:cs="Consolas"/>
-          <w:color w:val="000000"/>
-          <w:sz w:val="19"/>
-          <w:szCs w:val="19"/>
-          <w:highlight w:val="white"/>
-        </w:rPr>
-        <w:t xml:space="preserve">MediumId </w:t>
-      </w:r>
-      <w:r>
-        <w:rPr>
-          <w:rFonts w:ascii="Consolas" w:hAnsi="Consolas" w:cs="Consolas"/>
-          <w:color w:val="808080"/>
-          <w:sz w:val="19"/>
-          <w:szCs w:val="19"/>
-          <w:highlight w:val="white"/>
-        </w:rPr>
-        <w:t>=</w:t>
-      </w:r>
-      <w:r>
-        <w:rPr>
-          <w:rFonts w:ascii="Consolas" w:hAnsi="Consolas" w:cs="Consolas"/>
-          <w:color w:val="000000"/>
-          <w:sz w:val="19"/>
-          <w:szCs w:val="19"/>
-          <w:highlight w:val="white"/>
-        </w:rPr>
-        <w:t xml:space="preserve"> 2920 </w:t>
-      </w:r>
-    </w:p>
-    <w:p>
-      <w:r>
-        <w:rPr>
-          <w:noProof/>
-        </w:rPr>
-        <w:drawing>
-          <wp:inline distT="0" distB="0" distL="0" distR="0" wp14:anchorId="24F5D083" wp14:editId="054D0583">
-            <wp:extent cx="7658100" cy="657225"/>
-            <wp:effectExtent l="0" t="0" r="0" b="9525"/>
-            <wp:docPr id="80" name="Obrázek 80"/>
             <wp:cNvGraphicFramePr>
               <a:graphicFrameLocks xmlns:a="http://schemas.openxmlformats.org/drawingml/2006/main" noChangeAspect="1"/>
             </wp:cNvGraphicFramePr>
@@ -39036,6 +38911,427 @@
                   <pic:spPr>
                     <a:xfrm>
                       <a:off x="0" y="0"/>
+                      <a:ext cx="7639050" cy="847725"/>
+                    </a:xfrm>
+                    <a:prstGeom prst="rect">
+                      <a:avLst/>
+                    </a:prstGeom>
+                  </pic:spPr>
+                </pic:pic>
+              </a:graphicData>
+            </a:graphic>
+          </wp:inline>
+        </w:drawing>
+      </w:r>
+    </w:p>
+    <w:p/>
+    <w:p>
+      <w:pPr>
+        <w:rPr>
+          <w:rFonts w:ascii="Calibri" w:hAnsi="Calibri" w:cs="Calibri"/>
+          <w:b/>
+          <w:color w:val="000000"/>
+          <w:sz w:val="26"/>
+        </w:rPr>
+      </w:pPr>
+      <w:r>
+        <w:rPr>
+          <w:rFonts w:ascii="Calibri" w:hAnsi="Calibri" w:cs="Calibri"/>
+          <w:b/>
+          <w:color w:val="000000"/>
+          <w:sz w:val="26"/>
+        </w:rPr>
+        <w:t>Chci nechat jen jeden, a to ten starsi, tj to mensi Id (1552). Zkusim vymazat jen tento jeden radek:</w:t>
+      </w:r>
+    </w:p>
+    <w:p>
+      <w:pPr>
+        <w:rPr>
+          <w:rFonts w:ascii="Calibri" w:hAnsi="Calibri" w:cs="Calibri"/>
+          <w:b/>
+          <w:color w:val="000000"/>
+          <w:sz w:val="26"/>
+        </w:rPr>
+      </w:pPr>
+      <w:r>
+        <w:rPr>
+          <w:rFonts w:ascii="Consolas" w:hAnsi="Consolas" w:cs="Consolas"/>
+          <w:color w:val="0000FF"/>
+          <w:sz w:val="19"/>
+          <w:szCs w:val="19"/>
+          <w:highlight w:val="white"/>
+        </w:rPr>
+        <w:t>Delete</w:t>
+      </w:r>
+      <w:r>
+        <w:rPr>
+          <w:rFonts w:ascii="Consolas" w:hAnsi="Consolas" w:cs="Consolas"/>
+          <w:color w:val="000000"/>
+          <w:sz w:val="19"/>
+          <w:szCs w:val="19"/>
+          <w:highlight w:val="white"/>
+        </w:rPr>
+        <w:t xml:space="preserve"> </w:t>
+      </w:r>
+      <w:r>
+        <w:rPr>
+          <w:rFonts w:ascii="Consolas" w:hAnsi="Consolas" w:cs="Consolas"/>
+          <w:color w:val="0000FF"/>
+          <w:sz w:val="19"/>
+          <w:szCs w:val="19"/>
+          <w:highlight w:val="white"/>
+        </w:rPr>
+        <w:t>from</w:t>
+      </w:r>
+      <w:r>
+        <w:rPr>
+          <w:rFonts w:ascii="Consolas" w:hAnsi="Consolas" w:cs="Consolas"/>
+          <w:color w:val="000000"/>
+          <w:sz w:val="19"/>
+          <w:szCs w:val="19"/>
+          <w:highlight w:val="white"/>
+        </w:rPr>
+        <w:t xml:space="preserve"> ##SelfPromotionDefinitionCTE </w:t>
+      </w:r>
+      <w:r>
+        <w:rPr>
+          <w:rFonts w:ascii="Consolas" w:hAnsi="Consolas" w:cs="Consolas"/>
+          <w:color w:val="0000FF"/>
+          <w:sz w:val="19"/>
+          <w:szCs w:val="19"/>
+          <w:highlight w:val="white"/>
+        </w:rPr>
+        <w:t>where</w:t>
+      </w:r>
+      <w:r>
+        <w:rPr>
+          <w:rFonts w:ascii="Consolas" w:hAnsi="Consolas" w:cs="Consolas"/>
+          <w:color w:val="000000"/>
+          <w:sz w:val="19"/>
+          <w:szCs w:val="19"/>
+          <w:highlight w:val="white"/>
+        </w:rPr>
+        <w:t xml:space="preserve"> RowNumber </w:t>
+      </w:r>
+      <w:r>
+        <w:rPr>
+          <w:rFonts w:ascii="Consolas" w:hAnsi="Consolas" w:cs="Consolas"/>
+          <w:color w:val="808080"/>
+          <w:sz w:val="19"/>
+          <w:szCs w:val="19"/>
+          <w:highlight w:val="white"/>
+        </w:rPr>
+        <w:t>&gt;</w:t>
+      </w:r>
+      <w:r>
+        <w:rPr>
+          <w:rFonts w:ascii="Consolas" w:hAnsi="Consolas" w:cs="Consolas"/>
+          <w:color w:val="000000"/>
+          <w:sz w:val="19"/>
+          <w:szCs w:val="19"/>
+          <w:highlight w:val="white"/>
+        </w:rPr>
+        <w:t xml:space="preserve"> 1 </w:t>
+      </w:r>
+      <w:r>
+        <w:rPr>
+          <w:rFonts w:ascii="Consolas" w:hAnsi="Consolas" w:cs="Consolas"/>
+          <w:color w:val="808080"/>
+          <w:sz w:val="19"/>
+          <w:szCs w:val="19"/>
+          <w:highlight w:val="yellow"/>
+        </w:rPr>
+        <w:t>and</w:t>
+      </w:r>
+      <w:r>
+        <w:rPr>
+          <w:rFonts w:ascii="Consolas" w:hAnsi="Consolas" w:cs="Consolas"/>
+          <w:color w:val="000000"/>
+          <w:sz w:val="19"/>
+          <w:szCs w:val="19"/>
+          <w:highlight w:val="yellow"/>
+        </w:rPr>
+        <w:t xml:space="preserve"> MediumId </w:t>
+      </w:r>
+      <w:r>
+        <w:rPr>
+          <w:rFonts w:ascii="Consolas" w:hAnsi="Consolas" w:cs="Consolas"/>
+          <w:color w:val="808080"/>
+          <w:sz w:val="19"/>
+          <w:szCs w:val="19"/>
+          <w:highlight w:val="yellow"/>
+        </w:rPr>
+        <w:t>=</w:t>
+      </w:r>
+      <w:r>
+        <w:rPr>
+          <w:rFonts w:ascii="Consolas" w:hAnsi="Consolas" w:cs="Consolas"/>
+          <w:color w:val="000000"/>
+          <w:sz w:val="19"/>
+          <w:szCs w:val="19"/>
+          <w:highlight w:val="yellow"/>
+        </w:rPr>
+        <w:t xml:space="preserve"> 2920 </w:t>
+      </w:r>
+    </w:p>
+    <w:p>
+      <w:pPr>
+        <w:rPr>
+          <w:rFonts w:ascii="Calibri" w:hAnsi="Calibri" w:cs="Calibri"/>
+          <w:b/>
+          <w:color w:val="000000"/>
+          <w:sz w:val="26"/>
+        </w:rPr>
+      </w:pPr>
+      <w:r>
+        <w:rPr>
+          <w:rFonts w:ascii="Calibri" w:hAnsi="Calibri" w:cs="Calibri"/>
+          <w:b/>
+          <w:color w:val="000000"/>
+          <w:sz w:val="26"/>
+        </w:rPr>
+        <w:t>Vysledek:</w:t>
+      </w:r>
+    </w:p>
+    <w:p>
+      <w:pPr>
+        <w:rPr>
+          <w:rFonts w:ascii="Consolas" w:hAnsi="Consolas" w:cs="Consolas"/>
+          <w:color w:val="000000"/>
+          <w:sz w:val="19"/>
+          <w:szCs w:val="19"/>
+        </w:rPr>
+      </w:pPr>
+      <w:r>
+        <w:rPr>
+          <w:rFonts w:ascii="Consolas" w:hAnsi="Consolas" w:cs="Consolas"/>
+          <w:color w:val="0000FF"/>
+          <w:sz w:val="19"/>
+          <w:szCs w:val="19"/>
+          <w:highlight w:val="white"/>
+        </w:rPr>
+        <w:t>SELECT</w:t>
+      </w:r>
+      <w:r>
+        <w:rPr>
+          <w:rFonts w:ascii="Consolas" w:hAnsi="Consolas" w:cs="Consolas"/>
+          <w:color w:val="000000"/>
+          <w:sz w:val="19"/>
+          <w:szCs w:val="19"/>
+          <w:highlight w:val="white"/>
+        </w:rPr>
+        <w:t xml:space="preserve"> </w:t>
+      </w:r>
+      <w:r>
+        <w:rPr>
+          <w:rFonts w:ascii="Consolas" w:hAnsi="Consolas" w:cs="Consolas"/>
+          <w:color w:val="808080"/>
+          <w:sz w:val="19"/>
+          <w:szCs w:val="19"/>
+          <w:highlight w:val="white"/>
+        </w:rPr>
+        <w:t>*</w:t>
+      </w:r>
+      <w:r>
+        <w:rPr>
+          <w:rFonts w:ascii="Consolas" w:hAnsi="Consolas" w:cs="Consolas"/>
+          <w:color w:val="000000"/>
+          <w:sz w:val="19"/>
+          <w:szCs w:val="19"/>
+          <w:highlight w:val="white"/>
+        </w:rPr>
+        <w:t xml:space="preserve"> </w:t>
+      </w:r>
+      <w:r>
+        <w:rPr>
+          <w:rFonts w:ascii="Consolas" w:hAnsi="Consolas" w:cs="Consolas"/>
+          <w:color w:val="0000FF"/>
+          <w:sz w:val="19"/>
+          <w:szCs w:val="19"/>
+          <w:highlight w:val="white"/>
+        </w:rPr>
+        <w:t>FROM</w:t>
+      </w:r>
+      <w:r>
+        <w:rPr>
+          <w:rFonts w:ascii="Consolas" w:hAnsi="Consolas" w:cs="Consolas"/>
+          <w:color w:val="000000"/>
+          <w:sz w:val="19"/>
+          <w:szCs w:val="19"/>
+          <w:highlight w:val="white"/>
+        </w:rPr>
+        <w:t xml:space="preserve"> [Media]</w:t>
+      </w:r>
+      <w:r>
+        <w:rPr>
+          <w:rFonts w:ascii="Consolas" w:hAnsi="Consolas" w:cs="Consolas"/>
+          <w:color w:val="808080"/>
+          <w:sz w:val="19"/>
+          <w:szCs w:val="19"/>
+          <w:highlight w:val="white"/>
+        </w:rPr>
+        <w:t>.</w:t>
+      </w:r>
+      <w:r>
+        <w:rPr>
+          <w:rFonts w:ascii="Consolas" w:hAnsi="Consolas" w:cs="Consolas"/>
+          <w:color w:val="000000"/>
+          <w:sz w:val="19"/>
+          <w:szCs w:val="19"/>
+          <w:highlight w:val="white"/>
+        </w:rPr>
+        <w:t xml:space="preserve">[SelfPromotionDefinition] spd </w:t>
+      </w:r>
+      <w:r>
+        <w:rPr>
+          <w:rFonts w:ascii="Consolas" w:hAnsi="Consolas" w:cs="Consolas"/>
+          <w:color w:val="0000FF"/>
+          <w:sz w:val="19"/>
+          <w:szCs w:val="19"/>
+          <w:highlight w:val="white"/>
+        </w:rPr>
+        <w:t>WHERE</w:t>
+      </w:r>
+      <w:r>
+        <w:rPr>
+          <w:rFonts w:ascii="Consolas" w:hAnsi="Consolas" w:cs="Consolas"/>
+          <w:color w:val="000000"/>
+          <w:sz w:val="19"/>
+          <w:szCs w:val="19"/>
+          <w:highlight w:val="white"/>
+        </w:rPr>
+        <w:t xml:space="preserve"> spd</w:t>
+      </w:r>
+      <w:r>
+        <w:rPr>
+          <w:rFonts w:ascii="Consolas" w:hAnsi="Consolas" w:cs="Consolas"/>
+          <w:color w:val="808080"/>
+          <w:sz w:val="19"/>
+          <w:szCs w:val="19"/>
+          <w:highlight w:val="white"/>
+        </w:rPr>
+        <w:t>.</w:t>
+      </w:r>
+      <w:r>
+        <w:rPr>
+          <w:rFonts w:ascii="Consolas" w:hAnsi="Consolas" w:cs="Consolas"/>
+          <w:color w:val="000000"/>
+          <w:sz w:val="19"/>
+          <w:szCs w:val="19"/>
+          <w:highlight w:val="white"/>
+        </w:rPr>
+        <w:t xml:space="preserve">OwnerId </w:t>
+      </w:r>
+      <w:r>
+        <w:rPr>
+          <w:rFonts w:ascii="Consolas" w:hAnsi="Consolas" w:cs="Consolas"/>
+          <w:color w:val="808080"/>
+          <w:sz w:val="19"/>
+          <w:szCs w:val="19"/>
+          <w:highlight w:val="white"/>
+        </w:rPr>
+        <w:t>=</w:t>
+      </w:r>
+      <w:r>
+        <w:rPr>
+          <w:rFonts w:ascii="Consolas" w:hAnsi="Consolas" w:cs="Consolas"/>
+          <w:color w:val="000000"/>
+          <w:sz w:val="19"/>
+          <w:szCs w:val="19"/>
+          <w:highlight w:val="white"/>
+        </w:rPr>
+        <w:t xml:space="preserve"> 24507 </w:t>
+      </w:r>
+      <w:r>
+        <w:rPr>
+          <w:rFonts w:ascii="Consolas" w:hAnsi="Consolas" w:cs="Consolas"/>
+          <w:color w:val="808080"/>
+          <w:sz w:val="19"/>
+          <w:szCs w:val="19"/>
+          <w:highlight w:val="white"/>
+        </w:rPr>
+        <w:t>AND</w:t>
+      </w:r>
+      <w:r>
+        <w:rPr>
+          <w:rFonts w:ascii="Consolas" w:hAnsi="Consolas" w:cs="Consolas"/>
+          <w:color w:val="000000"/>
+          <w:sz w:val="19"/>
+          <w:szCs w:val="19"/>
+          <w:highlight w:val="white"/>
+        </w:rPr>
+        <w:t xml:space="preserve"> spd</w:t>
+      </w:r>
+      <w:r>
+        <w:rPr>
+          <w:rFonts w:ascii="Consolas" w:hAnsi="Consolas" w:cs="Consolas"/>
+          <w:color w:val="808080"/>
+          <w:sz w:val="19"/>
+          <w:szCs w:val="19"/>
+          <w:highlight w:val="white"/>
+        </w:rPr>
+        <w:t>.</w:t>
+      </w:r>
+      <w:r>
+        <w:rPr>
+          <w:rFonts w:ascii="Consolas" w:hAnsi="Consolas" w:cs="Consolas"/>
+          <w:color w:val="000000"/>
+          <w:sz w:val="19"/>
+          <w:szCs w:val="19"/>
+          <w:highlight w:val="white"/>
+        </w:rPr>
+        <w:t xml:space="preserve">MediumId </w:t>
+      </w:r>
+      <w:r>
+        <w:rPr>
+          <w:rFonts w:ascii="Consolas" w:hAnsi="Consolas" w:cs="Consolas"/>
+          <w:color w:val="808080"/>
+          <w:sz w:val="19"/>
+          <w:szCs w:val="19"/>
+          <w:highlight w:val="white"/>
+        </w:rPr>
+        <w:t>=</w:t>
+      </w:r>
+      <w:r>
+        <w:rPr>
+          <w:rFonts w:ascii="Consolas" w:hAnsi="Consolas" w:cs="Consolas"/>
+          <w:color w:val="000000"/>
+          <w:sz w:val="19"/>
+          <w:szCs w:val="19"/>
+          <w:highlight w:val="white"/>
+        </w:rPr>
+        <w:t xml:space="preserve"> 2920 </w:t>
+      </w:r>
+    </w:p>
+    <w:p>
+      <w:r>
+        <w:rPr>
+          <w:noProof/>
+        </w:rPr>
+        <w:drawing>
+          <wp:inline distT="0" distB="0" distL="0" distR="0" wp14:anchorId="24F5D083" wp14:editId="054D0583">
+            <wp:extent cx="7658100" cy="657225"/>
+            <wp:effectExtent l="0" t="0" r="0" b="9525"/>
+            <wp:docPr id="80" name="Obrázek 80"/>
+            <wp:cNvGraphicFramePr>
+              <a:graphicFrameLocks xmlns:a="http://schemas.openxmlformats.org/drawingml/2006/main" noChangeAspect="1"/>
+            </wp:cNvGraphicFramePr>
+            <a:graphic xmlns:a="http://schemas.openxmlformats.org/drawingml/2006/main">
+              <a:graphicData uri="http://schemas.openxmlformats.org/drawingml/2006/picture">
+                <pic:pic xmlns:pic="http://schemas.openxmlformats.org/drawingml/2006/picture">
+                  <pic:nvPicPr>
+                    <pic:cNvPr id="1" name=""/>
+                    <pic:cNvPicPr/>
+                  </pic:nvPicPr>
+                  <pic:blipFill>
+                    <a:blip r:embed="rId85"/>
+                    <a:stretch>
+                      <a:fillRect/>
+                    </a:stretch>
+                  </pic:blipFill>
+                  <pic:spPr>
+                    <a:xfrm>
+                      <a:off x="0" y="0"/>
                       <a:ext cx="7658100" cy="657225"/>
                     </a:xfrm>
                     <a:prstGeom prst="rect">
@@ -39085,7 +39381,7 @@
       </w:r>
     </w:p>
     <w:p>
-      <w:hyperlink r:id="rId85" w:history="1">
+      <w:hyperlink r:id="rId86" w:history="1">
         <w:r>
           <w:rPr>
             <w:rStyle w:val="Hypertextovodkaz"/>
@@ -39130,7 +39426,7 @@
                     <pic:cNvPicPr/>
                   </pic:nvPicPr>
                   <pic:blipFill>
-                    <a:blip r:embed="rId86">
+                    <a:blip r:embed="rId87">
                       <a:extLst>
                         <a:ext uri="{28A0092B-C50C-407E-A947-70E740481C1C}">
                           <a14:useLocalDpi xmlns:a14="http://schemas.microsoft.com/office/drawing/2010/main" val="0"/>
@@ -39264,7 +39560,7 @@
                     <pic:cNvPicPr/>
                   </pic:nvPicPr>
                   <pic:blipFill>
-                    <a:blip r:embed="rId87">
+                    <a:blip r:embed="rId88">
                       <a:extLst>
                         <a:ext uri="{28A0092B-C50C-407E-A947-70E740481C1C}">
                           <a14:useLocalDpi xmlns:a14="http://schemas.microsoft.com/office/drawing/2010/main" val="0"/>
@@ -39321,7 +39617,7 @@
                     <pic:cNvPicPr/>
                   </pic:nvPicPr>
                   <pic:blipFill>
-                    <a:blip r:embed="rId88">
+                    <a:blip r:embed="rId89">
                       <a:extLst>
                         <a:ext uri="{28A0092B-C50C-407E-A947-70E740481C1C}">
                           <a14:useLocalDpi xmlns:a14="http://schemas.microsoft.com/office/drawing/2010/main" val="0"/>
@@ -39636,7 +39932,7 @@
                     <pic:cNvPicPr/>
                   </pic:nvPicPr>
                   <pic:blipFill>
-                    <a:blip r:embed="rId89">
+                    <a:blip r:embed="rId90">
                       <a:extLst>
                         <a:ext uri="{28A0092B-C50C-407E-A947-70E740481C1C}">
                           <a14:useLocalDpi xmlns:a14="http://schemas.microsoft.com/office/drawing/2010/main" val="0"/>
@@ -39674,7 +39970,7 @@
       </w:r>
     </w:p>
     <w:p>
-      <w:hyperlink r:id="rId90" w:history="1">
+      <w:hyperlink r:id="rId91" w:history="1">
         <w:r>
           <w:rPr>
             <w:rStyle w:val="Hypertextovodkaz"/>
@@ -39786,7 +40082,7 @@
                     <pic:cNvPicPr/>
                   </pic:nvPicPr>
                   <pic:blipFill>
-                    <a:blip r:embed="rId91">
+                    <a:blip r:embed="rId92">
                       <a:extLst>
                         <a:ext uri="{28A0092B-C50C-407E-A947-70E740481C1C}">
                           <a14:useLocalDpi xmlns:a14="http://schemas.microsoft.com/office/drawing/2010/main" val="0"/>
@@ -39845,7 +40141,7 @@
                     <pic:cNvPicPr/>
                   </pic:nvPicPr>
                   <pic:blipFill>
-                    <a:blip r:embed="rId92">
+                    <a:blip r:embed="rId93">
                       <a:extLst>
                         <a:ext uri="{28A0092B-C50C-407E-A947-70E740481C1C}">
                           <a14:useLocalDpi xmlns:a14="http://schemas.microsoft.com/office/drawing/2010/main" val="0"/>
@@ -39905,7 +40201,7 @@
       </w:r>
     </w:p>
     <w:p>
-      <w:hyperlink r:id="rId93" w:history="1">
+      <w:hyperlink r:id="rId94" w:history="1">
         <w:r>
           <w:rPr>
             <w:rStyle w:val="Hypertextovodkaz"/>
@@ -39943,7 +40239,7 @@
                     <pic:cNvPicPr/>
                   </pic:nvPicPr>
                   <pic:blipFill>
-                    <a:blip r:embed="rId94">
+                    <a:blip r:embed="rId95">
                       <a:extLst>
                         <a:ext uri="{28A0092B-C50C-407E-A947-70E740481C1C}">
                           <a14:useLocalDpi xmlns:a14="http://schemas.microsoft.com/office/drawing/2010/main" val="0"/>
@@ -42376,7 +42672,7 @@
                     <pic:cNvPicPr/>
                   </pic:nvPicPr>
                   <pic:blipFill>
-                    <a:blip r:embed="rId95">
+                    <a:blip r:embed="rId96">
                       <a:extLst>
                         <a:ext uri="{28A0092B-C50C-407E-A947-70E740481C1C}">
                           <a14:useLocalDpi xmlns:a14="http://schemas.microsoft.com/office/drawing/2010/main" val="0"/>
@@ -42433,7 +42729,7 @@
                     <pic:cNvPicPr/>
                   </pic:nvPicPr>
                   <pic:blipFill>
-                    <a:blip r:embed="rId96">
+                    <a:blip r:embed="rId97">
                       <a:extLst>
                         <a:ext uri="{28A0092B-C50C-407E-A947-70E740481C1C}">
                           <a14:useLocalDpi xmlns:a14="http://schemas.microsoft.com/office/drawing/2010/main" val="0"/>
@@ -46334,7 +46630,7 @@
 </file>
 
 <file path=customXml/itemProps1.xml><?xml version="1.0" encoding="utf-8"?>
-<ds:datastoreItem xmlns:ds="http://schemas.openxmlformats.org/officeDocument/2006/customXml" ds:itemID="{04228DF7-A437-4A2B-B735-193450593967}">
+<ds:datastoreItem xmlns:ds="http://schemas.openxmlformats.org/officeDocument/2006/customXml" ds:itemID="{AB2435F8-8B3F-462D-8DFD-B8151C83C5E1}">
   <ds:schemaRefs>
     <ds:schemaRef ds:uri="http://schemas.openxmlformats.org/officeDocument/2006/bibliography"/>
   </ds:schemaRefs>
